--- a/docs/Поянительная записка.docx
+++ b/docs/Поянительная записка.docx
@@ -531,20 +531,26 @@
           <w:szCs w:val="24"/>
         </w:rPr>
       </w:pPr>
+      <w:r>
+        <w:rPr>
+          <w:b/>
+          <w:sz w:val="28"/>
+          <w:szCs w:val="24"/>
+        </w:rPr>
+        <w:lastRenderedPageBreak/>
+        <w:t>Содержание</w:t>
+      </w:r>
       <w:bookmarkStart w:id="0" w:name="_GoBack"/>
       <w:bookmarkEnd w:id="0"/>
-      <w:r>
-        <w:rPr>
-          <w:b/>
-          <w:sz w:val="28"/>
-          <w:szCs w:val="24"/>
-        </w:rPr>
-        <w:lastRenderedPageBreak/>
-        <w:t>Содержание</w:t>
-      </w:r>
     </w:p>
     <w:sdt>
       <w:sdtPr>
+        <w:rPr>
+          <w:rFonts w:ascii="Times New Roman" w:eastAsia="Times New Roman" w:hAnsi="Times New Roman" w:cs="Times New Roman"/>
+          <w:color w:val="auto"/>
+          <w:sz w:val="20"/>
+          <w:szCs w:val="20"/>
+        </w:rPr>
         <w:id w:val="-1919323255"/>
         <w:docPartObj>
           <w:docPartGallery w:val="Table of Contents"/>
@@ -553,12 +559,8 @@
       </w:sdtPr>
       <w:sdtEndPr>
         <w:rPr>
-          <w:rFonts w:ascii="Times New Roman" w:eastAsia="Times New Roman" w:hAnsi="Times New Roman" w:cs="Times New Roman"/>
           <w:b/>
           <w:bCs/>
-          <w:color w:val="auto"/>
-          <w:sz w:val="20"/>
-          <w:szCs w:val="20"/>
         </w:rPr>
       </w:sdtEndPr>
       <w:sdtContent>
@@ -574,22 +576,34 @@
               <w:tab w:val="right" w:leader="dot" w:pos="9628"/>
             </w:tabs>
             <w:rPr>
-              <w:rFonts w:eastAsiaTheme="minorEastAsia"/>
+              <w:rFonts w:asciiTheme="minorHAnsi" w:eastAsiaTheme="minorEastAsia" w:hAnsiTheme="minorHAnsi" w:cstheme="minorBidi"/>
               <w:noProof/>
               <w:sz w:val="28"/>
               <w:szCs w:val="28"/>
             </w:rPr>
           </w:pPr>
           <w:r>
+            <w:rPr>
+              <w:sz w:val="28"/>
+              <w:szCs w:val="28"/>
+            </w:rPr>
             <w:fldChar w:fldCharType="begin"/>
           </w:r>
           <w:r>
+            <w:rPr>
+              <w:sz w:val="28"/>
+              <w:szCs w:val="28"/>
+            </w:rPr>
             <w:instrText xml:space="preserve"> TOC \o "1-3" \h \z \u </w:instrText>
           </w:r>
           <w:r>
+            <w:rPr>
+              <w:sz w:val="28"/>
+              <w:szCs w:val="28"/>
+            </w:rPr>
             <w:fldChar w:fldCharType="separate"/>
           </w:r>
-          <w:hyperlink w:anchor="_Toc91286163" w:history="1">
+          <w:hyperlink w:anchor="_Toc91327551" w:history="1">
             <w:r>
               <w:rPr>
                 <w:rStyle w:val="a5"/>
@@ -624,7 +638,7 @@
                 <w:sz w:val="28"/>
                 <w:szCs w:val="28"/>
               </w:rPr>
-              <w:instrText xml:space="preserve"> PAGEREF _Toc91286163 \h </w:instrText>
+              <w:instrText xml:space="preserve"> PAGEREF _Toc91327551 \h </w:instrText>
             </w:r>
             <w:r>
               <w:rPr>
@@ -670,13 +684,13 @@
               <w:tab w:val="right" w:leader="dot" w:pos="9628"/>
             </w:tabs>
             <w:rPr>
-              <w:rFonts w:eastAsiaTheme="minorEastAsia"/>
+              <w:rFonts w:asciiTheme="minorHAnsi" w:eastAsiaTheme="minorEastAsia" w:hAnsiTheme="minorHAnsi" w:cstheme="minorBidi"/>
               <w:noProof/>
               <w:sz w:val="28"/>
               <w:szCs w:val="28"/>
             </w:rPr>
           </w:pPr>
-          <w:hyperlink w:anchor="_Toc91286164" w:history="1">
+          <w:hyperlink w:anchor="_Toc91327552" w:history="1">
             <w:r>
               <w:rPr>
                 <w:rStyle w:val="a5"/>
@@ -711,7 +725,7 @@
                 <w:sz w:val="28"/>
                 <w:szCs w:val="28"/>
               </w:rPr>
-              <w:instrText xml:space="preserve"> PAGEREF _Toc91286164 \h </w:instrText>
+              <w:instrText xml:space="preserve"> PAGEREF _Toc91327552 \h </w:instrText>
             </w:r>
             <w:r>
               <w:rPr>
@@ -757,13 +771,13 @@
               <w:tab w:val="right" w:leader="dot" w:pos="9628"/>
             </w:tabs>
             <w:rPr>
-              <w:rFonts w:eastAsiaTheme="minorEastAsia"/>
+              <w:rFonts w:asciiTheme="minorHAnsi" w:eastAsiaTheme="minorEastAsia" w:hAnsiTheme="minorHAnsi" w:cstheme="minorBidi"/>
               <w:noProof/>
               <w:sz w:val="28"/>
               <w:szCs w:val="28"/>
             </w:rPr>
           </w:pPr>
-          <w:hyperlink w:anchor="_Toc91286165" w:history="1">
+          <w:hyperlink w:anchor="_Toc91327553" w:history="1">
             <w:r>
               <w:rPr>
                 <w:rStyle w:val="a5"/>
@@ -798,7 +812,7 @@
                 <w:sz w:val="28"/>
                 <w:szCs w:val="28"/>
               </w:rPr>
-              <w:instrText xml:space="preserve"> PAGEREF _Toc91286165 \h </w:instrText>
+              <w:instrText xml:space="preserve"> PAGEREF _Toc91327553 \h </w:instrText>
             </w:r>
             <w:r>
               <w:rPr>
@@ -844,13 +858,13 @@
               <w:tab w:val="right" w:leader="dot" w:pos="9628"/>
             </w:tabs>
             <w:rPr>
-              <w:rFonts w:eastAsiaTheme="minorEastAsia"/>
+              <w:rFonts w:asciiTheme="minorHAnsi" w:eastAsiaTheme="minorEastAsia" w:hAnsiTheme="minorHAnsi" w:cstheme="minorBidi"/>
               <w:noProof/>
               <w:sz w:val="28"/>
               <w:szCs w:val="28"/>
             </w:rPr>
           </w:pPr>
-          <w:hyperlink w:anchor="_Toc91286166" w:history="1">
+          <w:hyperlink w:anchor="_Toc91327554" w:history="1">
             <w:r>
               <w:rPr>
                 <w:rStyle w:val="a5"/>
@@ -885,7 +899,7 @@
                 <w:sz w:val="28"/>
                 <w:szCs w:val="28"/>
               </w:rPr>
-              <w:instrText xml:space="preserve"> PAGEREF _Toc91286166 \h </w:instrText>
+              <w:instrText xml:space="preserve"> PAGEREF _Toc91327554 \h </w:instrText>
             </w:r>
             <w:r>
               <w:rPr>
@@ -931,13 +945,13 @@
               <w:tab w:val="right" w:leader="dot" w:pos="9628"/>
             </w:tabs>
             <w:rPr>
-              <w:rFonts w:eastAsiaTheme="minorEastAsia"/>
+              <w:rFonts w:asciiTheme="minorHAnsi" w:eastAsiaTheme="minorEastAsia" w:hAnsiTheme="minorHAnsi" w:cstheme="minorBidi"/>
               <w:noProof/>
               <w:sz w:val="28"/>
               <w:szCs w:val="28"/>
             </w:rPr>
           </w:pPr>
-          <w:hyperlink w:anchor="_Toc91286167" w:history="1">
+          <w:hyperlink w:anchor="_Toc91327555" w:history="1">
             <w:r>
               <w:rPr>
                 <w:rStyle w:val="a5"/>
@@ -972,7 +986,7 @@
                 <w:sz w:val="28"/>
                 <w:szCs w:val="28"/>
               </w:rPr>
-              <w:instrText xml:space="preserve"> PAGEREF _Toc91286167 \h </w:instrText>
+              <w:instrText xml:space="preserve"> PAGEREF _Toc91327555 \h </w:instrText>
             </w:r>
             <w:r>
               <w:rPr>
@@ -1018,13 +1032,13 @@
               <w:tab w:val="right" w:leader="dot" w:pos="9628"/>
             </w:tabs>
             <w:rPr>
-              <w:rFonts w:eastAsiaTheme="minorEastAsia"/>
+              <w:rFonts w:asciiTheme="minorHAnsi" w:eastAsiaTheme="minorEastAsia" w:hAnsiTheme="minorHAnsi" w:cstheme="minorBidi"/>
               <w:noProof/>
               <w:sz w:val="28"/>
               <w:szCs w:val="28"/>
             </w:rPr>
           </w:pPr>
-          <w:hyperlink w:anchor="_Toc91286168" w:history="1">
+          <w:hyperlink w:anchor="_Toc91327556" w:history="1">
             <w:r>
               <w:rPr>
                 <w:rStyle w:val="a5"/>
@@ -1059,7 +1073,7 @@
                 <w:sz w:val="28"/>
                 <w:szCs w:val="28"/>
               </w:rPr>
-              <w:instrText xml:space="preserve"> PAGEREF _Toc91286168 \h </w:instrText>
+              <w:instrText xml:space="preserve"> PAGEREF _Toc91327556 \h </w:instrText>
             </w:r>
             <w:r>
               <w:rPr>
@@ -1105,13 +1119,13 @@
               <w:tab w:val="right" w:leader="dot" w:pos="9628"/>
             </w:tabs>
             <w:rPr>
-              <w:rFonts w:eastAsiaTheme="minorEastAsia"/>
+              <w:rFonts w:asciiTheme="minorHAnsi" w:eastAsiaTheme="minorEastAsia" w:hAnsiTheme="minorHAnsi" w:cstheme="minorBidi"/>
               <w:noProof/>
               <w:sz w:val="28"/>
               <w:szCs w:val="28"/>
             </w:rPr>
           </w:pPr>
-          <w:hyperlink w:anchor="_Toc91286169" w:history="1">
+          <w:hyperlink w:anchor="_Toc91327557" w:history="1">
             <w:r>
               <w:rPr>
                 <w:rStyle w:val="a5"/>
@@ -1175,7 +1189,7 @@
                 <w:sz w:val="28"/>
                 <w:szCs w:val="28"/>
               </w:rPr>
-              <w:instrText xml:space="preserve"> PAGEREF _Toc91286169 \h </w:instrText>
+              <w:instrText xml:space="preserve"> PAGEREF _Toc91327557 \h </w:instrText>
             </w:r>
             <w:r>
               <w:rPr>
@@ -1221,13 +1235,13 @@
               <w:tab w:val="right" w:leader="dot" w:pos="9628"/>
             </w:tabs>
             <w:rPr>
-              <w:rFonts w:eastAsiaTheme="minorEastAsia"/>
+              <w:rFonts w:asciiTheme="minorHAnsi" w:eastAsiaTheme="minorEastAsia" w:hAnsiTheme="minorHAnsi" w:cstheme="minorBidi"/>
               <w:noProof/>
               <w:sz w:val="28"/>
               <w:szCs w:val="28"/>
             </w:rPr>
           </w:pPr>
-          <w:hyperlink w:anchor="_Toc91286170" w:history="1">
+          <w:hyperlink w:anchor="_Toc91327558" w:history="1">
             <w:r>
               <w:rPr>
                 <w:rStyle w:val="a5"/>
@@ -1272,7 +1286,7 @@
                 <w:sz w:val="28"/>
                 <w:szCs w:val="28"/>
               </w:rPr>
-              <w:instrText xml:space="preserve"> PAGEREF _Toc91286170 \h </w:instrText>
+              <w:instrText xml:space="preserve"> PAGEREF _Toc91327558 \h </w:instrText>
             </w:r>
             <w:r>
               <w:rPr>
@@ -1318,13 +1332,13 @@
               <w:tab w:val="right" w:leader="dot" w:pos="9628"/>
             </w:tabs>
             <w:rPr>
-              <w:rFonts w:eastAsiaTheme="minorEastAsia"/>
+              <w:rFonts w:asciiTheme="minorHAnsi" w:eastAsiaTheme="minorEastAsia" w:hAnsiTheme="minorHAnsi" w:cstheme="minorBidi"/>
               <w:noProof/>
               <w:sz w:val="28"/>
               <w:szCs w:val="28"/>
             </w:rPr>
           </w:pPr>
-          <w:hyperlink w:anchor="_Toc91286171" w:history="1">
+          <w:hyperlink w:anchor="_Toc91327559" w:history="1">
             <w:r>
               <w:rPr>
                 <w:rStyle w:val="a5"/>
@@ -1369,7 +1383,7 @@
                 <w:sz w:val="28"/>
                 <w:szCs w:val="28"/>
               </w:rPr>
-              <w:instrText xml:space="preserve"> PAGEREF _Toc91286171 \h </w:instrText>
+              <w:instrText xml:space="preserve"> PAGEREF _Toc91327559 \h </w:instrText>
             </w:r>
             <w:r>
               <w:rPr>
@@ -1415,13 +1429,13 @@
               <w:tab w:val="right" w:leader="dot" w:pos="9628"/>
             </w:tabs>
             <w:rPr>
-              <w:rFonts w:eastAsiaTheme="minorEastAsia"/>
+              <w:rFonts w:asciiTheme="minorHAnsi" w:eastAsiaTheme="minorEastAsia" w:hAnsiTheme="minorHAnsi" w:cstheme="minorBidi"/>
               <w:noProof/>
               <w:sz w:val="28"/>
               <w:szCs w:val="28"/>
             </w:rPr>
           </w:pPr>
-          <w:hyperlink w:anchor="_Toc91286172" w:history="1">
+          <w:hyperlink w:anchor="_Toc91327560" w:history="1">
             <w:r>
               <w:rPr>
                 <w:rStyle w:val="a5"/>
@@ -1456,7 +1470,7 @@
                 <w:sz w:val="28"/>
                 <w:szCs w:val="28"/>
               </w:rPr>
-              <w:instrText xml:space="preserve"> PAGEREF _Toc91286172 \h </w:instrText>
+              <w:instrText xml:space="preserve"> PAGEREF _Toc91327560 \h </w:instrText>
             </w:r>
             <w:r>
               <w:rPr>
@@ -1502,13 +1516,13 @@
               <w:tab w:val="right" w:leader="dot" w:pos="9628"/>
             </w:tabs>
             <w:rPr>
-              <w:rFonts w:eastAsiaTheme="minorEastAsia"/>
+              <w:rFonts w:asciiTheme="minorHAnsi" w:eastAsiaTheme="minorEastAsia" w:hAnsiTheme="minorHAnsi" w:cstheme="minorBidi"/>
               <w:noProof/>
               <w:sz w:val="28"/>
               <w:szCs w:val="28"/>
             </w:rPr>
           </w:pPr>
-          <w:hyperlink w:anchor="_Toc91286173" w:history="1">
+          <w:hyperlink w:anchor="_Toc91327561" w:history="1">
             <w:r>
               <w:rPr>
                 <w:rStyle w:val="a5"/>
@@ -1543,7 +1557,7 @@
                 <w:sz w:val="28"/>
                 <w:szCs w:val="28"/>
               </w:rPr>
-              <w:instrText xml:space="preserve"> PAGEREF _Toc91286173 \h </w:instrText>
+              <w:instrText xml:space="preserve"> PAGEREF _Toc91327561 \h </w:instrText>
             </w:r>
             <w:r>
               <w:rPr>
@@ -1589,13 +1603,13 @@
               <w:tab w:val="right" w:leader="dot" w:pos="9628"/>
             </w:tabs>
             <w:rPr>
-              <w:rFonts w:eastAsiaTheme="minorEastAsia"/>
+              <w:rFonts w:asciiTheme="minorHAnsi" w:eastAsiaTheme="minorEastAsia" w:hAnsiTheme="minorHAnsi" w:cstheme="minorBidi"/>
               <w:noProof/>
               <w:sz w:val="28"/>
               <w:szCs w:val="28"/>
             </w:rPr>
           </w:pPr>
-          <w:hyperlink w:anchor="_Toc91286174" w:history="1">
+          <w:hyperlink w:anchor="_Toc91327562" w:history="1">
             <w:r>
               <w:rPr>
                 <w:rStyle w:val="a5"/>
@@ -1630,7 +1644,7 @@
                 <w:sz w:val="28"/>
                 <w:szCs w:val="28"/>
               </w:rPr>
-              <w:instrText xml:space="preserve"> PAGEREF _Toc91286174 \h </w:instrText>
+              <w:instrText xml:space="preserve"> PAGEREF _Toc91327562 \h </w:instrText>
             </w:r>
             <w:r>
               <w:rPr>
@@ -1676,13 +1690,13 @@
               <w:tab w:val="right" w:leader="dot" w:pos="9628"/>
             </w:tabs>
             <w:rPr>
-              <w:rFonts w:eastAsiaTheme="minorEastAsia"/>
+              <w:rFonts w:asciiTheme="minorHAnsi" w:eastAsiaTheme="minorEastAsia" w:hAnsiTheme="minorHAnsi" w:cstheme="minorBidi"/>
               <w:noProof/>
               <w:sz w:val="28"/>
               <w:szCs w:val="28"/>
             </w:rPr>
           </w:pPr>
-          <w:hyperlink w:anchor="_Toc91286175" w:history="1">
+          <w:hyperlink w:anchor="_Toc91327563" w:history="1">
             <w:r>
               <w:rPr>
                 <w:rStyle w:val="a5"/>
@@ -1717,7 +1731,7 @@
                 <w:sz w:val="28"/>
                 <w:szCs w:val="28"/>
               </w:rPr>
-              <w:instrText xml:space="preserve"> PAGEREF _Toc91286175 \h </w:instrText>
+              <w:instrText xml:space="preserve"> PAGEREF _Toc91327563 \h </w:instrText>
             </w:r>
             <w:r>
               <w:rPr>
@@ -1763,13 +1777,13 @@
               <w:tab w:val="right" w:leader="dot" w:pos="9628"/>
             </w:tabs>
             <w:rPr>
-              <w:rFonts w:eastAsiaTheme="minorEastAsia"/>
+              <w:rFonts w:asciiTheme="minorHAnsi" w:eastAsiaTheme="minorEastAsia" w:hAnsiTheme="minorHAnsi" w:cstheme="minorBidi"/>
               <w:noProof/>
               <w:sz w:val="28"/>
               <w:szCs w:val="28"/>
             </w:rPr>
           </w:pPr>
-          <w:hyperlink w:anchor="_Toc91286176" w:history="1">
+          <w:hyperlink w:anchor="_Toc91327564" w:history="1">
             <w:r>
               <w:rPr>
                 <w:rStyle w:val="a5"/>
@@ -1804,7 +1818,7 @@
                 <w:sz w:val="28"/>
                 <w:szCs w:val="28"/>
               </w:rPr>
-              <w:instrText xml:space="preserve"> PAGEREF _Toc91286176 \h </w:instrText>
+              <w:instrText xml:space="preserve"> PAGEREF _Toc91327564 \h </w:instrText>
             </w:r>
             <w:r>
               <w:rPr>
@@ -1850,13 +1864,13 @@
               <w:tab w:val="right" w:leader="dot" w:pos="9628"/>
             </w:tabs>
             <w:rPr>
-              <w:rFonts w:eastAsiaTheme="minorEastAsia"/>
+              <w:rFonts w:asciiTheme="minorHAnsi" w:eastAsiaTheme="minorEastAsia" w:hAnsiTheme="minorHAnsi" w:cstheme="minorBidi"/>
               <w:noProof/>
               <w:sz w:val="28"/>
               <w:szCs w:val="28"/>
             </w:rPr>
           </w:pPr>
-          <w:hyperlink w:anchor="_Toc91286177" w:history="1">
+          <w:hyperlink w:anchor="_Toc91327565" w:history="1">
             <w:r>
               <w:rPr>
                 <w:rStyle w:val="a5"/>
@@ -1891,7 +1905,7 @@
                 <w:sz w:val="28"/>
                 <w:szCs w:val="28"/>
               </w:rPr>
-              <w:instrText xml:space="preserve"> PAGEREF _Toc91286177 \h </w:instrText>
+              <w:instrText xml:space="preserve"> PAGEREF _Toc91327565 \h </w:instrText>
             </w:r>
             <w:r>
               <w:rPr>
@@ -1937,13 +1951,13 @@
               <w:tab w:val="right" w:leader="dot" w:pos="9628"/>
             </w:tabs>
             <w:rPr>
-              <w:rFonts w:eastAsiaTheme="minorEastAsia"/>
+              <w:rFonts w:asciiTheme="minorHAnsi" w:eastAsiaTheme="minorEastAsia" w:hAnsiTheme="minorHAnsi" w:cstheme="minorBidi"/>
               <w:noProof/>
               <w:sz w:val="28"/>
               <w:szCs w:val="28"/>
             </w:rPr>
           </w:pPr>
-          <w:hyperlink w:anchor="_Toc91286178" w:history="1">
+          <w:hyperlink w:anchor="_Toc91327566" w:history="1">
             <w:r>
               <w:rPr>
                 <w:rStyle w:val="a5"/>
@@ -1978,7 +1992,7 @@
                 <w:sz w:val="28"/>
                 <w:szCs w:val="28"/>
               </w:rPr>
-              <w:instrText xml:space="preserve"> PAGEREF _Toc91286178 \h </w:instrText>
+              <w:instrText xml:space="preserve"> PAGEREF _Toc91327566 \h </w:instrText>
             </w:r>
             <w:r>
               <w:rPr>
@@ -2004,7 +2018,7 @@
                 <w:sz w:val="28"/>
                 <w:szCs w:val="28"/>
               </w:rPr>
-              <w:t>19</w:t>
+              <w:t>18</w:t>
             </w:r>
             <w:r>
               <w:rPr>
@@ -2024,13 +2038,13 @@
               <w:tab w:val="right" w:leader="dot" w:pos="9628"/>
             </w:tabs>
             <w:rPr>
-              <w:rFonts w:eastAsiaTheme="minorEastAsia"/>
+              <w:rFonts w:asciiTheme="minorHAnsi" w:eastAsiaTheme="minorEastAsia" w:hAnsiTheme="minorHAnsi" w:cstheme="minorBidi"/>
               <w:noProof/>
               <w:sz w:val="28"/>
               <w:szCs w:val="28"/>
             </w:rPr>
           </w:pPr>
-          <w:hyperlink w:anchor="_Toc91286179" w:history="1">
+          <w:hyperlink w:anchor="_Toc91327567" w:history="1">
             <w:r>
               <w:rPr>
                 <w:rStyle w:val="a5"/>
@@ -2065,7 +2079,7 @@
                 <w:sz w:val="28"/>
                 <w:szCs w:val="28"/>
               </w:rPr>
-              <w:instrText xml:space="preserve"> PAGEREF _Toc91286179 \h </w:instrText>
+              <w:instrText xml:space="preserve"> PAGEREF _Toc91327567 \h </w:instrText>
             </w:r>
             <w:r>
               <w:rPr>
@@ -2111,13 +2125,13 @@
               <w:tab w:val="right" w:leader="dot" w:pos="9628"/>
             </w:tabs>
             <w:rPr>
-              <w:rFonts w:eastAsiaTheme="minorEastAsia"/>
+              <w:rFonts w:asciiTheme="minorHAnsi" w:eastAsiaTheme="minorEastAsia" w:hAnsiTheme="minorHAnsi" w:cstheme="minorBidi"/>
               <w:noProof/>
               <w:sz w:val="28"/>
               <w:szCs w:val="28"/>
             </w:rPr>
           </w:pPr>
-          <w:hyperlink w:anchor="_Toc91286180" w:history="1">
+          <w:hyperlink w:anchor="_Toc91327568" w:history="1">
             <w:r>
               <w:rPr>
                 <w:rStyle w:val="a5"/>
@@ -2152,7 +2166,7 @@
                 <w:sz w:val="28"/>
                 <w:szCs w:val="28"/>
               </w:rPr>
-              <w:instrText xml:space="preserve"> PAGEREF _Toc91286180 \h </w:instrText>
+              <w:instrText xml:space="preserve"> PAGEREF _Toc91327568 \h </w:instrText>
             </w:r>
             <w:r>
               <w:rPr>
@@ -2196,6 +2210,8 @@
             <w:rPr>
               <w:b/>
               <w:bCs/>
+              <w:sz w:val="28"/>
+              <w:szCs w:val="28"/>
             </w:rPr>
             <w:fldChar w:fldCharType="end"/>
           </w:r>
@@ -2275,7 +2291,7 @@
       </w:pPr>
       <w:bookmarkStart w:id="1" w:name="_Toc73810431"/>
       <w:bookmarkStart w:id="2" w:name="_Toc83398451"/>
-      <w:bookmarkStart w:id="3" w:name="_Toc91286163"/>
+      <w:bookmarkStart w:id="3" w:name="_Toc91327551"/>
       <w:r>
         <w:rPr>
           <w:b/>
@@ -2548,7 +2564,7 @@
           <w:caps w:val="0"/>
         </w:rPr>
       </w:pPr>
-      <w:bookmarkStart w:id="4" w:name="_Toc91286164"/>
+      <w:bookmarkStart w:id="4" w:name="_Toc91327552"/>
       <w:r>
         <w:rPr>
           <w:b/>
@@ -2697,7 +2713,7 @@
       <w:pPr>
         <w:pStyle w:val="2"/>
       </w:pPr>
-      <w:bookmarkStart w:id="5" w:name="_Toc91286165"/>
+      <w:bookmarkStart w:id="5" w:name="_Toc91327553"/>
       <w:r>
         <w:t>2.1</w:t>
       </w:r>
@@ -3338,7 +3354,14 @@
           <w:sz w:val="28"/>
           <w:szCs w:val="28"/>
         </w:rPr>
-        <w:t>Ширина линзы</w:t>
+        <w:t>Радиус</w:t>
+      </w:r>
+      <w:r>
+        <w:rPr>
+          <w:sz w:val="28"/>
+          <w:szCs w:val="28"/>
+        </w:rPr>
+        <w:t xml:space="preserve"> линзы</w:t>
       </w:r>
       <w:r>
         <w:rPr>
@@ -3367,7 +3390,35 @@
           <w:sz w:val="28"/>
           <w:szCs w:val="28"/>
         </w:rPr>
-        <w:t xml:space="preserve"> должна быть меньше ширины рамы линзы</w:t>
+        <w:t xml:space="preserve"> долж</w:t>
+      </w:r>
+      <w:r>
+        <w:rPr>
+          <w:sz w:val="28"/>
+          <w:szCs w:val="28"/>
+        </w:rPr>
+        <w:t>ен</w:t>
+      </w:r>
+      <w:r>
+        <w:rPr>
+          <w:sz w:val="28"/>
+          <w:szCs w:val="28"/>
+        </w:rPr>
+        <w:t xml:space="preserve"> быть меньше </w:t>
+      </w:r>
+      <w:r>
+        <w:rPr>
+          <w:sz w:val="28"/>
+          <w:szCs w:val="28"/>
+        </w:rPr>
+        <w:t>радиуса</w:t>
+      </w:r>
+      <w:r>
+        <w:rPr>
+          <w:sz w:val="28"/>
+          <w:szCs w:val="28"/>
+        </w:rPr>
+        <w:t xml:space="preserve"> рамы линзы</w:t>
       </w:r>
       <w:r>
         <w:rPr>
@@ -3403,7 +3454,7 @@
       <w:pPr>
         <w:pStyle w:val="2"/>
       </w:pPr>
-      <w:bookmarkStart w:id="6" w:name="_Toc91286166"/>
+      <w:bookmarkStart w:id="6" w:name="_Toc91327554"/>
       <w:r>
         <w:t>2.2</w:t>
       </w:r>
@@ -3576,15 +3627,24 @@
           <w:sz w:val="28"/>
           <w:szCs w:val="28"/>
         </w:rPr>
-        <w:t xml:space="preserve">Инструментом тестирования и создания модульных тестов был выбран стандартный обозреватель тестов среды </w:t>
+        <w:t xml:space="preserve">Инструментом тестирования был выбран </w:t>
+      </w:r>
+      <w:r>
+        <w:rPr>
+          <w:rFonts w:eastAsia="Calibri"/>
+          <w:sz w:val="28"/>
+          <w:szCs w:val="28"/>
+        </w:rPr>
+        <w:t xml:space="preserve">инструмент запуска тестов расширения </w:t>
       </w:r>
       <w:proofErr w:type="spellStart"/>
       <w:r>
         <w:rPr>
-          <w:sz w:val="28"/>
-          <w:szCs w:val="28"/>
-        </w:rPr>
-        <w:t>Microsoft</w:t>
+          <w:rFonts w:eastAsia="Calibri"/>
+          <w:sz w:val="28"/>
+          <w:szCs w:val="28"/>
+        </w:rPr>
+        <w:t>ReSharper</w:t>
       </w:r>
       <w:proofErr w:type="spellEnd"/>
       <w:r>
@@ -3592,39 +3652,7 @@
           <w:sz w:val="28"/>
           <w:szCs w:val="28"/>
         </w:rPr>
-        <w:t xml:space="preserve"> </w:t>
-      </w:r>
-      <w:proofErr w:type="spellStart"/>
-      <w:r>
-        <w:rPr>
-          <w:sz w:val="28"/>
-          <w:szCs w:val="28"/>
-        </w:rPr>
-        <w:t>Visual</w:t>
-      </w:r>
-      <w:proofErr w:type="spellEnd"/>
-      <w:r>
-        <w:rPr>
-          <w:sz w:val="28"/>
-          <w:szCs w:val="28"/>
-        </w:rPr>
-        <w:t xml:space="preserve"> </w:t>
-      </w:r>
-      <w:proofErr w:type="spellStart"/>
-      <w:r>
-        <w:rPr>
-          <w:sz w:val="28"/>
-          <w:szCs w:val="28"/>
-        </w:rPr>
-        <w:t>Studio</w:t>
-      </w:r>
-      <w:proofErr w:type="spellEnd"/>
-      <w:r>
-        <w:rPr>
-          <w:sz w:val="28"/>
-          <w:szCs w:val="28"/>
-        </w:rPr>
-        <w:t xml:space="preserve"> 2019 с тестовым фреймворком </w:t>
+        <w:t xml:space="preserve"> с тестовым фреймворком </w:t>
       </w:r>
       <w:proofErr w:type="spellStart"/>
       <w:r>
@@ -3748,7 +3776,7 @@
       <w:pPr>
         <w:pStyle w:val="2"/>
       </w:pPr>
-      <w:bookmarkStart w:id="7" w:name="_Toc91286167"/>
+      <w:bookmarkStart w:id="7" w:name="_Toc91327555"/>
       <w:r>
         <w:t>2.3</w:t>
       </w:r>
@@ -3789,7 +3817,7 @@
           <w:sz w:val="28"/>
           <w:szCs w:val="28"/>
         </w:rPr>
-        <w:t xml:space="preserve">. Благодаря данному расширению, люди, занимающиеся ручным изготовлением </w:t>
+        <w:t xml:space="preserve">. Благодаря данному расширению, люди, занимающиеся изготовлением </w:t>
       </w:r>
       <w:r>
         <w:rPr>
@@ -3810,7 +3838,7 @@
       <w:pPr>
         <w:pStyle w:val="2"/>
       </w:pPr>
-      <w:bookmarkStart w:id="8" w:name="_Toc91286168"/>
+      <w:bookmarkStart w:id="8" w:name="_Toc91327556"/>
       <w:r>
         <w:t>2.4</w:t>
       </w:r>
@@ -3826,7 +3854,7 @@
       <w:pPr>
         <w:pStyle w:val="3"/>
       </w:pPr>
-      <w:bookmarkStart w:id="9" w:name="_Toc91286169"/>
+      <w:bookmarkStart w:id="9" w:name="_Toc91327557"/>
       <w:r>
         <w:t>2.4.1</w:t>
       </w:r>
@@ -4460,7 +4488,7 @@
       <w:pPr>
         <w:pStyle w:val="3"/>
       </w:pPr>
-      <w:bookmarkStart w:id="10" w:name="_Toc91286170"/>
+      <w:bookmarkStart w:id="10" w:name="_Toc91327558"/>
       <w:r>
         <w:t>2.4.</w:t>
       </w:r>
@@ -4995,7 +5023,7 @@
       <w:pPr>
         <w:pStyle w:val="3"/>
       </w:pPr>
-      <w:bookmarkStart w:id="11" w:name="_Toc91286171"/>
+      <w:bookmarkStart w:id="11" w:name="_Toc91327559"/>
       <w:r>
         <w:t>2.4.</w:t>
       </w:r>
@@ -5569,7 +5597,7 @@
           <w:caps w:val="0"/>
         </w:rPr>
       </w:pPr>
-      <w:bookmarkStart w:id="12" w:name="_Toc91286172"/>
+      <w:bookmarkStart w:id="12" w:name="_Toc91327560"/>
       <w:r>
         <w:rPr>
           <w:b/>
@@ -5595,7 +5623,7 @@
       <w:pPr>
         <w:pStyle w:val="2"/>
       </w:pPr>
-      <w:bookmarkStart w:id="13" w:name="_Toc91286173"/>
+      <w:bookmarkStart w:id="13" w:name="_Toc91327561"/>
       <w:r>
         <w:t>3.1</w:t>
       </w:r>
@@ -6603,7 +6631,7 @@
           <w:caps w:val="0"/>
         </w:rPr>
       </w:pPr>
-      <w:bookmarkStart w:id="14" w:name="_Toc91286174"/>
+      <w:bookmarkStart w:id="14" w:name="_Toc91327562"/>
       <w:r>
         <w:rPr>
           <w:b/>
@@ -6920,7 +6948,21 @@
           <w:sz w:val="28"/>
           <w:szCs w:val="28"/>
         </w:rPr>
-        <w:t>Ошибки отображаются в строке состояние, которая находится ниже кнопки «Построить».</w:t>
+        <w:t>Ошибки отображаются в строке состояни</w:t>
+      </w:r>
+      <w:r>
+        <w:rPr>
+          <w:sz w:val="28"/>
+          <w:szCs w:val="28"/>
+        </w:rPr>
+        <w:t>я</w:t>
+      </w:r>
+      <w:r>
+        <w:rPr>
+          <w:sz w:val="28"/>
+          <w:szCs w:val="28"/>
+        </w:rPr>
+        <w:t>, которая находится ниже кнопки «Построить».</w:t>
       </w:r>
     </w:p>
     <w:p>
@@ -7186,7 +7228,7 @@
           <w:caps w:val="0"/>
         </w:rPr>
       </w:pPr>
-      <w:bookmarkStart w:id="15" w:name="_Toc91286175"/>
+      <w:bookmarkStart w:id="15" w:name="_Toc91327563"/>
       <w:r>
         <w:rPr>
           <w:b/>
@@ -7218,7 +7260,7 @@
       <w:pPr>
         <w:pStyle w:val="2"/>
       </w:pPr>
-      <w:bookmarkStart w:id="16" w:name="_Toc91286176"/>
+      <w:bookmarkStart w:id="16" w:name="_Toc91327564"/>
       <w:r>
         <w:lastRenderedPageBreak/>
         <w:t>5.1 Функциональное тестирование</w:t>
@@ -7900,7 +7942,21 @@
           <w:sz w:val="28"/>
           <w:szCs w:val="28"/>
         </w:rPr>
-        <w:t>с минимальными параметрами</w:t>
+        <w:t xml:space="preserve">с </w:t>
+      </w:r>
+      <w:r>
+        <w:rPr>
+          <w:sz w:val="28"/>
+          <w:szCs w:val="28"/>
+        </w:rPr>
+        <w:t>максимальными</w:t>
+      </w:r>
+      <w:r>
+        <w:rPr>
+          <w:sz w:val="28"/>
+          <w:szCs w:val="28"/>
+        </w:rPr>
+        <w:t xml:space="preserve"> параметрами</w:t>
       </w:r>
     </w:p>
     <w:p>
@@ -8153,7 +8209,7 @@
       <w:pPr>
         <w:pStyle w:val="2"/>
       </w:pPr>
-      <w:bookmarkStart w:id="17" w:name="_Toc91286177"/>
+      <w:bookmarkStart w:id="17" w:name="_Toc91327565"/>
       <w:r>
         <w:t>5.2 Модульное тестирование</w:t>
       </w:r>
@@ -8316,7 +8372,6 @@
           <w:sz w:val="28"/>
           <w:szCs w:val="28"/>
         </w:rPr>
-        <w:lastRenderedPageBreak/>
         <w:t>ValidatorTest</w:t>
       </w:r>
       <w:proofErr w:type="spellEnd"/>
@@ -8334,7 +8389,7 @@
           <w:sz w:val="28"/>
           <w:szCs w:val="28"/>
         </w:rPr>
-        <w:t xml:space="preserve">класс, тестирующий свойства и методы класса </w:t>
+        <w:t xml:space="preserve">класс, тестирующий методы класса </w:t>
       </w:r>
       <w:proofErr w:type="spellStart"/>
       <w:r>
@@ -8373,7 +8428,16 @@
           <w:sz w:val="28"/>
           <w:szCs w:val="28"/>
         </w:rPr>
-        <w:t xml:space="preserve">Диалоговое окно состояний запущенных тестов для класса </w:t>
+        <w:lastRenderedPageBreak/>
+        <w:t>О</w:t>
+      </w:r>
+      <w:r>
+        <w:rPr>
+          <w:rFonts w:eastAsia="Calibri"/>
+          <w:sz w:val="28"/>
+          <w:szCs w:val="28"/>
+        </w:rPr>
+        <w:t xml:space="preserve">кно состояний запущенных тестов для класса </w:t>
       </w:r>
       <w:proofErr w:type="spellStart"/>
       <w:r>
@@ -8507,7 +8571,23 @@
           <w:sz w:val="28"/>
           <w:szCs w:val="28"/>
         </w:rPr>
-        <w:t xml:space="preserve"> – Диалоговое окно состояний запущенных тестов для класса </w:t>
+        <w:t xml:space="preserve"> –</w:t>
+      </w:r>
+      <w:r>
+        <w:rPr>
+          <w:rFonts w:eastAsia="Calibri"/>
+          <w:sz w:val="28"/>
+          <w:szCs w:val="28"/>
+        </w:rPr>
+        <w:t xml:space="preserve"> О</w:t>
+      </w:r>
+      <w:r>
+        <w:rPr>
+          <w:rFonts w:eastAsia="Calibri"/>
+          <w:sz w:val="28"/>
+          <w:szCs w:val="28"/>
+        </w:rPr>
+        <w:t xml:space="preserve">кно состояний запущенных тестов для класса </w:t>
       </w:r>
       <w:proofErr w:type="spellStart"/>
       <w:r>
@@ -8538,7 +8618,15 @@
           <w:sz w:val="28"/>
           <w:szCs w:val="28"/>
         </w:rPr>
-        <w:t xml:space="preserve">Диалоговое окно состояний запущенных тестов для класса </w:t>
+        <w:t>О</w:t>
+      </w:r>
+      <w:r>
+        <w:rPr>
+          <w:rFonts w:eastAsia="Calibri"/>
+          <w:sz w:val="28"/>
+          <w:szCs w:val="28"/>
+        </w:rPr>
+        <w:t xml:space="preserve">кно состояний запущенных тестов для класса </w:t>
       </w:r>
       <w:proofErr w:type="spellStart"/>
       <w:r>
@@ -8574,19 +8662,6 @@
         </w:rPr>
         <w:t>.</w:t>
       </w:r>
-    </w:p>
-    <w:p>
-      <w:pPr>
-        <w:pStyle w:val="ad"/>
-        <w:spacing w:line="360" w:lineRule="auto"/>
-        <w:ind w:left="0"/>
-        <w:jc w:val="center"/>
-        <w:rPr>
-          <w:rFonts w:eastAsia="Calibri"/>
-          <w:sz w:val="28"/>
-          <w:szCs w:val="28"/>
-        </w:rPr>
-      </w:pPr>
     </w:p>
     <w:p>
       <w:pPr>
@@ -8678,7 +8753,23 @@
           <w:sz w:val="28"/>
           <w:szCs w:val="28"/>
         </w:rPr>
-        <w:t xml:space="preserve"> – Диалоговое окно состояний запущенных тестов для класса </w:t>
+        <w:t xml:space="preserve"> –</w:t>
+      </w:r>
+      <w:r>
+        <w:rPr>
+          <w:rFonts w:eastAsia="Calibri"/>
+          <w:sz w:val="28"/>
+          <w:szCs w:val="28"/>
+        </w:rPr>
+        <w:t xml:space="preserve"> О</w:t>
+      </w:r>
+      <w:r>
+        <w:rPr>
+          <w:rFonts w:eastAsia="Calibri"/>
+          <w:sz w:val="28"/>
+          <w:szCs w:val="28"/>
+        </w:rPr>
+        <w:t xml:space="preserve">кно состояний запущенных тестов для класса </w:t>
       </w:r>
       <w:proofErr w:type="spellStart"/>
       <w:r>
@@ -8693,16 +8784,11 @@
     </w:p>
     <w:p>
       <w:pPr>
-        <w:jc w:val="center"/>
-      </w:pPr>
-    </w:p>
-    <w:p>
-      <w:pPr>
         <w:pStyle w:val="2"/>
-      </w:pPr>
-      <w:bookmarkStart w:id="18" w:name="_Toc91286178"/>
-      <w:r>
-        <w:lastRenderedPageBreak/>
+        <w:spacing w:before="0"/>
+      </w:pPr>
+      <w:bookmarkStart w:id="18" w:name="_Toc91327566"/>
+      <w:r>
         <w:t>5.3 Нагрузочное тестирование</w:t>
       </w:r>
       <w:bookmarkEnd w:id="18"/>
@@ -8773,7 +8859,16 @@
           <w:sz w:val="28"/>
           <w:szCs w:val="28"/>
         </w:rPr>
-        <w:t xml:space="preserve">ля проведения нагрузочного тестирования был добавлен секундомер, который засекал время от начала построения, с каждым успешным построением </w:t>
+        <w:t xml:space="preserve">ля проведения нагрузочного тестирования был добавлен секундомер, который засекал время от начала построения, с каждым </w:t>
+      </w:r>
+      <w:r>
+        <w:rPr>
+          <w:rFonts w:eastAsia="Calibri"/>
+          <w:sz w:val="28"/>
+          <w:szCs w:val="28"/>
+        </w:rPr>
+        <w:lastRenderedPageBreak/>
+        <w:t xml:space="preserve">успешным построением </w:t>
       </w:r>
       <w:r>
         <w:rPr>
@@ -8949,7 +9044,23 @@
           <w:sz w:val="28"/>
           <w:szCs w:val="28"/>
         </w:rPr>
-        <w:t>Тестирование проводилось в течение 1 часа и 55 минут, в которого происходило зацикленное построение 603 моделей со стандартными значениями параметров.</w:t>
+        <w:t>Тестирование проводилось в течение 1 часа и 55 минут, в</w:t>
+      </w:r>
+      <w:r>
+        <w:rPr>
+          <w:rFonts w:eastAsia="Calibri"/>
+          <w:sz w:val="28"/>
+          <w:szCs w:val="28"/>
+        </w:rPr>
+        <w:t xml:space="preserve"> течение</w:t>
+      </w:r>
+      <w:r>
+        <w:rPr>
+          <w:rFonts w:eastAsia="Calibri"/>
+          <w:sz w:val="28"/>
+          <w:szCs w:val="28"/>
+        </w:rPr>
+        <w:t xml:space="preserve"> которого происходило зацикленное построение 603 моделей со стандартными значениями параметров.</w:t>
       </w:r>
     </w:p>
     <w:p>
@@ -9060,113 +9171,7 @@
           <w:sz w:val="28"/>
           <w:szCs w:val="28"/>
         </w:rPr>
-        <w:t xml:space="preserve">. На рисунке 5.8 представлен график, где ось </w:t>
-      </w:r>
-      <w:r>
-        <w:rPr>
-          <w:rFonts w:eastAsia="Calibri"/>
-          <w:sz w:val="28"/>
-          <w:szCs w:val="28"/>
-        </w:rPr>
-        <w:t>«</w:t>
-      </w:r>
-      <w:r>
-        <w:rPr>
-          <w:rFonts w:eastAsia="Calibri"/>
-          <w:sz w:val="28"/>
-          <w:szCs w:val="28"/>
-          <w:lang w:val="en-US"/>
-        </w:rPr>
-        <w:t>X</w:t>
-      </w:r>
-      <w:r>
-        <w:rPr>
-          <w:rFonts w:eastAsia="Calibri"/>
-          <w:sz w:val="28"/>
-          <w:szCs w:val="28"/>
-        </w:rPr>
-        <w:t xml:space="preserve">» </w:t>
-      </w:r>
-      <w:r>
-        <w:rPr>
-          <w:rFonts w:eastAsia="Calibri"/>
-          <w:sz w:val="28"/>
-          <w:szCs w:val="28"/>
-        </w:rPr>
-        <w:t>–</w:t>
-      </w:r>
-      <w:r>
-        <w:rPr>
-          <w:rFonts w:eastAsia="Calibri"/>
-          <w:sz w:val="28"/>
-          <w:szCs w:val="28"/>
-        </w:rPr>
-        <w:t xml:space="preserve"> количество построенных </w:t>
-      </w:r>
-      <w:r>
-        <w:rPr>
-          <w:rFonts w:eastAsia="Calibri"/>
-          <w:sz w:val="28"/>
-          <w:szCs w:val="28"/>
-        </w:rPr>
-        <w:t>моделей</w:t>
-      </w:r>
-      <w:r>
-        <w:rPr>
-          <w:rFonts w:eastAsia="Calibri"/>
-          <w:sz w:val="28"/>
-          <w:szCs w:val="28"/>
-        </w:rPr>
-        <w:t xml:space="preserve">, </w:t>
-      </w:r>
-      <w:r>
-        <w:rPr>
-          <w:rFonts w:eastAsia="Calibri"/>
-          <w:sz w:val="28"/>
-          <w:szCs w:val="28"/>
-        </w:rPr>
-        <w:t>ось «</w:t>
-      </w:r>
-      <w:r>
-        <w:rPr>
-          <w:rFonts w:eastAsia="Calibri"/>
-          <w:sz w:val="28"/>
-          <w:szCs w:val="28"/>
-          <w:lang w:val="en-US"/>
-        </w:rPr>
-        <w:t>Y</w:t>
-      </w:r>
-      <w:r>
-        <w:rPr>
-          <w:rFonts w:eastAsia="Calibri"/>
-          <w:sz w:val="28"/>
-          <w:szCs w:val="28"/>
-        </w:rPr>
-        <w:t>»</w:t>
-      </w:r>
-      <w:r>
-        <w:rPr>
-          <w:rFonts w:eastAsia="Calibri"/>
-          <w:sz w:val="28"/>
-          <w:szCs w:val="28"/>
-        </w:rPr>
-        <w:t xml:space="preserve"> </w:t>
-      </w:r>
-      <w:r>
-        <w:rPr>
-          <w:rFonts w:eastAsia="Calibri"/>
-          <w:sz w:val="28"/>
-          <w:szCs w:val="28"/>
-        </w:rPr>
-        <w:t>–</w:t>
-      </w:r>
-      <w:r>
-        <w:rPr>
-          <w:rFonts w:eastAsia="Calibri"/>
-          <w:sz w:val="28"/>
-          <w:szCs w:val="28"/>
-        </w:rPr>
-        <w:t xml:space="preserve"> количество потребляемой оперативной памяти.</w:t>
+        <w:t>.</w:t>
       </w:r>
     </w:p>
     <w:p>
@@ -9225,6 +9230,101 @@
           <w:szCs w:val="28"/>
         </w:rPr>
         <w:t>Рисунок 5.7 – График зависимости времени от количество построенных моделей</w:t>
+      </w:r>
+    </w:p>
+    <w:p>
+      <w:pPr>
+        <w:pStyle w:val="ad"/>
+        <w:spacing w:line="360" w:lineRule="auto"/>
+        <w:ind w:left="0" w:firstLine="851"/>
+        <w:jc w:val="both"/>
+        <w:rPr>
+          <w:rFonts w:eastAsia="Calibri"/>
+          <w:sz w:val="28"/>
+          <w:szCs w:val="28"/>
+        </w:rPr>
+      </w:pPr>
+      <w:r>
+        <w:rPr>
+          <w:rFonts w:eastAsia="Calibri"/>
+          <w:sz w:val="28"/>
+          <w:szCs w:val="28"/>
+        </w:rPr>
+        <w:t>На рисунке 5.8 представлен график, где ось «</w:t>
+      </w:r>
+      <w:r>
+        <w:rPr>
+          <w:rFonts w:eastAsia="Calibri"/>
+          <w:sz w:val="28"/>
+          <w:szCs w:val="28"/>
+          <w:lang w:val="en-US"/>
+        </w:rPr>
+        <w:t>X</w:t>
+      </w:r>
+      <w:r>
+        <w:rPr>
+          <w:rFonts w:eastAsia="Calibri"/>
+          <w:sz w:val="28"/>
+          <w:szCs w:val="28"/>
+        </w:rPr>
+        <w:t xml:space="preserve">» </w:t>
+      </w:r>
+      <w:r>
+        <w:rPr>
+          <w:rFonts w:eastAsia="Calibri"/>
+          <w:sz w:val="28"/>
+          <w:szCs w:val="28"/>
+        </w:rPr>
+        <w:t>–</w:t>
+      </w:r>
+      <w:r>
+        <w:rPr>
+          <w:rFonts w:eastAsia="Calibri"/>
+          <w:sz w:val="28"/>
+          <w:szCs w:val="28"/>
+        </w:rPr>
+        <w:t xml:space="preserve"> количество построенных моделей, ось «</w:t>
+      </w:r>
+      <w:r>
+        <w:rPr>
+          <w:rFonts w:eastAsia="Calibri"/>
+          <w:sz w:val="28"/>
+          <w:szCs w:val="28"/>
+          <w:lang w:val="en-US"/>
+        </w:rPr>
+        <w:t>Y</w:t>
+      </w:r>
+      <w:r>
+        <w:rPr>
+          <w:rFonts w:eastAsia="Calibri"/>
+          <w:sz w:val="28"/>
+          <w:szCs w:val="28"/>
+        </w:rPr>
+        <w:t>»</w:t>
+      </w:r>
+      <w:r>
+        <w:rPr>
+          <w:rFonts w:eastAsia="Calibri"/>
+          <w:sz w:val="28"/>
+          <w:szCs w:val="28"/>
+        </w:rPr>
+        <w:t xml:space="preserve"> </w:t>
+      </w:r>
+      <w:r>
+        <w:rPr>
+          <w:rFonts w:eastAsia="Calibri"/>
+          <w:sz w:val="28"/>
+          <w:szCs w:val="28"/>
+        </w:rPr>
+        <w:t>–</w:t>
+      </w:r>
+      <w:r>
+        <w:rPr>
+          <w:rFonts w:eastAsia="Calibri"/>
+          <w:sz w:val="28"/>
+          <w:szCs w:val="28"/>
+        </w:rPr>
+        <w:t xml:space="preserve"> количество потребляемой оперативной памяти.</w:t>
       </w:r>
     </w:p>
     <w:p>
@@ -9311,7 +9411,7 @@
           <w:caps w:val="0"/>
         </w:rPr>
       </w:pPr>
-      <w:bookmarkStart w:id="19" w:name="_Toc91286179"/>
+      <w:bookmarkStart w:id="19" w:name="_Toc91327567"/>
       <w:r>
         <w:rPr>
           <w:b/>
@@ -9365,7 +9465,7 @@
           <w:caps w:val="0"/>
         </w:rPr>
       </w:pPr>
-      <w:bookmarkStart w:id="20" w:name="_Toc91286180"/>
+      <w:bookmarkStart w:id="20" w:name="_Toc91327568"/>
       <w:r>
         <w:rPr>
           <w:b/>
@@ -9421,21 +9521,7 @@
           <w:sz w:val="28"/>
           <w:szCs w:val="28"/>
         </w:rPr>
-        <w:t xml:space="preserve"> [Электронный ресурс] https://www.autodesk.ru/products/inventor/new-features</w:t>
-      </w:r>
-      <w:r>
-        <w:rPr>
-          <w:sz w:val="28"/>
-          <w:szCs w:val="28"/>
-        </w:rPr>
-        <w:t xml:space="preserve"> </w:t>
-      </w:r>
-      <w:r>
-        <w:rPr>
-          <w:sz w:val="28"/>
-          <w:szCs w:val="28"/>
-        </w:rPr>
-        <w:t>(дата обращения 24.10.2021).</w:t>
+        <w:t xml:space="preserve"> [Электронный ресурс] https://www.autodesk.ru/products/inventor/new-features (дата обращения 24.10.2021).</w:t>
       </w:r>
     </w:p>
     <w:p>
@@ -9658,14 +9744,7 @@
           <w:sz w:val="28"/>
           <w:szCs w:val="28"/>
         </w:rPr>
-        <w:t>https://junior3d.ru/article/rhino-3d.html</w:t>
-      </w:r>
-      <w:r>
-        <w:rPr>
-          <w:sz w:val="28"/>
-          <w:szCs w:val="28"/>
-        </w:rPr>
-        <w:t xml:space="preserve"> </w:t>
+        <w:t xml:space="preserve">https://junior3d.ru/article/rhino-3d.html </w:t>
       </w:r>
       <w:r>
         <w:rPr>
@@ -10061,21 +10140,7 @@
           <w:sz w:val="28"/>
           <w:szCs w:val="28"/>
         </w:rPr>
-        <w:t>[Электронный ресурс]. – Режим доступа: https://logrocon.ru/news/unit_testing</w:t>
-      </w:r>
-      <w:r>
-        <w:rPr>
-          <w:sz w:val="28"/>
-          <w:szCs w:val="28"/>
-        </w:rPr>
-        <w:t xml:space="preserve"> </w:t>
-      </w:r>
-      <w:r>
-        <w:rPr>
-          <w:sz w:val="28"/>
-          <w:szCs w:val="28"/>
-        </w:rPr>
-        <w:t xml:space="preserve">(дата обращения </w:t>
+        <w:t xml:space="preserve">[Электронный ресурс]. – Режим доступа: https://logrocon.ru/news/unit_testing (дата обращения </w:t>
       </w:r>
       <w:r>
         <w:rPr>
@@ -26629,7 +26694,7 @@
 </file>
 
 <file path=customXml/itemProps1.xml><?xml version="1.0" encoding="utf-8"?>
-<ds:datastoreItem xmlns:ds="http://schemas.openxmlformats.org/officeDocument/2006/customXml" ds:itemID="{32ACFE45-57A1-41A6-AB2C-963BB7662E37}">
+<ds:datastoreItem xmlns:ds="http://schemas.openxmlformats.org/officeDocument/2006/customXml" ds:itemID="{51E90740-B3E1-4F55-848F-527BC108364B}">
   <ds:schemaRefs>
     <ds:schemaRef ds:uri="http://schemas.openxmlformats.org/officeDocument/2006/bibliography"/>
   </ds:schemaRefs>

--- a/docs/Поянительная записка.docx
+++ b/docs/Поянительная записка.docx
@@ -1,6 +1,6 @@
 
 <file path=word/document.xml><?xml version="1.0" encoding="utf-8"?>
-<w:document xmlns:wpc="http://schemas.microsoft.com/office/word/2010/wordprocessingCanvas" xmlns:cx="http://schemas.microsoft.com/office/drawing/2014/chartex" xmlns:cx1="http://schemas.microsoft.com/office/drawing/2015/9/8/chartex" xmlns:cx2="http://schemas.microsoft.com/office/drawing/2015/10/21/chartex" xmlns:cx3="http://schemas.microsoft.com/office/drawing/2016/5/9/chartex" xmlns:cx4="http://schemas.microsoft.com/office/drawing/2016/5/10/chartex" xmlns:cx5="http://schemas.microsoft.com/office/drawing/2016/5/11/chartex" xmlns:cx6="http://schemas.microsoft.com/office/drawing/2016/5/12/chartex" xmlns:cx7="http://schemas.microsoft.com/office/drawing/2016/5/13/chartex" xmlns:cx8="http://schemas.microsoft.com/office/drawing/2016/5/14/chartex" xmlns:mc="http://schemas.openxmlformats.org/markup-compatibility/2006" xmlns:aink="http://schemas.microsoft.com/office/drawing/2016/ink" xmlns:am3d="http://schemas.microsoft.com/office/drawing/2017/model3d" xmlns:o="urn:schemas-microsoft-com:office:office" xmlns:r="http://schemas.openxmlformats.org/officeDocument/2006/relationships" xmlns:m="http://schemas.openxmlformats.org/officeDocument/2006/math" xmlns:v="urn:schemas-microsoft-com:vml" xmlns:wp14="http://schemas.microsoft.com/office/word/2010/wordprocessingDrawing" xmlns:wp="http://schemas.openxmlformats.org/drawingml/2006/wordprocessingDrawing" xmlns:w10="urn:schemas-microsoft-com:office:word" xmlns:w="http://schemas.openxmlformats.org/wordprocessingml/2006/main" xmlns:w14="http://schemas.microsoft.com/office/word/2010/wordml" xmlns:w15="http://schemas.microsoft.com/office/word/2012/wordml" xmlns:w16cid="http://schemas.microsoft.com/office/word/2016/wordml/cid" xmlns:w16se="http://schemas.microsoft.com/office/word/2015/wordml/symex" xmlns:wpg="http://schemas.microsoft.com/office/word/2010/wordprocessingGroup" xmlns:wpi="http://schemas.microsoft.com/office/word/2010/wordprocessingInk" xmlns:wne="http://schemas.microsoft.com/office/word/2006/wordml" xmlns:wps="http://schemas.microsoft.com/office/word/2010/wordprocessingShape" mc:Ignorable="w14 w15 w16se w16cid wp14">
+<w:document xmlns:wpc="http://schemas.microsoft.com/office/word/2010/wordprocessingCanvas" xmlns:cx="http://schemas.microsoft.com/office/drawing/2014/chartex" xmlns:cx1="http://schemas.microsoft.com/office/drawing/2015/9/8/chartex" xmlns:cx2="http://schemas.microsoft.com/office/drawing/2015/10/21/chartex" xmlns:cx3="http://schemas.microsoft.com/office/drawing/2016/5/9/chartex" xmlns:cx4="http://schemas.microsoft.com/office/drawing/2016/5/10/chartex" xmlns:cx5="http://schemas.microsoft.com/office/drawing/2016/5/11/chartex" xmlns:cx6="http://schemas.microsoft.com/office/drawing/2016/5/12/chartex" xmlns:cx7="http://schemas.microsoft.com/office/drawing/2016/5/13/chartex" xmlns:cx8="http://schemas.microsoft.com/office/drawing/2016/5/14/chartex" xmlns:mc="http://schemas.openxmlformats.org/markup-compatibility/2006" xmlns:aink="http://schemas.microsoft.com/office/drawing/2016/ink" xmlns:am3d="http://schemas.microsoft.com/office/drawing/2017/model3d" xmlns:o="urn:schemas-microsoft-com:office:office" xmlns:r="http://schemas.openxmlformats.org/officeDocument/2006/relationships" xmlns:m="http://schemas.openxmlformats.org/officeDocument/2006/math" xmlns:v="urn:schemas-microsoft-com:vml" xmlns:wp14="http://schemas.microsoft.com/office/word/2010/wordprocessingDrawing" xmlns:wp="http://schemas.openxmlformats.org/drawingml/2006/wordprocessingDrawing" xmlns:w10="urn:schemas-microsoft-com:office:word" xmlns:w="http://schemas.openxmlformats.org/wordprocessingml/2006/main" xmlns:w14="http://schemas.microsoft.com/office/word/2010/wordml" xmlns:w15="http://schemas.microsoft.com/office/word/2012/wordml" xmlns:w16cex="http://schemas.microsoft.com/office/word/2018/wordml/cex" xmlns:w16cid="http://schemas.microsoft.com/office/word/2016/wordml/cid" xmlns:w16="http://schemas.microsoft.com/office/word/2018/wordml" xmlns:w16sdtdh="http://schemas.microsoft.com/office/word/2020/wordml/sdtdatahash" xmlns:w16se="http://schemas.microsoft.com/office/word/2015/wordml/symex" xmlns:wpg="http://schemas.microsoft.com/office/word/2010/wordprocessingGroup" xmlns:wpi="http://schemas.microsoft.com/office/word/2010/wordprocessingInk" xmlns:wne="http://schemas.microsoft.com/office/word/2006/wordml" xmlns:wps="http://schemas.microsoft.com/office/word/2010/wordprocessingShape" mc:Ignorable="w14 w15 w16se w16cid w16 w16cex w16sdtdh wp14">
   <w:body>
     <w:p>
       <w:pPr>
@@ -324,23 +324,7 @@
           <w:sz w:val="28"/>
           <w:szCs w:val="24"/>
         </w:rPr>
-        <w:t>«_</w:t>
-      </w:r>
-      <w:proofErr w:type="gramStart"/>
-      <w:r>
-        <w:rPr>
-          <w:sz w:val="28"/>
-          <w:szCs w:val="24"/>
-        </w:rPr>
-        <w:t>_»_</w:t>
-      </w:r>
-      <w:proofErr w:type="gramEnd"/>
-      <w:r>
-        <w:rPr>
-          <w:sz w:val="28"/>
-          <w:szCs w:val="24"/>
-        </w:rPr>
-        <w:t>_______2021</w:t>
+        <w:t>«__»________2021</w:t>
       </w:r>
       <w:r>
         <w:rPr>
@@ -436,17 +420,8 @@
           <w:sz w:val="28"/>
           <w:szCs w:val="24"/>
         </w:rPr>
-        <w:t xml:space="preserve">А.А. </w:t>
-      </w:r>
-      <w:proofErr w:type="spellStart"/>
-      <w:r>
-        <w:rPr>
-          <w:sz w:val="28"/>
-          <w:szCs w:val="24"/>
-        </w:rPr>
-        <w:t>Калентьев</w:t>
-      </w:r>
-      <w:proofErr w:type="spellEnd"/>
+        <w:t>А.А. Калентьев</w:t>
+      </w:r>
     </w:p>
     <w:p>
       <w:pPr>
@@ -462,23 +437,7 @@
           <w:sz w:val="28"/>
           <w:szCs w:val="24"/>
         </w:rPr>
-        <w:t>«_</w:t>
-      </w:r>
-      <w:proofErr w:type="gramStart"/>
-      <w:r>
-        <w:rPr>
-          <w:sz w:val="28"/>
-          <w:szCs w:val="24"/>
-        </w:rPr>
-        <w:t>_»_</w:t>
-      </w:r>
-      <w:proofErr w:type="gramEnd"/>
-      <w:r>
-        <w:rPr>
-          <w:sz w:val="28"/>
-          <w:szCs w:val="24"/>
-        </w:rPr>
-        <w:t>_______2021</w:t>
+        <w:t>«__»________2021</w:t>
       </w:r>
       <w:r>
         <w:rPr>
@@ -540,8 +499,6 @@
         <w:lastRenderedPageBreak/>
         <w:t>Содержание</w:t>
       </w:r>
-      <w:bookmarkStart w:id="0" w:name="_GoBack"/>
-      <w:bookmarkEnd w:id="0"/>
     </w:p>
     <w:sdt>
       <w:sdtPr>
@@ -566,12 +523,12 @@
       <w:sdtContent>
         <w:p>
           <w:pPr>
-            <w:pStyle w:val="a4"/>
+            <w:pStyle w:val="TOCHeading"/>
           </w:pPr>
         </w:p>
         <w:p>
           <w:pPr>
-            <w:pStyle w:val="11"/>
+            <w:pStyle w:val="TOC1"/>
             <w:tabs>
               <w:tab w:val="right" w:leader="dot" w:pos="9628"/>
             </w:tabs>
@@ -606,7 +563,7 @@
           <w:hyperlink w:anchor="_Toc91327551" w:history="1">
             <w:r>
               <w:rPr>
-                <w:rStyle w:val="a5"/>
+                <w:rStyle w:val="Hyperlink"/>
                 <w:noProof/>
                 <w:sz w:val="28"/>
                 <w:szCs w:val="28"/>
@@ -679,7 +636,7 @@
         </w:p>
         <w:p>
           <w:pPr>
-            <w:pStyle w:val="11"/>
+            <w:pStyle w:val="TOC1"/>
             <w:tabs>
               <w:tab w:val="right" w:leader="dot" w:pos="9628"/>
             </w:tabs>
@@ -693,7 +650,7 @@
           <w:hyperlink w:anchor="_Toc91327552" w:history="1">
             <w:r>
               <w:rPr>
-                <w:rStyle w:val="a5"/>
+                <w:rStyle w:val="Hyperlink"/>
                 <w:noProof/>
                 <w:sz w:val="28"/>
                 <w:szCs w:val="28"/>
@@ -766,7 +723,7 @@
         </w:p>
         <w:p>
           <w:pPr>
-            <w:pStyle w:val="21"/>
+            <w:pStyle w:val="TOC2"/>
             <w:tabs>
               <w:tab w:val="right" w:leader="dot" w:pos="9628"/>
             </w:tabs>
@@ -780,7 +737,7 @@
           <w:hyperlink w:anchor="_Toc91327553" w:history="1">
             <w:r>
               <w:rPr>
-                <w:rStyle w:val="a5"/>
+                <w:rStyle w:val="Hyperlink"/>
                 <w:noProof/>
                 <w:sz w:val="28"/>
                 <w:szCs w:val="28"/>
@@ -853,7 +810,7 @@
         </w:p>
         <w:p>
           <w:pPr>
-            <w:pStyle w:val="21"/>
+            <w:pStyle w:val="TOC2"/>
             <w:tabs>
               <w:tab w:val="right" w:leader="dot" w:pos="9628"/>
             </w:tabs>
@@ -867,7 +824,7 @@
           <w:hyperlink w:anchor="_Toc91327554" w:history="1">
             <w:r>
               <w:rPr>
-                <w:rStyle w:val="a5"/>
+                <w:rStyle w:val="Hyperlink"/>
                 <w:noProof/>
                 <w:sz w:val="28"/>
                 <w:szCs w:val="28"/>
@@ -940,7 +897,7 @@
         </w:p>
         <w:p>
           <w:pPr>
-            <w:pStyle w:val="21"/>
+            <w:pStyle w:val="TOC2"/>
             <w:tabs>
               <w:tab w:val="right" w:leader="dot" w:pos="9628"/>
             </w:tabs>
@@ -954,7 +911,7 @@
           <w:hyperlink w:anchor="_Toc91327555" w:history="1">
             <w:r>
               <w:rPr>
-                <w:rStyle w:val="a5"/>
+                <w:rStyle w:val="Hyperlink"/>
                 <w:noProof/>
                 <w:sz w:val="28"/>
                 <w:szCs w:val="28"/>
@@ -1027,7 +984,7 @@
         </w:p>
         <w:p>
           <w:pPr>
-            <w:pStyle w:val="21"/>
+            <w:pStyle w:val="TOC2"/>
             <w:tabs>
               <w:tab w:val="right" w:leader="dot" w:pos="9628"/>
             </w:tabs>
@@ -1041,7 +998,7 @@
           <w:hyperlink w:anchor="_Toc91327556" w:history="1">
             <w:r>
               <w:rPr>
-                <w:rStyle w:val="a5"/>
+                <w:rStyle w:val="Hyperlink"/>
                 <w:noProof/>
                 <w:sz w:val="28"/>
                 <w:szCs w:val="28"/>
@@ -1114,7 +1071,7 @@
         </w:p>
         <w:p>
           <w:pPr>
-            <w:pStyle w:val="31"/>
+            <w:pStyle w:val="TOC3"/>
             <w:tabs>
               <w:tab w:val="right" w:leader="dot" w:pos="9628"/>
             </w:tabs>
@@ -1128,7 +1085,7 @@
           <w:hyperlink w:anchor="_Toc91327557" w:history="1">
             <w:r>
               <w:rPr>
-                <w:rStyle w:val="a5"/>
+                <w:rStyle w:val="Hyperlink"/>
                 <w:noProof/>
                 <w:sz w:val="28"/>
                 <w:szCs w:val="28"/>
@@ -1137,7 +1094,7 @@
             </w:r>
             <w:r>
               <w:rPr>
-                <w:rStyle w:val="a5"/>
+                <w:rStyle w:val="Hyperlink"/>
                 <w:noProof/>
                 <w:sz w:val="28"/>
                 <w:szCs w:val="28"/>
@@ -1147,7 +1104,7 @@
             </w:r>
             <w:r>
               <w:rPr>
-                <w:rStyle w:val="a5"/>
+                <w:rStyle w:val="Hyperlink"/>
                 <w:noProof/>
                 <w:sz w:val="28"/>
                 <w:szCs w:val="28"/>
@@ -1156,7 +1113,7 @@
             </w:r>
             <w:r>
               <w:rPr>
-                <w:rStyle w:val="a5"/>
+                <w:rStyle w:val="Hyperlink"/>
                 <w:noProof/>
                 <w:sz w:val="28"/>
                 <w:szCs w:val="28"/>
@@ -1230,7 +1187,7 @@
         </w:p>
         <w:p>
           <w:pPr>
-            <w:pStyle w:val="31"/>
+            <w:pStyle w:val="TOC3"/>
             <w:tabs>
               <w:tab w:val="right" w:leader="dot" w:pos="9628"/>
             </w:tabs>
@@ -1244,7 +1201,7 @@
           <w:hyperlink w:anchor="_Toc91327558" w:history="1">
             <w:r>
               <w:rPr>
-                <w:rStyle w:val="a5"/>
+                <w:rStyle w:val="Hyperlink"/>
                 <w:noProof/>
                 <w:sz w:val="28"/>
                 <w:szCs w:val="28"/>
@@ -1253,7 +1210,7 @@
             </w:r>
             <w:r>
               <w:rPr>
-                <w:rStyle w:val="a5"/>
+                <w:rStyle w:val="Hyperlink"/>
                 <w:noProof/>
                 <w:sz w:val="28"/>
                 <w:szCs w:val="28"/>
@@ -1327,7 +1284,7 @@
         </w:p>
         <w:p>
           <w:pPr>
-            <w:pStyle w:val="31"/>
+            <w:pStyle w:val="TOC3"/>
             <w:tabs>
               <w:tab w:val="right" w:leader="dot" w:pos="9628"/>
             </w:tabs>
@@ -1341,7 +1298,7 @@
           <w:hyperlink w:anchor="_Toc91327559" w:history="1">
             <w:r>
               <w:rPr>
-                <w:rStyle w:val="a5"/>
+                <w:rStyle w:val="Hyperlink"/>
                 <w:noProof/>
                 <w:sz w:val="28"/>
                 <w:szCs w:val="28"/>
@@ -1350,7 +1307,7 @@
             </w:r>
             <w:r>
               <w:rPr>
-                <w:rStyle w:val="a5"/>
+                <w:rStyle w:val="Hyperlink"/>
                 <w:noProof/>
                 <w:sz w:val="28"/>
                 <w:szCs w:val="28"/>
@@ -1424,7 +1381,7 @@
         </w:p>
         <w:p>
           <w:pPr>
-            <w:pStyle w:val="11"/>
+            <w:pStyle w:val="TOC1"/>
             <w:tabs>
               <w:tab w:val="right" w:leader="dot" w:pos="9628"/>
             </w:tabs>
@@ -1438,7 +1395,7 @@
           <w:hyperlink w:anchor="_Toc91327560" w:history="1">
             <w:r>
               <w:rPr>
-                <w:rStyle w:val="a5"/>
+                <w:rStyle w:val="Hyperlink"/>
                 <w:noProof/>
                 <w:sz w:val="28"/>
                 <w:szCs w:val="28"/>
@@ -1511,7 +1468,7 @@
         </w:p>
         <w:p>
           <w:pPr>
-            <w:pStyle w:val="21"/>
+            <w:pStyle w:val="TOC2"/>
             <w:tabs>
               <w:tab w:val="right" w:leader="dot" w:pos="9628"/>
             </w:tabs>
@@ -1525,7 +1482,7 @@
           <w:hyperlink w:anchor="_Toc91327561" w:history="1">
             <w:r>
               <w:rPr>
-                <w:rStyle w:val="a5"/>
+                <w:rStyle w:val="Hyperlink"/>
                 <w:noProof/>
                 <w:sz w:val="28"/>
                 <w:szCs w:val="28"/>
@@ -1598,7 +1555,7 @@
         </w:p>
         <w:p>
           <w:pPr>
-            <w:pStyle w:val="11"/>
+            <w:pStyle w:val="TOC1"/>
             <w:tabs>
               <w:tab w:val="right" w:leader="dot" w:pos="9628"/>
             </w:tabs>
@@ -1612,7 +1569,7 @@
           <w:hyperlink w:anchor="_Toc91327562" w:history="1">
             <w:r>
               <w:rPr>
-                <w:rStyle w:val="a5"/>
+                <w:rStyle w:val="Hyperlink"/>
                 <w:noProof/>
                 <w:sz w:val="28"/>
                 <w:szCs w:val="28"/>
@@ -1685,7 +1642,7 @@
         </w:p>
         <w:p>
           <w:pPr>
-            <w:pStyle w:val="11"/>
+            <w:pStyle w:val="TOC1"/>
             <w:tabs>
               <w:tab w:val="right" w:leader="dot" w:pos="9628"/>
             </w:tabs>
@@ -1699,7 +1656,7 @@
           <w:hyperlink w:anchor="_Toc91327563" w:history="1">
             <w:r>
               <w:rPr>
-                <w:rStyle w:val="a5"/>
+                <w:rStyle w:val="Hyperlink"/>
                 <w:noProof/>
                 <w:sz w:val="28"/>
                 <w:szCs w:val="28"/>
@@ -1772,7 +1729,7 @@
         </w:p>
         <w:p>
           <w:pPr>
-            <w:pStyle w:val="21"/>
+            <w:pStyle w:val="TOC2"/>
             <w:tabs>
               <w:tab w:val="right" w:leader="dot" w:pos="9628"/>
             </w:tabs>
@@ -1786,7 +1743,7 @@
           <w:hyperlink w:anchor="_Toc91327564" w:history="1">
             <w:r>
               <w:rPr>
-                <w:rStyle w:val="a5"/>
+                <w:rStyle w:val="Hyperlink"/>
                 <w:noProof/>
                 <w:sz w:val="28"/>
                 <w:szCs w:val="28"/>
@@ -1859,7 +1816,7 @@
         </w:p>
         <w:p>
           <w:pPr>
-            <w:pStyle w:val="21"/>
+            <w:pStyle w:val="TOC2"/>
             <w:tabs>
               <w:tab w:val="right" w:leader="dot" w:pos="9628"/>
             </w:tabs>
@@ -1873,7 +1830,7 @@
           <w:hyperlink w:anchor="_Toc91327565" w:history="1">
             <w:r>
               <w:rPr>
-                <w:rStyle w:val="a5"/>
+                <w:rStyle w:val="Hyperlink"/>
                 <w:noProof/>
                 <w:sz w:val="28"/>
                 <w:szCs w:val="28"/>
@@ -1946,7 +1903,7 @@
         </w:p>
         <w:p>
           <w:pPr>
-            <w:pStyle w:val="21"/>
+            <w:pStyle w:val="TOC2"/>
             <w:tabs>
               <w:tab w:val="right" w:leader="dot" w:pos="9628"/>
             </w:tabs>
@@ -1960,7 +1917,7 @@
           <w:hyperlink w:anchor="_Toc91327566" w:history="1">
             <w:r>
               <w:rPr>
-                <w:rStyle w:val="a5"/>
+                <w:rStyle w:val="Hyperlink"/>
                 <w:noProof/>
                 <w:sz w:val="28"/>
                 <w:szCs w:val="28"/>
@@ -2033,7 +1990,7 @@
         </w:p>
         <w:p>
           <w:pPr>
-            <w:pStyle w:val="11"/>
+            <w:pStyle w:val="TOC1"/>
             <w:tabs>
               <w:tab w:val="right" w:leader="dot" w:pos="9628"/>
             </w:tabs>
@@ -2047,7 +2004,7 @@
           <w:hyperlink w:anchor="_Toc91327567" w:history="1">
             <w:r>
               <w:rPr>
-                <w:rStyle w:val="a5"/>
+                <w:rStyle w:val="Hyperlink"/>
                 <w:noProof/>
                 <w:sz w:val="28"/>
                 <w:szCs w:val="28"/>
@@ -2120,7 +2077,7 @@
         </w:p>
         <w:p>
           <w:pPr>
-            <w:pStyle w:val="11"/>
+            <w:pStyle w:val="TOC1"/>
             <w:tabs>
               <w:tab w:val="right" w:leader="dot" w:pos="9628"/>
             </w:tabs>
@@ -2134,7 +2091,7 @@
           <w:hyperlink w:anchor="_Toc91327568" w:history="1">
             <w:r>
               <w:rPr>
-                <w:rStyle w:val="a5"/>
+                <w:rStyle w:val="Hyperlink"/>
                 <w:noProof/>
                 <w:sz w:val="28"/>
                 <w:szCs w:val="28"/>
@@ -2283,15 +2240,15 @@
     </w:p>
     <w:p>
       <w:pPr>
-        <w:pStyle w:val="1"/>
+        <w:pStyle w:val="Heading1"/>
         <w:spacing w:line="360" w:lineRule="auto"/>
         <w:rPr>
           <w:b/>
         </w:rPr>
       </w:pPr>
-      <w:bookmarkStart w:id="1" w:name="_Toc73810431"/>
-      <w:bookmarkStart w:id="2" w:name="_Toc83398451"/>
-      <w:bookmarkStart w:id="3" w:name="_Toc91327551"/>
+      <w:bookmarkStart w:id="0" w:name="_Toc73810431"/>
+      <w:bookmarkStart w:id="1" w:name="_Toc83398451"/>
+      <w:bookmarkStart w:id="2" w:name="_Toc91327551"/>
       <w:r>
         <w:rPr>
           <w:b/>
@@ -2313,282 +2270,202 @@
         </w:rPr>
         <w:t>ведение</w:t>
       </w:r>
+      <w:bookmarkEnd w:id="0"/>
       <w:bookmarkEnd w:id="1"/>
       <w:bookmarkEnd w:id="2"/>
+    </w:p>
+    <w:p>
+      <w:pPr>
+        <w:pStyle w:val="BodyText"/>
+        <w:spacing w:line="360" w:lineRule="auto"/>
+        <w:ind w:firstLine="851"/>
+        <w:rPr>
+          <w:sz w:val="28"/>
+          <w:szCs w:val="28"/>
+        </w:rPr>
+      </w:pPr>
+      <w:r>
+        <w:rPr>
+          <w:sz w:val="28"/>
+          <w:szCs w:val="28"/>
+        </w:rPr>
+        <w:t xml:space="preserve">Автоматизация моделирования имеет огромное значение для развития науки, техники и производства в современном обществе. В настоящее время автоматизация – основной способ повышения производительности и эффективности труда инженерно-технических работников, занимающихся моделированием сложных устройств. Использование автоматизации в проектировании позволяет создавать все более сложные технические объекты и гибко реагировать на появление новых решений и технологий в той или иной области техники. </w:t>
+      </w:r>
+    </w:p>
+    <w:p>
+      <w:pPr>
+        <w:pStyle w:val="BodyText"/>
+        <w:spacing w:line="360" w:lineRule="auto"/>
+        <w:ind w:firstLine="851"/>
+        <w:rPr>
+          <w:sz w:val="28"/>
+          <w:szCs w:val="28"/>
+        </w:rPr>
+      </w:pPr>
+      <w:r>
+        <w:rPr>
+          <w:sz w:val="28"/>
+          <w:szCs w:val="28"/>
+        </w:rPr>
+        <w:t>Практическая реализация методов и идей автоматизированного моделирования происходит в рамках систем автоматизированного проектирования (САПР). Однако мало создать высокопроизводительные современные САПР. В рамках современного «компьютеризированного» общества инженер любой специальности, занимающийся разработкой технических устройств, должен уметь использовать средства автоматизированного проектирования. Это позволяет повысить эффективность моделирования, улучшить его качество, снизить материальные затраты и уменьшить число разработчиков.</w:t>
+      </w:r>
+    </w:p>
+    <w:p>
+      <w:pPr>
+        <w:spacing w:line="360" w:lineRule="auto"/>
+        <w:jc w:val="both"/>
+        <w:rPr>
+          <w:sz w:val="28"/>
+          <w:szCs w:val="28"/>
+        </w:rPr>
+      </w:pPr>
+      <w:r>
+        <w:rPr>
+          <w:sz w:val="28"/>
+          <w:szCs w:val="28"/>
+        </w:rPr>
+        <w:tab/>
+        <w:t>Таким образом, целью данной работы является разработка плагина, автоматизирующего построение модели «</w:t>
+      </w:r>
+      <w:r>
+        <w:rPr>
+          <w:sz w:val="28"/>
+          <w:szCs w:val="28"/>
+        </w:rPr>
+        <w:t>Оправа для очков</w:t>
+      </w:r>
+      <w:r>
+        <w:rPr>
+          <w:sz w:val="28"/>
+          <w:szCs w:val="28"/>
+        </w:rPr>
+        <w:t xml:space="preserve">» для системы автоматизированного проектирования </w:t>
+      </w:r>
+      <w:r>
+        <w:rPr>
+          <w:sz w:val="28"/>
+          <w:szCs w:val="28"/>
+        </w:rPr>
+        <w:t>«</w:t>
+      </w:r>
+      <w:r>
+        <w:rPr>
+          <w:sz w:val="28"/>
+          <w:szCs w:val="28"/>
+          <w:lang w:val="en-US"/>
+        </w:rPr>
+        <w:t>Autodesk</w:t>
+      </w:r>
+      <w:r>
+        <w:rPr>
+          <w:sz w:val="28"/>
+          <w:szCs w:val="28"/>
+        </w:rPr>
+        <w:t xml:space="preserve"> </w:t>
+      </w:r>
+      <w:r>
+        <w:rPr>
+          <w:sz w:val="28"/>
+          <w:szCs w:val="28"/>
+          <w:lang w:val="en-US"/>
+        </w:rPr>
+        <w:t>Inventor</w:t>
+      </w:r>
+      <w:r>
+        <w:rPr>
+          <w:sz w:val="28"/>
+          <w:szCs w:val="28"/>
+        </w:rPr>
+        <w:t xml:space="preserve"> </w:t>
+      </w:r>
+      <w:r>
+        <w:rPr>
+          <w:sz w:val="28"/>
+          <w:szCs w:val="28"/>
+        </w:rPr>
+        <w:t>202</w:t>
+      </w:r>
+      <w:r>
+        <w:rPr>
+          <w:sz w:val="28"/>
+          <w:szCs w:val="28"/>
+        </w:rPr>
+        <w:t>2</w:t>
+      </w:r>
+      <w:r>
+        <w:rPr>
+          <w:sz w:val="28"/>
+          <w:szCs w:val="28"/>
+        </w:rPr>
+        <w:t>»</w:t>
+      </w:r>
+      <w:r>
+        <w:rPr>
+          <w:sz w:val="28"/>
+          <w:szCs w:val="28"/>
+        </w:rPr>
+        <w:t xml:space="preserve"> </w:t>
+      </w:r>
+      <w:r>
+        <w:rPr>
+          <w:sz w:val="28"/>
+          <w:szCs w:val="28"/>
+        </w:rPr>
+        <w:t>[1] с помощью интегрированной среды разработки Visual Studio 2019 Сommunity. [2]</w:t>
+      </w:r>
+    </w:p>
+    <w:p>
+      <w:pPr>
+        <w:spacing w:line="360" w:lineRule="auto"/>
+        <w:ind w:firstLine="708"/>
+        <w:jc w:val="both"/>
+        <w:rPr>
+          <w:sz w:val="28"/>
+          <w:szCs w:val="28"/>
+        </w:rPr>
+      </w:pPr>
+      <w:r>
+        <w:rPr>
+          <w:sz w:val="28"/>
+          <w:szCs w:val="28"/>
+        </w:rPr>
+        <w:t>Интегрированная среда разработки Visual Studio — это стартовая площадка для написания, отладки и сборки кода, а также последующей публикации приложений. Интегрированная среда разработки (IDE) представляет собой многофункциональную программу, которую можно использовать для различных аспектов разработки программного обеспечения.</w:t>
+      </w:r>
+    </w:p>
+    <w:p>
+      <w:pPr>
+        <w:pStyle w:val="Heading1"/>
+        <w:spacing w:line="360" w:lineRule="auto"/>
+        <w:rPr>
+          <w:b/>
+          <w:caps w:val="0"/>
+        </w:rPr>
+      </w:pPr>
+      <w:bookmarkStart w:id="3" w:name="_Toc91327552"/>
+      <w:r>
+        <w:rPr>
+          <w:b/>
+        </w:rPr>
+        <w:t>2</w:t>
+      </w:r>
+      <w:r>
+        <w:rPr>
+          <w:b/>
+        </w:rPr>
+        <w:t xml:space="preserve"> </w:t>
+      </w:r>
+      <w:r>
+        <w:rPr>
+          <w:b/>
+          <w:caps w:val="0"/>
+        </w:rPr>
+        <w:t>Постановка и анализ задачи</w:t>
+      </w:r>
       <w:bookmarkEnd w:id="3"/>
     </w:p>
     <w:p>
       <w:pPr>
-        <w:pStyle w:val="a7"/>
-        <w:spacing w:line="360" w:lineRule="auto"/>
-        <w:ind w:firstLine="851"/>
-        <w:rPr>
-          <w:sz w:val="28"/>
-          <w:szCs w:val="28"/>
-        </w:rPr>
-      </w:pPr>
-      <w:r>
-        <w:rPr>
-          <w:sz w:val="28"/>
-          <w:szCs w:val="28"/>
-        </w:rPr>
-        <w:t xml:space="preserve">Автоматизация моделирования имеет огромное значение для развития науки, техники и производства в современном обществе. В настоящее время автоматизация – основной способ повышения производительности и эффективности труда инженерно-технических работников, занимающихся моделированием сложных устройств. Использование автоматизации в проектировании позволяет создавать все более сложные технические объекты и гибко реагировать на появление новых решений и технологий в той или иной области техники. </w:t>
-      </w:r>
-    </w:p>
-    <w:p>
-      <w:pPr>
-        <w:pStyle w:val="a7"/>
-        <w:spacing w:line="360" w:lineRule="auto"/>
-        <w:ind w:firstLine="851"/>
-        <w:rPr>
-          <w:sz w:val="28"/>
-          <w:szCs w:val="28"/>
-        </w:rPr>
-      </w:pPr>
-      <w:r>
-        <w:rPr>
-          <w:sz w:val="28"/>
-          <w:szCs w:val="28"/>
-        </w:rPr>
-        <w:t>Практическая реализация методов и идей автоматизированного моделирования происходит в рамках систем автоматизированного проектирования (САПР). Однако мало создать высокопроизводительные современные САПР. В рамках современного «компьютеризированного» общества инженер любой специальности, занимающийся разработкой технических устройств, должен уметь использовать средства автоматизированного проектирования. Это позволяет повысить эффективность моделирования, улучшить его качество, снизить материальные затраты и уменьшить число разработчиков.</w:t>
-      </w:r>
-    </w:p>
-    <w:p>
-      <w:pPr>
-        <w:spacing w:line="360" w:lineRule="auto"/>
-        <w:jc w:val="both"/>
-        <w:rPr>
-          <w:sz w:val="28"/>
-          <w:szCs w:val="28"/>
-        </w:rPr>
-      </w:pPr>
-      <w:r>
-        <w:rPr>
-          <w:sz w:val="28"/>
-          <w:szCs w:val="28"/>
-        </w:rPr>
-        <w:tab/>
-        <w:t>Таким образом, целью данной работы является разработка плагина, автоматизирующего построение модели «</w:t>
-      </w:r>
-      <w:r>
-        <w:rPr>
-          <w:sz w:val="28"/>
-          <w:szCs w:val="28"/>
-        </w:rPr>
-        <w:t>Оправа для очков</w:t>
-      </w:r>
-      <w:r>
-        <w:rPr>
-          <w:sz w:val="28"/>
-          <w:szCs w:val="28"/>
-        </w:rPr>
-        <w:t xml:space="preserve">» для системы автоматизированного проектирования </w:t>
-      </w:r>
-      <w:r>
-        <w:rPr>
-          <w:sz w:val="28"/>
-          <w:szCs w:val="28"/>
-        </w:rPr>
-        <w:t>«</w:t>
-      </w:r>
-      <w:r>
-        <w:rPr>
-          <w:sz w:val="28"/>
-          <w:szCs w:val="28"/>
-          <w:lang w:val="en-US"/>
-        </w:rPr>
-        <w:t>Autodesk</w:t>
-      </w:r>
-      <w:r>
-        <w:rPr>
-          <w:sz w:val="28"/>
-          <w:szCs w:val="28"/>
-        </w:rPr>
-        <w:t xml:space="preserve"> </w:t>
-      </w:r>
-      <w:r>
-        <w:rPr>
-          <w:sz w:val="28"/>
-          <w:szCs w:val="28"/>
-          <w:lang w:val="en-US"/>
-        </w:rPr>
-        <w:t>Inventor</w:t>
-      </w:r>
-      <w:r>
-        <w:rPr>
-          <w:sz w:val="28"/>
-          <w:szCs w:val="28"/>
-        </w:rPr>
-        <w:t xml:space="preserve"> </w:t>
-      </w:r>
-      <w:r>
-        <w:rPr>
-          <w:sz w:val="28"/>
-          <w:szCs w:val="28"/>
-        </w:rPr>
-        <w:t>202</w:t>
-      </w:r>
-      <w:r>
-        <w:rPr>
-          <w:sz w:val="28"/>
-          <w:szCs w:val="28"/>
-        </w:rPr>
-        <w:t>2</w:t>
-      </w:r>
-      <w:r>
-        <w:rPr>
-          <w:sz w:val="28"/>
-          <w:szCs w:val="28"/>
-        </w:rPr>
-        <w:t>»</w:t>
-      </w:r>
-      <w:r>
-        <w:rPr>
-          <w:sz w:val="28"/>
-          <w:szCs w:val="28"/>
-        </w:rPr>
-        <w:t xml:space="preserve"> </w:t>
-      </w:r>
-      <w:r>
-        <w:rPr>
-          <w:sz w:val="28"/>
-          <w:szCs w:val="28"/>
-        </w:rPr>
-        <w:t xml:space="preserve">[1] с помощью интегрированной среды разработки </w:t>
-      </w:r>
-      <w:proofErr w:type="spellStart"/>
-      <w:r>
-        <w:rPr>
-          <w:sz w:val="28"/>
-          <w:szCs w:val="28"/>
-        </w:rPr>
-        <w:t>Visual</w:t>
-      </w:r>
-      <w:proofErr w:type="spellEnd"/>
-      <w:r>
-        <w:rPr>
-          <w:sz w:val="28"/>
-          <w:szCs w:val="28"/>
-        </w:rPr>
-        <w:t xml:space="preserve"> </w:t>
-      </w:r>
-      <w:proofErr w:type="spellStart"/>
-      <w:r>
-        <w:rPr>
-          <w:sz w:val="28"/>
-          <w:szCs w:val="28"/>
-        </w:rPr>
-        <w:t>Studio</w:t>
-      </w:r>
-      <w:proofErr w:type="spellEnd"/>
-      <w:r>
-        <w:rPr>
-          <w:sz w:val="28"/>
-          <w:szCs w:val="28"/>
-        </w:rPr>
-        <w:t xml:space="preserve"> 2019 </w:t>
-      </w:r>
-      <w:proofErr w:type="spellStart"/>
-      <w:r>
-        <w:rPr>
-          <w:sz w:val="28"/>
-          <w:szCs w:val="28"/>
-        </w:rPr>
-        <w:t>Сommunity</w:t>
-      </w:r>
-      <w:proofErr w:type="spellEnd"/>
-      <w:r>
-        <w:rPr>
-          <w:sz w:val="28"/>
-          <w:szCs w:val="28"/>
-        </w:rPr>
-        <w:t>. [2]</w:t>
-      </w:r>
-    </w:p>
-    <w:p>
-      <w:pPr>
-        <w:spacing w:line="360" w:lineRule="auto"/>
-        <w:ind w:firstLine="708"/>
-        <w:jc w:val="both"/>
-        <w:rPr>
-          <w:sz w:val="28"/>
-          <w:szCs w:val="28"/>
-        </w:rPr>
-      </w:pPr>
-      <w:r>
-        <w:rPr>
-          <w:sz w:val="28"/>
-          <w:szCs w:val="28"/>
-        </w:rPr>
-        <w:t xml:space="preserve">Интегрированная среда разработки </w:t>
-      </w:r>
-      <w:proofErr w:type="spellStart"/>
-      <w:r>
-        <w:rPr>
-          <w:sz w:val="28"/>
-          <w:szCs w:val="28"/>
-        </w:rPr>
-        <w:t>Visual</w:t>
-      </w:r>
-      <w:proofErr w:type="spellEnd"/>
-      <w:r>
-        <w:rPr>
-          <w:sz w:val="28"/>
-          <w:szCs w:val="28"/>
-        </w:rPr>
-        <w:t xml:space="preserve"> </w:t>
-      </w:r>
-      <w:proofErr w:type="spellStart"/>
-      <w:r>
-        <w:rPr>
-          <w:sz w:val="28"/>
-          <w:szCs w:val="28"/>
-        </w:rPr>
-        <w:t>Studio</w:t>
-      </w:r>
-      <w:proofErr w:type="spellEnd"/>
-      <w:r>
-        <w:rPr>
-          <w:sz w:val="28"/>
-          <w:szCs w:val="28"/>
-        </w:rPr>
-        <w:t xml:space="preserve"> — это стартовая площадка для написания, отладки и сборки кода, а также последующей публикации приложений. Интегрированная среда разработки (IDE) представляет собой многофункциональную программу, которую можно использовать для различных аспектов разработки программного обеспечения.</w:t>
-      </w:r>
-    </w:p>
-    <w:p>
-      <w:pPr>
-        <w:pStyle w:val="1"/>
-        <w:spacing w:line="360" w:lineRule="auto"/>
-        <w:rPr>
-          <w:b/>
-          <w:caps w:val="0"/>
-        </w:rPr>
-      </w:pPr>
-      <w:bookmarkStart w:id="4" w:name="_Toc91327552"/>
-      <w:r>
-        <w:rPr>
-          <w:b/>
-        </w:rPr>
-        <w:t>2</w:t>
-      </w:r>
-      <w:r>
-        <w:rPr>
-          <w:b/>
-        </w:rPr>
-        <w:t xml:space="preserve"> </w:t>
-      </w:r>
-      <w:r>
-        <w:rPr>
-          <w:b/>
-          <w:caps w:val="0"/>
-        </w:rPr>
-        <w:t>Постановка и анализ задачи</w:t>
-      </w:r>
-      <w:bookmarkEnd w:id="4"/>
-    </w:p>
-    <w:p>
-      <w:pPr>
-        <w:pStyle w:val="af2"/>
+        <w:pStyle w:val="NormalWeb"/>
         <w:tabs>
           <w:tab w:val="left" w:pos="4111"/>
         </w:tabs>
@@ -2711,9 +2588,9 @@
     </w:p>
     <w:p>
       <w:pPr>
-        <w:pStyle w:val="2"/>
-      </w:pPr>
-      <w:bookmarkStart w:id="5" w:name="_Toc91327553"/>
+        <w:pStyle w:val="Heading2"/>
+      </w:pPr>
+      <w:bookmarkStart w:id="4" w:name="_Toc91327553"/>
       <w:r>
         <w:t>2.1</w:t>
       </w:r>
@@ -2723,11 +2600,11 @@
       <w:r>
         <w:t>Описание предмета проектирования</w:t>
       </w:r>
-      <w:bookmarkEnd w:id="5"/>
+      <w:bookmarkEnd w:id="4"/>
     </w:p>
     <w:p>
       <w:pPr>
-        <w:pStyle w:val="ad"/>
+        <w:pStyle w:val="ListParagraph"/>
         <w:spacing w:line="360" w:lineRule="auto"/>
         <w:ind w:left="0" w:firstLine="851"/>
         <w:jc w:val="both"/>
@@ -2802,7 +2679,7 @@
     </w:p>
     <w:p>
       <w:pPr>
-        <w:pStyle w:val="ad"/>
+        <w:pStyle w:val="ListParagraph"/>
         <w:spacing w:line="360" w:lineRule="auto"/>
         <w:ind w:left="0" w:firstLine="851"/>
         <w:jc w:val="both"/>
@@ -2849,7 +2726,7 @@
     </w:p>
     <w:p>
       <w:pPr>
-        <w:pStyle w:val="ad"/>
+        <w:pStyle w:val="ListParagraph"/>
         <w:spacing w:line="360" w:lineRule="auto"/>
         <w:ind w:left="0"/>
         <w:jc w:val="center"/>
@@ -2916,7 +2793,7 @@
     </w:p>
     <w:p>
       <w:pPr>
-        <w:pStyle w:val="ad"/>
+        <w:pStyle w:val="ListParagraph"/>
         <w:spacing w:line="360" w:lineRule="auto"/>
         <w:ind w:left="0"/>
         <w:jc w:val="center"/>
@@ -2949,7 +2826,7 @@
     </w:p>
     <w:p>
       <w:pPr>
-        <w:pStyle w:val="ad"/>
+        <w:pStyle w:val="ListParagraph"/>
         <w:spacing w:line="360" w:lineRule="auto"/>
         <w:ind w:left="0"/>
         <w:jc w:val="center"/>
@@ -3010,7 +2887,7 @@
     </w:p>
     <w:p>
       <w:pPr>
-        <w:pStyle w:val="ad"/>
+        <w:pStyle w:val="ListParagraph"/>
         <w:spacing w:line="360" w:lineRule="auto"/>
         <w:ind w:left="0"/>
         <w:jc w:val="center"/>
@@ -3043,7 +2920,7 @@
     </w:p>
     <w:p>
       <w:pPr>
-        <w:pStyle w:val="ad"/>
+        <w:pStyle w:val="ListParagraph"/>
         <w:spacing w:line="360" w:lineRule="auto"/>
         <w:ind w:left="0" w:firstLine="851"/>
         <w:jc w:val="both"/>
@@ -3104,7 +2981,7 @@
     </w:p>
     <w:p>
       <w:pPr>
-        <w:pStyle w:val="ad"/>
+        <w:pStyle w:val="ListParagraph"/>
         <w:numPr>
           <w:ilvl w:val="0"/>
           <w:numId w:val="5"/>
@@ -3127,7 +3004,7 @@
     </w:p>
     <w:p>
       <w:pPr>
-        <w:pStyle w:val="ad"/>
+        <w:pStyle w:val="ListParagraph"/>
         <w:numPr>
           <w:ilvl w:val="0"/>
           <w:numId w:val="5"/>
@@ -3180,7 +3057,7 @@
     </w:p>
     <w:p>
       <w:pPr>
-        <w:pStyle w:val="ad"/>
+        <w:pStyle w:val="ListParagraph"/>
         <w:numPr>
           <w:ilvl w:val="0"/>
           <w:numId w:val="5"/>
@@ -3232,7 +3109,7 @@
     </w:p>
     <w:p>
       <w:pPr>
-        <w:pStyle w:val="ad"/>
+        <w:pStyle w:val="ListParagraph"/>
         <w:numPr>
           <w:ilvl w:val="0"/>
           <w:numId w:val="5"/>
@@ -3284,7 +3161,7 @@
     </w:p>
     <w:p>
       <w:pPr>
-        <w:pStyle w:val="ad"/>
+        <w:pStyle w:val="ListParagraph"/>
         <w:numPr>
           <w:ilvl w:val="0"/>
           <w:numId w:val="5"/>
@@ -3336,7 +3213,7 @@
     </w:p>
     <w:p>
       <w:pPr>
-        <w:pStyle w:val="ad"/>
+        <w:pStyle w:val="ListParagraph"/>
         <w:numPr>
           <w:ilvl w:val="0"/>
           <w:numId w:val="5"/>
@@ -3452,9 +3329,9 @@
     </w:p>
     <w:p>
       <w:pPr>
-        <w:pStyle w:val="2"/>
-      </w:pPr>
-      <w:bookmarkStart w:id="6" w:name="_Toc91327554"/>
+        <w:pStyle w:val="Heading2"/>
+      </w:pPr>
+      <w:bookmarkStart w:id="5" w:name="_Toc91327554"/>
       <w:r>
         <w:t>2.2</w:t>
       </w:r>
@@ -3463,13 +3340,245 @@
       </w:r>
       <w:r>
         <w:t>Выбор инструментов и средств реализации</w:t>
+      </w:r>
+      <w:bookmarkEnd w:id="5"/>
+    </w:p>
+    <w:p>
+      <w:pPr>
+        <w:spacing w:line="360" w:lineRule="auto"/>
+        <w:ind w:firstLine="708"/>
+        <w:jc w:val="both"/>
+        <w:rPr>
+          <w:sz w:val="28"/>
+          <w:szCs w:val="28"/>
+        </w:rPr>
+      </w:pPr>
+      <w:r>
+        <w:rPr>
+          <w:sz w:val="28"/>
+          <w:szCs w:val="28"/>
+        </w:rPr>
+        <w:t>На основе требований к техническому заданию программа выполнена на языке программирования C# в среде Microsoft Visual Studio 2019 с использованием .NET Framework 4.</w:t>
+      </w:r>
+      <w:r>
+        <w:rPr>
+          <w:sz w:val="28"/>
+          <w:szCs w:val="28"/>
+        </w:rPr>
+        <w:t>7.2</w:t>
+      </w:r>
+      <w:r>
+        <w:rPr>
+          <w:sz w:val="28"/>
+          <w:szCs w:val="28"/>
+        </w:rPr>
+        <w:t xml:space="preserve"> </w:t>
+      </w:r>
+      <w:r>
+        <w:rPr>
+          <w:sz w:val="28"/>
+          <w:szCs w:val="28"/>
+        </w:rPr>
+        <w:t>для системы «</w:t>
+      </w:r>
+      <w:r>
+        <w:rPr>
+          <w:sz w:val="28"/>
+          <w:szCs w:val="28"/>
+          <w:lang w:val="en-US"/>
+        </w:rPr>
+        <w:t>Autodesk</w:t>
+      </w:r>
+      <w:r>
+        <w:rPr>
+          <w:sz w:val="28"/>
+          <w:szCs w:val="28"/>
+        </w:rPr>
+        <w:t xml:space="preserve"> </w:t>
+      </w:r>
+      <w:r>
+        <w:rPr>
+          <w:sz w:val="28"/>
+          <w:szCs w:val="28"/>
+          <w:lang w:val="en-US"/>
+        </w:rPr>
+        <w:t>Inventor</w:t>
+      </w:r>
+      <w:r>
+        <w:rPr>
+          <w:sz w:val="28"/>
+          <w:szCs w:val="28"/>
+        </w:rPr>
+        <w:t xml:space="preserve"> </w:t>
+      </w:r>
+      <w:r>
+        <w:rPr>
+          <w:sz w:val="28"/>
+          <w:szCs w:val="28"/>
+        </w:rPr>
+        <w:t>202</w:t>
+      </w:r>
+      <w:r>
+        <w:rPr>
+          <w:sz w:val="28"/>
+          <w:szCs w:val="28"/>
+        </w:rPr>
+        <w:t>2»</w:t>
+      </w:r>
+      <w:r>
+        <w:rPr>
+          <w:sz w:val="28"/>
+          <w:szCs w:val="28"/>
+        </w:rPr>
+        <w:t>.</w:t>
+      </w:r>
+      <w:r>
+        <w:t xml:space="preserve"> </w:t>
+      </w:r>
+      <w:r>
+        <w:rPr>
+          <w:sz w:val="28"/>
+          <w:szCs w:val="28"/>
+        </w:rPr>
+        <w:t xml:space="preserve">Инструментом тестирования был выбран </w:t>
+      </w:r>
+      <w:r>
+        <w:rPr>
+          <w:rFonts w:eastAsia="Calibri"/>
+          <w:sz w:val="28"/>
+          <w:szCs w:val="28"/>
+        </w:rPr>
+        <w:t>инструмент запуска тестов расширения ReSharper</w:t>
+      </w:r>
+      <w:r>
+        <w:rPr>
+          <w:sz w:val="28"/>
+          <w:szCs w:val="28"/>
+        </w:rPr>
+        <w:t xml:space="preserve"> с тестовым фреймворком NUnit версии 3.1</w:t>
+      </w:r>
+      <w:r>
+        <w:rPr>
+          <w:sz w:val="28"/>
+          <w:szCs w:val="28"/>
+        </w:rPr>
+        <w:t>3</w:t>
+      </w:r>
+      <w:r>
+        <w:rPr>
+          <w:sz w:val="28"/>
+          <w:szCs w:val="28"/>
+        </w:rPr>
+        <w:t>.</w:t>
+      </w:r>
+      <w:r>
+        <w:rPr>
+          <w:sz w:val="28"/>
+          <w:szCs w:val="28"/>
+        </w:rPr>
+        <w:t>2</w:t>
+      </w:r>
+      <w:r>
+        <w:rPr>
+          <w:sz w:val="28"/>
+          <w:szCs w:val="28"/>
+        </w:rPr>
+        <w:t>.</w:t>
+      </w:r>
+      <w:r>
+        <w:rPr>
+          <w:sz w:val="28"/>
+          <w:szCs w:val="28"/>
+        </w:rPr>
+        <w:t xml:space="preserve"> </w:t>
+      </w:r>
+      <w:r>
+        <w:rPr>
+          <w:sz w:val="28"/>
+          <w:szCs w:val="28"/>
+        </w:rPr>
+        <w:t xml:space="preserve">Для реализации пользовательского интерфейса использовалась платформа пользовательского интерфейса для создания клиентских приложений для настольных систем – </w:t>
+      </w:r>
+      <w:r>
+        <w:rPr>
+          <w:sz w:val="28"/>
+          <w:szCs w:val="28"/>
+          <w:lang w:val="en-US"/>
+        </w:rPr>
+        <w:t>Windows</w:t>
+      </w:r>
+      <w:r>
+        <w:rPr>
+          <w:sz w:val="28"/>
+          <w:szCs w:val="28"/>
+        </w:rPr>
+        <w:t xml:space="preserve"> </w:t>
+      </w:r>
+      <w:r>
+        <w:rPr>
+          <w:sz w:val="28"/>
+          <w:szCs w:val="28"/>
+          <w:lang w:val="en-US"/>
+        </w:rPr>
+        <w:t>Presentation</w:t>
+      </w:r>
+      <w:r>
+        <w:rPr>
+          <w:sz w:val="28"/>
+          <w:szCs w:val="28"/>
+        </w:rPr>
+        <w:t xml:space="preserve"> </w:t>
+      </w:r>
+      <w:r>
+        <w:rPr>
+          <w:sz w:val="28"/>
+          <w:szCs w:val="28"/>
+          <w:lang w:val="en-US"/>
+        </w:rPr>
+        <w:t>Foundation</w:t>
+      </w:r>
+      <w:r>
+        <w:rPr>
+          <w:sz w:val="28"/>
+          <w:szCs w:val="28"/>
+        </w:rPr>
+        <w:t xml:space="preserve"> [</w:t>
+      </w:r>
+      <w:r>
+        <w:rPr>
+          <w:sz w:val="28"/>
+          <w:szCs w:val="28"/>
+        </w:rPr>
+        <w:t>3</w:t>
+      </w:r>
+      <w:r>
+        <w:rPr>
+          <w:sz w:val="28"/>
+          <w:szCs w:val="28"/>
+        </w:rPr>
+        <w:t>].</w:t>
+      </w:r>
+    </w:p>
+    <w:p>
+      <w:pPr>
+        <w:pStyle w:val="Heading2"/>
+      </w:pPr>
+      <w:bookmarkStart w:id="6" w:name="_Toc91327555"/>
+      <w:r>
+        <w:t>2.3</w:t>
+      </w:r>
+      <w:r>
+        <w:t xml:space="preserve"> </w:t>
+      </w:r>
+      <w:r>
+        <w:t>Назначение плагина</w:t>
       </w:r>
       <w:bookmarkEnd w:id="6"/>
     </w:p>
     <w:p>
       <w:pPr>
         <w:spacing w:line="360" w:lineRule="auto"/>
-        <w:ind w:firstLine="708"/>
+        <w:ind w:firstLine="851"/>
         <w:jc w:val="both"/>
         <w:rPr>
           <w:sz w:val="28"/>
@@ -3481,315 +3590,127 @@
           <w:sz w:val="28"/>
           <w:szCs w:val="28"/>
         </w:rPr>
-        <w:t xml:space="preserve">На основе требований к техническому заданию программа выполнена на языке программирования C# в среде </w:t>
-      </w:r>
-      <w:proofErr w:type="spellStart"/>
-      <w:r>
-        <w:rPr>
-          <w:sz w:val="28"/>
-          <w:szCs w:val="28"/>
-        </w:rPr>
-        <w:t>Microsoft</w:t>
-      </w:r>
-      <w:proofErr w:type="spellEnd"/>
-      <w:r>
-        <w:rPr>
-          <w:sz w:val="28"/>
-          <w:szCs w:val="28"/>
-        </w:rPr>
-        <w:t xml:space="preserve"> </w:t>
-      </w:r>
-      <w:proofErr w:type="spellStart"/>
-      <w:r>
-        <w:rPr>
-          <w:sz w:val="28"/>
-          <w:szCs w:val="28"/>
-        </w:rPr>
-        <w:t>Visual</w:t>
-      </w:r>
-      <w:proofErr w:type="spellEnd"/>
-      <w:r>
-        <w:rPr>
-          <w:sz w:val="28"/>
-          <w:szCs w:val="28"/>
-        </w:rPr>
-        <w:t xml:space="preserve"> </w:t>
-      </w:r>
-      <w:proofErr w:type="spellStart"/>
-      <w:r>
-        <w:rPr>
-          <w:sz w:val="28"/>
-          <w:szCs w:val="28"/>
-        </w:rPr>
-        <w:t>Studio</w:t>
-      </w:r>
-      <w:proofErr w:type="spellEnd"/>
-      <w:r>
-        <w:rPr>
-          <w:sz w:val="28"/>
-          <w:szCs w:val="28"/>
-        </w:rPr>
-        <w:t xml:space="preserve"> 2019 с использованием .NET </w:t>
-      </w:r>
-      <w:proofErr w:type="spellStart"/>
-      <w:r>
-        <w:rPr>
-          <w:sz w:val="28"/>
-          <w:szCs w:val="28"/>
-        </w:rPr>
-        <w:t>Framework</w:t>
-      </w:r>
-      <w:proofErr w:type="spellEnd"/>
-      <w:r>
-        <w:rPr>
-          <w:sz w:val="28"/>
-          <w:szCs w:val="28"/>
-        </w:rPr>
-        <w:t xml:space="preserve"> 4.</w:t>
-      </w:r>
-      <w:r>
-        <w:rPr>
-          <w:sz w:val="28"/>
-          <w:szCs w:val="28"/>
-        </w:rPr>
-        <w:t>7.2</w:t>
-      </w:r>
-      <w:r>
-        <w:rPr>
-          <w:sz w:val="28"/>
-          <w:szCs w:val="28"/>
-        </w:rPr>
-        <w:t xml:space="preserve"> </w:t>
-      </w:r>
-      <w:r>
-        <w:rPr>
-          <w:sz w:val="28"/>
-          <w:szCs w:val="28"/>
-        </w:rPr>
-        <w:t>для системы «</w:t>
-      </w:r>
-      <w:r>
-        <w:rPr>
-          <w:sz w:val="28"/>
-          <w:szCs w:val="28"/>
-          <w:lang w:val="en-US"/>
-        </w:rPr>
-        <w:t>Autodesk</w:t>
-      </w:r>
-      <w:r>
-        <w:rPr>
-          <w:sz w:val="28"/>
-          <w:szCs w:val="28"/>
-        </w:rPr>
-        <w:t xml:space="preserve"> </w:t>
-      </w:r>
-      <w:r>
-        <w:rPr>
-          <w:sz w:val="28"/>
-          <w:szCs w:val="28"/>
-          <w:lang w:val="en-US"/>
-        </w:rPr>
-        <w:t>Inventor</w:t>
-      </w:r>
-      <w:r>
-        <w:rPr>
-          <w:sz w:val="28"/>
-          <w:szCs w:val="28"/>
-        </w:rPr>
-        <w:t xml:space="preserve"> </w:t>
-      </w:r>
-      <w:r>
-        <w:rPr>
-          <w:sz w:val="28"/>
-          <w:szCs w:val="28"/>
-        </w:rPr>
-        <w:t>202</w:t>
-      </w:r>
-      <w:r>
-        <w:rPr>
-          <w:sz w:val="28"/>
-          <w:szCs w:val="28"/>
-        </w:rPr>
-        <w:t>2»</w:t>
-      </w:r>
-      <w:r>
-        <w:rPr>
-          <w:sz w:val="28"/>
-          <w:szCs w:val="28"/>
-        </w:rPr>
-        <w:t>.</w:t>
-      </w:r>
-      <w:r>
-        <w:t xml:space="preserve"> </w:t>
-      </w:r>
-      <w:r>
-        <w:rPr>
-          <w:sz w:val="28"/>
-          <w:szCs w:val="28"/>
-        </w:rPr>
-        <w:t xml:space="preserve">Инструментом тестирования был выбран </w:t>
-      </w:r>
-      <w:r>
-        <w:rPr>
-          <w:rFonts w:eastAsia="Calibri"/>
-          <w:sz w:val="28"/>
-          <w:szCs w:val="28"/>
-        </w:rPr>
-        <w:t xml:space="preserve">инструмент запуска тестов расширения </w:t>
-      </w:r>
-      <w:proofErr w:type="spellStart"/>
-      <w:r>
-        <w:rPr>
-          <w:rFonts w:eastAsia="Calibri"/>
-          <w:sz w:val="28"/>
-          <w:szCs w:val="28"/>
-        </w:rPr>
-        <w:t>ReSharper</w:t>
-      </w:r>
-      <w:proofErr w:type="spellEnd"/>
-      <w:r>
-        <w:rPr>
-          <w:sz w:val="28"/>
-          <w:szCs w:val="28"/>
-        </w:rPr>
-        <w:t xml:space="preserve"> с тестовым фреймворком </w:t>
-      </w:r>
-      <w:proofErr w:type="spellStart"/>
-      <w:r>
-        <w:rPr>
-          <w:sz w:val="28"/>
-          <w:szCs w:val="28"/>
-        </w:rPr>
-        <w:t>NUnit</w:t>
-      </w:r>
-      <w:proofErr w:type="spellEnd"/>
-      <w:r>
-        <w:rPr>
-          <w:sz w:val="28"/>
-          <w:szCs w:val="28"/>
-        </w:rPr>
-        <w:t xml:space="preserve"> версии 3.1</w:t>
-      </w:r>
-      <w:r>
-        <w:rPr>
-          <w:sz w:val="28"/>
-          <w:szCs w:val="28"/>
-        </w:rPr>
-        <w:t>3</w:t>
-      </w:r>
-      <w:r>
-        <w:rPr>
-          <w:sz w:val="28"/>
-          <w:szCs w:val="28"/>
-        </w:rPr>
-        <w:t>.</w:t>
-      </w:r>
-      <w:r>
-        <w:rPr>
-          <w:sz w:val="28"/>
-          <w:szCs w:val="28"/>
-        </w:rPr>
-        <w:t>2</w:t>
-      </w:r>
-      <w:r>
-        <w:rPr>
-          <w:sz w:val="28"/>
-          <w:szCs w:val="28"/>
-        </w:rPr>
-        <w:t>.</w:t>
-      </w:r>
-      <w:r>
-        <w:rPr>
-          <w:sz w:val="28"/>
-          <w:szCs w:val="28"/>
-        </w:rPr>
-        <w:t xml:space="preserve"> </w:t>
-      </w:r>
-      <w:r>
-        <w:rPr>
-          <w:sz w:val="28"/>
-          <w:szCs w:val="28"/>
-        </w:rPr>
-        <w:t xml:space="preserve">Для реализации пользовательского интерфейса использовалась платформа пользовательского интерфейса для создания клиентских приложений для настольных систем – </w:t>
-      </w:r>
-      <w:r>
-        <w:rPr>
-          <w:sz w:val="28"/>
-          <w:szCs w:val="28"/>
-          <w:lang w:val="en-US"/>
-        </w:rPr>
-        <w:t>Windows</w:t>
-      </w:r>
-      <w:r>
-        <w:rPr>
-          <w:sz w:val="28"/>
-          <w:szCs w:val="28"/>
-        </w:rPr>
-        <w:t xml:space="preserve"> </w:t>
-      </w:r>
-      <w:r>
-        <w:rPr>
-          <w:sz w:val="28"/>
-          <w:szCs w:val="28"/>
-          <w:lang w:val="en-US"/>
-        </w:rPr>
-        <w:t>Presentation</w:t>
-      </w:r>
-      <w:r>
-        <w:rPr>
-          <w:sz w:val="28"/>
-          <w:szCs w:val="28"/>
-        </w:rPr>
-        <w:t xml:space="preserve"> </w:t>
-      </w:r>
-      <w:r>
-        <w:rPr>
-          <w:sz w:val="28"/>
-          <w:szCs w:val="28"/>
-          <w:lang w:val="en-US"/>
-        </w:rPr>
-        <w:t>Foundation</w:t>
-      </w:r>
-      <w:r>
-        <w:rPr>
-          <w:sz w:val="28"/>
-          <w:szCs w:val="28"/>
-        </w:rPr>
-        <w:t xml:space="preserve"> [</w:t>
-      </w:r>
-      <w:r>
-        <w:rPr>
-          <w:sz w:val="28"/>
-          <w:szCs w:val="28"/>
-        </w:rPr>
-        <w:t>3</w:t>
-      </w:r>
-      <w:r>
-        <w:rPr>
-          <w:sz w:val="28"/>
-          <w:szCs w:val="28"/>
-        </w:rPr>
-        <w:t>].</w:t>
+        <w:t xml:space="preserve">Назначение разрабатываемого плагина обусловлено быстрым моделированием </w:t>
+      </w:r>
+      <w:r>
+        <w:rPr>
+          <w:sz w:val="28"/>
+          <w:szCs w:val="28"/>
+        </w:rPr>
+        <w:t>оправы для очков</w:t>
+      </w:r>
+      <w:r>
+        <w:rPr>
+          <w:sz w:val="28"/>
+          <w:szCs w:val="28"/>
+        </w:rPr>
+        <w:t xml:space="preserve">. Благодаря данному расширению, люди, занимающиеся изготовлением </w:t>
+      </w:r>
+      <w:r>
+        <w:rPr>
+          <w:sz w:val="28"/>
+          <w:szCs w:val="28"/>
+        </w:rPr>
+        <w:t>оправ для очков</w:t>
+      </w:r>
+      <w:r>
+        <w:rPr>
+          <w:sz w:val="28"/>
+          <w:szCs w:val="28"/>
+        </w:rPr>
+        <w:t>, смогут наглядно посмотреть результат работы и при необходимости изменить некоторые параметры без расхода дорогостоящего материала.</w:t>
       </w:r>
     </w:p>
     <w:p>
       <w:pPr>
-        <w:pStyle w:val="2"/>
-      </w:pPr>
-      <w:bookmarkStart w:id="7" w:name="_Toc91327555"/>
-      <w:r>
-        <w:t>2.3</w:t>
+        <w:pStyle w:val="Heading2"/>
+      </w:pPr>
+      <w:bookmarkStart w:id="7" w:name="_Toc91327556"/>
+      <w:r>
+        <w:t>2.4</w:t>
       </w:r>
       <w:r>
         <w:t xml:space="preserve"> </w:t>
       </w:r>
       <w:r>
-        <w:t>Назначение плагина</w:t>
+        <w:t>Описание аналогов разрабатываемого продукта</w:t>
       </w:r>
       <w:bookmarkEnd w:id="7"/>
     </w:p>
     <w:p>
       <w:pPr>
+        <w:pStyle w:val="Heading3"/>
+      </w:pPr>
+      <w:bookmarkStart w:id="8" w:name="_Toc91327557"/>
+      <w:r>
+        <w:t>2.4.1</w:t>
+      </w:r>
+      <w:r>
+        <w:t xml:space="preserve"> </w:t>
+      </w:r>
+      <w:r>
+        <w:rPr>
+          <w:lang w:val="en-US"/>
+        </w:rPr>
+        <w:t>Rhinoceros</w:t>
+      </w:r>
+      <w:r>
+        <w:t xml:space="preserve"> 3</w:t>
+      </w:r>
+      <w:r>
+        <w:rPr>
+          <w:lang w:val="en-US"/>
+        </w:rPr>
+        <w:t>D</w:t>
+      </w:r>
+      <w:bookmarkEnd w:id="8"/>
+    </w:p>
+    <w:p>
+      <w:pPr>
+        <w:spacing w:line="360" w:lineRule="auto"/>
+        <w:ind w:firstLine="850"/>
+        <w:jc w:val="both"/>
+        <w:rPr>
+          <w:sz w:val="28"/>
+          <w:szCs w:val="28"/>
+        </w:rPr>
+      </w:pPr>
+      <w:r>
+        <w:rPr>
+          <w:sz w:val="28"/>
+          <w:szCs w:val="28"/>
+        </w:rPr>
+        <w:t>Программа Rhinoceros 3d [4] предназначена для NURBS-моделирования. Преимущественно используется в архитектуре, ювелирном, автомобильном и промышленном дизайне. Для программного обеспечения было разработано более 1000 плагинов, которые существенно расширяют возможности. Растущая популярность связана с разнообразием инструментов и функций.</w:t>
+      </w:r>
+    </w:p>
+    <w:p>
+      <w:pPr>
+        <w:spacing w:line="360" w:lineRule="auto"/>
+        <w:ind w:firstLine="850"/>
+        <w:jc w:val="both"/>
+        <w:rPr>
+          <w:sz w:val="28"/>
+          <w:szCs w:val="28"/>
+        </w:rPr>
+      </w:pPr>
+      <w:r>
+        <w:rPr>
+          <w:sz w:val="28"/>
+          <w:szCs w:val="28"/>
+        </w:rPr>
+        <w:t xml:space="preserve">Предназначение программы заключается в трехмерном моделировании при применении принципа NURBS. Этот идеальный инструмент используется </w:t>
+      </w:r>
+      <w:r>
+        <w:rPr>
+          <w:sz w:val="28"/>
+          <w:szCs w:val="28"/>
+        </w:rPr>
+        <w:lastRenderedPageBreak/>
+        <w:t xml:space="preserve">для решения художественных и конструкторских задач в самых различных отраслях. </w:t>
+      </w:r>
+    </w:p>
+    <w:p>
+      <w:pPr>
         <w:spacing w:line="360" w:lineRule="auto"/>
         <w:ind w:firstLine="851"/>
         <w:jc w:val="both"/>
@@ -3803,178 +3724,12 @@
           <w:sz w:val="28"/>
           <w:szCs w:val="28"/>
         </w:rPr>
-        <w:t xml:space="preserve">Назначение разрабатываемого плагина обусловлено быстрым моделированием </w:t>
-      </w:r>
-      <w:r>
-        <w:rPr>
-          <w:sz w:val="28"/>
-          <w:szCs w:val="28"/>
-        </w:rPr>
-        <w:t>оправы для очков</w:t>
-      </w:r>
-      <w:r>
-        <w:rPr>
-          <w:sz w:val="28"/>
-          <w:szCs w:val="28"/>
-        </w:rPr>
-        <w:t xml:space="preserve">. Благодаря данному расширению, люди, занимающиеся изготовлением </w:t>
-      </w:r>
-      <w:r>
-        <w:rPr>
-          <w:sz w:val="28"/>
-          <w:szCs w:val="28"/>
-        </w:rPr>
-        <w:t>оправ для очков</w:t>
-      </w:r>
-      <w:r>
-        <w:rPr>
-          <w:sz w:val="28"/>
-          <w:szCs w:val="28"/>
-        </w:rPr>
-        <w:t>, смогут наглядно посмотреть результат работы и при необходимости изменить некоторые параметры без расхода дорогостоящего материала.</w:t>
+        <w:t>Назначение Rhinoceros 3D:</w:t>
       </w:r>
     </w:p>
     <w:p>
       <w:pPr>
-        <w:pStyle w:val="2"/>
-      </w:pPr>
-      <w:bookmarkStart w:id="8" w:name="_Toc91327556"/>
-      <w:r>
-        <w:t>2.4</w:t>
-      </w:r>
-      <w:r>
-        <w:t xml:space="preserve"> </w:t>
-      </w:r>
-      <w:r>
-        <w:t>Описание аналогов разрабатываемого продукта</w:t>
-      </w:r>
-      <w:bookmarkEnd w:id="8"/>
-    </w:p>
-    <w:p>
-      <w:pPr>
-        <w:pStyle w:val="3"/>
-      </w:pPr>
-      <w:bookmarkStart w:id="9" w:name="_Toc91327557"/>
-      <w:r>
-        <w:t>2.4.1</w:t>
-      </w:r>
-      <w:r>
-        <w:t xml:space="preserve"> </w:t>
-      </w:r>
-      <w:r>
-        <w:rPr>
-          <w:lang w:val="en-US"/>
-        </w:rPr>
-        <w:t>Rhinoceros</w:t>
-      </w:r>
-      <w:r>
-        <w:t xml:space="preserve"> 3</w:t>
-      </w:r>
-      <w:r>
-        <w:rPr>
-          <w:lang w:val="en-US"/>
-        </w:rPr>
-        <w:t>D</w:t>
-      </w:r>
-      <w:bookmarkEnd w:id="9"/>
-    </w:p>
-    <w:p>
-      <w:pPr>
-        <w:spacing w:line="360" w:lineRule="auto"/>
-        <w:ind w:firstLine="850"/>
-        <w:jc w:val="both"/>
-        <w:rPr>
-          <w:sz w:val="28"/>
-          <w:szCs w:val="28"/>
-        </w:rPr>
-      </w:pPr>
-      <w:r>
-        <w:rPr>
-          <w:sz w:val="28"/>
-          <w:szCs w:val="28"/>
-        </w:rPr>
-        <w:t xml:space="preserve">Программа </w:t>
-      </w:r>
-      <w:proofErr w:type="spellStart"/>
-      <w:r>
-        <w:rPr>
-          <w:sz w:val="28"/>
-          <w:szCs w:val="28"/>
-        </w:rPr>
-        <w:t>Rhinoceros</w:t>
-      </w:r>
-      <w:proofErr w:type="spellEnd"/>
-      <w:r>
-        <w:rPr>
-          <w:sz w:val="28"/>
-          <w:szCs w:val="28"/>
-        </w:rPr>
-        <w:t xml:space="preserve"> 3d [4] предназначена для NURBS-моделирования. Преимущественно используется в архитектуре, ювелирном, автомобильном и промышленном дизайне. Для программного обеспечения было разработано более 1000 плагинов, которые существенно расширяют возможности. Растущая популярность связана с разнообразием инструментов и функций.</w:t>
-      </w:r>
-    </w:p>
-    <w:p>
-      <w:pPr>
-        <w:spacing w:line="360" w:lineRule="auto"/>
-        <w:ind w:firstLine="850"/>
-        <w:jc w:val="both"/>
-        <w:rPr>
-          <w:sz w:val="28"/>
-          <w:szCs w:val="28"/>
-        </w:rPr>
-      </w:pPr>
-      <w:r>
-        <w:rPr>
-          <w:sz w:val="28"/>
-          <w:szCs w:val="28"/>
-        </w:rPr>
-        <w:t xml:space="preserve">Предназначение программы заключается в трехмерном моделировании при применении принципа NURBS. Этот идеальный инструмент используется </w:t>
-      </w:r>
-      <w:r>
-        <w:rPr>
-          <w:sz w:val="28"/>
-          <w:szCs w:val="28"/>
-        </w:rPr>
-        <w:lastRenderedPageBreak/>
-        <w:t xml:space="preserve">для решения художественных и конструкторских задач в самых различных отраслях. </w:t>
-      </w:r>
-    </w:p>
-    <w:p>
-      <w:pPr>
-        <w:spacing w:line="360" w:lineRule="auto"/>
-        <w:ind w:firstLine="851"/>
-        <w:jc w:val="both"/>
-        <w:rPr>
-          <w:sz w:val="28"/>
-          <w:szCs w:val="28"/>
-        </w:rPr>
-      </w:pPr>
-      <w:r>
-        <w:rPr>
-          <w:sz w:val="28"/>
-          <w:szCs w:val="28"/>
-        </w:rPr>
-        <w:t xml:space="preserve">Назначение </w:t>
-      </w:r>
-      <w:proofErr w:type="spellStart"/>
-      <w:r>
-        <w:rPr>
-          <w:sz w:val="28"/>
-          <w:szCs w:val="28"/>
-        </w:rPr>
-        <w:t>Rhinoceros</w:t>
-      </w:r>
-      <w:proofErr w:type="spellEnd"/>
-      <w:r>
-        <w:rPr>
-          <w:sz w:val="28"/>
-          <w:szCs w:val="28"/>
-        </w:rPr>
-        <w:t xml:space="preserve"> 3D:</w:t>
-      </w:r>
-    </w:p>
-    <w:p>
-      <w:pPr>
-        <w:pStyle w:val="ad"/>
+        <w:pStyle w:val="ListParagraph"/>
         <w:numPr>
           <w:ilvl w:val="0"/>
           <w:numId w:val="6"/>
@@ -3997,7 +3752,7 @@
     </w:p>
     <w:p>
       <w:pPr>
-        <w:pStyle w:val="ad"/>
+        <w:pStyle w:val="ListParagraph"/>
         <w:numPr>
           <w:ilvl w:val="0"/>
           <w:numId w:val="6"/>
@@ -4020,7 +3775,7 @@
     </w:p>
     <w:p>
       <w:pPr>
-        <w:pStyle w:val="ad"/>
+        <w:pStyle w:val="ListParagraph"/>
         <w:numPr>
           <w:ilvl w:val="0"/>
           <w:numId w:val="6"/>
@@ -4043,7 +3798,7 @@
     </w:p>
     <w:p>
       <w:pPr>
-        <w:pStyle w:val="ad"/>
+        <w:pStyle w:val="ListParagraph"/>
         <w:numPr>
           <w:ilvl w:val="0"/>
           <w:numId w:val="6"/>
@@ -4066,7 +3821,7 @@
     </w:p>
     <w:p>
       <w:pPr>
-        <w:pStyle w:val="ad"/>
+        <w:pStyle w:val="ListParagraph"/>
         <w:numPr>
           <w:ilvl w:val="0"/>
           <w:numId w:val="6"/>
@@ -4089,7 +3844,7 @@
     </w:p>
     <w:p>
       <w:pPr>
-        <w:pStyle w:val="ad"/>
+        <w:pStyle w:val="ListParagraph"/>
         <w:numPr>
           <w:ilvl w:val="0"/>
           <w:numId w:val="6"/>
@@ -4125,23 +3880,7 @@
           <w:sz w:val="28"/>
           <w:szCs w:val="28"/>
         </w:rPr>
-        <w:t xml:space="preserve">Программа </w:t>
-      </w:r>
-      <w:proofErr w:type="spellStart"/>
-      <w:r>
-        <w:rPr>
-          <w:sz w:val="28"/>
-          <w:szCs w:val="28"/>
-        </w:rPr>
-        <w:t>Rhinoceros</w:t>
-      </w:r>
-      <w:proofErr w:type="spellEnd"/>
-      <w:r>
-        <w:rPr>
-          <w:sz w:val="28"/>
-          <w:szCs w:val="28"/>
-        </w:rPr>
-        <w:t xml:space="preserve"> 3D используется для создания точных трехмерных изображений зданий, объектного моделирования и создания шейдеров.</w:t>
+        <w:t>Программа Rhinoceros 3D используется для создания точных трехмерных изображений зданий, объектного моделирования и создания шейдеров.</w:t>
       </w:r>
     </w:p>
     <w:p>
@@ -4292,28 +4031,12 @@
           <w:szCs w:val="28"/>
         </w:rPr>
         <w:lastRenderedPageBreak/>
-        <w:t xml:space="preserve">Возможности рассматриваемого программного обеспечения достаточно обширны. Они позволяют получать сложные сцены и объекты со сложной формы. Функции </w:t>
-      </w:r>
-      <w:proofErr w:type="spellStart"/>
-      <w:r>
-        <w:rPr>
-          <w:sz w:val="28"/>
-          <w:szCs w:val="28"/>
-        </w:rPr>
-        <w:t>Rhinoceros</w:t>
-      </w:r>
-      <w:proofErr w:type="spellEnd"/>
-      <w:r>
-        <w:rPr>
-          <w:sz w:val="28"/>
-          <w:szCs w:val="28"/>
-        </w:rPr>
-        <w:t xml:space="preserve"> 3D:</w:t>
+        <w:t>Возможности рассматриваемого программного обеспечения достаточно обширны. Они позволяют получать сложные сцены и объекты со сложной формы. Функции Rhinoceros 3D:</w:t>
       </w:r>
     </w:p>
     <w:p>
       <w:pPr>
-        <w:pStyle w:val="ad"/>
+        <w:pStyle w:val="ListParagraph"/>
         <w:numPr>
           <w:ilvl w:val="0"/>
           <w:numId w:val="7"/>
@@ -4336,7 +4059,7 @@
     </w:p>
     <w:p>
       <w:pPr>
-        <w:pStyle w:val="ad"/>
+        <w:pStyle w:val="ListParagraph"/>
         <w:numPr>
           <w:ilvl w:val="0"/>
           <w:numId w:val="7"/>
@@ -4359,7 +4082,7 @@
     </w:p>
     <w:p>
       <w:pPr>
-        <w:pStyle w:val="ad"/>
+        <w:pStyle w:val="ListParagraph"/>
         <w:numPr>
           <w:ilvl w:val="0"/>
           <w:numId w:val="7"/>
@@ -4377,28 +4100,12 @@
           <w:sz w:val="28"/>
           <w:szCs w:val="28"/>
         </w:rPr>
-        <w:t xml:space="preserve">3D-печать. </w:t>
-      </w:r>
-      <w:proofErr w:type="spellStart"/>
-      <w:r>
-        <w:rPr>
-          <w:sz w:val="28"/>
-          <w:szCs w:val="28"/>
-        </w:rPr>
-        <w:t>Rhinoceros</w:t>
-      </w:r>
-      <w:proofErr w:type="spellEnd"/>
-      <w:r>
-        <w:rPr>
-          <w:sz w:val="28"/>
-          <w:szCs w:val="28"/>
-        </w:rPr>
-        <w:t xml:space="preserve"> 3d может синхронизироваться с различными принтерами, что упрощает поставленную задачу.</w:t>
+        <w:t>3D-печать. Rhinoceros 3d может синхронизироваться с различными принтерами, что упрощает поставленную задачу.</w:t>
       </w:r>
     </w:p>
     <w:p>
       <w:pPr>
-        <w:pStyle w:val="ad"/>
+        <w:pStyle w:val="ListParagraph"/>
         <w:numPr>
           <w:ilvl w:val="0"/>
           <w:numId w:val="7"/>
@@ -4433,62 +4140,14 @@
           <w:sz w:val="28"/>
           <w:szCs w:val="28"/>
         </w:rPr>
-        <w:t>При создании очков рекомендуется использовать плагин T-</w:t>
-      </w:r>
-      <w:proofErr w:type="spellStart"/>
-      <w:r>
-        <w:rPr>
-          <w:sz w:val="28"/>
-          <w:szCs w:val="28"/>
-        </w:rPr>
-        <w:t>Splines</w:t>
-      </w:r>
-      <w:proofErr w:type="spellEnd"/>
-      <w:r>
-        <w:rPr>
-          <w:sz w:val="28"/>
-          <w:szCs w:val="28"/>
-        </w:rPr>
-        <w:t>. T-</w:t>
-      </w:r>
-      <w:proofErr w:type="spellStart"/>
-      <w:r>
-        <w:rPr>
-          <w:sz w:val="28"/>
-          <w:szCs w:val="28"/>
-        </w:rPr>
-        <w:t>Splines</w:t>
-      </w:r>
-      <w:proofErr w:type="spellEnd"/>
-      <w:r>
-        <w:rPr>
-          <w:sz w:val="28"/>
-          <w:szCs w:val="28"/>
-        </w:rPr>
-        <w:t xml:space="preserve"> – подключаемый модуль для системы трехмерного моделирования </w:t>
-      </w:r>
-      <w:proofErr w:type="spellStart"/>
-      <w:r>
-        <w:rPr>
-          <w:sz w:val="28"/>
-          <w:szCs w:val="28"/>
-        </w:rPr>
-        <w:t>Rhinoceros</w:t>
-      </w:r>
-      <w:proofErr w:type="spellEnd"/>
-      <w:r>
-        <w:rPr>
-          <w:sz w:val="28"/>
-          <w:szCs w:val="28"/>
-        </w:rPr>
-        <w:t xml:space="preserve"> 3D, позволяющий создавать и редактировать сложные органические поверхности на основе технологии T-сплайнов.</w:t>
+        <w:t>При создании очков рекомендуется использовать плагин T-Splines. T-Splines – подключаемый модуль для системы трехмерного моделирования Rhinoceros 3D, позволяющий создавать и редактировать сложные органические поверхности на основе технологии T-сплайнов.</w:t>
       </w:r>
     </w:p>
     <w:p>
       <w:pPr>
-        <w:pStyle w:val="3"/>
-      </w:pPr>
-      <w:bookmarkStart w:id="10" w:name="_Toc91327558"/>
+        <w:pStyle w:val="Heading3"/>
+      </w:pPr>
+      <w:bookmarkStart w:id="9" w:name="_Toc91327558"/>
       <w:r>
         <w:t>2.4.</w:t>
       </w:r>
@@ -4504,11 +4163,11 @@
         </w:rPr>
         <w:t>NX</w:t>
       </w:r>
-      <w:bookmarkEnd w:id="10"/>
+      <w:bookmarkEnd w:id="9"/>
     </w:p>
     <w:p>
       <w:pPr>
-        <w:pStyle w:val="ad"/>
+        <w:pStyle w:val="ListParagraph"/>
         <w:spacing w:line="360" w:lineRule="auto"/>
         <w:ind w:left="0" w:firstLine="851"/>
         <w:jc w:val="both"/>
@@ -4578,7 +4237,7 @@
     </w:p>
     <w:p>
       <w:pPr>
-        <w:pStyle w:val="ad"/>
+        <w:pStyle w:val="ListParagraph"/>
         <w:spacing w:line="360" w:lineRule="auto"/>
         <w:ind w:left="0" w:firstLine="851"/>
         <w:jc w:val="both"/>
@@ -4612,7 +4271,7 @@
     </w:p>
     <w:p>
       <w:pPr>
-        <w:pStyle w:val="ad"/>
+        <w:pStyle w:val="ListParagraph"/>
         <w:spacing w:line="360" w:lineRule="auto"/>
         <w:ind w:left="0" w:firstLine="851"/>
         <w:jc w:val="both"/>
@@ -4646,7 +4305,7 @@
     </w:p>
     <w:p>
       <w:pPr>
-        <w:pStyle w:val="ad"/>
+        <w:pStyle w:val="ListParagraph"/>
         <w:spacing w:line="360" w:lineRule="auto"/>
         <w:ind w:left="0" w:firstLine="851"/>
         <w:jc w:val="both"/>
@@ -4666,7 +4325,7 @@
     </w:p>
     <w:p>
       <w:pPr>
-        <w:pStyle w:val="ad"/>
+        <w:pStyle w:val="ListParagraph"/>
         <w:spacing w:line="360" w:lineRule="auto"/>
         <w:ind w:left="0" w:firstLine="851"/>
         <w:jc w:val="both"/>
@@ -4685,7 +4344,7 @@
     </w:p>
     <w:p>
       <w:pPr>
-        <w:pStyle w:val="ad"/>
+        <w:pStyle w:val="ListParagraph"/>
         <w:numPr>
           <w:ilvl w:val="0"/>
           <w:numId w:val="8"/>
@@ -4703,44 +4362,12 @@
           <w:sz w:val="28"/>
           <w:szCs w:val="28"/>
         </w:rPr>
-        <w:t>Моделирование поверхностей (</w:t>
-      </w:r>
-      <w:proofErr w:type="spellStart"/>
-      <w:r>
-        <w:rPr>
-          <w:sz w:val="28"/>
-          <w:szCs w:val="28"/>
-        </w:rPr>
-        <w:t>Freeform</w:t>
-      </w:r>
-      <w:proofErr w:type="spellEnd"/>
-      <w:r>
-        <w:rPr>
-          <w:sz w:val="28"/>
-          <w:szCs w:val="28"/>
-        </w:rPr>
-        <w:t xml:space="preserve"> </w:t>
-      </w:r>
-      <w:proofErr w:type="spellStart"/>
-      <w:r>
-        <w:rPr>
-          <w:sz w:val="28"/>
-          <w:szCs w:val="28"/>
-        </w:rPr>
-        <w:t>Shape</w:t>
-      </w:r>
-      <w:proofErr w:type="spellEnd"/>
-      <w:r>
-        <w:rPr>
-          <w:sz w:val="28"/>
-          <w:szCs w:val="28"/>
-        </w:rPr>
-        <w:t>) – инструментарий для создания параметрических поверхностей любой степени сложности, а также набор средств анализа качества геометрии.</w:t>
+        <w:t>Моделирование поверхностей (Freeform Shape) – инструментарий для создания параметрических поверхностей любой степени сложности, а также набор средств анализа качества геометрии.</w:t>
       </w:r>
     </w:p>
     <w:p>
       <w:pPr>
-        <w:pStyle w:val="ad"/>
+        <w:pStyle w:val="ListParagraph"/>
         <w:numPr>
           <w:ilvl w:val="0"/>
           <w:numId w:val="8"/>
@@ -4758,39 +4385,7 @@
           <w:sz w:val="28"/>
           <w:szCs w:val="28"/>
         </w:rPr>
-        <w:t>Свободное моделирование (</w:t>
-      </w:r>
-      <w:proofErr w:type="spellStart"/>
-      <w:r>
-        <w:rPr>
-          <w:sz w:val="28"/>
-          <w:szCs w:val="28"/>
-        </w:rPr>
-        <w:t>Realize</w:t>
-      </w:r>
-      <w:proofErr w:type="spellEnd"/>
-      <w:r>
-        <w:rPr>
-          <w:sz w:val="28"/>
-          <w:szCs w:val="28"/>
-        </w:rPr>
-        <w:t xml:space="preserve"> </w:t>
-      </w:r>
-      <w:proofErr w:type="spellStart"/>
-      <w:r>
-        <w:rPr>
-          <w:sz w:val="28"/>
-          <w:szCs w:val="28"/>
-        </w:rPr>
-        <w:t>Shape</w:t>
-      </w:r>
-      <w:proofErr w:type="spellEnd"/>
-      <w:r>
-        <w:rPr>
-          <w:sz w:val="28"/>
-          <w:szCs w:val="28"/>
-        </w:rPr>
-        <w:t xml:space="preserve">) </w:t>
+        <w:t xml:space="preserve">Свободное моделирование (Realize Shape) </w:t>
       </w:r>
       <w:r>
         <w:rPr>
@@ -4804,28 +4399,12 @@
           <w:sz w:val="28"/>
           <w:szCs w:val="28"/>
         </w:rPr>
-        <w:t xml:space="preserve"> инструментарий, позволяющий создавать точную геометрию, используя алгоритм поверхностей подразделения (</w:t>
-      </w:r>
-      <w:proofErr w:type="spellStart"/>
-      <w:r>
-        <w:rPr>
-          <w:sz w:val="28"/>
-          <w:szCs w:val="28"/>
-        </w:rPr>
-        <w:t>subdivision</w:t>
-      </w:r>
-      <w:proofErr w:type="spellEnd"/>
-      <w:r>
-        <w:rPr>
-          <w:sz w:val="28"/>
-          <w:szCs w:val="28"/>
-        </w:rPr>
-        <w:t>), при котором пользователь модифицирует геометрию путём перетаскивания управляющих точек-маркеров. Данный способ позволяет создавать любые формы без использования комплексных параметрических зависимостей и, в то же время, получать геометрию, с которой далее можно работать на всех последующих этапах без конвертации.</w:t>
+        <w:t xml:space="preserve"> инструментарий, позволяющий создавать точную геометрию, используя алгоритм поверхностей подразделения (subdivision), при котором пользователь модифицирует геометрию путём перетаскивания управляющих точек-маркеров. Данный способ позволяет создавать любые формы без использования комплексных параметрических зависимостей и, в то же время, получать геометрию, с которой далее можно работать на всех последующих этапах без конвертации.</w:t>
       </w:r>
     </w:p>
     <w:p>
       <w:pPr>
-        <w:pStyle w:val="ad"/>
+        <w:pStyle w:val="ListParagraph"/>
         <w:numPr>
           <w:ilvl w:val="0"/>
           <w:numId w:val="8"/>
@@ -4843,60 +4422,12 @@
           <w:sz w:val="28"/>
           <w:szCs w:val="28"/>
         </w:rPr>
-        <w:t>Динамический рендеринг (</w:t>
-      </w:r>
-      <w:proofErr w:type="spellStart"/>
-      <w:r>
-        <w:rPr>
-          <w:sz w:val="28"/>
-          <w:szCs w:val="28"/>
-        </w:rPr>
-        <w:t>Dynamic</w:t>
-      </w:r>
-      <w:proofErr w:type="spellEnd"/>
-      <w:r>
-        <w:rPr>
-          <w:sz w:val="28"/>
-          <w:szCs w:val="28"/>
-        </w:rPr>
-        <w:t xml:space="preserve"> &amp; </w:t>
-      </w:r>
-      <w:proofErr w:type="spellStart"/>
-      <w:r>
-        <w:rPr>
-          <w:sz w:val="28"/>
-          <w:szCs w:val="28"/>
-        </w:rPr>
-        <w:t>Photorealistic</w:t>
-      </w:r>
-      <w:proofErr w:type="spellEnd"/>
-      <w:r>
-        <w:rPr>
-          <w:sz w:val="28"/>
-          <w:szCs w:val="28"/>
-        </w:rPr>
-        <w:t xml:space="preserve"> </w:t>
-      </w:r>
-      <w:proofErr w:type="spellStart"/>
-      <w:r>
-        <w:rPr>
-          <w:sz w:val="28"/>
-          <w:szCs w:val="28"/>
-        </w:rPr>
-        <w:t>Rendering</w:t>
-      </w:r>
-      <w:proofErr w:type="spellEnd"/>
-      <w:r>
-        <w:rPr>
-          <w:sz w:val="28"/>
-          <w:szCs w:val="28"/>
-        </w:rPr>
-        <w:t xml:space="preserve">) – набор механизмов, позволяющих получать реалистичное изображение изделия как в режиме реального времени, так и в последовательном режиме. В режиме реального времени система автоматически обновляет получаемое изображение при любом изменении геометрии. При генерации изображения учитываются источники света, материалы, текстуры, параметры окружающей среды, наложение теней и другие параметры, влияющие на качественные характеристики получаемого изображения. </w:t>
+        <w:t xml:space="preserve">Динамический рендеринг (Dynamic &amp; Photorealistic Rendering) – набор механизмов, позволяющих получать реалистичное изображение изделия как в режиме реального времени, так и в последовательном режиме. В режиме реального времени система автоматически обновляет получаемое изображение при любом изменении геометрии. При генерации изображения учитываются источники света, материалы, текстуры, параметры окружающей среды, наложение теней и другие параметры, влияющие на качественные характеристики получаемого изображения. </w:t>
       </w:r>
     </w:p>
     <w:p>
       <w:pPr>
-        <w:pStyle w:val="ad"/>
+        <w:pStyle w:val="ListParagraph"/>
         <w:spacing w:line="360" w:lineRule="auto"/>
         <w:ind w:left="0" w:firstLine="851"/>
         <w:jc w:val="both"/>
@@ -4929,7 +4460,7 @@
     </w:p>
     <w:p>
       <w:pPr>
-        <w:pStyle w:val="ad"/>
+        <w:pStyle w:val="ListParagraph"/>
         <w:spacing w:line="360" w:lineRule="auto"/>
         <w:ind w:left="0"/>
         <w:jc w:val="center"/>
@@ -5021,9 +4552,9 @@
     </w:p>
     <w:p>
       <w:pPr>
-        <w:pStyle w:val="3"/>
-      </w:pPr>
-      <w:bookmarkStart w:id="11" w:name="_Toc91327559"/>
+        <w:pStyle w:val="Heading3"/>
+      </w:pPr>
+      <w:bookmarkStart w:id="10" w:name="_Toc91327559"/>
       <w:r>
         <w:t>2.4.</w:t>
       </w:r>
@@ -5039,11 +4570,11 @@
         </w:rPr>
         <w:t>Creo</w:t>
       </w:r>
-      <w:bookmarkEnd w:id="11"/>
+      <w:bookmarkEnd w:id="10"/>
     </w:p>
     <w:p>
       <w:pPr>
-        <w:pStyle w:val="ad"/>
+        <w:pStyle w:val="ListParagraph"/>
         <w:spacing w:line="360" w:lineRule="auto"/>
         <w:ind w:left="0" w:firstLine="851"/>
         <w:jc w:val="both"/>
@@ -5057,17 +4588,8 @@
           <w:sz w:val="28"/>
           <w:szCs w:val="28"/>
         </w:rPr>
-        <w:t xml:space="preserve">PTC </w:t>
-      </w:r>
-      <w:proofErr w:type="spellStart"/>
-      <w:r>
-        <w:rPr>
-          <w:sz w:val="28"/>
-          <w:szCs w:val="28"/>
-        </w:rPr>
-        <w:t>Creo</w:t>
-      </w:r>
-      <w:proofErr w:type="spellEnd"/>
+        <w:t>PTC Creo</w:t>
+      </w:r>
       <w:r>
         <w:rPr>
           <w:sz w:val="28"/>
@@ -5113,7 +4635,7 @@
     </w:p>
     <w:p>
       <w:pPr>
-        <w:pStyle w:val="ad"/>
+        <w:pStyle w:val="ListParagraph"/>
         <w:spacing w:line="360" w:lineRule="auto"/>
         <w:ind w:left="0" w:firstLine="851"/>
         <w:jc w:val="both"/>
@@ -5132,7 +4654,7 @@
     </w:p>
     <w:p>
       <w:pPr>
-        <w:pStyle w:val="ad"/>
+        <w:pStyle w:val="ListParagraph"/>
         <w:numPr>
           <w:ilvl w:val="0"/>
           <w:numId w:val="9"/>
@@ -5155,7 +4677,7 @@
     </w:p>
     <w:p>
       <w:pPr>
-        <w:pStyle w:val="ad"/>
+        <w:pStyle w:val="ListParagraph"/>
         <w:numPr>
           <w:ilvl w:val="0"/>
           <w:numId w:val="9"/>
@@ -5178,7 +4700,7 @@
     </w:p>
     <w:p>
       <w:pPr>
-        <w:pStyle w:val="ad"/>
+        <w:pStyle w:val="ListParagraph"/>
         <w:numPr>
           <w:ilvl w:val="0"/>
           <w:numId w:val="9"/>
@@ -5201,7 +4723,7 @@
     </w:p>
     <w:p>
       <w:pPr>
-        <w:pStyle w:val="ad"/>
+        <w:pStyle w:val="ListParagraph"/>
         <w:numPr>
           <w:ilvl w:val="0"/>
           <w:numId w:val="9"/>
@@ -5224,7 +4746,7 @@
     </w:p>
     <w:p>
       <w:pPr>
-        <w:pStyle w:val="ad"/>
+        <w:pStyle w:val="ListParagraph"/>
         <w:numPr>
           <w:ilvl w:val="0"/>
           <w:numId w:val="9"/>
@@ -5247,7 +4769,7 @@
     </w:p>
     <w:p>
       <w:pPr>
-        <w:pStyle w:val="ad"/>
+        <w:pStyle w:val="ListParagraph"/>
         <w:spacing w:line="360" w:lineRule="auto"/>
         <w:ind w:left="0" w:firstLine="851"/>
         <w:jc w:val="both"/>
@@ -5261,23 +4783,7 @@
           <w:sz w:val="28"/>
           <w:szCs w:val="28"/>
         </w:rPr>
-        <w:t xml:space="preserve">PTC </w:t>
-      </w:r>
-      <w:proofErr w:type="spellStart"/>
-      <w:r>
-        <w:rPr>
-          <w:sz w:val="28"/>
-          <w:szCs w:val="28"/>
-        </w:rPr>
-        <w:t>Creo</w:t>
-      </w:r>
-      <w:proofErr w:type="spellEnd"/>
-      <w:r>
-        <w:rPr>
-          <w:sz w:val="28"/>
-          <w:szCs w:val="28"/>
-        </w:rPr>
-        <w:t xml:space="preserve"> </w:t>
+        <w:t xml:space="preserve">PTC Creo </w:t>
       </w:r>
       <w:r>
         <w:rPr>
@@ -5314,21 +4820,12 @@
         </w:rPr>
         <w:t xml:space="preserve"> компоненты PTC </w:t>
       </w:r>
-      <w:proofErr w:type="spellStart"/>
-      <w:r>
-        <w:rPr>
-          <w:sz w:val="28"/>
-          <w:szCs w:val="28"/>
-        </w:rPr>
-        <w:t>Creo</w:t>
-      </w:r>
-      <w:proofErr w:type="spellEnd"/>
-      <w:r>
-        <w:rPr>
-          <w:sz w:val="28"/>
-          <w:szCs w:val="28"/>
-        </w:rPr>
-        <w:t xml:space="preserve"> </w:t>
+      <w:r>
+        <w:rPr>
+          <w:sz w:val="28"/>
+          <w:szCs w:val="28"/>
+        </w:rPr>
+        <w:t xml:space="preserve">Creo </w:t>
       </w:r>
       <w:r>
         <w:rPr>
@@ -5340,7 +4837,7 @@
     </w:p>
     <w:p>
       <w:pPr>
-        <w:pStyle w:val="ad"/>
+        <w:pStyle w:val="ListParagraph"/>
         <w:spacing w:line="360" w:lineRule="auto"/>
         <w:ind w:left="0" w:firstLine="851"/>
         <w:jc w:val="both"/>
@@ -5359,7 +4856,7 @@
     </w:p>
     <w:p>
       <w:pPr>
-        <w:pStyle w:val="ad"/>
+        <w:pStyle w:val="ListParagraph"/>
         <w:spacing w:line="360" w:lineRule="auto"/>
         <w:ind w:left="0" w:firstLine="851"/>
         <w:jc w:val="both"/>
@@ -5374,28 +4871,12 @@
           <w:szCs w:val="28"/>
         </w:rPr>
         <w:lastRenderedPageBreak/>
-        <w:t xml:space="preserve">С помощью PTC </w:t>
-      </w:r>
-      <w:proofErr w:type="spellStart"/>
-      <w:r>
-        <w:rPr>
-          <w:sz w:val="28"/>
-          <w:szCs w:val="28"/>
-        </w:rPr>
-        <w:t>Creo</w:t>
-      </w:r>
-      <w:proofErr w:type="spellEnd"/>
-      <w:r>
-        <w:rPr>
-          <w:sz w:val="28"/>
-          <w:szCs w:val="28"/>
-        </w:rPr>
-        <w:t xml:space="preserve"> можно создавать поверхности со сложной геометрией, используя сопряжения, сдвиг и прочие возможности, а также выполнять такие операции с поверхностью, как копирование, слияние, удлинение и преобразование. Также имеются возможности по валидации и верификации созданного.</w:t>
+        <w:t>С помощью PTC Creo можно создавать поверхности со сложной геометрией, используя сопряжения, сдвиг и прочие возможности, а также выполнять такие операции с поверхностью, как копирование, слияние, удлинение и преобразование. Также имеются возможности по валидации и верификации созданного.</w:t>
       </w:r>
     </w:p>
     <w:p>
       <w:pPr>
-        <w:pStyle w:val="ad"/>
+        <w:pStyle w:val="ListParagraph"/>
         <w:spacing w:line="360" w:lineRule="auto"/>
         <w:ind w:left="0" w:firstLine="851"/>
         <w:jc w:val="both"/>
@@ -5414,7 +4895,7 @@
     </w:p>
     <w:p>
       <w:pPr>
-        <w:pStyle w:val="ad"/>
+        <w:pStyle w:val="ListParagraph"/>
         <w:spacing w:line="360" w:lineRule="auto"/>
         <w:ind w:left="0" w:firstLine="851"/>
         <w:jc w:val="both"/>
@@ -5430,7 +4911,6 @@
         </w:rPr>
         <w:t xml:space="preserve">Для проектирования очков рекомендуется использовать модуль </w:t>
       </w:r>
-      <w:proofErr w:type="spellStart"/>
       <w:r>
         <w:rPr>
           <w:sz w:val="28"/>
@@ -5439,34 +4919,17 @@
         </w:rPr>
         <w:t>FreeStyle</w:t>
       </w:r>
-      <w:proofErr w:type="spellEnd"/>
-      <w:r>
-        <w:rPr>
-          <w:sz w:val="28"/>
-          <w:szCs w:val="28"/>
-        </w:rPr>
-        <w:t xml:space="preserve">, который позволяет создавать элементы свободной формы на основе параметров и управлять или </w:t>
-      </w:r>
-      <w:proofErr w:type="spellStart"/>
-      <w:r>
-        <w:rPr>
-          <w:sz w:val="28"/>
-          <w:szCs w:val="28"/>
-        </w:rPr>
-        <w:t>параметрически</w:t>
-      </w:r>
-      <w:proofErr w:type="spellEnd"/>
-      <w:r>
-        <w:rPr>
-          <w:sz w:val="28"/>
-          <w:szCs w:val="28"/>
-        </w:rPr>
-        <w:t>.</w:t>
+      <w:r>
+        <w:rPr>
+          <w:sz w:val="28"/>
+          <w:szCs w:val="28"/>
+        </w:rPr>
+        <w:t>, который позволяет создавать элементы свободной формы на основе параметров и управлять или параметрически.</w:t>
       </w:r>
     </w:p>
     <w:p>
       <w:pPr>
-        <w:pStyle w:val="ad"/>
+        <w:pStyle w:val="ListParagraph"/>
         <w:spacing w:line="360" w:lineRule="auto"/>
         <w:ind w:left="0" w:firstLine="851"/>
         <w:jc w:val="both"/>
@@ -5499,7 +4962,7 @@
     </w:p>
     <w:p>
       <w:pPr>
-        <w:pStyle w:val="ad"/>
+        <w:pStyle w:val="ListParagraph"/>
         <w:spacing w:line="360" w:lineRule="auto"/>
         <w:ind w:left="0"/>
         <w:jc w:val="center"/>
@@ -5590,14 +5053,14 @@
     </w:p>
     <w:p>
       <w:pPr>
-        <w:pStyle w:val="1"/>
+        <w:pStyle w:val="Heading1"/>
         <w:spacing w:line="360" w:lineRule="auto"/>
         <w:rPr>
           <w:b/>
           <w:caps w:val="0"/>
         </w:rPr>
       </w:pPr>
-      <w:bookmarkStart w:id="12" w:name="_Toc91327560"/>
+      <w:bookmarkStart w:id="11" w:name="_Toc91327560"/>
       <w:r>
         <w:rPr>
           <w:b/>
@@ -5617,13 +5080,13 @@
         </w:rPr>
         <w:t>Описание реализации</w:t>
       </w:r>
-      <w:bookmarkEnd w:id="12"/>
+      <w:bookmarkEnd w:id="11"/>
     </w:p>
     <w:p>
       <w:pPr>
-        <w:pStyle w:val="2"/>
-      </w:pPr>
-      <w:bookmarkStart w:id="13" w:name="_Toc91327561"/>
+        <w:pStyle w:val="Heading2"/>
+      </w:pPr>
+      <w:bookmarkStart w:id="12" w:name="_Toc91327561"/>
       <w:r>
         <w:t>3.1</w:t>
       </w:r>
@@ -5633,7 +5096,7 @@
       <w:r>
         <w:t>Диаграмма классов</w:t>
       </w:r>
-      <w:bookmarkEnd w:id="13"/>
+      <w:bookmarkEnd w:id="12"/>
     </w:p>
     <w:p>
       <w:pPr>
@@ -6076,7 +5539,7 @@
     </w:p>
     <w:p>
       <w:pPr>
-        <w:pStyle w:val="ad"/>
+        <w:pStyle w:val="ListParagraph"/>
         <w:numPr>
           <w:ilvl w:val="0"/>
           <w:numId w:val="10"/>
@@ -6089,7 +5552,6 @@
           <w:szCs w:val="28"/>
         </w:rPr>
       </w:pPr>
-      <w:proofErr w:type="spellStart"/>
       <w:r>
         <w:rPr>
           <w:sz w:val="28"/>
@@ -6106,34 +5568,17 @@
         </w:rPr>
         <w:t>Connector</w:t>
       </w:r>
-      <w:proofErr w:type="spellEnd"/>
-      <w:r>
-        <w:rPr>
-          <w:sz w:val="28"/>
-          <w:szCs w:val="28"/>
-        </w:rPr>
-        <w:t xml:space="preserve"> – класс, обеспечивающий взаимодействие с необходимыми методами </w:t>
-      </w:r>
-      <w:proofErr w:type="spellStart"/>
-      <w:r>
-        <w:rPr>
-          <w:sz w:val="28"/>
-          <w:szCs w:val="28"/>
-        </w:rPr>
-        <w:t>Inventor</w:t>
-      </w:r>
-      <w:proofErr w:type="spellEnd"/>
-      <w:r>
-        <w:rPr>
-          <w:sz w:val="28"/>
-          <w:szCs w:val="28"/>
-        </w:rPr>
-        <w:t xml:space="preserve"> API.</w:t>
+      <w:r>
+        <w:rPr>
+          <w:sz w:val="28"/>
+          <w:szCs w:val="28"/>
+        </w:rPr>
+        <w:t xml:space="preserve"> – класс, обеспечивающий взаимодействие с необходимыми методами Inventor API.</w:t>
       </w:r>
     </w:p>
     <w:p>
       <w:pPr>
-        <w:pStyle w:val="ad"/>
+        <w:pStyle w:val="ListParagraph"/>
         <w:numPr>
           <w:ilvl w:val="0"/>
           <w:numId w:val="10"/>
@@ -6146,7 +5591,6 @@
           <w:szCs w:val="28"/>
         </w:rPr>
       </w:pPr>
-      <w:proofErr w:type="spellStart"/>
       <w:r>
         <w:rPr>
           <w:sz w:val="28"/>
@@ -6155,7 +5599,6 @@
         </w:rPr>
         <w:t>GlassesFrameBuilder</w:t>
       </w:r>
-      <w:proofErr w:type="spellEnd"/>
       <w:r>
         <w:rPr>
           <w:sz w:val="28"/>
@@ -6173,7 +5616,7 @@
     </w:p>
     <w:p>
       <w:pPr>
-        <w:pStyle w:val="ad"/>
+        <w:pStyle w:val="ListParagraph"/>
         <w:numPr>
           <w:ilvl w:val="0"/>
           <w:numId w:val="10"/>
@@ -6186,7 +5629,6 @@
           <w:szCs w:val="28"/>
         </w:rPr>
       </w:pPr>
-      <w:proofErr w:type="spellStart"/>
       <w:r>
         <w:rPr>
           <w:sz w:val="28"/>
@@ -6195,7 +5637,6 @@
         </w:rPr>
         <w:t>GlassesFrameParameters</w:t>
       </w:r>
-      <w:proofErr w:type="spellEnd"/>
       <w:r>
         <w:rPr>
           <w:sz w:val="28"/>
@@ -6213,7 +5654,7 @@
     </w:p>
     <w:p>
       <w:pPr>
-        <w:pStyle w:val="ad"/>
+        <w:pStyle w:val="ListParagraph"/>
         <w:numPr>
           <w:ilvl w:val="0"/>
           <w:numId w:val="10"/>
@@ -6226,7 +5667,6 @@
           <w:szCs w:val="28"/>
         </w:rPr>
       </w:pPr>
-      <w:proofErr w:type="spellStart"/>
       <w:r>
         <w:rPr>
           <w:sz w:val="28"/>
@@ -6235,7 +5675,6 @@
         </w:rPr>
         <w:t>MainWindowVM</w:t>
       </w:r>
-      <w:proofErr w:type="spellEnd"/>
       <w:r>
         <w:rPr>
           <w:sz w:val="28"/>
@@ -6260,7 +5699,7 @@
     </w:p>
     <w:p>
       <w:pPr>
-        <w:pStyle w:val="ad"/>
+        <w:pStyle w:val="ListParagraph"/>
         <w:numPr>
           <w:ilvl w:val="0"/>
           <w:numId w:val="10"/>
@@ -6298,7 +5737,7 @@
     </w:p>
     <w:p>
       <w:pPr>
-        <w:pStyle w:val="ad"/>
+        <w:pStyle w:val="ListParagraph"/>
         <w:numPr>
           <w:ilvl w:val="0"/>
           <w:numId w:val="10"/>
@@ -6311,7 +5750,6 @@
           <w:szCs w:val="28"/>
         </w:rPr>
       </w:pPr>
-      <w:proofErr w:type="spellStart"/>
       <w:r>
         <w:rPr>
           <w:sz w:val="28"/>
@@ -6320,7 +5758,6 @@
         </w:rPr>
         <w:t>IMessageBoxService</w:t>
       </w:r>
-      <w:proofErr w:type="spellEnd"/>
       <w:r>
         <w:rPr>
           <w:sz w:val="28"/>
@@ -6335,7 +5772,6 @@
         </w:rPr>
         <w:t xml:space="preserve">сервис для вызова диалогового окна, уведомляющего об ошибке. Реализация интерфейса находится в классе </w:t>
       </w:r>
-      <w:proofErr w:type="spellStart"/>
       <w:r>
         <w:rPr>
           <w:sz w:val="28"/>
@@ -6344,7 +5780,6 @@
         </w:rPr>
         <w:t>MessageBoxService</w:t>
       </w:r>
-      <w:proofErr w:type="spellEnd"/>
       <w:r>
         <w:rPr>
           <w:sz w:val="28"/>
@@ -6355,7 +5790,7 @@
     </w:p>
     <w:p>
       <w:pPr>
-        <w:pStyle w:val="ad"/>
+        <w:pStyle w:val="ListParagraph"/>
         <w:numPr>
           <w:ilvl w:val="0"/>
           <w:numId w:val="10"/>
@@ -6368,7 +5803,6 @@
           <w:szCs w:val="28"/>
         </w:rPr>
       </w:pPr>
-      <w:proofErr w:type="spellStart"/>
       <w:r>
         <w:rPr>
           <w:sz w:val="28"/>
@@ -6377,7 +5811,6 @@
         </w:rPr>
         <w:t>MessageType</w:t>
       </w:r>
-      <w:proofErr w:type="spellEnd"/>
       <w:r>
         <w:rPr>
           <w:sz w:val="28"/>
@@ -6395,7 +5828,7 @@
     </w:p>
     <w:p>
       <w:pPr>
-        <w:pStyle w:val="ad"/>
+        <w:pStyle w:val="ListParagraph"/>
         <w:numPr>
           <w:ilvl w:val="0"/>
           <w:numId w:val="10"/>
@@ -6408,7 +5841,6 @@
           <w:szCs w:val="28"/>
         </w:rPr>
       </w:pPr>
-      <w:proofErr w:type="spellStart"/>
       <w:r>
         <w:rPr>
           <w:sz w:val="28"/>
@@ -6417,7 +5849,6 @@
         </w:rPr>
         <w:t>LensShape</w:t>
       </w:r>
-      <w:proofErr w:type="spellEnd"/>
       <w:r>
         <w:rPr>
           <w:sz w:val="28"/>
@@ -6428,7 +5859,7 @@
     </w:p>
     <w:p>
       <w:pPr>
-        <w:pStyle w:val="ad"/>
+        <w:pStyle w:val="ListParagraph"/>
         <w:numPr>
           <w:ilvl w:val="0"/>
           <w:numId w:val="10"/>
@@ -6460,7 +5891,7 @@
     </w:p>
     <w:p>
       <w:pPr>
-        <w:pStyle w:val="ad"/>
+        <w:pStyle w:val="ListParagraph"/>
         <w:spacing w:after="160" w:line="360" w:lineRule="auto"/>
         <w:ind w:left="0" w:firstLine="851"/>
         <w:jc w:val="both"/>
@@ -6514,7 +5945,7 @@
     </w:p>
     <w:p>
       <w:pPr>
-        <w:pStyle w:val="ad"/>
+        <w:pStyle w:val="ListParagraph"/>
         <w:numPr>
           <w:ilvl w:val="0"/>
           <w:numId w:val="11"/>
@@ -6536,7 +5967,7 @@
     </w:p>
     <w:p>
       <w:pPr>
-        <w:pStyle w:val="ad"/>
+        <w:pStyle w:val="ListParagraph"/>
         <w:numPr>
           <w:ilvl w:val="0"/>
           <w:numId w:val="11"/>
@@ -6558,7 +5989,7 @@
     </w:p>
     <w:p>
       <w:pPr>
-        <w:pStyle w:val="ad"/>
+        <w:pStyle w:val="ListParagraph"/>
         <w:numPr>
           <w:ilvl w:val="0"/>
           <w:numId w:val="11"/>
@@ -6624,14 +6055,14 @@
     </w:p>
     <w:p>
       <w:pPr>
-        <w:pStyle w:val="1"/>
+        <w:pStyle w:val="Heading1"/>
         <w:spacing w:line="360" w:lineRule="auto"/>
         <w:rPr>
           <w:b/>
           <w:caps w:val="0"/>
         </w:rPr>
       </w:pPr>
-      <w:bookmarkStart w:id="14" w:name="_Toc91327562"/>
+      <w:bookmarkStart w:id="13" w:name="_Toc91327562"/>
       <w:r>
         <w:rPr>
           <w:b/>
@@ -6639,11 +6070,11 @@
         </w:rPr>
         <w:t>4 Описание программы для пользователя</w:t>
       </w:r>
-      <w:bookmarkEnd w:id="14"/>
+      <w:bookmarkEnd w:id="13"/>
     </w:p>
     <w:p>
       <w:pPr>
-        <w:pStyle w:val="ad"/>
+        <w:pStyle w:val="ListParagraph"/>
         <w:spacing w:line="360" w:lineRule="auto"/>
         <w:ind w:left="0" w:firstLine="851"/>
         <w:jc w:val="both"/>
@@ -6676,7 +6107,7 @@
     </w:p>
     <w:p>
       <w:pPr>
-        <w:pStyle w:val="aff0"/>
+        <w:pStyle w:val="a5"/>
         <w:ind w:left="0" w:firstLine="851"/>
       </w:pPr>
       <w:r>
@@ -6703,7 +6134,6 @@
         </w:rPr>
         <w:t>«</w:t>
       </w:r>
-      <w:proofErr w:type="spellStart"/>
       <w:r>
         <w:rPr>
           <w:szCs w:val="28"/>
@@ -6711,7 +6141,6 @@
         </w:rPr>
         <w:t>Autodesk</w:t>
       </w:r>
-      <w:proofErr w:type="spellEnd"/>
       <w:r>
         <w:rPr>
           <w:szCs w:val="28"/>
@@ -6758,7 +6187,7 @@
     </w:p>
     <w:p>
       <w:pPr>
-        <w:pStyle w:val="aff0"/>
+        <w:pStyle w:val="a5"/>
         <w:ind w:left="0"/>
         <w:jc w:val="center"/>
       </w:pPr>
@@ -6805,7 +6234,7 @@
     </w:p>
     <w:p>
       <w:pPr>
-        <w:pStyle w:val="aff0"/>
+        <w:pStyle w:val="a5"/>
         <w:ind w:left="0"/>
         <w:jc w:val="center"/>
         <w:rPr>
@@ -6830,7 +6259,7 @@
     </w:p>
     <w:p>
       <w:pPr>
-        <w:pStyle w:val="aff0"/>
+        <w:pStyle w:val="a5"/>
         <w:ind w:left="0" w:firstLine="851"/>
         <w:rPr>
           <w:lang w:val="ru-RU"/>
@@ -6848,7 +6277,7 @@
     </w:p>
     <w:p>
       <w:pPr>
-        <w:pStyle w:val="ad"/>
+        <w:pStyle w:val="ListParagraph"/>
         <w:spacing w:line="360" w:lineRule="auto"/>
         <w:ind w:left="0" w:firstLine="851"/>
         <w:jc w:val="both"/>
@@ -6867,7 +6296,7 @@
     </w:p>
     <w:p>
       <w:pPr>
-        <w:pStyle w:val="ad"/>
+        <w:pStyle w:val="ListParagraph"/>
         <w:numPr>
           <w:ilvl w:val="0"/>
           <w:numId w:val="13"/>
@@ -6889,7 +6318,7 @@
     </w:p>
     <w:p>
       <w:pPr>
-        <w:pStyle w:val="ad"/>
+        <w:pStyle w:val="ListParagraph"/>
         <w:numPr>
           <w:ilvl w:val="0"/>
           <w:numId w:val="13"/>
@@ -6911,7 +6340,7 @@
     </w:p>
     <w:p>
       <w:pPr>
-        <w:pStyle w:val="ad"/>
+        <w:pStyle w:val="ListParagraph"/>
         <w:numPr>
           <w:ilvl w:val="0"/>
           <w:numId w:val="13"/>
@@ -6934,7 +6363,7 @@
     </w:p>
     <w:p>
       <w:pPr>
-        <w:pStyle w:val="ad"/>
+        <w:pStyle w:val="ListParagraph"/>
         <w:spacing w:line="360" w:lineRule="auto"/>
         <w:ind w:left="0" w:firstLine="851"/>
         <w:jc w:val="both"/>
@@ -6967,7 +6396,7 @@
     </w:p>
     <w:p>
       <w:pPr>
-        <w:pStyle w:val="ad"/>
+        <w:pStyle w:val="ListParagraph"/>
         <w:spacing w:line="360" w:lineRule="auto"/>
         <w:ind w:left="0" w:firstLine="851"/>
         <w:jc w:val="both"/>
@@ -7014,7 +6443,7 @@
     </w:p>
     <w:p>
       <w:pPr>
-        <w:pStyle w:val="ad"/>
+        <w:pStyle w:val="ListParagraph"/>
         <w:spacing w:line="360" w:lineRule="auto"/>
         <w:ind w:left="0"/>
         <w:jc w:val="center"/>
@@ -7068,7 +6497,7 @@
     </w:p>
     <w:p>
       <w:pPr>
-        <w:pStyle w:val="ad"/>
+        <w:pStyle w:val="ListParagraph"/>
         <w:spacing w:line="360" w:lineRule="auto"/>
         <w:ind w:left="0"/>
         <w:jc w:val="center"/>
@@ -7087,7 +6516,7 @@
     </w:p>
     <w:p>
       <w:pPr>
-        <w:pStyle w:val="aff0"/>
+        <w:pStyle w:val="a5"/>
         <w:tabs>
           <w:tab w:val="left" w:pos="854"/>
         </w:tabs>
@@ -7133,7 +6562,7 @@
     </w:p>
     <w:p>
       <w:pPr>
-        <w:pStyle w:val="aff0"/>
+        <w:pStyle w:val="a5"/>
         <w:tabs>
           <w:tab w:val="left" w:pos="854"/>
         </w:tabs>
@@ -7198,7 +6627,7 @@
     </w:p>
     <w:p>
       <w:pPr>
-        <w:pStyle w:val="aff0"/>
+        <w:pStyle w:val="a5"/>
         <w:tabs>
           <w:tab w:val="left" w:pos="854"/>
         </w:tabs>
@@ -7221,20 +6650,49 @@
     </w:p>
     <w:p>
       <w:pPr>
-        <w:pStyle w:val="1"/>
+        <w:pStyle w:val="Heading1"/>
         <w:spacing w:line="360" w:lineRule="auto"/>
         <w:rPr>
           <w:b/>
           <w:caps w:val="0"/>
         </w:rPr>
       </w:pPr>
-      <w:bookmarkStart w:id="15" w:name="_Toc91327563"/>
+      <w:bookmarkStart w:id="14" w:name="_Toc91327563"/>
       <w:r>
         <w:rPr>
           <w:b/>
           <w:caps w:val="0"/>
         </w:rPr>
         <w:t>5 Тестирование программы</w:t>
+      </w:r>
+      <w:bookmarkEnd w:id="14"/>
+    </w:p>
+    <w:p>
+      <w:pPr>
+        <w:spacing w:line="360" w:lineRule="auto"/>
+        <w:ind w:firstLine="851"/>
+        <w:jc w:val="both"/>
+        <w:rPr>
+          <w:sz w:val="28"/>
+          <w:szCs w:val="28"/>
+        </w:rPr>
+      </w:pPr>
+      <w:r>
+        <w:rPr>
+          <w:sz w:val="28"/>
+          <w:szCs w:val="28"/>
+        </w:rPr>
+        <w:t>Тестирование позволяет выявлять ошибки в программе в процессе разработки и при выпуске промежуточных и финальных версий приложения.</w:t>
+      </w:r>
+    </w:p>
+    <w:p>
+      <w:pPr>
+        <w:pStyle w:val="Heading2"/>
+      </w:pPr>
+      <w:bookmarkStart w:id="15" w:name="_Toc91327564"/>
+      <w:r>
+        <w:lastRenderedPageBreak/>
+        <w:t>5.1 Функциональное тестирование</w:t>
       </w:r>
       <w:bookmarkEnd w:id="15"/>
     </w:p>
@@ -7253,19 +6711,43 @@
           <w:sz w:val="28"/>
           <w:szCs w:val="28"/>
         </w:rPr>
-        <w:t>Тестирование позволяет выявлять ошибки в программе в процессе разработки и при выпуске промежуточных и финальных версий приложения.</w:t>
-      </w:r>
-    </w:p>
-    <w:p>
-      <w:pPr>
-        <w:pStyle w:val="2"/>
-      </w:pPr>
-      <w:bookmarkStart w:id="16" w:name="_Toc91327564"/>
-      <w:r>
-        <w:lastRenderedPageBreak/>
-        <w:t>5.1 Функциональное тестирование</w:t>
-      </w:r>
-      <w:bookmarkEnd w:id="16"/>
+        <w:t>При функ</w:t>
+      </w:r>
+      <w:r>
+        <w:rPr>
+          <w:sz w:val="28"/>
+          <w:szCs w:val="28"/>
+        </w:rPr>
+        <w:t xml:space="preserve">циональном тестировании </w:t>
+      </w:r>
+      <w:r>
+        <w:rPr>
+          <w:sz w:val="28"/>
+          <w:szCs w:val="28"/>
+        </w:rPr>
+        <w:t>[</w:t>
+      </w:r>
+      <w:r>
+        <w:rPr>
+          <w:sz w:val="28"/>
+          <w:szCs w:val="28"/>
+        </w:rPr>
+        <w:t>9</w:t>
+      </w:r>
+      <w:r>
+        <w:rPr>
+          <w:sz w:val="28"/>
+          <w:szCs w:val="28"/>
+        </w:rPr>
+        <w:t xml:space="preserve">] </w:t>
+      </w:r>
+      <w:r>
+        <w:rPr>
+          <w:sz w:val="28"/>
+          <w:szCs w:val="28"/>
+        </w:rPr>
+        <w:t>проверялась корректность работы плагина «Оправа для очков», а именно соответствие полученного результата в виде трехмерной модели, с входными параметрами.</w:t>
+      </w:r>
     </w:p>
     <w:p>
       <w:pPr>
@@ -7282,42 +6764,7 @@
           <w:sz w:val="28"/>
           <w:szCs w:val="28"/>
         </w:rPr>
-        <w:t>При функ</w:t>
-      </w:r>
-      <w:r>
-        <w:rPr>
-          <w:sz w:val="28"/>
-          <w:szCs w:val="28"/>
-        </w:rPr>
-        <w:t xml:space="preserve">циональном тестировании </w:t>
-      </w:r>
-      <w:r>
-        <w:rPr>
-          <w:sz w:val="28"/>
-          <w:szCs w:val="28"/>
-        </w:rPr>
-        <w:t>[</w:t>
-      </w:r>
-      <w:r>
-        <w:rPr>
-          <w:sz w:val="28"/>
-          <w:szCs w:val="28"/>
-        </w:rPr>
-        <w:t>9</w:t>
-      </w:r>
-      <w:r>
-        <w:rPr>
-          <w:sz w:val="28"/>
-          <w:szCs w:val="28"/>
-        </w:rPr>
-        <w:t xml:space="preserve">] </w:t>
-      </w:r>
-      <w:r>
-        <w:rPr>
-          <w:sz w:val="28"/>
-          <w:szCs w:val="28"/>
-        </w:rPr>
-        <w:t>проверялась корректность работы плагина «Оправа для очков», а именно соответствие полученного результата в виде трехмерной модели, с входными параметрами.</w:t>
+        <w:t>Проведем тестирование максимальных и минимальных параметров модули.</w:t>
       </w:r>
     </w:p>
     <w:p>
@@ -7335,30 +6782,12 @@
           <w:sz w:val="28"/>
           <w:szCs w:val="28"/>
         </w:rPr>
-        <w:t>Проведем тестирование максимальных и минимальных параметров модули.</w:t>
+        <w:t>Минимальные параметры:</w:t>
       </w:r>
     </w:p>
     <w:p>
       <w:pPr>
-        <w:spacing w:line="360" w:lineRule="auto"/>
-        <w:ind w:firstLine="851"/>
-        <w:jc w:val="both"/>
-        <w:rPr>
-          <w:sz w:val="28"/>
-          <w:szCs w:val="28"/>
-        </w:rPr>
-      </w:pPr>
-      <w:r>
-        <w:rPr>
-          <w:sz w:val="28"/>
-          <w:szCs w:val="28"/>
-        </w:rPr>
-        <w:t>Минимальные параметры:</w:t>
-      </w:r>
-    </w:p>
-    <w:p>
-      <w:pPr>
-        <w:pStyle w:val="ad"/>
+        <w:pStyle w:val="ListParagraph"/>
         <w:numPr>
           <w:ilvl w:val="0"/>
           <w:numId w:val="14"/>
@@ -7387,7 +6816,7 @@
     </w:p>
     <w:p>
       <w:pPr>
-        <w:pStyle w:val="ad"/>
+        <w:pStyle w:val="ListParagraph"/>
         <w:numPr>
           <w:ilvl w:val="0"/>
           <w:numId w:val="14"/>
@@ -7409,7 +6838,7 @@
     </w:p>
     <w:p>
       <w:pPr>
-        <w:pStyle w:val="ad"/>
+        <w:pStyle w:val="ListParagraph"/>
         <w:numPr>
           <w:ilvl w:val="0"/>
           <w:numId w:val="14"/>
@@ -7431,7 +6860,7 @@
     </w:p>
     <w:p>
       <w:pPr>
-        <w:pStyle w:val="ad"/>
+        <w:pStyle w:val="ListParagraph"/>
         <w:numPr>
           <w:ilvl w:val="0"/>
           <w:numId w:val="14"/>
@@ -7453,7 +6882,7 @@
     </w:p>
     <w:p>
       <w:pPr>
-        <w:pStyle w:val="ad"/>
+        <w:pStyle w:val="ListParagraph"/>
         <w:numPr>
           <w:ilvl w:val="0"/>
           <w:numId w:val="14"/>
@@ -7475,7 +6904,7 @@
     </w:p>
     <w:p>
       <w:pPr>
-        <w:pStyle w:val="ad"/>
+        <w:pStyle w:val="ListParagraph"/>
         <w:numPr>
           <w:ilvl w:val="0"/>
           <w:numId w:val="14"/>
@@ -7497,7 +6926,7 @@
     </w:p>
     <w:p>
       <w:pPr>
-        <w:pStyle w:val="ad"/>
+        <w:pStyle w:val="ListParagraph"/>
         <w:numPr>
           <w:ilvl w:val="0"/>
           <w:numId w:val="14"/>
@@ -7519,7 +6948,7 @@
     </w:p>
     <w:p>
       <w:pPr>
-        <w:pStyle w:val="ad"/>
+        <w:pStyle w:val="ListParagraph"/>
         <w:spacing w:line="360" w:lineRule="auto"/>
         <w:ind w:left="0" w:firstLine="851"/>
         <w:jc w:val="both"/>
@@ -7538,7 +6967,7 @@
     </w:p>
     <w:p>
       <w:pPr>
-        <w:pStyle w:val="ad"/>
+        <w:pStyle w:val="ListParagraph"/>
         <w:numPr>
           <w:ilvl w:val="0"/>
           <w:numId w:val="15"/>
@@ -7560,7 +6989,7 @@
     </w:p>
     <w:p>
       <w:pPr>
-        <w:pStyle w:val="ad"/>
+        <w:pStyle w:val="ListParagraph"/>
         <w:numPr>
           <w:ilvl w:val="0"/>
           <w:numId w:val="15"/>
@@ -7596,7 +7025,7 @@
     </w:p>
     <w:p>
       <w:pPr>
-        <w:pStyle w:val="ad"/>
+        <w:pStyle w:val="ListParagraph"/>
         <w:numPr>
           <w:ilvl w:val="0"/>
           <w:numId w:val="15"/>
@@ -7618,7 +7047,7 @@
     </w:p>
     <w:p>
       <w:pPr>
-        <w:pStyle w:val="ad"/>
+        <w:pStyle w:val="ListParagraph"/>
         <w:numPr>
           <w:ilvl w:val="0"/>
           <w:numId w:val="15"/>
@@ -7640,7 +7069,7 @@
     </w:p>
     <w:p>
       <w:pPr>
-        <w:pStyle w:val="ad"/>
+        <w:pStyle w:val="ListParagraph"/>
         <w:numPr>
           <w:ilvl w:val="0"/>
           <w:numId w:val="15"/>
@@ -7662,7 +7091,7 @@
     </w:p>
     <w:p>
       <w:pPr>
-        <w:pStyle w:val="ad"/>
+        <w:pStyle w:val="ListParagraph"/>
         <w:numPr>
           <w:ilvl w:val="0"/>
           <w:numId w:val="15"/>
@@ -7684,7 +7113,7 @@
     </w:p>
     <w:p>
       <w:pPr>
-        <w:pStyle w:val="ad"/>
+        <w:pStyle w:val="ListParagraph"/>
         <w:numPr>
           <w:ilvl w:val="0"/>
           <w:numId w:val="15"/>
@@ -7701,12 +7130,27 @@
           <w:sz w:val="28"/>
           <w:szCs w:val="28"/>
         </w:rPr>
-        <w:t>Высота рамы линзы =45.</w:t>
+        <w:t>Высота рамы линзы =</w:t>
+      </w:r>
+      <w:r>
+        <w:rPr>
+          <w:sz w:val="28"/>
+          <w:szCs w:val="28"/>
+          <w:lang w:val="en-US"/>
+        </w:rPr>
+        <w:t xml:space="preserve"> </w:t>
+      </w:r>
+      <w:r>
+        <w:rPr>
+          <w:sz w:val="28"/>
+          <w:szCs w:val="28"/>
+        </w:rPr>
+        <w:t>45.</w:t>
       </w:r>
     </w:p>
     <w:p>
       <w:pPr>
-        <w:pStyle w:val="ad"/>
+        <w:pStyle w:val="ListParagraph"/>
         <w:spacing w:line="360" w:lineRule="auto"/>
         <w:ind w:left="0" w:firstLine="851"/>
         <w:jc w:val="both"/>
@@ -7732,7 +7176,7 @@
     </w:p>
     <w:p>
       <w:pPr>
-        <w:pStyle w:val="ad"/>
+        <w:pStyle w:val="ListParagraph"/>
         <w:spacing w:line="360" w:lineRule="auto"/>
         <w:ind w:left="0"/>
         <w:jc w:val="center"/>
@@ -7794,7 +7238,7 @@
     </w:p>
     <w:p>
       <w:pPr>
-        <w:pStyle w:val="ad"/>
+        <w:pStyle w:val="ListParagraph"/>
         <w:spacing w:line="360" w:lineRule="auto"/>
         <w:ind w:left="0"/>
         <w:jc w:val="center"/>
@@ -7827,7 +7271,7 @@
     </w:p>
     <w:p>
       <w:pPr>
-        <w:pStyle w:val="ad"/>
+        <w:pStyle w:val="ListParagraph"/>
         <w:spacing w:line="360" w:lineRule="auto"/>
         <w:ind w:left="0" w:firstLine="851"/>
         <w:jc w:val="both"/>
@@ -7853,7 +7297,7 @@
     </w:p>
     <w:p>
       <w:pPr>
-        <w:pStyle w:val="ad"/>
+        <w:pStyle w:val="ListParagraph"/>
         <w:spacing w:line="360" w:lineRule="auto"/>
         <w:ind w:left="0"/>
         <w:jc w:val="center"/>
@@ -7914,7 +7358,7 @@
     </w:p>
     <w:p>
       <w:pPr>
-        <w:pStyle w:val="ad"/>
+        <w:pStyle w:val="ListParagraph"/>
         <w:spacing w:line="360" w:lineRule="auto"/>
         <w:ind w:left="0"/>
         <w:jc w:val="center"/>
@@ -7961,7 +7405,7 @@
     </w:p>
     <w:p>
       <w:pPr>
-        <w:pStyle w:val="ad"/>
+        <w:pStyle w:val="ListParagraph"/>
         <w:spacing w:line="360" w:lineRule="auto"/>
         <w:ind w:left="0" w:firstLine="851"/>
         <w:jc w:val="both"/>
@@ -7980,7 +7424,7 @@
     </w:p>
     <w:p>
       <w:pPr>
-        <w:pStyle w:val="ad"/>
+        <w:pStyle w:val="ListParagraph"/>
         <w:spacing w:line="360" w:lineRule="auto"/>
         <w:ind w:left="0" w:firstLine="851"/>
         <w:jc w:val="both"/>
@@ -7999,7 +7443,7 @@
     </w:p>
     <w:p>
       <w:pPr>
-        <w:pStyle w:val="ad"/>
+        <w:pStyle w:val="ListParagraph"/>
         <w:spacing w:line="360" w:lineRule="auto"/>
         <w:ind w:left="0"/>
         <w:jc w:val="center"/>
@@ -8061,7 +7505,7 @@
     </w:p>
     <w:p>
       <w:pPr>
-        <w:pStyle w:val="ad"/>
+        <w:pStyle w:val="ListParagraph"/>
         <w:spacing w:line="360" w:lineRule="auto"/>
         <w:ind w:left="0"/>
         <w:jc w:val="center"/>
@@ -8094,7 +7538,7 @@
     </w:p>
     <w:p>
       <w:pPr>
-        <w:pStyle w:val="ad"/>
+        <w:pStyle w:val="ListParagraph"/>
         <w:spacing w:line="360" w:lineRule="auto"/>
         <w:ind w:left="0" w:firstLine="851"/>
         <w:jc w:val="both"/>
@@ -8113,7 +7557,7 @@
     </w:p>
     <w:p>
       <w:pPr>
-        <w:pStyle w:val="ad"/>
+        <w:pStyle w:val="ListParagraph"/>
         <w:spacing w:line="360" w:lineRule="auto"/>
         <w:ind w:left="0"/>
         <w:jc w:val="center"/>
@@ -8174,7 +7618,7 @@
     </w:p>
     <w:p>
       <w:pPr>
-        <w:pStyle w:val="ad"/>
+        <w:pStyle w:val="ListParagraph"/>
         <w:spacing w:line="360" w:lineRule="auto"/>
         <w:ind w:left="0"/>
         <w:jc w:val="center"/>
@@ -8207,13 +7651,13 @@
     </w:p>
     <w:p>
       <w:pPr>
-        <w:pStyle w:val="2"/>
-      </w:pPr>
-      <w:bookmarkStart w:id="17" w:name="_Toc91327565"/>
+        <w:pStyle w:val="Heading2"/>
+      </w:pPr>
+      <w:bookmarkStart w:id="16" w:name="_Toc91327565"/>
       <w:r>
         <w:t>5.2 Модульное тестирование</w:t>
       </w:r>
-      <w:bookmarkEnd w:id="17"/>
+      <w:bookmarkEnd w:id="16"/>
     </w:p>
     <w:p>
       <w:pPr>
@@ -8232,37 +7676,17 @@
           <w:sz w:val="28"/>
           <w:szCs w:val="28"/>
         </w:rPr>
-        <w:t xml:space="preserve">В целях проверки корректности работы методов и свойств классов при помощи инструмента запуска тестов расширения </w:t>
-      </w:r>
-      <w:proofErr w:type="spellStart"/>
+        <w:t xml:space="preserve">В целях проверки корректности работы методов и свойств классов при помощи инструмента запуска тестов расширения ReSharper [10] было проведено модульное тестирование [11], проверялись открытые свойства и методы, для этого были создан тестовый класс </w:t>
+      </w:r>
       <w:r>
         <w:rPr>
           <w:rFonts w:eastAsia="Calibri"/>
           <w:sz w:val="28"/>
           <w:szCs w:val="28"/>
-        </w:rPr>
-        <w:t>ReSharper</w:t>
-      </w:r>
-      <w:proofErr w:type="spellEnd"/>
-      <w:r>
-        <w:rPr>
-          <w:rFonts w:eastAsia="Calibri"/>
-          <w:sz w:val="28"/>
-          <w:szCs w:val="28"/>
-        </w:rPr>
-        <w:t xml:space="preserve"> [10] было проведено модульное тестирование [11], проверялись открытые свойства и методы, для этого были создан тестовый класс </w:t>
-      </w:r>
-      <w:proofErr w:type="spellStart"/>
-      <w:r>
-        <w:rPr>
-          <w:rFonts w:eastAsia="Calibri"/>
-          <w:sz w:val="28"/>
-          <w:szCs w:val="28"/>
           <w:lang w:val="en-US"/>
         </w:rPr>
         <w:t>UnitTesting</w:t>
       </w:r>
-      <w:proofErr w:type="spellEnd"/>
       <w:r>
         <w:rPr>
           <w:rFonts w:eastAsia="Calibri"/>
@@ -8274,7 +7698,7 @@
     </w:p>
     <w:p>
       <w:pPr>
-        <w:pStyle w:val="ad"/>
+        <w:pStyle w:val="ListParagraph"/>
         <w:numPr>
           <w:ilvl w:val="0"/>
           <w:numId w:val="16"/>
@@ -8288,7 +7712,6 @@
           <w:szCs w:val="28"/>
         </w:rPr>
       </w:pPr>
-      <w:proofErr w:type="spellStart"/>
       <w:r>
         <w:rPr>
           <w:sz w:val="28"/>
@@ -8297,7 +7720,6 @@
         </w:rPr>
         <w:t>GlassesFrameParametersTest</w:t>
       </w:r>
-      <w:proofErr w:type="spellEnd"/>
       <w:r>
         <w:rPr>
           <w:sz w:val="28"/>
@@ -8329,7 +7751,6 @@
         </w:rPr>
         <w:t xml:space="preserve">тестирующий свойства и методы класса </w:t>
       </w:r>
-      <w:proofErr w:type="spellStart"/>
       <w:r>
         <w:rPr>
           <w:rFonts w:eastAsia="Calibri"/>
@@ -8339,7 +7760,6 @@
         </w:rPr>
         <w:t>GlassesFrameParameters</w:t>
       </w:r>
-      <w:proofErr w:type="spellEnd"/>
       <w:r>
         <w:rPr>
           <w:rFonts w:eastAsia="Calibri"/>
@@ -8351,7 +7771,7 @@
     </w:p>
     <w:p>
       <w:pPr>
-        <w:pStyle w:val="ad"/>
+        <w:pStyle w:val="ListParagraph"/>
         <w:numPr>
           <w:ilvl w:val="0"/>
           <w:numId w:val="16"/>
@@ -8365,23 +7785,21 @@
           <w:szCs w:val="28"/>
         </w:rPr>
       </w:pPr>
-      <w:proofErr w:type="spellStart"/>
       <w:r>
         <w:rPr>
           <w:rFonts w:eastAsia="Calibri"/>
           <w:sz w:val="28"/>
           <w:szCs w:val="28"/>
         </w:rPr>
-        <w:t>ValidatorTest</w:t>
-      </w:r>
-      <w:proofErr w:type="spellEnd"/>
+        <w:t xml:space="preserve">ValidatorTest – </w:t>
+      </w:r>
       <w:r>
         <w:rPr>
           <w:rFonts w:eastAsia="Calibri"/>
           <w:sz w:val="28"/>
           <w:szCs w:val="28"/>
         </w:rPr>
-        <w:t xml:space="preserve"> – </w:t>
+        <w:t xml:space="preserve">класс, тестирующий методы класса </w:t>
       </w:r>
       <w:r>
         <w:rPr>
@@ -8389,18 +7807,8 @@
           <w:sz w:val="28"/>
           <w:szCs w:val="28"/>
         </w:rPr>
-        <w:t xml:space="preserve">класс, тестирующий методы класса </w:t>
-      </w:r>
-      <w:proofErr w:type="spellStart"/>
-      <w:r>
-        <w:rPr>
-          <w:rFonts w:eastAsia="Calibri"/>
-          <w:sz w:val="28"/>
-          <w:szCs w:val="28"/>
-        </w:rPr>
         <w:t>Validator</w:t>
       </w:r>
-      <w:proofErr w:type="spellEnd"/>
       <w:r>
         <w:rPr>
           <w:rFonts w:eastAsia="Calibri"/>
@@ -8412,7 +7820,7 @@
     </w:p>
     <w:p>
       <w:pPr>
-        <w:pStyle w:val="ad"/>
+        <w:pStyle w:val="ListParagraph"/>
         <w:spacing w:line="360" w:lineRule="auto"/>
         <w:ind w:left="0" w:firstLine="709"/>
         <w:jc w:val="both"/>
@@ -8439,7 +7847,6 @@
         </w:rPr>
         <w:t xml:space="preserve">кно состояний запущенных тестов для класса </w:t>
       </w:r>
-      <w:proofErr w:type="spellStart"/>
       <w:r>
         <w:rPr>
           <w:sz w:val="28"/>
@@ -8448,7 +7855,6 @@
         </w:rPr>
         <w:t>GlassesFrameParametersTest</w:t>
       </w:r>
-      <w:proofErr w:type="spellEnd"/>
       <w:r>
         <w:rPr>
           <w:sz w:val="28"/>
@@ -8483,7 +7889,7 @@
     </w:p>
     <w:p>
       <w:pPr>
-        <w:pStyle w:val="ad"/>
+        <w:pStyle w:val="ListParagraph"/>
         <w:spacing w:line="360" w:lineRule="auto"/>
         <w:ind w:left="0"/>
         <w:jc w:val="center"/>
@@ -8539,7 +7945,7 @@
     </w:p>
     <w:p>
       <w:pPr>
-        <w:pStyle w:val="ad"/>
+        <w:pStyle w:val="ListParagraph"/>
         <w:spacing w:line="360" w:lineRule="auto"/>
         <w:ind w:left="0"/>
         <w:jc w:val="center"/>
@@ -8589,7 +7995,6 @@
         </w:rPr>
         <w:t xml:space="preserve">кно состояний запущенных тестов для класса </w:t>
       </w:r>
-      <w:proofErr w:type="spellStart"/>
       <w:r>
         <w:rPr>
           <w:sz w:val="28"/>
@@ -8598,11 +8003,10 @@
         </w:rPr>
         <w:t>GlassesFrameParametersTest</w:t>
       </w:r>
-      <w:proofErr w:type="spellEnd"/>
     </w:p>
     <w:p>
       <w:pPr>
-        <w:pStyle w:val="ad"/>
+        <w:pStyle w:val="ListParagraph"/>
         <w:spacing w:line="360" w:lineRule="auto"/>
         <w:ind w:left="0" w:firstLine="709"/>
         <w:jc w:val="both"/>
@@ -8628,7 +8032,6 @@
         </w:rPr>
         <w:t xml:space="preserve">кно состояний запущенных тестов для класса </w:t>
       </w:r>
-      <w:proofErr w:type="spellStart"/>
       <w:r>
         <w:rPr>
           <w:rFonts w:eastAsia="Calibri"/>
@@ -8637,7 +8040,6 @@
         </w:rPr>
         <w:t>Validator</w:t>
       </w:r>
-      <w:proofErr w:type="spellEnd"/>
       <w:r>
         <w:rPr>
           <w:rFonts w:eastAsia="Calibri"/>
@@ -8665,7 +8067,7 @@
     </w:p>
     <w:p>
       <w:pPr>
-        <w:pStyle w:val="ad"/>
+        <w:pStyle w:val="ListParagraph"/>
         <w:spacing w:line="360" w:lineRule="auto"/>
         <w:ind w:left="0"/>
         <w:jc w:val="center"/>
@@ -8721,7 +8123,7 @@
     </w:p>
     <w:p>
       <w:pPr>
-        <w:pStyle w:val="ad"/>
+        <w:pStyle w:val="ListParagraph"/>
         <w:spacing w:line="360" w:lineRule="auto"/>
         <w:ind w:left="0"/>
         <w:jc w:val="center"/>
@@ -8771,7 +8173,6 @@
         </w:rPr>
         <w:t xml:space="preserve">кно состояний запущенных тестов для класса </w:t>
       </w:r>
-      <w:proofErr w:type="spellStart"/>
       <w:r>
         <w:rPr>
           <w:rFonts w:eastAsia="Calibri"/>
@@ -8780,22 +8181,21 @@
         </w:rPr>
         <w:t>Validator</w:t>
       </w:r>
-      <w:proofErr w:type="spellEnd"/>
     </w:p>
     <w:p>
       <w:pPr>
-        <w:pStyle w:val="2"/>
+        <w:pStyle w:val="Heading2"/>
         <w:spacing w:before="0"/>
       </w:pPr>
-      <w:bookmarkStart w:id="18" w:name="_Toc91327566"/>
+      <w:bookmarkStart w:id="17" w:name="_Toc91327566"/>
       <w:r>
         <w:t>5.3 Нагрузочное тестирование</w:t>
       </w:r>
-      <w:bookmarkEnd w:id="18"/>
+      <w:bookmarkEnd w:id="17"/>
     </w:p>
     <w:p>
       <w:pPr>
-        <w:pStyle w:val="ad"/>
+        <w:pStyle w:val="ListParagraph"/>
         <w:spacing w:line="360" w:lineRule="auto"/>
         <w:ind w:left="0" w:firstLine="709"/>
         <w:jc w:val="both"/>
@@ -8906,7 +8306,7 @@
     </w:p>
     <w:p>
       <w:pPr>
-        <w:pStyle w:val="ad"/>
+        <w:pStyle w:val="ListParagraph"/>
         <w:numPr>
           <w:ilvl w:val="0"/>
           <w:numId w:val="18"/>
@@ -8972,7 +8372,7 @@
     </w:p>
     <w:p>
       <w:pPr>
-        <w:pStyle w:val="ad"/>
+        <w:pStyle w:val="ListParagraph"/>
         <w:numPr>
           <w:ilvl w:val="0"/>
           <w:numId w:val="18"/>
@@ -8993,7 +8393,7 @@
     </w:p>
     <w:p>
       <w:pPr>
-        <w:pStyle w:val="ad"/>
+        <w:pStyle w:val="ListParagraph"/>
         <w:numPr>
           <w:ilvl w:val="0"/>
           <w:numId w:val="18"/>
@@ -9028,7 +8428,7 @@
     </w:p>
     <w:p>
       <w:pPr>
-        <w:pStyle w:val="ad"/>
+        <w:pStyle w:val="ListParagraph"/>
         <w:spacing w:line="360" w:lineRule="auto"/>
         <w:ind w:left="0" w:firstLine="851"/>
         <w:jc w:val="both"/>
@@ -9065,7 +8465,7 @@
     </w:p>
     <w:p>
       <w:pPr>
-        <w:pStyle w:val="ad"/>
+        <w:pStyle w:val="ListParagraph"/>
         <w:spacing w:line="360" w:lineRule="auto"/>
         <w:ind w:left="0" w:firstLine="851"/>
         <w:jc w:val="both"/>
@@ -9176,7 +8576,7 @@
     </w:p>
     <w:p>
       <w:pPr>
-        <w:pStyle w:val="ad"/>
+        <w:pStyle w:val="ListParagraph"/>
         <w:spacing w:line="360" w:lineRule="auto"/>
         <w:ind w:left="0"/>
         <w:jc w:val="center"/>
@@ -9186,6 +8586,7 @@
           <w:szCs w:val="28"/>
         </w:rPr>
       </w:pPr>
+      <w:commentRangeStart w:id="18"/>
       <w:r>
         <w:rPr>
           <w:noProof/>
@@ -9210,10 +8611,17 @@
           </wp:inline>
         </w:drawing>
       </w:r>
+      <w:commentRangeEnd w:id="18"/>
+      <w:r>
+        <w:rPr>
+          <w:rStyle w:val="CommentReference"/>
+        </w:rPr>
+        <w:commentReference w:id="18"/>
+      </w:r>
     </w:p>
     <w:p>
       <w:pPr>
-        <w:pStyle w:val="ad"/>
+        <w:pStyle w:val="ListParagraph"/>
         <w:spacing w:line="360" w:lineRule="auto"/>
         <w:ind w:left="0"/>
         <w:jc w:val="center"/>
@@ -9234,7 +8642,7 @@
     </w:p>
     <w:p>
       <w:pPr>
-        <w:pStyle w:val="ad"/>
+        <w:pStyle w:val="ListParagraph"/>
         <w:spacing w:line="360" w:lineRule="auto"/>
         <w:ind w:left="0" w:firstLine="851"/>
         <w:jc w:val="both"/>
@@ -9324,12 +8732,36 @@
           <w:sz w:val="28"/>
           <w:szCs w:val="28"/>
         </w:rPr>
-        <w:t xml:space="preserve"> количество потребляемой оперативной памяти.</w:t>
+        <w:t xml:space="preserve"> количество потребляемой оперативной </w:t>
+      </w:r>
+      <w:commentRangeStart w:id="19"/>
+      <w:r>
+        <w:rPr>
+          <w:rFonts w:eastAsia="Calibri"/>
+          <w:sz w:val="28"/>
+          <w:szCs w:val="28"/>
+        </w:rPr>
+        <w:t>памяти</w:t>
+      </w:r>
+      <w:commentRangeEnd w:id="19"/>
+      <w:r>
+        <w:rPr>
+          <w:rStyle w:val="CommentReference"/>
+        </w:rPr>
+        <w:commentReference w:id="19"/>
+      </w:r>
+      <w:r>
+        <w:rPr>
+          <w:rFonts w:eastAsia="Calibri"/>
+          <w:sz w:val="28"/>
+          <w:szCs w:val="28"/>
+        </w:rPr>
+        <w:t>.</w:t>
       </w:r>
     </w:p>
     <w:p>
       <w:pPr>
-        <w:pStyle w:val="ad"/>
+        <w:pStyle w:val="ListParagraph"/>
         <w:spacing w:line="360" w:lineRule="auto"/>
         <w:ind w:left="0"/>
         <w:jc w:val="center"/>
@@ -9339,6 +8771,7 @@
           <w:szCs w:val="28"/>
         </w:rPr>
       </w:pPr>
+      <w:commentRangeStart w:id="20"/>
       <w:r>
         <w:rPr>
           <w:noProof/>
@@ -9358,16 +8791,23 @@
             <wp:cNvGraphicFramePr/>
             <a:graphic xmlns:a="http://schemas.openxmlformats.org/drawingml/2006/main">
               <a:graphicData uri="http://schemas.openxmlformats.org/drawingml/2006/chart">
-                <c:chart xmlns:c="http://schemas.openxmlformats.org/drawingml/2006/chart" xmlns:r="http://schemas.openxmlformats.org/officeDocument/2006/relationships" r:id="rId25"/>
+                <c:chart xmlns:c="http://schemas.openxmlformats.org/drawingml/2006/chart" xmlns:r="http://schemas.openxmlformats.org/officeDocument/2006/relationships" r:id="rId29"/>
               </a:graphicData>
             </a:graphic>
           </wp:inline>
         </w:drawing>
       </w:r>
+      <w:commentRangeEnd w:id="20"/>
+      <w:r>
+        <w:rPr>
+          <w:rStyle w:val="CommentReference"/>
+        </w:rPr>
+        <w:commentReference w:id="20"/>
+      </w:r>
     </w:p>
     <w:p>
       <w:pPr>
-        <w:pStyle w:val="ad"/>
+        <w:pStyle w:val="ListParagraph"/>
         <w:spacing w:line="360" w:lineRule="auto"/>
         <w:ind w:left="0"/>
         <w:jc w:val="center"/>
@@ -9404,14 +8844,14 @@
     </w:p>
     <w:p>
       <w:pPr>
-        <w:pStyle w:val="1"/>
+        <w:pStyle w:val="Heading1"/>
         <w:spacing w:line="360" w:lineRule="auto"/>
         <w:rPr>
           <w:b/>
           <w:caps w:val="0"/>
         </w:rPr>
       </w:pPr>
-      <w:bookmarkStart w:id="19" w:name="_Toc91327567"/>
+      <w:bookmarkStart w:id="21" w:name="_Toc91327567"/>
       <w:r>
         <w:rPr>
           <w:b/>
@@ -9419,11 +8859,11 @@
         </w:rPr>
         <w:t>6 Заключение</w:t>
       </w:r>
-      <w:bookmarkEnd w:id="19"/>
+      <w:bookmarkEnd w:id="21"/>
     </w:p>
     <w:p>
       <w:pPr>
-        <w:pStyle w:val="ad"/>
+        <w:pStyle w:val="ListParagraph"/>
         <w:spacing w:line="360" w:lineRule="auto"/>
         <w:ind w:left="0" w:firstLine="851"/>
         <w:jc w:val="both"/>
@@ -9458,14 +8898,14 @@
     </w:p>
     <w:p>
       <w:pPr>
-        <w:pStyle w:val="1"/>
+        <w:pStyle w:val="Heading1"/>
         <w:spacing w:line="360" w:lineRule="auto"/>
         <w:rPr>
           <w:b/>
           <w:caps w:val="0"/>
         </w:rPr>
       </w:pPr>
-      <w:bookmarkStart w:id="20" w:name="_Toc91327568"/>
+      <w:bookmarkStart w:id="22" w:name="_Toc91327568"/>
       <w:r>
         <w:rPr>
           <w:b/>
@@ -9474,11 +8914,11 @@
         <w:lastRenderedPageBreak/>
         <w:t>Список литературы</w:t>
       </w:r>
-      <w:bookmarkEnd w:id="20"/>
+      <w:bookmarkEnd w:id="22"/>
     </w:p>
     <w:p>
       <w:pPr>
-        <w:pStyle w:val="ad"/>
+        <w:pStyle w:val="ListParagraph"/>
         <w:numPr>
           <w:ilvl w:val="0"/>
           <w:numId w:val="19"/>
@@ -9491,42 +8931,17 @@
           <w:szCs w:val="28"/>
         </w:rPr>
       </w:pPr>
-      <w:proofErr w:type="spellStart"/>
-      <w:r>
-        <w:rPr>
-          <w:sz w:val="28"/>
-          <w:szCs w:val="28"/>
-        </w:rPr>
-        <w:t>Autodesk</w:t>
-      </w:r>
-      <w:proofErr w:type="spellEnd"/>
-      <w:r>
-        <w:rPr>
-          <w:sz w:val="28"/>
-          <w:szCs w:val="28"/>
-        </w:rPr>
-        <w:t xml:space="preserve"> </w:t>
-      </w:r>
-      <w:proofErr w:type="spellStart"/>
-      <w:r>
-        <w:rPr>
-          <w:sz w:val="28"/>
-          <w:szCs w:val="28"/>
-        </w:rPr>
-        <w:t>Inventor</w:t>
-      </w:r>
-      <w:proofErr w:type="spellEnd"/>
-      <w:r>
-        <w:rPr>
-          <w:sz w:val="28"/>
-          <w:szCs w:val="28"/>
-        </w:rPr>
-        <w:t xml:space="preserve"> [Электронный ресурс] https://www.autodesk.ru/products/inventor/new-features (дата обращения 24.10.2021).</w:t>
+      <w:r>
+        <w:rPr>
+          <w:sz w:val="28"/>
+          <w:szCs w:val="28"/>
+        </w:rPr>
+        <w:t>Autodesk Inventor [Электронный ресурс] https://www.autodesk.ru/products/inventor/new-features (дата обращения 24.10.2021).</w:t>
       </w:r>
     </w:p>
     <w:p>
       <w:pPr>
-        <w:pStyle w:val="ad"/>
+        <w:pStyle w:val="ListParagraph"/>
         <w:numPr>
           <w:ilvl w:val="0"/>
           <w:numId w:val="19"/>
@@ -9539,47 +8954,13 @@
           <w:szCs w:val="28"/>
         </w:rPr>
       </w:pPr>
-      <w:proofErr w:type="spellStart"/>
-      <w:r>
-        <w:rPr>
-          <w:sz w:val="28"/>
-          <w:szCs w:val="28"/>
-        </w:rPr>
-        <w:t>Visual</w:t>
-      </w:r>
-      <w:proofErr w:type="spellEnd"/>
-      <w:r>
-        <w:rPr>
-          <w:sz w:val="28"/>
-          <w:szCs w:val="28"/>
-        </w:rPr>
-        <w:t xml:space="preserve"> </w:t>
-      </w:r>
-      <w:proofErr w:type="spellStart"/>
-      <w:r>
-        <w:rPr>
-          <w:sz w:val="28"/>
-          <w:szCs w:val="28"/>
-        </w:rPr>
-        <w:t>Studio</w:t>
-      </w:r>
-      <w:proofErr w:type="spellEnd"/>
-      <w:r>
-        <w:rPr>
-          <w:sz w:val="28"/>
-          <w:szCs w:val="28"/>
-        </w:rPr>
-        <w:t xml:space="preserve"> 2019 </w:t>
-      </w:r>
-      <w:proofErr w:type="spellStart"/>
-      <w:r>
-        <w:rPr>
-          <w:sz w:val="28"/>
-          <w:szCs w:val="28"/>
-        </w:rPr>
-        <w:t>Сommunity</w:t>
-      </w:r>
-      <w:proofErr w:type="spellEnd"/>
+      <w:r>
+        <w:rPr>
+          <w:sz w:val="28"/>
+          <w:szCs w:val="28"/>
+        </w:rPr>
+        <w:t>Visual Studio 2019 Сommunity</w:t>
+      </w:r>
       <w:r>
         <w:rPr>
           <w:sz w:val="28"/>
@@ -9611,7 +8992,7 @@
     </w:p>
     <w:p>
       <w:pPr>
-        <w:pStyle w:val="ad"/>
+        <w:pStyle w:val="ListParagraph"/>
         <w:numPr>
           <w:ilvl w:val="0"/>
           <w:numId w:val="19"/>
@@ -9624,15 +9005,13 @@
           <w:szCs w:val="28"/>
         </w:rPr>
       </w:pPr>
-      <w:proofErr w:type="spellStart"/>
-      <w:r>
-        <w:rPr>
-          <w:sz w:val="28"/>
-          <w:szCs w:val="28"/>
-        </w:rPr>
-        <w:t>Windows</w:t>
-      </w:r>
-      <w:proofErr w:type="spellEnd"/>
+      <w:r>
+        <w:rPr>
+          <w:sz w:val="28"/>
+          <w:szCs w:val="28"/>
+        </w:rPr>
+        <w:t>Windows Presentation</w:t>
+      </w:r>
       <w:r>
         <w:rPr>
           <w:sz w:val="28"/>
@@ -9640,23 +9019,6 @@
         </w:rPr>
         <w:t xml:space="preserve"> </w:t>
       </w:r>
-      <w:proofErr w:type="spellStart"/>
-      <w:r>
-        <w:rPr>
-          <w:sz w:val="28"/>
-          <w:szCs w:val="28"/>
-        </w:rPr>
-        <w:t>Presentation</w:t>
-      </w:r>
-      <w:proofErr w:type="spellEnd"/>
-      <w:r>
-        <w:rPr>
-          <w:sz w:val="28"/>
-          <w:szCs w:val="28"/>
-        </w:rPr>
-        <w:t xml:space="preserve"> </w:t>
-      </w:r>
-      <w:proofErr w:type="spellStart"/>
       <w:r>
         <w:rPr>
           <w:sz w:val="28"/>
@@ -9664,7 +9026,6 @@
         </w:rPr>
         <w:t>Foundation</w:t>
       </w:r>
-      <w:proofErr w:type="spellEnd"/>
       <w:r>
         <w:rPr>
           <w:sz w:val="28"/>
@@ -9696,7 +9057,7 @@
     </w:p>
     <w:p>
       <w:pPr>
-        <w:pStyle w:val="ad"/>
+        <w:pStyle w:val="ListParagraph"/>
         <w:numPr>
           <w:ilvl w:val="0"/>
           <w:numId w:val="19"/>
@@ -9709,21 +9070,12 @@
           <w:szCs w:val="28"/>
         </w:rPr>
       </w:pPr>
-      <w:proofErr w:type="spellStart"/>
-      <w:r>
-        <w:rPr>
-          <w:sz w:val="28"/>
-          <w:szCs w:val="28"/>
-        </w:rPr>
-        <w:t>Rhinoceros</w:t>
-      </w:r>
-      <w:proofErr w:type="spellEnd"/>
-      <w:r>
-        <w:rPr>
-          <w:sz w:val="28"/>
-          <w:szCs w:val="28"/>
-        </w:rPr>
-        <w:t xml:space="preserve"> 3d</w:t>
+      <w:r>
+        <w:rPr>
+          <w:sz w:val="28"/>
+          <w:szCs w:val="28"/>
+        </w:rPr>
+        <w:t>Rhinoceros 3d</w:t>
       </w:r>
       <w:r>
         <w:rPr>
@@ -9756,7 +9108,7 @@
     </w:p>
     <w:p>
       <w:pPr>
-        <w:pStyle w:val="ad"/>
+        <w:pStyle w:val="ListParagraph"/>
         <w:numPr>
           <w:ilvl w:val="0"/>
           <w:numId w:val="19"/>
@@ -9807,7 +9159,7 @@
     </w:p>
     <w:p>
       <w:pPr>
-        <w:pStyle w:val="ad"/>
+        <w:pStyle w:val="ListParagraph"/>
         <w:numPr>
           <w:ilvl w:val="0"/>
           <w:numId w:val="19"/>
@@ -9825,23 +9177,7 @@
           <w:sz w:val="28"/>
           <w:szCs w:val="28"/>
         </w:rPr>
-        <w:t xml:space="preserve">Программное обеспечение 3D CAD CREO </w:t>
-      </w:r>
-      <w:proofErr w:type="spellStart"/>
-      <w:r>
-        <w:rPr>
-          <w:sz w:val="28"/>
-          <w:szCs w:val="28"/>
-        </w:rPr>
-        <w:t>Parametric</w:t>
-      </w:r>
-      <w:proofErr w:type="spellEnd"/>
-      <w:r>
-        <w:rPr>
-          <w:sz w:val="28"/>
-          <w:szCs w:val="28"/>
-        </w:rPr>
-        <w:t xml:space="preserve"> (PTC CREO)</w:t>
+        <w:t>Программное обеспечение 3D CAD CREO Parametric (PTC CREO)</w:t>
       </w:r>
       <w:r>
         <w:rPr>
@@ -9874,7 +9210,7 @@
     </w:p>
     <w:p>
       <w:pPr>
-        <w:pStyle w:val="ad"/>
+        <w:pStyle w:val="ListParagraph"/>
         <w:numPr>
           <w:ilvl w:val="0"/>
           <w:numId w:val="19"/>
@@ -9925,7 +9261,7 @@
     </w:p>
     <w:p>
       <w:pPr>
-        <w:pStyle w:val="ad"/>
+        <w:pStyle w:val="ListParagraph"/>
         <w:numPr>
           <w:ilvl w:val="0"/>
           <w:numId w:val="19"/>
@@ -9990,7 +9326,7 @@
     </w:p>
     <w:p>
       <w:pPr>
-        <w:pStyle w:val="ad"/>
+        <w:pStyle w:val="ListParagraph"/>
         <w:numPr>
           <w:ilvl w:val="0"/>
           <w:numId w:val="19"/>
@@ -10048,7 +9384,7 @@
     </w:p>
     <w:p>
       <w:pPr>
-        <w:pStyle w:val="ad"/>
+        <w:pStyle w:val="ListParagraph"/>
         <w:numPr>
           <w:ilvl w:val="0"/>
           <w:numId w:val="19"/>
@@ -10061,7 +9397,6 @@
           <w:szCs w:val="28"/>
         </w:rPr>
       </w:pPr>
-      <w:proofErr w:type="spellStart"/>
       <w:r>
         <w:rPr>
           <w:sz w:val="28"/>
@@ -10069,7 +9404,6 @@
         </w:rPr>
         <w:t>ReSharper</w:t>
       </w:r>
-      <w:proofErr w:type="spellEnd"/>
       <w:r>
         <w:rPr>
           <w:sz w:val="28"/>
@@ -10115,7 +9449,7 @@
     </w:p>
     <w:p>
       <w:pPr>
-        <w:pStyle w:val="ad"/>
+        <w:pStyle w:val="ListParagraph"/>
         <w:numPr>
           <w:ilvl w:val="0"/>
           <w:numId w:val="19"/>
@@ -10173,7 +9507,7 @@
     </w:p>
     <w:p>
       <w:pPr>
-        <w:pStyle w:val="ad"/>
+        <w:pStyle w:val="ListParagraph"/>
         <w:numPr>
           <w:ilvl w:val="0"/>
           <w:numId w:val="19"/>
@@ -10256,8 +9590,8 @@
       </w:pPr>
     </w:p>
     <w:sectPr>
-      <w:headerReference w:type="default" r:id="rId26"/>
-      <w:footerReference w:type="first" r:id="rId27"/>
+      <w:headerReference w:type="default" r:id="rId30"/>
+      <w:footerReference w:type="first" r:id="rId31"/>
       <w:pgSz w:w="11906" w:h="16838"/>
       <w:pgMar w:top="1134" w:right="567" w:bottom="1134" w:left="1701" w:header="709" w:footer="709" w:gutter="0"/>
       <w:cols w:space="708"/>
@@ -10268,8 +9602,79 @@
 </w:document>
 </file>
 
+<file path=word/comments.xml><?xml version="1.0" encoding="utf-8"?>
+<w:comments xmlns:wpc="http://schemas.microsoft.com/office/word/2010/wordprocessingCanvas" xmlns:cx="http://schemas.microsoft.com/office/drawing/2014/chartex" xmlns:cx1="http://schemas.microsoft.com/office/drawing/2015/9/8/chartex" xmlns:cx2="http://schemas.microsoft.com/office/drawing/2015/10/21/chartex" xmlns:cx3="http://schemas.microsoft.com/office/drawing/2016/5/9/chartex" xmlns:cx4="http://schemas.microsoft.com/office/drawing/2016/5/10/chartex" xmlns:cx5="http://schemas.microsoft.com/office/drawing/2016/5/11/chartex" xmlns:cx6="http://schemas.microsoft.com/office/drawing/2016/5/12/chartex" xmlns:cx7="http://schemas.microsoft.com/office/drawing/2016/5/13/chartex" xmlns:cx8="http://schemas.microsoft.com/office/drawing/2016/5/14/chartex" xmlns:mc="http://schemas.openxmlformats.org/markup-compatibility/2006" xmlns:aink="http://schemas.microsoft.com/office/drawing/2016/ink" xmlns:am3d="http://schemas.microsoft.com/office/drawing/2017/model3d" xmlns:o="urn:schemas-microsoft-com:office:office" xmlns:r="http://schemas.openxmlformats.org/officeDocument/2006/relationships" xmlns:m="http://schemas.openxmlformats.org/officeDocument/2006/math" xmlns:v="urn:schemas-microsoft-com:vml" xmlns:wp14="http://schemas.microsoft.com/office/word/2010/wordprocessingDrawing" xmlns:wp="http://schemas.openxmlformats.org/drawingml/2006/wordprocessingDrawing" xmlns:w10="urn:schemas-microsoft-com:office:word" xmlns:w="http://schemas.openxmlformats.org/wordprocessingml/2006/main" xmlns:w14="http://schemas.microsoft.com/office/word/2010/wordml" xmlns:w15="http://schemas.microsoft.com/office/word/2012/wordml" xmlns:w16cex="http://schemas.microsoft.com/office/word/2018/wordml/cex" xmlns:w16cid="http://schemas.microsoft.com/office/word/2016/wordml/cid" xmlns:w16="http://schemas.microsoft.com/office/word/2018/wordml" xmlns:w16sdtdh="http://schemas.microsoft.com/office/word/2020/wordml/sdtdatahash" xmlns:w16se="http://schemas.microsoft.com/office/word/2015/wordml/symex" xmlns:wpg="http://schemas.microsoft.com/office/word/2010/wordprocessingGroup" xmlns:wpi="http://schemas.microsoft.com/office/word/2010/wordprocessingInk" xmlns:wne="http://schemas.microsoft.com/office/word/2006/wordml" xmlns:wps="http://schemas.microsoft.com/office/word/2010/wordprocessingShape" mc:Ignorable="w14 w15 w16se w16cid w16 w16cex w16sdtdh wp14">
+  <w:comment w:id="18" w:author="AAK" w:date="2021-12-25T17:55:00Z" w:initials="A">
+    <w:p>
+      <w:pPr>
+        <w:pStyle w:val="CommentText"/>
+      </w:pPr>
+      <w:r>
+        <w:rPr>
+          <w:rStyle w:val="CommentReference"/>
+        </w:rPr>
+        <w:annotationRef/>
+      </w:r>
+    </w:p>
+  </w:comment>
+  <w:comment w:id="19" w:author="AAK" w:date="2021-12-25T17:56:00Z" w:initials="A">
+    <w:p>
+      <w:pPr>
+        <w:pStyle w:val="CommentText"/>
+      </w:pPr>
+      <w:r>
+        <w:rPr>
+          <w:rStyle w:val="CommentReference"/>
+        </w:rPr>
+        <w:annotationRef/>
+      </w:r>
+      <w:r>
+        <w:t xml:space="preserve"> Описать причину.</w:t>
+      </w:r>
+    </w:p>
+  </w:comment>
+  <w:comment w:id="20" w:author="AAK" w:date="2021-12-25T17:55:00Z" w:initials="A">
+    <w:p>
+      <w:pPr>
+        <w:pStyle w:val="CommentText"/>
+      </w:pPr>
+      <w:r>
+        <w:rPr>
+          <w:rStyle w:val="CommentReference"/>
+        </w:rPr>
+        <w:annotationRef/>
+      </w:r>
+    </w:p>
+  </w:comment>
+</w:comments>
+</file>
+
+<file path=word/commentsExtended.xml><?xml version="1.0" encoding="utf-8"?>
+<w15:commentsEx xmlns:wpc="http://schemas.microsoft.com/office/word/2010/wordprocessingCanvas" xmlns:cx="http://schemas.microsoft.com/office/drawing/2014/chartex" xmlns:cx1="http://schemas.microsoft.com/office/drawing/2015/9/8/chartex" xmlns:cx2="http://schemas.microsoft.com/office/drawing/2015/10/21/chartex" xmlns:cx3="http://schemas.microsoft.com/office/drawing/2016/5/9/chartex" xmlns:cx4="http://schemas.microsoft.com/office/drawing/2016/5/10/chartex" xmlns:cx5="http://schemas.microsoft.com/office/drawing/2016/5/11/chartex" xmlns:cx6="http://schemas.microsoft.com/office/drawing/2016/5/12/chartex" xmlns:cx7="http://schemas.microsoft.com/office/drawing/2016/5/13/chartex" xmlns:cx8="http://schemas.microsoft.com/office/drawing/2016/5/14/chartex" xmlns:mc="http://schemas.openxmlformats.org/markup-compatibility/2006" xmlns:aink="http://schemas.microsoft.com/office/drawing/2016/ink" xmlns:am3d="http://schemas.microsoft.com/office/drawing/2017/model3d" xmlns:o="urn:schemas-microsoft-com:office:office" xmlns:r="http://schemas.openxmlformats.org/officeDocument/2006/relationships" xmlns:m="http://schemas.openxmlformats.org/officeDocument/2006/math" xmlns:v="urn:schemas-microsoft-com:vml" xmlns:wp14="http://schemas.microsoft.com/office/word/2010/wordprocessingDrawing" xmlns:wp="http://schemas.openxmlformats.org/drawingml/2006/wordprocessingDrawing" xmlns:w10="urn:schemas-microsoft-com:office:word" xmlns:w="http://schemas.openxmlformats.org/wordprocessingml/2006/main" xmlns:w14="http://schemas.microsoft.com/office/word/2010/wordml" xmlns:w15="http://schemas.microsoft.com/office/word/2012/wordml" xmlns:w16cex="http://schemas.microsoft.com/office/word/2018/wordml/cex" xmlns:w16cid="http://schemas.microsoft.com/office/word/2016/wordml/cid" xmlns:w16="http://schemas.microsoft.com/office/word/2018/wordml" xmlns:w16sdtdh="http://schemas.microsoft.com/office/word/2020/wordml/sdtdatahash" xmlns:w16se="http://schemas.microsoft.com/office/word/2015/wordml/symex" xmlns:wpg="http://schemas.microsoft.com/office/word/2010/wordprocessingGroup" xmlns:wpi="http://schemas.microsoft.com/office/word/2010/wordprocessingInk" xmlns:wne="http://schemas.microsoft.com/office/word/2006/wordml" xmlns:wps="http://schemas.microsoft.com/office/word/2010/wordprocessingShape" mc:Ignorable="w14 w15 w16se w16cid w16 w16cex w16sdtdh wp14">
+  <w15:commentEx w15:paraId="4CFEF03E" w15:done="0"/>
+  <w15:commentEx w15:paraId="01F5BB27" w15:done="0"/>
+  <w15:commentEx w15:paraId="752BF8B9" w15:done="0"/>
+</w15:commentsEx>
+</file>
+
+<file path=word/commentsExtensible.xml><?xml version="1.0" encoding="utf-8"?>
+<w16cex:commentsExtensible xmlns:wpc="http://schemas.microsoft.com/office/word/2010/wordprocessingCanvas" xmlns:cx="http://schemas.microsoft.com/office/drawing/2014/chartex" xmlns:cx1="http://schemas.microsoft.com/office/drawing/2015/9/8/chartex" xmlns:cx2="http://schemas.microsoft.com/office/drawing/2015/10/21/chartex" xmlns:cx3="http://schemas.microsoft.com/office/drawing/2016/5/9/chartex" xmlns:cx4="http://schemas.microsoft.com/office/drawing/2016/5/10/chartex" xmlns:cx5="http://schemas.microsoft.com/office/drawing/2016/5/11/chartex" xmlns:cx6="http://schemas.microsoft.com/office/drawing/2016/5/12/chartex" xmlns:cx7="http://schemas.microsoft.com/office/drawing/2016/5/13/chartex" xmlns:cx8="http://schemas.microsoft.com/office/drawing/2016/5/14/chartex" xmlns:mc="http://schemas.openxmlformats.org/markup-compatibility/2006" xmlns:aink="http://schemas.microsoft.com/office/drawing/2016/ink" xmlns:am3d="http://schemas.microsoft.com/office/drawing/2017/model3d" xmlns:o="urn:schemas-microsoft-com:office:office" xmlns:r="http://schemas.openxmlformats.org/officeDocument/2006/relationships" xmlns:m="http://schemas.openxmlformats.org/officeDocument/2006/math" xmlns:v="urn:schemas-microsoft-com:vml" xmlns:wp14="http://schemas.microsoft.com/office/word/2010/wordprocessingDrawing" xmlns:wp="http://schemas.openxmlformats.org/drawingml/2006/wordprocessingDrawing" xmlns:w10="urn:schemas-microsoft-com:office:word" xmlns:w="http://schemas.openxmlformats.org/wordprocessingml/2006/main" xmlns:w14="http://schemas.microsoft.com/office/word/2010/wordml" xmlns:w15="http://schemas.microsoft.com/office/word/2012/wordml" xmlns:w16cex="http://schemas.microsoft.com/office/word/2018/wordml/cex" xmlns:w16cid="http://schemas.microsoft.com/office/word/2016/wordml/cid" xmlns:w16="http://schemas.microsoft.com/office/word/2018/wordml" xmlns:w16sdtdh="http://schemas.microsoft.com/office/word/2020/wordml/sdtdatahash" xmlns:w16se="http://schemas.microsoft.com/office/word/2015/wordml/symex" xmlns:wpg="http://schemas.microsoft.com/office/word/2010/wordprocessingGroup" xmlns:wpi="http://schemas.microsoft.com/office/word/2010/wordprocessingInk" xmlns:wne="http://schemas.microsoft.com/office/word/2006/wordml" xmlns:wps="http://schemas.microsoft.com/office/word/2010/wordprocessingShape" mc:Ignorable="w14 w15 w16se w16cid w16 w16cex w16sdtdh wp14">
+  <w16cex:commentExtensible w16cex:durableId="2571D998" w16cex:dateUtc="2021-12-25T10:55:00Z"/>
+  <w16cex:commentExtensible w16cex:durableId="2571D9B7" w16cex:dateUtc="2021-12-25T10:56:00Z"/>
+  <w16cex:commentExtensible w16cex:durableId="2571D99B" w16cex:dateUtc="2021-12-25T10:55:00Z"/>
+</w16cex:commentsExtensible>
+</file>
+
+<file path=word/commentsIds.xml><?xml version="1.0" encoding="utf-8"?>
+<w16cid:commentsIds xmlns:wpc="http://schemas.microsoft.com/office/word/2010/wordprocessingCanvas" xmlns:cx="http://schemas.microsoft.com/office/drawing/2014/chartex" xmlns:cx1="http://schemas.microsoft.com/office/drawing/2015/9/8/chartex" xmlns:cx2="http://schemas.microsoft.com/office/drawing/2015/10/21/chartex" xmlns:cx3="http://schemas.microsoft.com/office/drawing/2016/5/9/chartex" xmlns:cx4="http://schemas.microsoft.com/office/drawing/2016/5/10/chartex" xmlns:cx5="http://schemas.microsoft.com/office/drawing/2016/5/11/chartex" xmlns:cx6="http://schemas.microsoft.com/office/drawing/2016/5/12/chartex" xmlns:cx7="http://schemas.microsoft.com/office/drawing/2016/5/13/chartex" xmlns:cx8="http://schemas.microsoft.com/office/drawing/2016/5/14/chartex" xmlns:mc="http://schemas.openxmlformats.org/markup-compatibility/2006" xmlns:aink="http://schemas.microsoft.com/office/drawing/2016/ink" xmlns:am3d="http://schemas.microsoft.com/office/drawing/2017/model3d" xmlns:o="urn:schemas-microsoft-com:office:office" xmlns:r="http://schemas.openxmlformats.org/officeDocument/2006/relationships" xmlns:m="http://schemas.openxmlformats.org/officeDocument/2006/math" xmlns:v="urn:schemas-microsoft-com:vml" xmlns:wp14="http://schemas.microsoft.com/office/word/2010/wordprocessingDrawing" xmlns:wp="http://schemas.openxmlformats.org/drawingml/2006/wordprocessingDrawing" xmlns:w10="urn:schemas-microsoft-com:office:word" xmlns:w="http://schemas.openxmlformats.org/wordprocessingml/2006/main" xmlns:w14="http://schemas.microsoft.com/office/word/2010/wordml" xmlns:w15="http://schemas.microsoft.com/office/word/2012/wordml" xmlns:w16cex="http://schemas.microsoft.com/office/word/2018/wordml/cex" xmlns:w16cid="http://schemas.microsoft.com/office/word/2016/wordml/cid" xmlns:w16="http://schemas.microsoft.com/office/word/2018/wordml" xmlns:w16sdtdh="http://schemas.microsoft.com/office/word/2020/wordml/sdtdatahash" xmlns:w16se="http://schemas.microsoft.com/office/word/2015/wordml/symex" xmlns:wpg="http://schemas.microsoft.com/office/word/2010/wordprocessingGroup" xmlns:wpi="http://schemas.microsoft.com/office/word/2010/wordprocessingInk" xmlns:wne="http://schemas.microsoft.com/office/word/2006/wordml" xmlns:wps="http://schemas.microsoft.com/office/word/2010/wordprocessingShape" mc:Ignorable="w14 w15 w16se w16cid w16 w16cex w16sdtdh wp14">
+  <w16cid:commentId w16cid:paraId="4CFEF03E" w16cid:durableId="2571D998"/>
+  <w16cid:commentId w16cid:paraId="01F5BB27" w16cid:durableId="2571D9B7"/>
+  <w16cid:commentId w16cid:paraId="752BF8B9" w16cid:durableId="2571D99B"/>
+</w16cid:commentsIds>
+</file>
+
 <file path=word/endnotes.xml><?xml version="1.0" encoding="utf-8"?>
-<w:endnotes xmlns:wpc="http://schemas.microsoft.com/office/word/2010/wordprocessingCanvas" xmlns:cx="http://schemas.microsoft.com/office/drawing/2014/chartex" xmlns:cx1="http://schemas.microsoft.com/office/drawing/2015/9/8/chartex" xmlns:cx2="http://schemas.microsoft.com/office/drawing/2015/10/21/chartex" xmlns:cx3="http://schemas.microsoft.com/office/drawing/2016/5/9/chartex" xmlns:cx4="http://schemas.microsoft.com/office/drawing/2016/5/10/chartex" xmlns:cx5="http://schemas.microsoft.com/office/drawing/2016/5/11/chartex" xmlns:cx6="http://schemas.microsoft.com/office/drawing/2016/5/12/chartex" xmlns:cx7="http://schemas.microsoft.com/office/drawing/2016/5/13/chartex" xmlns:cx8="http://schemas.microsoft.com/office/drawing/2016/5/14/chartex" xmlns:mc="http://schemas.openxmlformats.org/markup-compatibility/2006" xmlns:aink="http://schemas.microsoft.com/office/drawing/2016/ink" xmlns:am3d="http://schemas.microsoft.com/office/drawing/2017/model3d" xmlns:o="urn:schemas-microsoft-com:office:office" xmlns:r="http://schemas.openxmlformats.org/officeDocument/2006/relationships" xmlns:m="http://schemas.openxmlformats.org/officeDocument/2006/math" xmlns:v="urn:schemas-microsoft-com:vml" xmlns:wp14="http://schemas.microsoft.com/office/word/2010/wordprocessingDrawing" xmlns:wp="http://schemas.openxmlformats.org/drawingml/2006/wordprocessingDrawing" xmlns:w10="urn:schemas-microsoft-com:office:word" xmlns:w="http://schemas.openxmlformats.org/wordprocessingml/2006/main" xmlns:w14="http://schemas.microsoft.com/office/word/2010/wordml" xmlns:w15="http://schemas.microsoft.com/office/word/2012/wordml" xmlns:w16cid="http://schemas.microsoft.com/office/word/2016/wordml/cid" xmlns:w16se="http://schemas.microsoft.com/office/word/2015/wordml/symex" xmlns:wpg="http://schemas.microsoft.com/office/word/2010/wordprocessingGroup" xmlns:wpi="http://schemas.microsoft.com/office/word/2010/wordprocessingInk" xmlns:wne="http://schemas.microsoft.com/office/word/2006/wordml" xmlns:wps="http://schemas.microsoft.com/office/word/2010/wordprocessingShape" mc:Ignorable="w14 w15 w16se w16cid wp14">
+<w:endnotes xmlns:wpc="http://schemas.microsoft.com/office/word/2010/wordprocessingCanvas" xmlns:cx="http://schemas.microsoft.com/office/drawing/2014/chartex" xmlns:cx1="http://schemas.microsoft.com/office/drawing/2015/9/8/chartex" xmlns:cx2="http://schemas.microsoft.com/office/drawing/2015/10/21/chartex" xmlns:cx3="http://schemas.microsoft.com/office/drawing/2016/5/9/chartex" xmlns:cx4="http://schemas.microsoft.com/office/drawing/2016/5/10/chartex" xmlns:cx5="http://schemas.microsoft.com/office/drawing/2016/5/11/chartex" xmlns:cx6="http://schemas.microsoft.com/office/drawing/2016/5/12/chartex" xmlns:cx7="http://schemas.microsoft.com/office/drawing/2016/5/13/chartex" xmlns:cx8="http://schemas.microsoft.com/office/drawing/2016/5/14/chartex" xmlns:mc="http://schemas.openxmlformats.org/markup-compatibility/2006" xmlns:aink="http://schemas.microsoft.com/office/drawing/2016/ink" xmlns:am3d="http://schemas.microsoft.com/office/drawing/2017/model3d" xmlns:o="urn:schemas-microsoft-com:office:office" xmlns:r="http://schemas.openxmlformats.org/officeDocument/2006/relationships" xmlns:m="http://schemas.openxmlformats.org/officeDocument/2006/math" xmlns:v="urn:schemas-microsoft-com:vml" xmlns:wp14="http://schemas.microsoft.com/office/word/2010/wordprocessingDrawing" xmlns:wp="http://schemas.openxmlformats.org/drawingml/2006/wordprocessingDrawing" xmlns:w10="urn:schemas-microsoft-com:office:word" xmlns:w="http://schemas.openxmlformats.org/wordprocessingml/2006/main" xmlns:w14="http://schemas.microsoft.com/office/word/2010/wordml" xmlns:w15="http://schemas.microsoft.com/office/word/2012/wordml" xmlns:w16cex="http://schemas.microsoft.com/office/word/2018/wordml/cex" xmlns:w16cid="http://schemas.microsoft.com/office/word/2016/wordml/cid" xmlns:w16="http://schemas.microsoft.com/office/word/2018/wordml" xmlns:w16sdtdh="http://schemas.microsoft.com/office/word/2020/wordml/sdtdatahash" xmlns:w16se="http://schemas.microsoft.com/office/word/2015/wordml/symex" xmlns:wpg="http://schemas.microsoft.com/office/word/2010/wordprocessingGroup" xmlns:wpi="http://schemas.microsoft.com/office/word/2010/wordprocessingInk" xmlns:wne="http://schemas.microsoft.com/office/word/2006/wordml" xmlns:wps="http://schemas.microsoft.com/office/word/2010/wordprocessingShape" mc:Ignorable="w14 w15 w16se w16cid w16 w16cex w16sdtdh wp14">
   <w:endnote w:type="separator" w:id="-1">
     <w:p>
       <w:r>
@@ -10288,10 +9693,10 @@
 </file>
 
 <file path=word/footer1.xml><?xml version="1.0" encoding="utf-8"?>
-<w:ftr xmlns:wpc="http://schemas.microsoft.com/office/word/2010/wordprocessingCanvas" xmlns:cx="http://schemas.microsoft.com/office/drawing/2014/chartex" xmlns:cx1="http://schemas.microsoft.com/office/drawing/2015/9/8/chartex" xmlns:cx2="http://schemas.microsoft.com/office/drawing/2015/10/21/chartex" xmlns:cx3="http://schemas.microsoft.com/office/drawing/2016/5/9/chartex" xmlns:cx4="http://schemas.microsoft.com/office/drawing/2016/5/10/chartex" xmlns:cx5="http://schemas.microsoft.com/office/drawing/2016/5/11/chartex" xmlns:cx6="http://schemas.microsoft.com/office/drawing/2016/5/12/chartex" xmlns:cx7="http://schemas.microsoft.com/office/drawing/2016/5/13/chartex" xmlns:cx8="http://schemas.microsoft.com/office/drawing/2016/5/14/chartex" xmlns:mc="http://schemas.openxmlformats.org/markup-compatibility/2006" xmlns:aink="http://schemas.microsoft.com/office/drawing/2016/ink" xmlns:am3d="http://schemas.microsoft.com/office/drawing/2017/model3d" xmlns:o="urn:schemas-microsoft-com:office:office" xmlns:r="http://schemas.openxmlformats.org/officeDocument/2006/relationships" xmlns:m="http://schemas.openxmlformats.org/officeDocument/2006/math" xmlns:v="urn:schemas-microsoft-com:vml" xmlns:wp14="http://schemas.microsoft.com/office/word/2010/wordprocessingDrawing" xmlns:wp="http://schemas.openxmlformats.org/drawingml/2006/wordprocessingDrawing" xmlns:w10="urn:schemas-microsoft-com:office:word" xmlns:w="http://schemas.openxmlformats.org/wordprocessingml/2006/main" xmlns:w14="http://schemas.microsoft.com/office/word/2010/wordml" xmlns:w15="http://schemas.microsoft.com/office/word/2012/wordml" xmlns:w16cid="http://schemas.microsoft.com/office/word/2016/wordml/cid" xmlns:w16se="http://schemas.microsoft.com/office/word/2015/wordml/symex" xmlns:wpg="http://schemas.microsoft.com/office/word/2010/wordprocessingGroup" xmlns:wpi="http://schemas.microsoft.com/office/word/2010/wordprocessingInk" xmlns:wne="http://schemas.microsoft.com/office/word/2006/wordml" xmlns:wps="http://schemas.microsoft.com/office/word/2010/wordprocessingShape" mc:Ignorable="w14 w15 w16se w16cid wp14">
+<w:ftr xmlns:wpc="http://schemas.microsoft.com/office/word/2010/wordprocessingCanvas" xmlns:cx="http://schemas.microsoft.com/office/drawing/2014/chartex" xmlns:cx1="http://schemas.microsoft.com/office/drawing/2015/9/8/chartex" xmlns:cx2="http://schemas.microsoft.com/office/drawing/2015/10/21/chartex" xmlns:cx3="http://schemas.microsoft.com/office/drawing/2016/5/9/chartex" xmlns:cx4="http://schemas.microsoft.com/office/drawing/2016/5/10/chartex" xmlns:cx5="http://schemas.microsoft.com/office/drawing/2016/5/11/chartex" xmlns:cx6="http://schemas.microsoft.com/office/drawing/2016/5/12/chartex" xmlns:cx7="http://schemas.microsoft.com/office/drawing/2016/5/13/chartex" xmlns:cx8="http://schemas.microsoft.com/office/drawing/2016/5/14/chartex" xmlns:mc="http://schemas.openxmlformats.org/markup-compatibility/2006" xmlns:aink="http://schemas.microsoft.com/office/drawing/2016/ink" xmlns:am3d="http://schemas.microsoft.com/office/drawing/2017/model3d" xmlns:o="urn:schemas-microsoft-com:office:office" xmlns:r="http://schemas.openxmlformats.org/officeDocument/2006/relationships" xmlns:m="http://schemas.openxmlformats.org/officeDocument/2006/math" xmlns:v="urn:schemas-microsoft-com:vml" xmlns:wp14="http://schemas.microsoft.com/office/word/2010/wordprocessingDrawing" xmlns:wp="http://schemas.openxmlformats.org/drawingml/2006/wordprocessingDrawing" xmlns:w10="urn:schemas-microsoft-com:office:word" xmlns:w="http://schemas.openxmlformats.org/wordprocessingml/2006/main" xmlns:w14="http://schemas.microsoft.com/office/word/2010/wordml" xmlns:w15="http://schemas.microsoft.com/office/word/2012/wordml" xmlns:w16cex="http://schemas.microsoft.com/office/word/2018/wordml/cex" xmlns:w16cid="http://schemas.microsoft.com/office/word/2016/wordml/cid" xmlns:w16="http://schemas.microsoft.com/office/word/2018/wordml" xmlns:w16sdtdh="http://schemas.microsoft.com/office/word/2020/wordml/sdtdatahash" xmlns:w16se="http://schemas.microsoft.com/office/word/2015/wordml/symex" xmlns:wpg="http://schemas.microsoft.com/office/word/2010/wordprocessingGroup" xmlns:wpi="http://schemas.microsoft.com/office/word/2010/wordprocessingInk" xmlns:wne="http://schemas.microsoft.com/office/word/2006/wordml" xmlns:wps="http://schemas.microsoft.com/office/word/2010/wordprocessingShape" mc:Ignorable="w14 w15 w16se w16cid w16 w16cex w16sdtdh wp14">
   <w:p>
     <w:pPr>
-      <w:pStyle w:val="ab"/>
+      <w:pStyle w:val="Footer"/>
       <w:jc w:val="center"/>
       <w:rPr>
         <w:sz w:val="28"/>
@@ -10310,7 +9715,7 @@
 </file>
 
 <file path=word/footnotes.xml><?xml version="1.0" encoding="utf-8"?>
-<w:footnotes xmlns:wpc="http://schemas.microsoft.com/office/word/2010/wordprocessingCanvas" xmlns:cx="http://schemas.microsoft.com/office/drawing/2014/chartex" xmlns:cx1="http://schemas.microsoft.com/office/drawing/2015/9/8/chartex" xmlns:cx2="http://schemas.microsoft.com/office/drawing/2015/10/21/chartex" xmlns:cx3="http://schemas.microsoft.com/office/drawing/2016/5/9/chartex" xmlns:cx4="http://schemas.microsoft.com/office/drawing/2016/5/10/chartex" xmlns:cx5="http://schemas.microsoft.com/office/drawing/2016/5/11/chartex" xmlns:cx6="http://schemas.microsoft.com/office/drawing/2016/5/12/chartex" xmlns:cx7="http://schemas.microsoft.com/office/drawing/2016/5/13/chartex" xmlns:cx8="http://schemas.microsoft.com/office/drawing/2016/5/14/chartex" xmlns:mc="http://schemas.openxmlformats.org/markup-compatibility/2006" xmlns:aink="http://schemas.microsoft.com/office/drawing/2016/ink" xmlns:am3d="http://schemas.microsoft.com/office/drawing/2017/model3d" xmlns:o="urn:schemas-microsoft-com:office:office" xmlns:r="http://schemas.openxmlformats.org/officeDocument/2006/relationships" xmlns:m="http://schemas.openxmlformats.org/officeDocument/2006/math" xmlns:v="urn:schemas-microsoft-com:vml" xmlns:wp14="http://schemas.microsoft.com/office/word/2010/wordprocessingDrawing" xmlns:wp="http://schemas.openxmlformats.org/drawingml/2006/wordprocessingDrawing" xmlns:w10="urn:schemas-microsoft-com:office:word" xmlns:w="http://schemas.openxmlformats.org/wordprocessingml/2006/main" xmlns:w14="http://schemas.microsoft.com/office/word/2010/wordml" xmlns:w15="http://schemas.microsoft.com/office/word/2012/wordml" xmlns:w16cid="http://schemas.microsoft.com/office/word/2016/wordml/cid" xmlns:w16se="http://schemas.microsoft.com/office/word/2015/wordml/symex" xmlns:wpg="http://schemas.microsoft.com/office/word/2010/wordprocessingGroup" xmlns:wpi="http://schemas.microsoft.com/office/word/2010/wordprocessingInk" xmlns:wne="http://schemas.microsoft.com/office/word/2006/wordml" xmlns:wps="http://schemas.microsoft.com/office/word/2010/wordprocessingShape" mc:Ignorable="w14 w15 w16se w16cid wp14">
+<w:footnotes xmlns:wpc="http://schemas.microsoft.com/office/word/2010/wordprocessingCanvas" xmlns:cx="http://schemas.microsoft.com/office/drawing/2014/chartex" xmlns:cx1="http://schemas.microsoft.com/office/drawing/2015/9/8/chartex" xmlns:cx2="http://schemas.microsoft.com/office/drawing/2015/10/21/chartex" xmlns:cx3="http://schemas.microsoft.com/office/drawing/2016/5/9/chartex" xmlns:cx4="http://schemas.microsoft.com/office/drawing/2016/5/10/chartex" xmlns:cx5="http://schemas.microsoft.com/office/drawing/2016/5/11/chartex" xmlns:cx6="http://schemas.microsoft.com/office/drawing/2016/5/12/chartex" xmlns:cx7="http://schemas.microsoft.com/office/drawing/2016/5/13/chartex" xmlns:cx8="http://schemas.microsoft.com/office/drawing/2016/5/14/chartex" xmlns:mc="http://schemas.openxmlformats.org/markup-compatibility/2006" xmlns:aink="http://schemas.microsoft.com/office/drawing/2016/ink" xmlns:am3d="http://schemas.microsoft.com/office/drawing/2017/model3d" xmlns:o="urn:schemas-microsoft-com:office:office" xmlns:r="http://schemas.openxmlformats.org/officeDocument/2006/relationships" xmlns:m="http://schemas.openxmlformats.org/officeDocument/2006/math" xmlns:v="urn:schemas-microsoft-com:vml" xmlns:wp14="http://schemas.microsoft.com/office/word/2010/wordprocessingDrawing" xmlns:wp="http://schemas.openxmlformats.org/drawingml/2006/wordprocessingDrawing" xmlns:w10="urn:schemas-microsoft-com:office:word" xmlns:w="http://schemas.openxmlformats.org/wordprocessingml/2006/main" xmlns:w14="http://schemas.microsoft.com/office/word/2010/wordml" xmlns:w15="http://schemas.microsoft.com/office/word/2012/wordml" xmlns:w16cex="http://schemas.microsoft.com/office/word/2018/wordml/cex" xmlns:w16cid="http://schemas.microsoft.com/office/word/2016/wordml/cid" xmlns:w16="http://schemas.microsoft.com/office/word/2018/wordml" xmlns:w16sdtdh="http://schemas.microsoft.com/office/word/2020/wordml/sdtdatahash" xmlns:w16se="http://schemas.microsoft.com/office/word/2015/wordml/symex" xmlns:wpg="http://schemas.microsoft.com/office/word/2010/wordprocessingGroup" xmlns:wpi="http://schemas.microsoft.com/office/word/2010/wordprocessingInk" xmlns:wne="http://schemas.microsoft.com/office/word/2006/wordml" xmlns:wps="http://schemas.microsoft.com/office/word/2010/wordprocessingShape" mc:Ignorable="w14 w15 w16se w16cid w16 w16cex w16sdtdh wp14">
   <w:footnote w:type="separator" w:id="-1">
     <w:p>
       <w:r>
@@ -10329,7 +9734,7 @@
 </file>
 
 <file path=word/header1.xml><?xml version="1.0" encoding="utf-8"?>
-<w:hdr xmlns:wpc="http://schemas.microsoft.com/office/word/2010/wordprocessingCanvas" xmlns:cx="http://schemas.microsoft.com/office/drawing/2014/chartex" xmlns:cx1="http://schemas.microsoft.com/office/drawing/2015/9/8/chartex" xmlns:cx2="http://schemas.microsoft.com/office/drawing/2015/10/21/chartex" xmlns:cx3="http://schemas.microsoft.com/office/drawing/2016/5/9/chartex" xmlns:cx4="http://schemas.microsoft.com/office/drawing/2016/5/10/chartex" xmlns:cx5="http://schemas.microsoft.com/office/drawing/2016/5/11/chartex" xmlns:cx6="http://schemas.microsoft.com/office/drawing/2016/5/12/chartex" xmlns:cx7="http://schemas.microsoft.com/office/drawing/2016/5/13/chartex" xmlns:cx8="http://schemas.microsoft.com/office/drawing/2016/5/14/chartex" xmlns:mc="http://schemas.openxmlformats.org/markup-compatibility/2006" xmlns:aink="http://schemas.microsoft.com/office/drawing/2016/ink" xmlns:am3d="http://schemas.microsoft.com/office/drawing/2017/model3d" xmlns:o="urn:schemas-microsoft-com:office:office" xmlns:r="http://schemas.openxmlformats.org/officeDocument/2006/relationships" xmlns:m="http://schemas.openxmlformats.org/officeDocument/2006/math" xmlns:v="urn:schemas-microsoft-com:vml" xmlns:wp14="http://schemas.microsoft.com/office/word/2010/wordprocessingDrawing" xmlns:wp="http://schemas.openxmlformats.org/drawingml/2006/wordprocessingDrawing" xmlns:w10="urn:schemas-microsoft-com:office:word" xmlns:w="http://schemas.openxmlformats.org/wordprocessingml/2006/main" xmlns:w14="http://schemas.microsoft.com/office/word/2010/wordml" xmlns:w15="http://schemas.microsoft.com/office/word/2012/wordml" xmlns:w16cid="http://schemas.microsoft.com/office/word/2016/wordml/cid" xmlns:w16se="http://schemas.microsoft.com/office/word/2015/wordml/symex" xmlns:wpg="http://schemas.microsoft.com/office/word/2010/wordprocessingGroup" xmlns:wpi="http://schemas.microsoft.com/office/word/2010/wordprocessingInk" xmlns:wne="http://schemas.microsoft.com/office/word/2006/wordml" xmlns:wps="http://schemas.microsoft.com/office/word/2010/wordprocessingShape" mc:Ignorable="w14 w15 w16se w16cid wp14">
+<w:hdr xmlns:wpc="http://schemas.microsoft.com/office/word/2010/wordprocessingCanvas" xmlns:cx="http://schemas.microsoft.com/office/drawing/2014/chartex" xmlns:cx1="http://schemas.microsoft.com/office/drawing/2015/9/8/chartex" xmlns:cx2="http://schemas.microsoft.com/office/drawing/2015/10/21/chartex" xmlns:cx3="http://schemas.microsoft.com/office/drawing/2016/5/9/chartex" xmlns:cx4="http://schemas.microsoft.com/office/drawing/2016/5/10/chartex" xmlns:cx5="http://schemas.microsoft.com/office/drawing/2016/5/11/chartex" xmlns:cx6="http://schemas.microsoft.com/office/drawing/2016/5/12/chartex" xmlns:cx7="http://schemas.microsoft.com/office/drawing/2016/5/13/chartex" xmlns:cx8="http://schemas.microsoft.com/office/drawing/2016/5/14/chartex" xmlns:mc="http://schemas.openxmlformats.org/markup-compatibility/2006" xmlns:aink="http://schemas.microsoft.com/office/drawing/2016/ink" xmlns:am3d="http://schemas.microsoft.com/office/drawing/2017/model3d" xmlns:o="urn:schemas-microsoft-com:office:office" xmlns:r="http://schemas.openxmlformats.org/officeDocument/2006/relationships" xmlns:m="http://schemas.openxmlformats.org/officeDocument/2006/math" xmlns:v="urn:schemas-microsoft-com:vml" xmlns:wp14="http://schemas.microsoft.com/office/word/2010/wordprocessingDrawing" xmlns:wp="http://schemas.openxmlformats.org/drawingml/2006/wordprocessingDrawing" xmlns:w10="urn:schemas-microsoft-com:office:word" xmlns:w="http://schemas.openxmlformats.org/wordprocessingml/2006/main" xmlns:w14="http://schemas.microsoft.com/office/word/2010/wordml" xmlns:w15="http://schemas.microsoft.com/office/word/2012/wordml" xmlns:w16cex="http://schemas.microsoft.com/office/word/2018/wordml/cex" xmlns:w16cid="http://schemas.microsoft.com/office/word/2016/wordml/cid" xmlns:w16="http://schemas.microsoft.com/office/word/2018/wordml" xmlns:w16sdtdh="http://schemas.microsoft.com/office/word/2020/wordml/sdtdatahash" xmlns:w16se="http://schemas.microsoft.com/office/word/2015/wordml/symex" xmlns:wpg="http://schemas.microsoft.com/office/word/2010/wordprocessingGroup" xmlns:wpi="http://schemas.microsoft.com/office/word/2010/wordprocessingInk" xmlns:wne="http://schemas.microsoft.com/office/word/2006/wordml" xmlns:wps="http://schemas.microsoft.com/office/word/2010/wordprocessingShape" mc:Ignorable="w14 w15 w16se w16cid w16 w16cex w16sdtdh wp14">
   <w:sdt>
     <w:sdtPr>
       <w:id w:val="-1818487374"/>
@@ -10348,7 +9753,7 @@
     <w:sdtContent>
       <w:p>
         <w:pPr>
-          <w:pStyle w:val="a9"/>
+          <w:pStyle w:val="Header"/>
           <w:jc w:val="center"/>
           <w:rPr>
             <w:color w:val="000000" w:themeColor="text1"/>
@@ -10402,14 +9807,14 @@
   </w:sdt>
   <w:p>
     <w:pPr>
-      <w:pStyle w:val="a9"/>
+      <w:pStyle w:val="Header"/>
     </w:pPr>
   </w:p>
 </w:hdr>
 </file>
 
 <file path=word/numbering.xml><?xml version="1.0" encoding="utf-8"?>
-<w:numbering xmlns:wpc="http://schemas.microsoft.com/office/word/2010/wordprocessingCanvas" xmlns:cx="http://schemas.microsoft.com/office/drawing/2014/chartex" xmlns:cx1="http://schemas.microsoft.com/office/drawing/2015/9/8/chartex" xmlns:cx2="http://schemas.microsoft.com/office/drawing/2015/10/21/chartex" xmlns:cx3="http://schemas.microsoft.com/office/drawing/2016/5/9/chartex" xmlns:cx4="http://schemas.microsoft.com/office/drawing/2016/5/10/chartex" xmlns:cx5="http://schemas.microsoft.com/office/drawing/2016/5/11/chartex" xmlns:cx6="http://schemas.microsoft.com/office/drawing/2016/5/12/chartex" xmlns:cx7="http://schemas.microsoft.com/office/drawing/2016/5/13/chartex" xmlns:cx8="http://schemas.microsoft.com/office/drawing/2016/5/14/chartex" xmlns:mc="http://schemas.openxmlformats.org/markup-compatibility/2006" xmlns:aink="http://schemas.microsoft.com/office/drawing/2016/ink" xmlns:am3d="http://schemas.microsoft.com/office/drawing/2017/model3d" xmlns:o="urn:schemas-microsoft-com:office:office" xmlns:r="http://schemas.openxmlformats.org/officeDocument/2006/relationships" xmlns:m="http://schemas.openxmlformats.org/officeDocument/2006/math" xmlns:v="urn:schemas-microsoft-com:vml" xmlns:wp14="http://schemas.microsoft.com/office/word/2010/wordprocessingDrawing" xmlns:wp="http://schemas.openxmlformats.org/drawingml/2006/wordprocessingDrawing" xmlns:w10="urn:schemas-microsoft-com:office:word" xmlns:w="http://schemas.openxmlformats.org/wordprocessingml/2006/main" xmlns:w14="http://schemas.microsoft.com/office/word/2010/wordml" xmlns:w15="http://schemas.microsoft.com/office/word/2012/wordml" xmlns:w16cid="http://schemas.microsoft.com/office/word/2016/wordml/cid" xmlns:w16se="http://schemas.microsoft.com/office/word/2015/wordml/symex" xmlns:wpg="http://schemas.microsoft.com/office/word/2010/wordprocessingGroup" xmlns:wpi="http://schemas.microsoft.com/office/word/2010/wordprocessingInk" xmlns:wne="http://schemas.microsoft.com/office/word/2006/wordml" xmlns:wps="http://schemas.microsoft.com/office/word/2010/wordprocessingShape" mc:Ignorable="w14 w15 w16se w16cid wp14">
+<w:numbering xmlns:wpc="http://schemas.microsoft.com/office/word/2010/wordprocessingCanvas" xmlns:cx="http://schemas.microsoft.com/office/drawing/2014/chartex" xmlns:cx1="http://schemas.microsoft.com/office/drawing/2015/9/8/chartex" xmlns:cx2="http://schemas.microsoft.com/office/drawing/2015/10/21/chartex" xmlns:cx3="http://schemas.microsoft.com/office/drawing/2016/5/9/chartex" xmlns:cx4="http://schemas.microsoft.com/office/drawing/2016/5/10/chartex" xmlns:cx5="http://schemas.microsoft.com/office/drawing/2016/5/11/chartex" xmlns:cx6="http://schemas.microsoft.com/office/drawing/2016/5/12/chartex" xmlns:cx7="http://schemas.microsoft.com/office/drawing/2016/5/13/chartex" xmlns:cx8="http://schemas.microsoft.com/office/drawing/2016/5/14/chartex" xmlns:mc="http://schemas.openxmlformats.org/markup-compatibility/2006" xmlns:aink="http://schemas.microsoft.com/office/drawing/2016/ink" xmlns:am3d="http://schemas.microsoft.com/office/drawing/2017/model3d" xmlns:o="urn:schemas-microsoft-com:office:office" xmlns:r="http://schemas.openxmlformats.org/officeDocument/2006/relationships" xmlns:m="http://schemas.openxmlformats.org/officeDocument/2006/math" xmlns:v="urn:schemas-microsoft-com:vml" xmlns:wp14="http://schemas.microsoft.com/office/word/2010/wordprocessingDrawing" xmlns:wp="http://schemas.openxmlformats.org/drawingml/2006/wordprocessingDrawing" xmlns:w10="urn:schemas-microsoft-com:office:word" xmlns:w="http://schemas.openxmlformats.org/wordprocessingml/2006/main" xmlns:w14="http://schemas.microsoft.com/office/word/2010/wordml" xmlns:w15="http://schemas.microsoft.com/office/word/2012/wordml" xmlns:w16cex="http://schemas.microsoft.com/office/word/2018/wordml/cex" xmlns:w16cid="http://schemas.microsoft.com/office/word/2016/wordml/cid" xmlns:w16="http://schemas.microsoft.com/office/word/2018/wordml" xmlns:w16sdtdh="http://schemas.microsoft.com/office/word/2020/wordml/sdtdatahash" xmlns:w16se="http://schemas.microsoft.com/office/word/2015/wordml/symex" xmlns:wpg="http://schemas.microsoft.com/office/word/2010/wordprocessingGroup" xmlns:wpi="http://schemas.microsoft.com/office/word/2010/wordprocessingInk" xmlns:wne="http://schemas.microsoft.com/office/word/2006/wordml" xmlns:wps="http://schemas.microsoft.com/office/word/2010/wordprocessingShape" mc:Ignorable="w14 w15 w16se w16cid w16 w16cex w16sdtdh wp14">
   <w:abstractNum w:abstractNumId="0" w15:restartNumberingAfterBreak="0">
     <w:nsid w:val="03DF2A6C"/>
     <w:multiLevelType w:val="hybridMultilevel"/>
@@ -12257,8 +11662,16 @@
 </w:numbering>
 </file>
 
+<file path=word/people.xml><?xml version="1.0" encoding="utf-8"?>
+<w15:people xmlns:wpc="http://schemas.microsoft.com/office/word/2010/wordprocessingCanvas" xmlns:cx="http://schemas.microsoft.com/office/drawing/2014/chartex" xmlns:cx1="http://schemas.microsoft.com/office/drawing/2015/9/8/chartex" xmlns:cx2="http://schemas.microsoft.com/office/drawing/2015/10/21/chartex" xmlns:cx3="http://schemas.microsoft.com/office/drawing/2016/5/9/chartex" xmlns:cx4="http://schemas.microsoft.com/office/drawing/2016/5/10/chartex" xmlns:cx5="http://schemas.microsoft.com/office/drawing/2016/5/11/chartex" xmlns:cx6="http://schemas.microsoft.com/office/drawing/2016/5/12/chartex" xmlns:cx7="http://schemas.microsoft.com/office/drawing/2016/5/13/chartex" xmlns:cx8="http://schemas.microsoft.com/office/drawing/2016/5/14/chartex" xmlns:mc="http://schemas.openxmlformats.org/markup-compatibility/2006" xmlns:aink="http://schemas.microsoft.com/office/drawing/2016/ink" xmlns:am3d="http://schemas.microsoft.com/office/drawing/2017/model3d" xmlns:o="urn:schemas-microsoft-com:office:office" xmlns:r="http://schemas.openxmlformats.org/officeDocument/2006/relationships" xmlns:m="http://schemas.openxmlformats.org/officeDocument/2006/math" xmlns:v="urn:schemas-microsoft-com:vml" xmlns:wp14="http://schemas.microsoft.com/office/word/2010/wordprocessingDrawing" xmlns:wp="http://schemas.openxmlformats.org/drawingml/2006/wordprocessingDrawing" xmlns:w10="urn:schemas-microsoft-com:office:word" xmlns:w="http://schemas.openxmlformats.org/wordprocessingml/2006/main" xmlns:w14="http://schemas.microsoft.com/office/word/2010/wordml" xmlns:w15="http://schemas.microsoft.com/office/word/2012/wordml" xmlns:w16cex="http://schemas.microsoft.com/office/word/2018/wordml/cex" xmlns:w16cid="http://schemas.microsoft.com/office/word/2016/wordml/cid" xmlns:w16="http://schemas.microsoft.com/office/word/2018/wordml" xmlns:w16sdtdh="http://schemas.microsoft.com/office/word/2020/wordml/sdtdatahash" xmlns:w16se="http://schemas.microsoft.com/office/word/2015/wordml/symex" xmlns:wpg="http://schemas.microsoft.com/office/word/2010/wordprocessingGroup" xmlns:wpi="http://schemas.microsoft.com/office/word/2010/wordprocessingInk" xmlns:wne="http://schemas.microsoft.com/office/word/2006/wordml" xmlns:wps="http://schemas.microsoft.com/office/word/2010/wordprocessingShape" mc:Ignorable="w14 w15 w16se w16cid w16 w16cex w16sdtdh wp14">
+  <w15:person w15:author="AAK">
+    <w15:presenceInfo w15:providerId="AD" w15:userId="S-1-5-21-2301979571-1751391163-971761870-1106"/>
+  </w15:person>
+</w15:people>
+</file>
+
 <file path=word/styles.xml><?xml version="1.0" encoding="utf-8"?>
-<w:styles xmlns:mc="http://schemas.openxmlformats.org/markup-compatibility/2006" xmlns:r="http://schemas.openxmlformats.org/officeDocument/2006/relationships" xmlns:w="http://schemas.openxmlformats.org/wordprocessingml/2006/main" xmlns:w14="http://schemas.microsoft.com/office/word/2010/wordml" xmlns:w15="http://schemas.microsoft.com/office/word/2012/wordml" xmlns:w16cid="http://schemas.microsoft.com/office/word/2016/wordml/cid" xmlns:w16se="http://schemas.microsoft.com/office/word/2015/wordml/symex" mc:Ignorable="w14 w15 w16se w16cid">
+<w:styles xmlns:mc="http://schemas.openxmlformats.org/markup-compatibility/2006" xmlns:r="http://schemas.openxmlformats.org/officeDocument/2006/relationships" xmlns:w="http://schemas.openxmlformats.org/wordprocessingml/2006/main" xmlns:w14="http://schemas.microsoft.com/office/word/2010/wordml" xmlns:w15="http://schemas.microsoft.com/office/word/2012/wordml" xmlns:w16cex="http://schemas.microsoft.com/office/word/2018/wordml/cex" xmlns:w16cid="http://schemas.microsoft.com/office/word/2016/wordml/cid" xmlns:w16="http://schemas.microsoft.com/office/word/2018/wordml" xmlns:w16sdtdh="http://schemas.microsoft.com/office/word/2020/wordml/sdtdatahash" xmlns:w16se="http://schemas.microsoft.com/office/word/2015/wordml/symex" mc:Ignorable="w14 w15 w16se w16cid w16 w16cex w16sdtdh">
   <w:docDefaults>
     <w:rPrDefault>
       <w:rPr>
@@ -12274,7 +11687,7 @@
       </w:pPr>
     </w:pPrDefault>
   </w:docDefaults>
-  <w:latentStyles w:defLockedState="0" w:defUIPriority="99" w:defSemiHidden="0" w:defUnhideWhenUsed="0" w:defQFormat="0" w:count="377">
+  <w:latentStyles w:defLockedState="0" w:defUIPriority="99" w:defSemiHidden="0" w:defUnhideWhenUsed="0" w:defQFormat="0" w:count="376">
     <w:lsdException w:name="Normal" w:uiPriority="0" w:qFormat="1"/>
     <w:lsdException w:name="heading 1" w:uiPriority="0" w:qFormat="1"/>
     <w:lsdException w:name="heading 2" w:semiHidden="1" w:uiPriority="9" w:unhideWhenUsed="1" w:qFormat="1"/>
@@ -12651,9 +12064,8 @@
     <w:lsdException w:name="Hashtag" w:semiHidden="1" w:unhideWhenUsed="1"/>
     <w:lsdException w:name="Unresolved Mention" w:semiHidden="1" w:unhideWhenUsed="1"/>
     <w:lsdException w:name="Smart Link" w:semiHidden="1" w:unhideWhenUsed="1"/>
-    <w:lsdException w:name="Smart Link Error" w:semiHidden="1" w:unhideWhenUsed="1"/>
   </w:latentStyles>
-  <w:style w:type="paragraph" w:default="1" w:styleId="a">
+  <w:style w:type="paragraph" w:default="1" w:styleId="Normal">
     <w:name w:val="Normal"/>
     <w:qFormat/>
     <w:rsid w:val="006B2348"/>
@@ -12667,11 +12079,11 @@
       <w:lang w:eastAsia="ru-RU"/>
     </w:rPr>
   </w:style>
-  <w:style w:type="paragraph" w:styleId="1">
+  <w:style w:type="paragraph" w:styleId="Heading1">
     <w:name w:val="heading 1"/>
-    <w:basedOn w:val="a"/>
-    <w:next w:val="a"/>
-    <w:link w:val="10"/>
+    <w:basedOn w:val="Normal"/>
+    <w:next w:val="Normal"/>
+    <w:link w:val="Heading1Char"/>
     <w:qFormat/>
     <w:rsid w:val="00F63161"/>
     <w:pPr>
@@ -12689,11 +12101,11 @@
       <w:sz w:val="28"/>
     </w:rPr>
   </w:style>
-  <w:style w:type="paragraph" w:styleId="2">
+  <w:style w:type="paragraph" w:styleId="Heading2">
     <w:name w:val="heading 2"/>
-    <w:basedOn w:val="a"/>
-    <w:next w:val="a"/>
-    <w:link w:val="20"/>
+    <w:basedOn w:val="Normal"/>
+    <w:next w:val="Normal"/>
+    <w:link w:val="Heading2Char"/>
     <w:uiPriority w:val="9"/>
     <w:unhideWhenUsed/>
     <w:qFormat/>
@@ -12713,11 +12125,11 @@
       <w:szCs w:val="26"/>
     </w:rPr>
   </w:style>
-  <w:style w:type="paragraph" w:styleId="3">
+  <w:style w:type="paragraph" w:styleId="Heading3">
     <w:name w:val="heading 3"/>
-    <w:basedOn w:val="a"/>
-    <w:next w:val="a"/>
-    <w:link w:val="30"/>
+    <w:basedOn w:val="Normal"/>
+    <w:next w:val="Normal"/>
+    <w:link w:val="Heading3Char"/>
     <w:uiPriority w:val="9"/>
     <w:unhideWhenUsed/>
     <w:qFormat/>
@@ -12737,13 +12149,13 @@
       <w:szCs w:val="24"/>
     </w:rPr>
   </w:style>
-  <w:style w:type="character" w:default="1" w:styleId="a0">
+  <w:style w:type="character" w:default="1" w:styleId="DefaultParagraphFont">
     <w:name w:val="Default Paragraph Font"/>
     <w:uiPriority w:val="1"/>
     <w:semiHidden/>
     <w:unhideWhenUsed/>
   </w:style>
-  <w:style w:type="table" w:default="1" w:styleId="a1">
+  <w:style w:type="table" w:default="1" w:styleId="TableNormal">
     <w:name w:val="Normal Table"/>
     <w:uiPriority w:val="99"/>
     <w:semiHidden/>
@@ -12758,16 +12170,16 @@
       </w:tblCellMar>
     </w:tblPr>
   </w:style>
-  <w:style w:type="numbering" w:default="1" w:styleId="a2">
+  <w:style w:type="numbering" w:default="1" w:styleId="NoList">
     <w:name w:val="No List"/>
     <w:uiPriority w:val="99"/>
     <w:semiHidden/>
     <w:unhideWhenUsed/>
   </w:style>
-  <w:style w:type="character" w:customStyle="1" w:styleId="10">
-    <w:name w:val="Заголовок 1 Знак"/>
-    <w:basedOn w:val="a0"/>
-    <w:link w:val="1"/>
+  <w:style w:type="character" w:customStyle="1" w:styleId="Heading1Char">
+    <w:name w:val="Heading 1 Char"/>
+    <w:basedOn w:val="DefaultParagraphFont"/>
+    <w:link w:val="Heading1"/>
     <w:rsid w:val="00F63161"/>
     <w:rPr>
       <w:rFonts w:ascii="Times New Roman" w:eastAsia="Times New Roman" w:hAnsi="Times New Roman" w:cs="Times New Roman"/>
@@ -12777,9 +12189,9 @@
       <w:lang w:eastAsia="ru-RU"/>
     </w:rPr>
   </w:style>
-  <w:style w:type="character" w:styleId="a3">
+  <w:style w:type="character" w:styleId="PlaceholderText">
     <w:name w:val="Placeholder Text"/>
-    <w:basedOn w:val="a0"/>
+    <w:basedOn w:val="DefaultParagraphFont"/>
     <w:uiPriority w:val="99"/>
     <w:semiHidden/>
     <w:qFormat/>
@@ -12788,10 +12200,10 @@
       <w:color w:val="808080"/>
     </w:rPr>
   </w:style>
-  <w:style w:type="character" w:customStyle="1" w:styleId="20">
-    <w:name w:val="Заголовок 2 Знак"/>
-    <w:basedOn w:val="a0"/>
-    <w:link w:val="2"/>
+  <w:style w:type="character" w:customStyle="1" w:styleId="Heading2Char">
+    <w:name w:val="Heading 2 Char"/>
+    <w:basedOn w:val="DefaultParagraphFont"/>
+    <w:link w:val="Heading2"/>
     <w:uiPriority w:val="9"/>
     <w:rsid w:val="00A42EC3"/>
     <w:rPr>
@@ -12803,10 +12215,10 @@
       <w:lang w:eastAsia="ru-RU"/>
     </w:rPr>
   </w:style>
-  <w:style w:type="character" w:customStyle="1" w:styleId="30">
-    <w:name w:val="Заголовок 3 Знак"/>
-    <w:basedOn w:val="a0"/>
-    <w:link w:val="3"/>
+  <w:style w:type="character" w:customStyle="1" w:styleId="Heading3Char">
+    <w:name w:val="Heading 3 Char"/>
+    <w:basedOn w:val="DefaultParagraphFont"/>
+    <w:link w:val="Heading3"/>
     <w:uiPriority w:val="9"/>
     <w:rsid w:val="00740B36"/>
     <w:rPr>
@@ -12818,10 +12230,10 @@
       <w:lang w:eastAsia="ru-RU"/>
     </w:rPr>
   </w:style>
-  <w:style w:type="paragraph" w:styleId="a4">
+  <w:style w:type="paragraph" w:styleId="TOCHeading">
     <w:name w:val="TOC Heading"/>
-    <w:basedOn w:val="1"/>
-    <w:next w:val="a"/>
+    <w:basedOn w:val="Heading1"/>
+    <w:next w:val="Normal"/>
     <w:uiPriority w:val="39"/>
     <w:unhideWhenUsed/>
     <w:qFormat/>
@@ -12845,10 +12257,10 @@
       <w:szCs w:val="32"/>
     </w:rPr>
   </w:style>
-  <w:style w:type="paragraph" w:styleId="11">
+  <w:style w:type="paragraph" w:styleId="TOC1">
     <w:name w:val="toc 1"/>
-    <w:basedOn w:val="a"/>
-    <w:next w:val="a"/>
+    <w:basedOn w:val="Normal"/>
+    <w:next w:val="Normal"/>
     <w:autoRedefine/>
     <w:uiPriority w:val="39"/>
     <w:unhideWhenUsed/>
@@ -12857,10 +12269,10 @@
       <w:spacing w:after="100"/>
     </w:pPr>
   </w:style>
-  <w:style w:type="paragraph" w:styleId="21">
+  <w:style w:type="paragraph" w:styleId="TOC2">
     <w:name w:val="toc 2"/>
-    <w:basedOn w:val="a"/>
-    <w:next w:val="a"/>
+    <w:basedOn w:val="Normal"/>
+    <w:next w:val="Normal"/>
     <w:autoRedefine/>
     <w:uiPriority w:val="39"/>
     <w:unhideWhenUsed/>
@@ -12870,10 +12282,10 @@
       <w:ind w:left="200"/>
     </w:pPr>
   </w:style>
-  <w:style w:type="paragraph" w:styleId="31">
+  <w:style w:type="paragraph" w:styleId="TOC3">
     <w:name w:val="toc 3"/>
-    <w:basedOn w:val="a"/>
-    <w:next w:val="a"/>
+    <w:basedOn w:val="Normal"/>
+    <w:next w:val="Normal"/>
     <w:autoRedefine/>
     <w:uiPriority w:val="39"/>
     <w:unhideWhenUsed/>
@@ -12883,9 +12295,9 @@
       <w:ind w:left="400"/>
     </w:pPr>
   </w:style>
-  <w:style w:type="character" w:styleId="a5">
+  <w:style w:type="character" w:styleId="Hyperlink">
     <w:name w:val="Hyperlink"/>
-    <w:basedOn w:val="a0"/>
+    <w:basedOn w:val="DefaultParagraphFont"/>
     <w:uiPriority w:val="99"/>
     <w:unhideWhenUsed/>
     <w:rsid w:val="00BB2321"/>
@@ -12894,9 +12306,9 @@
       <w:u w:val="single"/>
     </w:rPr>
   </w:style>
-  <w:style w:type="table" w:styleId="a6">
+  <w:style w:type="table" w:styleId="TableGrid">
     <w:name w:val="Table Grid"/>
-    <w:basedOn w:val="a1"/>
+    <w:basedOn w:val="TableNormal"/>
     <w:uiPriority w:val="39"/>
     <w:rsid w:val="009529D1"/>
     <w:pPr>
@@ -12913,10 +12325,10 @@
       </w:tblBorders>
     </w:tblPr>
   </w:style>
-  <w:style w:type="paragraph" w:styleId="a7">
+  <w:style w:type="paragraph" w:styleId="BodyText">
     <w:name w:val="Body Text"/>
-    <w:basedOn w:val="a"/>
-    <w:link w:val="a8"/>
+    <w:basedOn w:val="Normal"/>
+    <w:link w:val="BodyTextChar"/>
     <w:rsid w:val="009529D1"/>
     <w:pPr>
       <w:jc w:val="both"/>
@@ -12926,10 +12338,10 @@
       <w:szCs w:val="24"/>
     </w:rPr>
   </w:style>
-  <w:style w:type="character" w:customStyle="1" w:styleId="a8">
-    <w:name w:val="Основной текст Знак"/>
-    <w:basedOn w:val="a0"/>
-    <w:link w:val="a7"/>
+  <w:style w:type="character" w:customStyle="1" w:styleId="BodyTextChar">
+    <w:name w:val="Body Text Char"/>
+    <w:basedOn w:val="DefaultParagraphFont"/>
+    <w:link w:val="BodyText"/>
     <w:rsid w:val="009529D1"/>
     <w:rPr>
       <w:rFonts w:ascii="Times New Roman" w:eastAsia="Times New Roman" w:hAnsi="Times New Roman" w:cs="Times New Roman"/>
@@ -12938,10 +12350,10 @@
       <w:lang w:eastAsia="ru-RU"/>
     </w:rPr>
   </w:style>
-  <w:style w:type="paragraph" w:styleId="a9">
+  <w:style w:type="paragraph" w:styleId="Header">
     <w:name w:val="header"/>
-    <w:basedOn w:val="a"/>
-    <w:link w:val="aa"/>
+    <w:basedOn w:val="Normal"/>
+    <w:link w:val="HeaderChar"/>
     <w:uiPriority w:val="99"/>
     <w:unhideWhenUsed/>
     <w:rsid w:val="002A51C5"/>
@@ -12952,10 +12364,10 @@
       </w:tabs>
     </w:pPr>
   </w:style>
-  <w:style w:type="character" w:customStyle="1" w:styleId="aa">
-    <w:name w:val="Верхний колонтитул Знак"/>
-    <w:basedOn w:val="a0"/>
-    <w:link w:val="a9"/>
+  <w:style w:type="character" w:customStyle="1" w:styleId="HeaderChar">
+    <w:name w:val="Header Char"/>
+    <w:basedOn w:val="DefaultParagraphFont"/>
+    <w:link w:val="Header"/>
     <w:uiPriority w:val="99"/>
     <w:rsid w:val="002A51C5"/>
     <w:rPr>
@@ -12965,10 +12377,10 @@
       <w:lang w:eastAsia="ru-RU"/>
     </w:rPr>
   </w:style>
-  <w:style w:type="paragraph" w:styleId="ab">
+  <w:style w:type="paragraph" w:styleId="Footer">
     <w:name w:val="footer"/>
-    <w:basedOn w:val="a"/>
-    <w:link w:val="ac"/>
+    <w:basedOn w:val="Normal"/>
+    <w:link w:val="FooterChar"/>
     <w:uiPriority w:val="99"/>
     <w:unhideWhenUsed/>
     <w:rsid w:val="002A51C5"/>
@@ -12979,10 +12391,10 @@
       </w:tabs>
     </w:pPr>
   </w:style>
-  <w:style w:type="character" w:customStyle="1" w:styleId="ac">
-    <w:name w:val="Нижний колонтитул Знак"/>
-    <w:basedOn w:val="a0"/>
-    <w:link w:val="ab"/>
+  <w:style w:type="character" w:customStyle="1" w:styleId="FooterChar">
+    <w:name w:val="Footer Char"/>
+    <w:basedOn w:val="DefaultParagraphFont"/>
+    <w:link w:val="Footer"/>
     <w:uiPriority w:val="99"/>
     <w:rsid w:val="002A51C5"/>
     <w:rPr>
@@ -12992,9 +12404,9 @@
       <w:lang w:eastAsia="ru-RU"/>
     </w:rPr>
   </w:style>
-  <w:style w:type="paragraph" w:styleId="ad">
+  <w:style w:type="paragraph" w:styleId="ListParagraph">
     <w:name w:val="List Paragraph"/>
-    <w:basedOn w:val="a"/>
+    <w:basedOn w:val="Normal"/>
     <w:uiPriority w:val="34"/>
     <w:qFormat/>
     <w:rsid w:val="00374DD2"/>
@@ -13003,17 +12415,17 @@
       <w:contextualSpacing/>
     </w:pPr>
   </w:style>
-  <w:style w:type="numbering" w:customStyle="1" w:styleId="12">
+  <w:style w:type="numbering" w:customStyle="1" w:styleId="1">
     <w:name w:val="Нет списка1"/>
-    <w:next w:val="a2"/>
+    <w:next w:val="NoList"/>
     <w:uiPriority w:val="99"/>
     <w:semiHidden/>
     <w:unhideWhenUsed/>
     <w:rsid w:val="00654AB8"/>
   </w:style>
-  <w:style w:type="character" w:customStyle="1" w:styleId="ae">
+  <w:style w:type="character" w:customStyle="1" w:styleId="a">
     <w:name w:val="Текст выноски Знак"/>
-    <w:basedOn w:val="a0"/>
+    <w:basedOn w:val="DefaultParagraphFont"/>
     <w:uiPriority w:val="99"/>
     <w:semiHidden/>
     <w:qFormat/>
@@ -13026,8 +12438,8 @@
   </w:style>
   <w:style w:type="paragraph" w:customStyle="1" w:styleId="Heading">
     <w:name w:val="Heading"/>
-    <w:basedOn w:val="a"/>
-    <w:next w:val="a7"/>
+    <w:basedOn w:val="Normal"/>
+    <w:next w:val="BodyText"/>
     <w:qFormat/>
     <w:rsid w:val="00654AB8"/>
     <w:pPr>
@@ -13041,10 +12453,10 @@
       <w:szCs w:val="28"/>
     </w:rPr>
   </w:style>
-  <w:style w:type="paragraph" w:customStyle="1" w:styleId="13">
+  <w:style w:type="paragraph" w:customStyle="1" w:styleId="10">
     <w:name w:val="Список1"/>
-    <w:basedOn w:val="a7"/>
-    <w:next w:val="af"/>
+    <w:basedOn w:val="BodyText"/>
+    <w:next w:val="List"/>
     <w:rsid w:val="00654AB8"/>
     <w:pPr>
       <w:suppressAutoHyphens/>
@@ -13057,10 +12469,10 @@
       <w:szCs w:val="22"/>
     </w:rPr>
   </w:style>
-  <w:style w:type="paragraph" w:customStyle="1" w:styleId="14">
+  <w:style w:type="paragraph" w:customStyle="1" w:styleId="11">
     <w:name w:val="Название объекта1"/>
-    <w:basedOn w:val="a"/>
-    <w:next w:val="af0"/>
+    <w:basedOn w:val="Normal"/>
+    <w:next w:val="Caption"/>
     <w:qFormat/>
     <w:rsid w:val="00654AB8"/>
     <w:pPr>
@@ -13078,7 +12490,7 @@
   </w:style>
   <w:style w:type="paragraph" w:customStyle="1" w:styleId="Index">
     <w:name w:val="Index"/>
-    <w:basedOn w:val="a"/>
+    <w:basedOn w:val="Normal"/>
     <w:qFormat/>
     <w:rsid w:val="00654AB8"/>
     <w:pPr>
@@ -13092,11 +12504,11 @@
       <w:szCs w:val="22"/>
     </w:rPr>
   </w:style>
-  <w:style w:type="paragraph" w:customStyle="1" w:styleId="15">
+  <w:style w:type="paragraph" w:customStyle="1" w:styleId="12">
     <w:name w:val="Текст выноски1"/>
-    <w:basedOn w:val="a"/>
-    <w:next w:val="af1"/>
-    <w:link w:val="16"/>
+    <w:basedOn w:val="Normal"/>
+    <w:next w:val="BalloonText"/>
+    <w:link w:val="13"/>
     <w:uiPriority w:val="99"/>
     <w:semiHidden/>
     <w:unhideWhenUsed/>
@@ -13112,10 +12524,10 @@
       <w:lang w:eastAsia="en-US"/>
     </w:rPr>
   </w:style>
-  <w:style w:type="character" w:customStyle="1" w:styleId="16">
+  <w:style w:type="character" w:customStyle="1" w:styleId="13">
     <w:name w:val="Текст выноски Знак1"/>
-    <w:basedOn w:val="a0"/>
-    <w:link w:val="15"/>
+    <w:basedOn w:val="DefaultParagraphFont"/>
+    <w:link w:val="12"/>
     <w:uiPriority w:val="99"/>
     <w:semiHidden/>
     <w:rsid w:val="00654AB8"/>
@@ -13125,9 +12537,9 @@
       <w:szCs w:val="16"/>
     </w:rPr>
   </w:style>
-  <w:style w:type="paragraph" w:styleId="af2">
+  <w:style w:type="paragraph" w:styleId="NormalWeb">
     <w:name w:val="Normal (Web)"/>
-    <w:basedOn w:val="a"/>
+    <w:basedOn w:val="Normal"/>
     <w:uiPriority w:val="99"/>
     <w:unhideWhenUsed/>
     <w:qFormat/>
@@ -13141,9 +12553,9 @@
       <w:szCs w:val="24"/>
     </w:rPr>
   </w:style>
-  <w:style w:type="paragraph" w:customStyle="1" w:styleId="af3">
+  <w:style w:type="paragraph" w:customStyle="1" w:styleId="a0">
     <w:name w:val="ст"/>
-    <w:basedOn w:val="a"/>
+    <w:basedOn w:val="Normal"/>
     <w:qFormat/>
     <w:rsid w:val="00654AB8"/>
     <w:pPr>
@@ -13158,7 +12570,7 @@
   </w:style>
   <w:style w:type="paragraph" w:customStyle="1" w:styleId="TableContents">
     <w:name w:val="Table Contents"/>
-    <w:basedOn w:val="a"/>
+    <w:basedOn w:val="Normal"/>
     <w:qFormat/>
     <w:rsid w:val="00654AB8"/>
     <w:pPr>
@@ -13185,10 +12597,10 @@
       <w:bCs/>
     </w:rPr>
   </w:style>
-  <w:style w:type="table" w:customStyle="1" w:styleId="17">
+  <w:style w:type="table" w:customStyle="1" w:styleId="14">
     <w:name w:val="Сетка таблицы1"/>
-    <w:basedOn w:val="a1"/>
-    <w:next w:val="a6"/>
+    <w:basedOn w:val="TableNormal"/>
+    <w:next w:val="TableGrid"/>
     <w:uiPriority w:val="39"/>
     <w:rsid w:val="00654AB8"/>
     <w:pPr>
@@ -13209,11 +12621,11 @@
       </w:tblBorders>
     </w:tblPr>
   </w:style>
-  <w:style w:type="paragraph" w:customStyle="1" w:styleId="18">
+  <w:style w:type="paragraph" w:customStyle="1" w:styleId="15">
     <w:name w:val="Текст примечания1"/>
-    <w:basedOn w:val="a"/>
-    <w:next w:val="af4"/>
-    <w:link w:val="af5"/>
+    <w:basedOn w:val="Normal"/>
+    <w:next w:val="CommentText"/>
+    <w:link w:val="a1"/>
     <w:uiPriority w:val="99"/>
     <w:semiHidden/>
     <w:unhideWhenUsed/>
@@ -13227,10 +12639,10 @@
       <w:lang w:eastAsia="en-US"/>
     </w:rPr>
   </w:style>
-  <w:style w:type="character" w:customStyle="1" w:styleId="af5">
+  <w:style w:type="character" w:customStyle="1" w:styleId="a1">
     <w:name w:val="Текст примечания Знак"/>
-    <w:basedOn w:val="a0"/>
-    <w:link w:val="18"/>
+    <w:basedOn w:val="DefaultParagraphFont"/>
+    <w:link w:val="15"/>
     <w:uiPriority w:val="99"/>
     <w:semiHidden/>
     <w:rsid w:val="00654AB8"/>
@@ -13239,9 +12651,9 @@
       <w:szCs w:val="20"/>
     </w:rPr>
   </w:style>
-  <w:style w:type="character" w:styleId="af6">
+  <w:style w:type="character" w:styleId="CommentReference">
     <w:name w:val="annotation reference"/>
-    <w:basedOn w:val="a0"/>
+    <w:basedOn w:val="DefaultParagraphFont"/>
     <w:uiPriority w:val="99"/>
     <w:semiHidden/>
     <w:unhideWhenUsed/>
@@ -13251,9 +12663,9 @@
       <w:szCs w:val="16"/>
     </w:rPr>
   </w:style>
-  <w:style w:type="paragraph" w:styleId="af">
+  <w:style w:type="paragraph" w:styleId="List">
     <w:name w:val="List"/>
-    <w:basedOn w:val="a"/>
+    <w:basedOn w:val="Normal"/>
     <w:uiPriority w:val="99"/>
     <w:semiHidden/>
     <w:unhideWhenUsed/>
@@ -13263,10 +12675,10 @@
       <w:contextualSpacing/>
     </w:pPr>
   </w:style>
-  <w:style w:type="paragraph" w:styleId="af0">
+  <w:style w:type="paragraph" w:styleId="Caption">
     <w:name w:val="caption"/>
-    <w:basedOn w:val="a"/>
-    <w:next w:val="a"/>
+    <w:basedOn w:val="Normal"/>
+    <w:next w:val="Normal"/>
     <w:uiPriority w:val="35"/>
     <w:semiHidden/>
     <w:unhideWhenUsed/>
@@ -13283,10 +12695,10 @@
       <w:szCs w:val="18"/>
     </w:rPr>
   </w:style>
-  <w:style w:type="paragraph" w:styleId="af1">
+  <w:style w:type="paragraph" w:styleId="BalloonText">
     <w:name w:val="Balloon Text"/>
-    <w:basedOn w:val="a"/>
-    <w:link w:val="22"/>
+    <w:basedOn w:val="Normal"/>
+    <w:link w:val="BalloonTextChar"/>
     <w:uiPriority w:val="99"/>
     <w:semiHidden/>
     <w:unhideWhenUsed/>
@@ -13297,10 +12709,10 @@
       <w:szCs w:val="18"/>
     </w:rPr>
   </w:style>
-  <w:style w:type="character" w:customStyle="1" w:styleId="22">
-    <w:name w:val="Текст выноски Знак2"/>
-    <w:basedOn w:val="a0"/>
-    <w:link w:val="af1"/>
+  <w:style w:type="character" w:customStyle="1" w:styleId="BalloonTextChar">
+    <w:name w:val="Balloon Text Char"/>
+    <w:basedOn w:val="DefaultParagraphFont"/>
+    <w:link w:val="BalloonText"/>
     <w:uiPriority w:val="99"/>
     <w:semiHidden/>
     <w:rsid w:val="00654AB8"/>
@@ -13311,19 +12723,19 @@
       <w:lang w:eastAsia="ru-RU"/>
     </w:rPr>
   </w:style>
-  <w:style w:type="paragraph" w:styleId="af4">
+  <w:style w:type="paragraph" w:styleId="CommentText">
     <w:name w:val="annotation text"/>
-    <w:basedOn w:val="a"/>
-    <w:link w:val="19"/>
+    <w:basedOn w:val="Normal"/>
+    <w:link w:val="CommentTextChar"/>
     <w:uiPriority w:val="99"/>
     <w:semiHidden/>
     <w:unhideWhenUsed/>
     <w:rsid w:val="00654AB8"/>
   </w:style>
-  <w:style w:type="character" w:customStyle="1" w:styleId="19">
-    <w:name w:val="Текст примечания Знак1"/>
-    <w:basedOn w:val="a0"/>
-    <w:link w:val="af4"/>
+  <w:style w:type="character" w:customStyle="1" w:styleId="CommentTextChar">
+    <w:name w:val="Comment Text Char"/>
+    <w:basedOn w:val="DefaultParagraphFont"/>
+    <w:link w:val="CommentText"/>
     <w:uiPriority w:val="99"/>
     <w:semiHidden/>
     <w:rsid w:val="00654AB8"/>
@@ -13336,13 +12748,13 @@
   </w:style>
   <w:style w:type="character" w:customStyle="1" w:styleId="tag">
     <w:name w:val="tag"/>
-    <w:basedOn w:val="a0"/>
+    <w:basedOn w:val="DefaultParagraphFont"/>
     <w:rsid w:val="00117821"/>
   </w:style>
-  <w:style w:type="character" w:customStyle="1" w:styleId="af7">
+  <w:style w:type="character" w:customStyle="1" w:styleId="a2">
     <w:name w:val="Отчет Знак"/>
-    <w:basedOn w:val="a0"/>
-    <w:link w:val="af8"/>
+    <w:basedOn w:val="DefaultParagraphFont"/>
+    <w:link w:val="a3"/>
     <w:locked/>
     <w:rsid w:val="00657A64"/>
     <w:rPr>
@@ -13350,10 +12762,10 @@
       <w:sz w:val="28"/>
     </w:rPr>
   </w:style>
-  <w:style w:type="paragraph" w:customStyle="1" w:styleId="af8">
+  <w:style w:type="paragraph" w:customStyle="1" w:styleId="a3">
     <w:name w:val="Отчет"/>
-    <w:basedOn w:val="a"/>
-    <w:link w:val="af7"/>
+    <w:basedOn w:val="Normal"/>
+    <w:link w:val="a2"/>
     <w:qFormat/>
     <w:rsid w:val="00657A64"/>
     <w:pPr>
@@ -13368,9 +12780,9 @@
       <w:lang w:eastAsia="en-US"/>
     </w:rPr>
   </w:style>
-  <w:style w:type="character" w:styleId="af9">
+  <w:style w:type="character" w:styleId="UnresolvedMention">
     <w:name w:val="Unresolved Mention"/>
-    <w:basedOn w:val="a0"/>
+    <w:basedOn w:val="DefaultParagraphFont"/>
     <w:uiPriority w:val="99"/>
     <w:semiHidden/>
     <w:unhideWhenUsed/>
@@ -13380,11 +12792,11 @@
       <w:shd w:val="clear" w:color="auto" w:fill="E1DFDD"/>
     </w:rPr>
   </w:style>
-  <w:style w:type="paragraph" w:styleId="afa">
+  <w:style w:type="paragraph" w:styleId="Subtitle">
     <w:name w:val="Subtitle"/>
-    <w:basedOn w:val="a"/>
-    <w:next w:val="a"/>
-    <w:link w:val="afb"/>
+    <w:basedOn w:val="Normal"/>
+    <w:next w:val="Normal"/>
+    <w:link w:val="SubtitleChar"/>
     <w:uiPriority w:val="11"/>
     <w:qFormat/>
     <w:rsid w:val="00DB68D8"/>
@@ -13402,10 +12814,10 @@
       <w:szCs w:val="22"/>
     </w:rPr>
   </w:style>
-  <w:style w:type="character" w:customStyle="1" w:styleId="afb">
-    <w:name w:val="Подзаголовок Знак"/>
-    <w:basedOn w:val="a0"/>
-    <w:link w:val="afa"/>
+  <w:style w:type="character" w:customStyle="1" w:styleId="SubtitleChar">
+    <w:name w:val="Subtitle Char"/>
+    <w:basedOn w:val="DefaultParagraphFont"/>
+    <w:link w:val="Subtitle"/>
     <w:uiPriority w:val="11"/>
     <w:rsid w:val="00DB68D8"/>
     <w:rPr>
@@ -13415,11 +12827,11 @@
       <w:lang w:eastAsia="ru-RU"/>
     </w:rPr>
   </w:style>
-  <w:style w:type="paragraph" w:styleId="afc">
+  <w:style w:type="paragraph" w:styleId="Title">
     <w:name w:val="Title"/>
-    <w:basedOn w:val="a"/>
-    <w:next w:val="a"/>
-    <w:link w:val="afd"/>
+    <w:basedOn w:val="Normal"/>
+    <w:next w:val="Normal"/>
+    <w:link w:val="TitleChar"/>
     <w:uiPriority w:val="10"/>
     <w:qFormat/>
     <w:rsid w:val="00DB68D8"/>
@@ -13434,10 +12846,10 @@
       <w:szCs w:val="56"/>
     </w:rPr>
   </w:style>
-  <w:style w:type="character" w:customStyle="1" w:styleId="afd">
-    <w:name w:val="Заголовок Знак"/>
-    <w:basedOn w:val="a0"/>
-    <w:link w:val="afc"/>
+  <w:style w:type="character" w:customStyle="1" w:styleId="TitleChar">
+    <w:name w:val="Title Char"/>
+    <w:basedOn w:val="DefaultParagraphFont"/>
+    <w:link w:val="Title"/>
     <w:uiPriority w:val="10"/>
     <w:rsid w:val="00DB68D8"/>
     <w:rPr>
@@ -13449,7 +12861,7 @@
       <w:lang w:eastAsia="ru-RU"/>
     </w:rPr>
   </w:style>
-  <w:style w:type="paragraph" w:styleId="afe">
+  <w:style w:type="paragraph" w:styleId="NoSpacing">
     <w:name w:val="No Spacing"/>
     <w:uiPriority w:val="1"/>
     <w:qFormat/>
@@ -13464,9 +12876,9 @@
       <w:lang w:eastAsia="ru-RU"/>
     </w:rPr>
   </w:style>
-  <w:style w:type="character" w:customStyle="1" w:styleId="aff">
+  <w:style w:type="character" w:customStyle="1" w:styleId="a4">
     <w:name w:val="мой стиль Знак"/>
-    <w:link w:val="aff0"/>
+    <w:link w:val="a5"/>
     <w:locked/>
     <w:rsid w:val="007C31F0"/>
     <w:rPr>
@@ -13477,10 +12889,10 @@
       <w:lang w:val="x-none" w:eastAsia="x-none"/>
     </w:rPr>
   </w:style>
-  <w:style w:type="paragraph" w:customStyle="1" w:styleId="aff0">
+  <w:style w:type="paragraph" w:customStyle="1" w:styleId="a5">
     <w:name w:val="мой стиль"/>
-    <w:basedOn w:val="a"/>
-    <w:link w:val="aff"/>
+    <w:basedOn w:val="Normal"/>
+    <w:link w:val="a4"/>
     <w:qFormat/>
     <w:rsid w:val="007C31F0"/>
     <w:pPr>
@@ -13496,13 +12908,43 @@
       <w:lang w:val="x-none" w:eastAsia="x-none"/>
     </w:rPr>
   </w:style>
+  <w:style w:type="paragraph" w:styleId="CommentSubject">
+    <w:name w:val="annotation subject"/>
+    <w:basedOn w:val="CommentText"/>
+    <w:next w:val="CommentText"/>
+    <w:link w:val="CommentSubjectChar"/>
+    <w:uiPriority w:val="99"/>
+    <w:semiHidden/>
+    <w:unhideWhenUsed/>
+    <w:rsid w:val="00B7333D"/>
+    <w:rPr>
+      <w:b/>
+      <w:bCs/>
+    </w:rPr>
+  </w:style>
+  <w:style w:type="character" w:customStyle="1" w:styleId="CommentSubjectChar">
+    <w:name w:val="Comment Subject Char"/>
+    <w:basedOn w:val="CommentTextChar"/>
+    <w:link w:val="CommentSubject"/>
+    <w:uiPriority w:val="99"/>
+    <w:semiHidden/>
+    <w:rsid w:val="00B7333D"/>
+    <w:rPr>
+      <w:rFonts w:ascii="Times New Roman" w:eastAsia="Times New Roman" w:hAnsi="Times New Roman" w:cs="Times New Roman"/>
+      <w:b/>
+      <w:bCs/>
+      <w:sz w:val="20"/>
+      <w:szCs w:val="20"/>
+      <w:lang w:eastAsia="ru-RU"/>
+    </w:rPr>
+  </w:style>
 </w:styles>
 </file>
 
 <file path=word/charts/chart1.xml><?xml version="1.0" encoding="utf-8"?>
 <c:chartSpace xmlns:c="http://schemas.openxmlformats.org/drawingml/2006/chart" xmlns:a="http://schemas.openxmlformats.org/drawingml/2006/main" xmlns:r="http://schemas.openxmlformats.org/officeDocument/2006/relationships" xmlns:c16r2="http://schemas.microsoft.com/office/drawing/2015/06/chart">
   <c:date1904 val="0"/>
-  <c:lang val="ru-RU"/>
+  <c:lang val="en-US"/>
   <c:roundedCorners val="0"/>
   <mc:AlternateContent xmlns:mc="http://schemas.openxmlformats.org/markup-compatibility/2006">
     <mc:Choice xmlns:c14="http://schemas.microsoft.com/office/drawing/2007/8/2/chart" Requires="c14">
@@ -13578,7 +13020,7 @@
               <a:cs typeface="+mn-cs"/>
             </a:defRPr>
           </a:pPr>
-          <a:endParaRPr lang="ru-RU"/>
+          <a:endParaRPr lang="en-US"/>
         </a:p>
       </c:txPr>
     </c:title>
@@ -21172,7 +20614,7 @@
                 <a:cs typeface="+mn-cs"/>
               </a:defRPr>
             </a:pPr>
-            <a:endParaRPr lang="ru-RU"/>
+            <a:endParaRPr lang="en-US"/>
           </a:p>
         </c:txPr>
         <c:crossAx val="975029823"/>
@@ -21231,7 +20673,7 @@
                 <a:cs typeface="+mn-cs"/>
               </a:defRPr>
             </a:pPr>
-            <a:endParaRPr lang="ru-RU"/>
+            <a:endParaRPr lang="en-US"/>
           </a:p>
         </c:txPr>
         <c:crossAx val="969239327"/>
@@ -21279,7 +20721,7 @@
       <a:pPr>
         <a:defRPr/>
       </a:pPr>
-      <a:endParaRPr lang="ru-RU"/>
+      <a:endParaRPr lang="en-US"/>
     </a:p>
   </c:txPr>
   <c:externalData r:id="rId3">
@@ -21291,7 +20733,7 @@
 <file path=word/charts/chart2.xml><?xml version="1.0" encoding="utf-8"?>
 <c:chartSpace xmlns:c="http://schemas.openxmlformats.org/drawingml/2006/chart" xmlns:a="http://schemas.openxmlformats.org/drawingml/2006/main" xmlns:r="http://schemas.openxmlformats.org/officeDocument/2006/relationships" xmlns:c16r2="http://schemas.microsoft.com/office/drawing/2015/06/chart">
   <c:date1904 val="0"/>
-  <c:lang val="ru-RU"/>
+  <c:lang val="en-US"/>
   <c:roundedCorners val="0"/>
   <mc:AlternateContent xmlns:mc="http://schemas.openxmlformats.org/markup-compatibility/2006">
     <mc:Choice xmlns:c14="http://schemas.microsoft.com/office/drawing/2007/8/2/chart" Requires="c14">
@@ -21356,7 +20798,7 @@
               <a:cs typeface="+mn-cs"/>
             </a:defRPr>
           </a:pPr>
-          <a:endParaRPr lang="ru-RU"/>
+          <a:endParaRPr lang="en-US"/>
         </a:p>
       </c:txPr>
     </c:title>
@@ -25198,7 +24640,7 @@
                 <a:cs typeface="+mn-cs"/>
               </a:defRPr>
             </a:pPr>
-            <a:endParaRPr lang="ru-RU"/>
+            <a:endParaRPr lang="en-US"/>
           </a:p>
         </c:txPr>
         <c:crossAx val="971304047"/>
@@ -25259,7 +24701,7 @@
                 <a:cs typeface="+mn-cs"/>
               </a:defRPr>
             </a:pPr>
-            <a:endParaRPr lang="ru-RU"/>
+            <a:endParaRPr lang="en-US"/>
           </a:p>
         </c:txPr>
         <c:crossAx val="1182512719"/>
@@ -25307,7 +24749,7 @@
       <a:pPr>
         <a:defRPr/>
       </a:pPr>
-      <a:endParaRPr lang="ru-RU"/>
+      <a:endParaRPr lang="en-US"/>
     </a:p>
   </c:txPr>
   <c:externalData r:id="rId3">

--- a/docs/Поянительная записка.docx
+++ b/docs/Поянительная записка.docx
@@ -1,6 +1,6 @@
 
 <file path=word/document.xml><?xml version="1.0" encoding="utf-8"?>
-<w:document xmlns:wpc="http://schemas.microsoft.com/office/word/2010/wordprocessingCanvas" xmlns:cx="http://schemas.microsoft.com/office/drawing/2014/chartex" xmlns:cx1="http://schemas.microsoft.com/office/drawing/2015/9/8/chartex" xmlns:cx2="http://schemas.microsoft.com/office/drawing/2015/10/21/chartex" xmlns:cx3="http://schemas.microsoft.com/office/drawing/2016/5/9/chartex" xmlns:cx4="http://schemas.microsoft.com/office/drawing/2016/5/10/chartex" xmlns:cx5="http://schemas.microsoft.com/office/drawing/2016/5/11/chartex" xmlns:cx6="http://schemas.microsoft.com/office/drawing/2016/5/12/chartex" xmlns:cx7="http://schemas.microsoft.com/office/drawing/2016/5/13/chartex" xmlns:cx8="http://schemas.microsoft.com/office/drawing/2016/5/14/chartex" xmlns:mc="http://schemas.openxmlformats.org/markup-compatibility/2006" xmlns:aink="http://schemas.microsoft.com/office/drawing/2016/ink" xmlns:am3d="http://schemas.microsoft.com/office/drawing/2017/model3d" xmlns:o="urn:schemas-microsoft-com:office:office" xmlns:r="http://schemas.openxmlformats.org/officeDocument/2006/relationships" xmlns:m="http://schemas.openxmlformats.org/officeDocument/2006/math" xmlns:v="urn:schemas-microsoft-com:vml" xmlns:wp14="http://schemas.microsoft.com/office/word/2010/wordprocessingDrawing" xmlns:wp="http://schemas.openxmlformats.org/drawingml/2006/wordprocessingDrawing" xmlns:w10="urn:schemas-microsoft-com:office:word" xmlns:w="http://schemas.openxmlformats.org/wordprocessingml/2006/main" xmlns:w14="http://schemas.microsoft.com/office/word/2010/wordml" xmlns:w15="http://schemas.microsoft.com/office/word/2012/wordml" xmlns:w16cex="http://schemas.microsoft.com/office/word/2018/wordml/cex" xmlns:w16cid="http://schemas.microsoft.com/office/word/2016/wordml/cid" xmlns:w16="http://schemas.microsoft.com/office/word/2018/wordml" xmlns:w16sdtdh="http://schemas.microsoft.com/office/word/2020/wordml/sdtdatahash" xmlns:w16se="http://schemas.microsoft.com/office/word/2015/wordml/symex" xmlns:wpg="http://schemas.microsoft.com/office/word/2010/wordprocessingGroup" xmlns:wpi="http://schemas.microsoft.com/office/word/2010/wordprocessingInk" xmlns:wne="http://schemas.microsoft.com/office/word/2006/wordml" xmlns:wps="http://schemas.microsoft.com/office/word/2010/wordprocessingShape" mc:Ignorable="w14 w15 w16se w16cid w16 w16cex w16sdtdh wp14">
+<w:document xmlns:wpc="http://schemas.microsoft.com/office/word/2010/wordprocessingCanvas" xmlns:cx="http://schemas.microsoft.com/office/drawing/2014/chartex" xmlns:cx1="http://schemas.microsoft.com/office/drawing/2015/9/8/chartex" xmlns:cx2="http://schemas.microsoft.com/office/drawing/2015/10/21/chartex" xmlns:cx3="http://schemas.microsoft.com/office/drawing/2016/5/9/chartex" xmlns:cx4="http://schemas.microsoft.com/office/drawing/2016/5/10/chartex" xmlns:cx5="http://schemas.microsoft.com/office/drawing/2016/5/11/chartex" xmlns:cx6="http://schemas.microsoft.com/office/drawing/2016/5/12/chartex" xmlns:cx7="http://schemas.microsoft.com/office/drawing/2016/5/13/chartex" xmlns:cx8="http://schemas.microsoft.com/office/drawing/2016/5/14/chartex" xmlns:mc="http://schemas.openxmlformats.org/markup-compatibility/2006" xmlns:aink="http://schemas.microsoft.com/office/drawing/2016/ink" xmlns:am3d="http://schemas.microsoft.com/office/drawing/2017/model3d" xmlns:o="urn:schemas-microsoft-com:office:office" xmlns:r="http://schemas.openxmlformats.org/officeDocument/2006/relationships" xmlns:m="http://schemas.openxmlformats.org/officeDocument/2006/math" xmlns:v="urn:schemas-microsoft-com:vml" xmlns:wp14="http://schemas.microsoft.com/office/word/2010/wordprocessingDrawing" xmlns:wp="http://schemas.openxmlformats.org/drawingml/2006/wordprocessingDrawing" xmlns:w10="urn:schemas-microsoft-com:office:word" xmlns:w="http://schemas.openxmlformats.org/wordprocessingml/2006/main" xmlns:w14="http://schemas.microsoft.com/office/word/2010/wordml" xmlns:w15="http://schemas.microsoft.com/office/word/2012/wordml" xmlns:w16cid="http://schemas.microsoft.com/office/word/2016/wordml/cid" xmlns:w16se="http://schemas.microsoft.com/office/word/2015/wordml/symex" xmlns:wpg="http://schemas.microsoft.com/office/word/2010/wordprocessingGroup" xmlns:wpi="http://schemas.microsoft.com/office/word/2010/wordprocessingInk" xmlns:wne="http://schemas.microsoft.com/office/word/2006/wordml" xmlns:wps="http://schemas.microsoft.com/office/word/2010/wordprocessingShape" mc:Ignorable="w14 w15 w16se w16cid wp14">
   <w:body>
     <w:p>
       <w:pPr>
@@ -324,7 +324,23 @@
           <w:sz w:val="28"/>
           <w:szCs w:val="24"/>
         </w:rPr>
-        <w:t>«__»________2021</w:t>
+        <w:t>«_</w:t>
+      </w:r>
+      <w:proofErr w:type="gramStart"/>
+      <w:r>
+        <w:rPr>
+          <w:sz w:val="28"/>
+          <w:szCs w:val="24"/>
+        </w:rPr>
+        <w:t>_»_</w:t>
+      </w:r>
+      <w:proofErr w:type="gramEnd"/>
+      <w:r>
+        <w:rPr>
+          <w:sz w:val="28"/>
+          <w:szCs w:val="24"/>
+        </w:rPr>
+        <w:t>_______2021</w:t>
       </w:r>
       <w:r>
         <w:rPr>
@@ -420,8 +436,17 @@
           <w:sz w:val="28"/>
           <w:szCs w:val="24"/>
         </w:rPr>
-        <w:t>А.А. Калентьев</w:t>
-      </w:r>
+        <w:t xml:space="preserve">А.А. </w:t>
+      </w:r>
+      <w:proofErr w:type="spellStart"/>
+      <w:r>
+        <w:rPr>
+          <w:sz w:val="28"/>
+          <w:szCs w:val="24"/>
+        </w:rPr>
+        <w:t>Калентьев</w:t>
+      </w:r>
+      <w:proofErr w:type="spellEnd"/>
     </w:p>
     <w:p>
       <w:pPr>
@@ -437,7 +462,23 @@
           <w:sz w:val="28"/>
           <w:szCs w:val="24"/>
         </w:rPr>
-        <w:t>«__»________2021</w:t>
+        <w:t>«_</w:t>
+      </w:r>
+      <w:proofErr w:type="gramStart"/>
+      <w:r>
+        <w:rPr>
+          <w:sz w:val="28"/>
+          <w:szCs w:val="24"/>
+        </w:rPr>
+        <w:t>_»_</w:t>
+      </w:r>
+      <w:proofErr w:type="gramEnd"/>
+      <w:r>
+        <w:rPr>
+          <w:sz w:val="28"/>
+          <w:szCs w:val="24"/>
+        </w:rPr>
+        <w:t>_______2021</w:t>
       </w:r>
       <w:r>
         <w:rPr>
@@ -523,12 +564,12 @@
       <w:sdtContent>
         <w:p>
           <w:pPr>
-            <w:pStyle w:val="TOCHeading"/>
+            <w:pStyle w:val="a4"/>
           </w:pPr>
         </w:p>
         <w:p>
           <w:pPr>
-            <w:pStyle w:val="TOC1"/>
+            <w:pStyle w:val="11"/>
             <w:tabs>
               <w:tab w:val="right" w:leader="dot" w:pos="9628"/>
             </w:tabs>
@@ -563,7 +604,7 @@
           <w:hyperlink w:anchor="_Toc91327551" w:history="1">
             <w:r>
               <w:rPr>
-                <w:rStyle w:val="Hyperlink"/>
+                <w:rStyle w:val="a5"/>
                 <w:noProof/>
                 <w:sz w:val="28"/>
                 <w:szCs w:val="28"/>
@@ -636,7 +677,7 @@
         </w:p>
         <w:p>
           <w:pPr>
-            <w:pStyle w:val="TOC1"/>
+            <w:pStyle w:val="11"/>
             <w:tabs>
               <w:tab w:val="right" w:leader="dot" w:pos="9628"/>
             </w:tabs>
@@ -650,7 +691,7 @@
           <w:hyperlink w:anchor="_Toc91327552" w:history="1">
             <w:r>
               <w:rPr>
-                <w:rStyle w:val="Hyperlink"/>
+                <w:rStyle w:val="a5"/>
                 <w:noProof/>
                 <w:sz w:val="28"/>
                 <w:szCs w:val="28"/>
@@ -723,7 +764,7 @@
         </w:p>
         <w:p>
           <w:pPr>
-            <w:pStyle w:val="TOC2"/>
+            <w:pStyle w:val="21"/>
             <w:tabs>
               <w:tab w:val="right" w:leader="dot" w:pos="9628"/>
             </w:tabs>
@@ -737,7 +778,7 @@
           <w:hyperlink w:anchor="_Toc91327553" w:history="1">
             <w:r>
               <w:rPr>
-                <w:rStyle w:val="Hyperlink"/>
+                <w:rStyle w:val="a5"/>
                 <w:noProof/>
                 <w:sz w:val="28"/>
                 <w:szCs w:val="28"/>
@@ -810,7 +851,7 @@
         </w:p>
         <w:p>
           <w:pPr>
-            <w:pStyle w:val="TOC2"/>
+            <w:pStyle w:val="21"/>
             <w:tabs>
               <w:tab w:val="right" w:leader="dot" w:pos="9628"/>
             </w:tabs>
@@ -824,7 +865,7 @@
           <w:hyperlink w:anchor="_Toc91327554" w:history="1">
             <w:r>
               <w:rPr>
-                <w:rStyle w:val="Hyperlink"/>
+                <w:rStyle w:val="a5"/>
                 <w:noProof/>
                 <w:sz w:val="28"/>
                 <w:szCs w:val="28"/>
@@ -897,7 +938,7 @@
         </w:p>
         <w:p>
           <w:pPr>
-            <w:pStyle w:val="TOC2"/>
+            <w:pStyle w:val="21"/>
             <w:tabs>
               <w:tab w:val="right" w:leader="dot" w:pos="9628"/>
             </w:tabs>
@@ -911,7 +952,7 @@
           <w:hyperlink w:anchor="_Toc91327555" w:history="1">
             <w:r>
               <w:rPr>
-                <w:rStyle w:val="Hyperlink"/>
+                <w:rStyle w:val="a5"/>
                 <w:noProof/>
                 <w:sz w:val="28"/>
                 <w:szCs w:val="28"/>
@@ -984,7 +1025,7 @@
         </w:p>
         <w:p>
           <w:pPr>
-            <w:pStyle w:val="TOC2"/>
+            <w:pStyle w:val="21"/>
             <w:tabs>
               <w:tab w:val="right" w:leader="dot" w:pos="9628"/>
             </w:tabs>
@@ -998,7 +1039,7 @@
           <w:hyperlink w:anchor="_Toc91327556" w:history="1">
             <w:r>
               <w:rPr>
-                <w:rStyle w:val="Hyperlink"/>
+                <w:rStyle w:val="a5"/>
                 <w:noProof/>
                 <w:sz w:val="28"/>
                 <w:szCs w:val="28"/>
@@ -1071,7 +1112,7 @@
         </w:p>
         <w:p>
           <w:pPr>
-            <w:pStyle w:val="TOC3"/>
+            <w:pStyle w:val="31"/>
             <w:tabs>
               <w:tab w:val="right" w:leader="dot" w:pos="9628"/>
             </w:tabs>
@@ -1085,7 +1126,7 @@
           <w:hyperlink w:anchor="_Toc91327557" w:history="1">
             <w:r>
               <w:rPr>
-                <w:rStyle w:val="Hyperlink"/>
+                <w:rStyle w:val="a5"/>
                 <w:noProof/>
                 <w:sz w:val="28"/>
                 <w:szCs w:val="28"/>
@@ -1094,7 +1135,7 @@
             </w:r>
             <w:r>
               <w:rPr>
-                <w:rStyle w:val="Hyperlink"/>
+                <w:rStyle w:val="a5"/>
                 <w:noProof/>
                 <w:sz w:val="28"/>
                 <w:szCs w:val="28"/>
@@ -1104,7 +1145,7 @@
             </w:r>
             <w:r>
               <w:rPr>
-                <w:rStyle w:val="Hyperlink"/>
+                <w:rStyle w:val="a5"/>
                 <w:noProof/>
                 <w:sz w:val="28"/>
                 <w:szCs w:val="28"/>
@@ -1113,7 +1154,7 @@
             </w:r>
             <w:r>
               <w:rPr>
-                <w:rStyle w:val="Hyperlink"/>
+                <w:rStyle w:val="a5"/>
                 <w:noProof/>
                 <w:sz w:val="28"/>
                 <w:szCs w:val="28"/>
@@ -1187,7 +1228,7 @@
         </w:p>
         <w:p>
           <w:pPr>
-            <w:pStyle w:val="TOC3"/>
+            <w:pStyle w:val="31"/>
             <w:tabs>
               <w:tab w:val="right" w:leader="dot" w:pos="9628"/>
             </w:tabs>
@@ -1201,7 +1242,7 @@
           <w:hyperlink w:anchor="_Toc91327558" w:history="1">
             <w:r>
               <w:rPr>
-                <w:rStyle w:val="Hyperlink"/>
+                <w:rStyle w:val="a5"/>
                 <w:noProof/>
                 <w:sz w:val="28"/>
                 <w:szCs w:val="28"/>
@@ -1210,7 +1251,7 @@
             </w:r>
             <w:r>
               <w:rPr>
-                <w:rStyle w:val="Hyperlink"/>
+                <w:rStyle w:val="a5"/>
                 <w:noProof/>
                 <w:sz w:val="28"/>
                 <w:szCs w:val="28"/>
@@ -1284,7 +1325,7 @@
         </w:p>
         <w:p>
           <w:pPr>
-            <w:pStyle w:val="TOC3"/>
+            <w:pStyle w:val="31"/>
             <w:tabs>
               <w:tab w:val="right" w:leader="dot" w:pos="9628"/>
             </w:tabs>
@@ -1298,7 +1339,7 @@
           <w:hyperlink w:anchor="_Toc91327559" w:history="1">
             <w:r>
               <w:rPr>
-                <w:rStyle w:val="Hyperlink"/>
+                <w:rStyle w:val="a5"/>
                 <w:noProof/>
                 <w:sz w:val="28"/>
                 <w:szCs w:val="28"/>
@@ -1307,7 +1348,7 @@
             </w:r>
             <w:r>
               <w:rPr>
-                <w:rStyle w:val="Hyperlink"/>
+                <w:rStyle w:val="a5"/>
                 <w:noProof/>
                 <w:sz w:val="28"/>
                 <w:szCs w:val="28"/>
@@ -1381,7 +1422,7 @@
         </w:p>
         <w:p>
           <w:pPr>
-            <w:pStyle w:val="TOC1"/>
+            <w:pStyle w:val="11"/>
             <w:tabs>
               <w:tab w:val="right" w:leader="dot" w:pos="9628"/>
             </w:tabs>
@@ -1395,7 +1436,7 @@
           <w:hyperlink w:anchor="_Toc91327560" w:history="1">
             <w:r>
               <w:rPr>
-                <w:rStyle w:val="Hyperlink"/>
+                <w:rStyle w:val="a5"/>
                 <w:noProof/>
                 <w:sz w:val="28"/>
                 <w:szCs w:val="28"/>
@@ -1468,7 +1509,7 @@
         </w:p>
         <w:p>
           <w:pPr>
-            <w:pStyle w:val="TOC2"/>
+            <w:pStyle w:val="21"/>
             <w:tabs>
               <w:tab w:val="right" w:leader="dot" w:pos="9628"/>
             </w:tabs>
@@ -1482,7 +1523,7 @@
           <w:hyperlink w:anchor="_Toc91327561" w:history="1">
             <w:r>
               <w:rPr>
-                <w:rStyle w:val="Hyperlink"/>
+                <w:rStyle w:val="a5"/>
                 <w:noProof/>
                 <w:sz w:val="28"/>
                 <w:szCs w:val="28"/>
@@ -1555,7 +1596,7 @@
         </w:p>
         <w:p>
           <w:pPr>
-            <w:pStyle w:val="TOC1"/>
+            <w:pStyle w:val="11"/>
             <w:tabs>
               <w:tab w:val="right" w:leader="dot" w:pos="9628"/>
             </w:tabs>
@@ -1569,7 +1610,7 @@
           <w:hyperlink w:anchor="_Toc91327562" w:history="1">
             <w:r>
               <w:rPr>
-                <w:rStyle w:val="Hyperlink"/>
+                <w:rStyle w:val="a5"/>
                 <w:noProof/>
                 <w:sz w:val="28"/>
                 <w:szCs w:val="28"/>
@@ -1642,7 +1683,7 @@
         </w:p>
         <w:p>
           <w:pPr>
-            <w:pStyle w:val="TOC1"/>
+            <w:pStyle w:val="11"/>
             <w:tabs>
               <w:tab w:val="right" w:leader="dot" w:pos="9628"/>
             </w:tabs>
@@ -1656,7 +1697,7 @@
           <w:hyperlink w:anchor="_Toc91327563" w:history="1">
             <w:r>
               <w:rPr>
-                <w:rStyle w:val="Hyperlink"/>
+                <w:rStyle w:val="a5"/>
                 <w:noProof/>
                 <w:sz w:val="28"/>
                 <w:szCs w:val="28"/>
@@ -1729,7 +1770,7 @@
         </w:p>
         <w:p>
           <w:pPr>
-            <w:pStyle w:val="TOC2"/>
+            <w:pStyle w:val="21"/>
             <w:tabs>
               <w:tab w:val="right" w:leader="dot" w:pos="9628"/>
             </w:tabs>
@@ -1743,7 +1784,7 @@
           <w:hyperlink w:anchor="_Toc91327564" w:history="1">
             <w:r>
               <w:rPr>
-                <w:rStyle w:val="Hyperlink"/>
+                <w:rStyle w:val="a5"/>
                 <w:noProof/>
                 <w:sz w:val="28"/>
                 <w:szCs w:val="28"/>
@@ -1816,7 +1857,7 @@
         </w:p>
         <w:p>
           <w:pPr>
-            <w:pStyle w:val="TOC2"/>
+            <w:pStyle w:val="21"/>
             <w:tabs>
               <w:tab w:val="right" w:leader="dot" w:pos="9628"/>
             </w:tabs>
@@ -1830,7 +1871,7 @@
           <w:hyperlink w:anchor="_Toc91327565" w:history="1">
             <w:r>
               <w:rPr>
-                <w:rStyle w:val="Hyperlink"/>
+                <w:rStyle w:val="a5"/>
                 <w:noProof/>
                 <w:sz w:val="28"/>
                 <w:szCs w:val="28"/>
@@ -1903,7 +1944,7 @@
         </w:p>
         <w:p>
           <w:pPr>
-            <w:pStyle w:val="TOC2"/>
+            <w:pStyle w:val="21"/>
             <w:tabs>
               <w:tab w:val="right" w:leader="dot" w:pos="9628"/>
             </w:tabs>
@@ -1917,7 +1958,7 @@
           <w:hyperlink w:anchor="_Toc91327566" w:history="1">
             <w:r>
               <w:rPr>
-                <w:rStyle w:val="Hyperlink"/>
+                <w:rStyle w:val="a5"/>
                 <w:noProof/>
                 <w:sz w:val="28"/>
                 <w:szCs w:val="28"/>
@@ -1990,7 +2031,7 @@
         </w:p>
         <w:p>
           <w:pPr>
-            <w:pStyle w:val="TOC1"/>
+            <w:pStyle w:val="11"/>
             <w:tabs>
               <w:tab w:val="right" w:leader="dot" w:pos="9628"/>
             </w:tabs>
@@ -2004,7 +2045,7 @@
           <w:hyperlink w:anchor="_Toc91327567" w:history="1">
             <w:r>
               <w:rPr>
-                <w:rStyle w:val="Hyperlink"/>
+                <w:rStyle w:val="a5"/>
                 <w:noProof/>
                 <w:sz w:val="28"/>
                 <w:szCs w:val="28"/>
@@ -2077,7 +2118,7 @@
         </w:p>
         <w:p>
           <w:pPr>
-            <w:pStyle w:val="TOC1"/>
+            <w:pStyle w:val="11"/>
             <w:tabs>
               <w:tab w:val="right" w:leader="dot" w:pos="9628"/>
             </w:tabs>
@@ -2091,7 +2132,7 @@
           <w:hyperlink w:anchor="_Toc91327568" w:history="1">
             <w:r>
               <w:rPr>
-                <w:rStyle w:val="Hyperlink"/>
+                <w:rStyle w:val="a5"/>
                 <w:noProof/>
                 <w:sz w:val="28"/>
                 <w:szCs w:val="28"/>
@@ -2240,7 +2281,7 @@
     </w:p>
     <w:p>
       <w:pPr>
-        <w:pStyle w:val="Heading1"/>
+        <w:pStyle w:val="1"/>
         <w:spacing w:line="360" w:lineRule="auto"/>
         <w:rPr>
           <w:b/>
@@ -2276,7 +2317,7 @@
     </w:p>
     <w:p>
       <w:pPr>
-        <w:pStyle w:val="BodyText"/>
+        <w:pStyle w:val="a7"/>
         <w:spacing w:line="360" w:lineRule="auto"/>
         <w:ind w:firstLine="851"/>
         <w:rPr>
@@ -2294,7 +2335,7 @@
     </w:p>
     <w:p>
       <w:pPr>
-        <w:pStyle w:val="BodyText"/>
+        <w:pStyle w:val="a7"/>
         <w:spacing w:line="360" w:lineRule="auto"/>
         <w:ind w:firstLine="851"/>
         <w:rPr>
@@ -2411,7 +2452,55 @@
           <w:sz w:val="28"/>
           <w:szCs w:val="28"/>
         </w:rPr>
-        <w:t>[1] с помощью интегрированной среды разработки Visual Studio 2019 Сommunity. [2]</w:t>
+        <w:t xml:space="preserve">[1] с помощью интегрированной среды разработки </w:t>
+      </w:r>
+      <w:proofErr w:type="spellStart"/>
+      <w:r>
+        <w:rPr>
+          <w:sz w:val="28"/>
+          <w:szCs w:val="28"/>
+        </w:rPr>
+        <w:t>Visual</w:t>
+      </w:r>
+      <w:proofErr w:type="spellEnd"/>
+      <w:r>
+        <w:rPr>
+          <w:sz w:val="28"/>
+          <w:szCs w:val="28"/>
+        </w:rPr>
+        <w:t xml:space="preserve"> </w:t>
+      </w:r>
+      <w:proofErr w:type="spellStart"/>
+      <w:r>
+        <w:rPr>
+          <w:sz w:val="28"/>
+          <w:szCs w:val="28"/>
+        </w:rPr>
+        <w:t>Studio</w:t>
+      </w:r>
+      <w:proofErr w:type="spellEnd"/>
+      <w:r>
+        <w:rPr>
+          <w:sz w:val="28"/>
+          <w:szCs w:val="28"/>
+        </w:rPr>
+        <w:t xml:space="preserve"> 2019 </w:t>
+      </w:r>
+      <w:proofErr w:type="spellStart"/>
+      <w:r>
+        <w:rPr>
+          <w:sz w:val="28"/>
+          <w:szCs w:val="28"/>
+        </w:rPr>
+        <w:t>Сommunity</w:t>
+      </w:r>
+      <w:proofErr w:type="spellEnd"/>
+      <w:r>
+        <w:rPr>
+          <w:sz w:val="28"/>
+          <w:szCs w:val="28"/>
+        </w:rPr>
+        <w:t>. [2]</w:t>
       </w:r>
     </w:p>
     <w:p>
@@ -2429,12 +2518,44 @@
           <w:sz w:val="28"/>
           <w:szCs w:val="28"/>
         </w:rPr>
-        <w:t>Интегрированная среда разработки Visual Studio — это стартовая площадка для написания, отладки и сборки кода, а также последующей публикации приложений. Интегрированная среда разработки (IDE) представляет собой многофункциональную программу, которую можно использовать для различных аспектов разработки программного обеспечения.</w:t>
+        <w:t xml:space="preserve">Интегрированная среда разработки </w:t>
+      </w:r>
+      <w:proofErr w:type="spellStart"/>
+      <w:r>
+        <w:rPr>
+          <w:sz w:val="28"/>
+          <w:szCs w:val="28"/>
+        </w:rPr>
+        <w:t>Visual</w:t>
+      </w:r>
+      <w:proofErr w:type="spellEnd"/>
+      <w:r>
+        <w:rPr>
+          <w:sz w:val="28"/>
+          <w:szCs w:val="28"/>
+        </w:rPr>
+        <w:t xml:space="preserve"> </w:t>
+      </w:r>
+      <w:proofErr w:type="spellStart"/>
+      <w:r>
+        <w:rPr>
+          <w:sz w:val="28"/>
+          <w:szCs w:val="28"/>
+        </w:rPr>
+        <w:t>Studio</w:t>
+      </w:r>
+      <w:proofErr w:type="spellEnd"/>
+      <w:r>
+        <w:rPr>
+          <w:sz w:val="28"/>
+          <w:szCs w:val="28"/>
+        </w:rPr>
+        <w:t xml:space="preserve"> — это стартовая площадка для написания, отладки и сборки кода, а также последующей публикации приложений. Интегрированная среда разработки (IDE) представляет собой многофункциональную программу, которую можно использовать для различных аспектов разработки программного обеспечения.</w:t>
       </w:r>
     </w:p>
     <w:p>
       <w:pPr>
-        <w:pStyle w:val="Heading1"/>
+        <w:pStyle w:val="1"/>
         <w:spacing w:line="360" w:lineRule="auto"/>
         <w:rPr>
           <w:b/>
@@ -2465,7 +2586,7 @@
     </w:p>
     <w:p>
       <w:pPr>
-        <w:pStyle w:val="NormalWeb"/>
+        <w:pStyle w:val="af2"/>
         <w:tabs>
           <w:tab w:val="left" w:pos="4111"/>
         </w:tabs>
@@ -2588,7 +2709,7 @@
     </w:p>
     <w:p>
       <w:pPr>
-        <w:pStyle w:val="Heading2"/>
+        <w:pStyle w:val="2"/>
       </w:pPr>
       <w:bookmarkStart w:id="4" w:name="_Toc91327553"/>
       <w:r>
@@ -2604,7 +2725,7 @@
     </w:p>
     <w:p>
       <w:pPr>
-        <w:pStyle w:val="ListParagraph"/>
+        <w:pStyle w:val="ad"/>
         <w:spacing w:line="360" w:lineRule="auto"/>
         <w:ind w:left="0" w:firstLine="851"/>
         <w:jc w:val="both"/>
@@ -2679,7 +2800,7 @@
     </w:p>
     <w:p>
       <w:pPr>
-        <w:pStyle w:val="ListParagraph"/>
+        <w:pStyle w:val="ad"/>
         <w:spacing w:line="360" w:lineRule="auto"/>
         <w:ind w:left="0" w:firstLine="851"/>
         <w:jc w:val="both"/>
@@ -2726,7 +2847,7 @@
     </w:p>
     <w:p>
       <w:pPr>
-        <w:pStyle w:val="ListParagraph"/>
+        <w:pStyle w:val="ad"/>
         <w:spacing w:line="360" w:lineRule="auto"/>
         <w:ind w:left="0"/>
         <w:jc w:val="center"/>
@@ -2793,7 +2914,7 @@
     </w:p>
     <w:p>
       <w:pPr>
-        <w:pStyle w:val="ListParagraph"/>
+        <w:pStyle w:val="ad"/>
         <w:spacing w:line="360" w:lineRule="auto"/>
         <w:ind w:left="0"/>
         <w:jc w:val="center"/>
@@ -2826,7 +2947,7 @@
     </w:p>
     <w:p>
       <w:pPr>
-        <w:pStyle w:val="ListParagraph"/>
+        <w:pStyle w:val="ad"/>
         <w:spacing w:line="360" w:lineRule="auto"/>
         <w:ind w:left="0"/>
         <w:jc w:val="center"/>
@@ -2887,7 +3008,7 @@
     </w:p>
     <w:p>
       <w:pPr>
-        <w:pStyle w:val="ListParagraph"/>
+        <w:pStyle w:val="ad"/>
         <w:spacing w:line="360" w:lineRule="auto"/>
         <w:ind w:left="0"/>
         <w:jc w:val="center"/>
@@ -2920,7 +3041,7 @@
     </w:p>
     <w:p>
       <w:pPr>
-        <w:pStyle w:val="ListParagraph"/>
+        <w:pStyle w:val="ad"/>
         <w:spacing w:line="360" w:lineRule="auto"/>
         <w:ind w:left="0" w:firstLine="851"/>
         <w:jc w:val="both"/>
@@ -2981,7 +3102,7 @@
     </w:p>
     <w:p>
       <w:pPr>
-        <w:pStyle w:val="ListParagraph"/>
+        <w:pStyle w:val="ad"/>
         <w:numPr>
           <w:ilvl w:val="0"/>
           <w:numId w:val="5"/>
@@ -3004,7 +3125,7 @@
     </w:p>
     <w:p>
       <w:pPr>
-        <w:pStyle w:val="ListParagraph"/>
+        <w:pStyle w:val="ad"/>
         <w:numPr>
           <w:ilvl w:val="0"/>
           <w:numId w:val="5"/>
@@ -3057,7 +3178,7 @@
     </w:p>
     <w:p>
       <w:pPr>
-        <w:pStyle w:val="ListParagraph"/>
+        <w:pStyle w:val="ad"/>
         <w:numPr>
           <w:ilvl w:val="0"/>
           <w:numId w:val="5"/>
@@ -3109,7 +3230,7 @@
     </w:p>
     <w:p>
       <w:pPr>
-        <w:pStyle w:val="ListParagraph"/>
+        <w:pStyle w:val="ad"/>
         <w:numPr>
           <w:ilvl w:val="0"/>
           <w:numId w:val="5"/>
@@ -3161,7 +3282,7 @@
     </w:p>
     <w:p>
       <w:pPr>
-        <w:pStyle w:val="ListParagraph"/>
+        <w:pStyle w:val="ad"/>
         <w:numPr>
           <w:ilvl w:val="0"/>
           <w:numId w:val="5"/>
@@ -3213,7 +3334,7 @@
     </w:p>
     <w:p>
       <w:pPr>
-        <w:pStyle w:val="ListParagraph"/>
+        <w:pStyle w:val="ad"/>
         <w:numPr>
           <w:ilvl w:val="0"/>
           <w:numId w:val="5"/>
@@ -3329,7 +3450,7 @@
     </w:p>
     <w:p>
       <w:pPr>
-        <w:pStyle w:val="Heading2"/>
+        <w:pStyle w:val="2"/>
       </w:pPr>
       <w:bookmarkStart w:id="5" w:name="_Toc91327554"/>
       <w:r>
@@ -3358,7 +3479,71 @@
           <w:sz w:val="28"/>
           <w:szCs w:val="28"/>
         </w:rPr>
-        <w:t>На основе требований к техническому заданию программа выполнена на языке программирования C# в среде Microsoft Visual Studio 2019 с использованием .NET Framework 4.</w:t>
+        <w:t xml:space="preserve">На основе требований к техническому заданию программа выполнена на языке программирования C# в среде </w:t>
+      </w:r>
+      <w:proofErr w:type="spellStart"/>
+      <w:r>
+        <w:rPr>
+          <w:sz w:val="28"/>
+          <w:szCs w:val="28"/>
+        </w:rPr>
+        <w:t>Microsoft</w:t>
+      </w:r>
+      <w:proofErr w:type="spellEnd"/>
+      <w:r>
+        <w:rPr>
+          <w:sz w:val="28"/>
+          <w:szCs w:val="28"/>
+        </w:rPr>
+        <w:t xml:space="preserve"> </w:t>
+      </w:r>
+      <w:proofErr w:type="spellStart"/>
+      <w:r>
+        <w:rPr>
+          <w:sz w:val="28"/>
+          <w:szCs w:val="28"/>
+        </w:rPr>
+        <w:t>Visual</w:t>
+      </w:r>
+      <w:proofErr w:type="spellEnd"/>
+      <w:r>
+        <w:rPr>
+          <w:sz w:val="28"/>
+          <w:szCs w:val="28"/>
+        </w:rPr>
+        <w:t xml:space="preserve"> </w:t>
+      </w:r>
+      <w:proofErr w:type="spellStart"/>
+      <w:r>
+        <w:rPr>
+          <w:sz w:val="28"/>
+          <w:szCs w:val="28"/>
+        </w:rPr>
+        <w:t>Studio</w:t>
+      </w:r>
+      <w:proofErr w:type="spellEnd"/>
+      <w:r>
+        <w:rPr>
+          <w:sz w:val="28"/>
+          <w:szCs w:val="28"/>
+        </w:rPr>
+        <w:t xml:space="preserve"> 2019 с использованием .NET </w:t>
+      </w:r>
+      <w:proofErr w:type="spellStart"/>
+      <w:r>
+        <w:rPr>
+          <w:sz w:val="28"/>
+          <w:szCs w:val="28"/>
+        </w:rPr>
+        <w:t>Framework</w:t>
+      </w:r>
+      <w:proofErr w:type="spellEnd"/>
+      <w:r>
+        <w:rPr>
+          <w:sz w:val="28"/>
+          <w:szCs w:val="28"/>
+        </w:rPr>
+        <w:t xml:space="preserve"> 4.</w:t>
       </w:r>
       <w:r>
         <w:rPr>
@@ -3448,14 +3633,40 @@
           <w:sz w:val="28"/>
           <w:szCs w:val="28"/>
         </w:rPr>
-        <w:t>инструмент запуска тестов расширения ReSharper</w:t>
-      </w:r>
-      <w:r>
-        <w:rPr>
-          <w:sz w:val="28"/>
-          <w:szCs w:val="28"/>
-        </w:rPr>
-        <w:t xml:space="preserve"> с тестовым фреймворком NUnit версии 3.1</w:t>
+        <w:t xml:space="preserve">инструмент запуска тестов расширения </w:t>
+      </w:r>
+      <w:proofErr w:type="spellStart"/>
+      <w:r>
+        <w:rPr>
+          <w:rFonts w:eastAsia="Calibri"/>
+          <w:sz w:val="28"/>
+          <w:szCs w:val="28"/>
+        </w:rPr>
+        <w:t>ReSharper</w:t>
+      </w:r>
+      <w:proofErr w:type="spellEnd"/>
+      <w:r>
+        <w:rPr>
+          <w:sz w:val="28"/>
+          <w:szCs w:val="28"/>
+        </w:rPr>
+        <w:t xml:space="preserve"> с тестовым фреймворком </w:t>
+      </w:r>
+      <w:proofErr w:type="spellStart"/>
+      <w:r>
+        <w:rPr>
+          <w:sz w:val="28"/>
+          <w:szCs w:val="28"/>
+        </w:rPr>
+        <w:t>NUnit</w:t>
+      </w:r>
+      <w:proofErr w:type="spellEnd"/>
+      <w:r>
+        <w:rPr>
+          <w:sz w:val="28"/>
+          <w:szCs w:val="28"/>
+        </w:rPr>
+        <w:t xml:space="preserve"> версии 3.1</w:t>
       </w:r>
       <w:r>
         <w:rPr>
@@ -3561,7 +3772,7 @@
     </w:p>
     <w:p>
       <w:pPr>
-        <w:pStyle w:val="Heading2"/>
+        <w:pStyle w:val="2"/>
       </w:pPr>
       <w:bookmarkStart w:id="6" w:name="_Toc91327555"/>
       <w:r>
@@ -3623,7 +3834,7 @@
     </w:p>
     <w:p>
       <w:pPr>
-        <w:pStyle w:val="Heading2"/>
+        <w:pStyle w:val="2"/>
       </w:pPr>
       <w:bookmarkStart w:id="7" w:name="_Toc91327556"/>
       <w:r>
@@ -3639,7 +3850,7 @@
     </w:p>
     <w:p>
       <w:pPr>
-        <w:pStyle w:val="Heading3"/>
+        <w:pStyle w:val="3"/>
       </w:pPr>
       <w:bookmarkStart w:id="8" w:name="_Toc91327557"/>
       <w:r>
@@ -3680,7 +3891,23 @@
           <w:sz w:val="28"/>
           <w:szCs w:val="28"/>
         </w:rPr>
-        <w:t>Программа Rhinoceros 3d [4] предназначена для NURBS-моделирования. Преимущественно используется в архитектуре, ювелирном, автомобильном и промышленном дизайне. Для программного обеспечения было разработано более 1000 плагинов, которые существенно расширяют возможности. Растущая популярность связана с разнообразием инструментов и функций.</w:t>
+        <w:t xml:space="preserve">Программа </w:t>
+      </w:r>
+      <w:proofErr w:type="spellStart"/>
+      <w:r>
+        <w:rPr>
+          <w:sz w:val="28"/>
+          <w:szCs w:val="28"/>
+        </w:rPr>
+        <w:t>Rhinoceros</w:t>
+      </w:r>
+      <w:proofErr w:type="spellEnd"/>
+      <w:r>
+        <w:rPr>
+          <w:sz w:val="28"/>
+          <w:szCs w:val="28"/>
+        </w:rPr>
+        <w:t xml:space="preserve"> 3d [4] предназначена для NURBS-моделирования. Преимущественно используется в архитектуре, ювелирном, автомобильном и промышленном дизайне. Для программного обеспечения было разработано более 1000 плагинов, которые существенно расширяют возможности. Растущая популярность связана с разнообразием инструментов и функций.</w:t>
       </w:r>
     </w:p>
     <w:p>
@@ -3724,12 +3951,28 @@
           <w:sz w:val="28"/>
           <w:szCs w:val="28"/>
         </w:rPr>
-        <w:t>Назначение Rhinoceros 3D:</w:t>
+        <w:t xml:space="preserve">Назначение </w:t>
+      </w:r>
+      <w:proofErr w:type="spellStart"/>
+      <w:r>
+        <w:rPr>
+          <w:sz w:val="28"/>
+          <w:szCs w:val="28"/>
+        </w:rPr>
+        <w:t>Rhinoceros</w:t>
+      </w:r>
+      <w:proofErr w:type="spellEnd"/>
+      <w:r>
+        <w:rPr>
+          <w:sz w:val="28"/>
+          <w:szCs w:val="28"/>
+        </w:rPr>
+        <w:t xml:space="preserve"> 3D:</w:t>
       </w:r>
     </w:p>
     <w:p>
       <w:pPr>
-        <w:pStyle w:val="ListParagraph"/>
+        <w:pStyle w:val="ad"/>
         <w:numPr>
           <w:ilvl w:val="0"/>
           <w:numId w:val="6"/>
@@ -3752,7 +3995,7 @@
     </w:p>
     <w:p>
       <w:pPr>
-        <w:pStyle w:val="ListParagraph"/>
+        <w:pStyle w:val="ad"/>
         <w:numPr>
           <w:ilvl w:val="0"/>
           <w:numId w:val="6"/>
@@ -3775,7 +4018,7 @@
     </w:p>
     <w:p>
       <w:pPr>
-        <w:pStyle w:val="ListParagraph"/>
+        <w:pStyle w:val="ad"/>
         <w:numPr>
           <w:ilvl w:val="0"/>
           <w:numId w:val="6"/>
@@ -3798,7 +4041,7 @@
     </w:p>
     <w:p>
       <w:pPr>
-        <w:pStyle w:val="ListParagraph"/>
+        <w:pStyle w:val="ad"/>
         <w:numPr>
           <w:ilvl w:val="0"/>
           <w:numId w:val="6"/>
@@ -3821,7 +4064,7 @@
     </w:p>
     <w:p>
       <w:pPr>
-        <w:pStyle w:val="ListParagraph"/>
+        <w:pStyle w:val="ad"/>
         <w:numPr>
           <w:ilvl w:val="0"/>
           <w:numId w:val="6"/>
@@ -3844,7 +4087,7 @@
     </w:p>
     <w:p>
       <w:pPr>
-        <w:pStyle w:val="ListParagraph"/>
+        <w:pStyle w:val="ad"/>
         <w:numPr>
           <w:ilvl w:val="0"/>
           <w:numId w:val="6"/>
@@ -3880,7 +4123,23 @@
           <w:sz w:val="28"/>
           <w:szCs w:val="28"/>
         </w:rPr>
-        <w:t>Программа Rhinoceros 3D используется для создания точных трехмерных изображений зданий, объектного моделирования и создания шейдеров.</w:t>
+        <w:t xml:space="preserve">Программа </w:t>
+      </w:r>
+      <w:proofErr w:type="spellStart"/>
+      <w:r>
+        <w:rPr>
+          <w:sz w:val="28"/>
+          <w:szCs w:val="28"/>
+        </w:rPr>
+        <w:t>Rhinoceros</w:t>
+      </w:r>
+      <w:proofErr w:type="spellEnd"/>
+      <w:r>
+        <w:rPr>
+          <w:sz w:val="28"/>
+          <w:szCs w:val="28"/>
+        </w:rPr>
+        <w:t xml:space="preserve"> 3D используется для создания точных трехмерных изображений зданий, объектного моделирования и создания шейдеров.</w:t>
       </w:r>
     </w:p>
     <w:p>
@@ -4031,12 +4290,28 @@
           <w:szCs w:val="28"/>
         </w:rPr>
         <w:lastRenderedPageBreak/>
-        <w:t>Возможности рассматриваемого программного обеспечения достаточно обширны. Они позволяют получать сложные сцены и объекты со сложной формы. Функции Rhinoceros 3D:</w:t>
+        <w:t xml:space="preserve">Возможности рассматриваемого программного обеспечения достаточно обширны. Они позволяют получать сложные сцены и объекты со сложной формы. Функции </w:t>
+      </w:r>
+      <w:proofErr w:type="spellStart"/>
+      <w:r>
+        <w:rPr>
+          <w:sz w:val="28"/>
+          <w:szCs w:val="28"/>
+        </w:rPr>
+        <w:t>Rhinoceros</w:t>
+      </w:r>
+      <w:proofErr w:type="spellEnd"/>
+      <w:r>
+        <w:rPr>
+          <w:sz w:val="28"/>
+          <w:szCs w:val="28"/>
+        </w:rPr>
+        <w:t xml:space="preserve"> 3D:</w:t>
       </w:r>
     </w:p>
     <w:p>
       <w:pPr>
-        <w:pStyle w:val="ListParagraph"/>
+        <w:pStyle w:val="ad"/>
         <w:numPr>
           <w:ilvl w:val="0"/>
           <w:numId w:val="7"/>
@@ -4059,7 +4334,7 @@
     </w:p>
     <w:p>
       <w:pPr>
-        <w:pStyle w:val="ListParagraph"/>
+        <w:pStyle w:val="ad"/>
         <w:numPr>
           <w:ilvl w:val="0"/>
           <w:numId w:val="7"/>
@@ -4082,7 +4357,7 @@
     </w:p>
     <w:p>
       <w:pPr>
-        <w:pStyle w:val="ListParagraph"/>
+        <w:pStyle w:val="ad"/>
         <w:numPr>
           <w:ilvl w:val="0"/>
           <w:numId w:val="7"/>
@@ -4100,12 +4375,28 @@
           <w:sz w:val="28"/>
           <w:szCs w:val="28"/>
         </w:rPr>
-        <w:t>3D-печать. Rhinoceros 3d может синхронизироваться с различными принтерами, что упрощает поставленную задачу.</w:t>
+        <w:t xml:space="preserve">3D-печать. </w:t>
+      </w:r>
+      <w:proofErr w:type="spellStart"/>
+      <w:r>
+        <w:rPr>
+          <w:sz w:val="28"/>
+          <w:szCs w:val="28"/>
+        </w:rPr>
+        <w:t>Rhinoceros</w:t>
+      </w:r>
+      <w:proofErr w:type="spellEnd"/>
+      <w:r>
+        <w:rPr>
+          <w:sz w:val="28"/>
+          <w:szCs w:val="28"/>
+        </w:rPr>
+        <w:t xml:space="preserve"> 3d может синхронизироваться с различными принтерами, что упрощает поставленную задачу.</w:t>
       </w:r>
     </w:p>
     <w:p>
       <w:pPr>
-        <w:pStyle w:val="ListParagraph"/>
+        <w:pStyle w:val="ad"/>
         <w:numPr>
           <w:ilvl w:val="0"/>
           <w:numId w:val="7"/>
@@ -4140,12 +4431,60 @@
           <w:sz w:val="28"/>
           <w:szCs w:val="28"/>
         </w:rPr>
-        <w:t>При создании очков рекомендуется использовать плагин T-Splines. T-Splines – подключаемый модуль для системы трехмерного моделирования Rhinoceros 3D, позволяющий создавать и редактировать сложные органические поверхности на основе технологии T-сплайнов.</w:t>
+        <w:t>При создании очков рекомендуется использовать плагин T-</w:t>
+      </w:r>
+      <w:proofErr w:type="spellStart"/>
+      <w:r>
+        <w:rPr>
+          <w:sz w:val="28"/>
+          <w:szCs w:val="28"/>
+        </w:rPr>
+        <w:t>Splines</w:t>
+      </w:r>
+      <w:proofErr w:type="spellEnd"/>
+      <w:r>
+        <w:rPr>
+          <w:sz w:val="28"/>
+          <w:szCs w:val="28"/>
+        </w:rPr>
+        <w:t>. T-</w:t>
+      </w:r>
+      <w:proofErr w:type="spellStart"/>
+      <w:r>
+        <w:rPr>
+          <w:sz w:val="28"/>
+          <w:szCs w:val="28"/>
+        </w:rPr>
+        <w:t>Splines</w:t>
+      </w:r>
+      <w:proofErr w:type="spellEnd"/>
+      <w:r>
+        <w:rPr>
+          <w:sz w:val="28"/>
+          <w:szCs w:val="28"/>
+        </w:rPr>
+        <w:t xml:space="preserve"> – подключаемый модуль для системы трехмерного моделирования </w:t>
+      </w:r>
+      <w:proofErr w:type="spellStart"/>
+      <w:r>
+        <w:rPr>
+          <w:sz w:val="28"/>
+          <w:szCs w:val="28"/>
+        </w:rPr>
+        <w:t>Rhinoceros</w:t>
+      </w:r>
+      <w:proofErr w:type="spellEnd"/>
+      <w:r>
+        <w:rPr>
+          <w:sz w:val="28"/>
+          <w:szCs w:val="28"/>
+        </w:rPr>
+        <w:t xml:space="preserve"> 3D, позволяющий создавать и редактировать сложные органические поверхности на основе технологии T-сплайнов.</w:t>
       </w:r>
     </w:p>
     <w:p>
       <w:pPr>
-        <w:pStyle w:val="Heading3"/>
+        <w:pStyle w:val="3"/>
       </w:pPr>
       <w:bookmarkStart w:id="9" w:name="_Toc91327558"/>
       <w:r>
@@ -4167,7 +4506,7 @@
     </w:p>
     <w:p>
       <w:pPr>
-        <w:pStyle w:val="ListParagraph"/>
+        <w:pStyle w:val="ad"/>
         <w:spacing w:line="360" w:lineRule="auto"/>
         <w:ind w:left="0" w:firstLine="851"/>
         <w:jc w:val="both"/>
@@ -4237,7 +4576,7 @@
     </w:p>
     <w:p>
       <w:pPr>
-        <w:pStyle w:val="ListParagraph"/>
+        <w:pStyle w:val="ad"/>
         <w:spacing w:line="360" w:lineRule="auto"/>
         <w:ind w:left="0" w:firstLine="851"/>
         <w:jc w:val="both"/>
@@ -4271,7 +4610,7 @@
     </w:p>
     <w:p>
       <w:pPr>
-        <w:pStyle w:val="ListParagraph"/>
+        <w:pStyle w:val="ad"/>
         <w:spacing w:line="360" w:lineRule="auto"/>
         <w:ind w:left="0" w:firstLine="851"/>
         <w:jc w:val="both"/>
@@ -4305,7 +4644,7 @@
     </w:p>
     <w:p>
       <w:pPr>
-        <w:pStyle w:val="ListParagraph"/>
+        <w:pStyle w:val="ad"/>
         <w:spacing w:line="360" w:lineRule="auto"/>
         <w:ind w:left="0" w:firstLine="851"/>
         <w:jc w:val="both"/>
@@ -4325,7 +4664,7 @@
     </w:p>
     <w:p>
       <w:pPr>
-        <w:pStyle w:val="ListParagraph"/>
+        <w:pStyle w:val="ad"/>
         <w:spacing w:line="360" w:lineRule="auto"/>
         <w:ind w:left="0" w:firstLine="851"/>
         <w:jc w:val="both"/>
@@ -4344,7 +4683,7 @@
     </w:p>
     <w:p>
       <w:pPr>
-        <w:pStyle w:val="ListParagraph"/>
+        <w:pStyle w:val="ad"/>
         <w:numPr>
           <w:ilvl w:val="0"/>
           <w:numId w:val="8"/>
@@ -4362,12 +4701,44 @@
           <w:sz w:val="28"/>
           <w:szCs w:val="28"/>
         </w:rPr>
-        <w:t>Моделирование поверхностей (Freeform Shape) – инструментарий для создания параметрических поверхностей любой степени сложности, а также набор средств анализа качества геометрии.</w:t>
+        <w:t>Моделирование поверхностей (</w:t>
+      </w:r>
+      <w:proofErr w:type="spellStart"/>
+      <w:r>
+        <w:rPr>
+          <w:sz w:val="28"/>
+          <w:szCs w:val="28"/>
+        </w:rPr>
+        <w:t>Freeform</w:t>
+      </w:r>
+      <w:proofErr w:type="spellEnd"/>
+      <w:r>
+        <w:rPr>
+          <w:sz w:val="28"/>
+          <w:szCs w:val="28"/>
+        </w:rPr>
+        <w:t xml:space="preserve"> </w:t>
+      </w:r>
+      <w:proofErr w:type="spellStart"/>
+      <w:r>
+        <w:rPr>
+          <w:sz w:val="28"/>
+          <w:szCs w:val="28"/>
+        </w:rPr>
+        <w:t>Shape</w:t>
+      </w:r>
+      <w:proofErr w:type="spellEnd"/>
+      <w:r>
+        <w:rPr>
+          <w:sz w:val="28"/>
+          <w:szCs w:val="28"/>
+        </w:rPr>
+        <w:t>) – инструментарий для создания параметрических поверхностей любой степени сложности, а также набор средств анализа качества геометрии.</w:t>
       </w:r>
     </w:p>
     <w:p>
       <w:pPr>
-        <w:pStyle w:val="ListParagraph"/>
+        <w:pStyle w:val="ad"/>
         <w:numPr>
           <w:ilvl w:val="0"/>
           <w:numId w:val="8"/>
@@ -4385,7 +4756,39 @@
           <w:sz w:val="28"/>
           <w:szCs w:val="28"/>
         </w:rPr>
-        <w:t xml:space="preserve">Свободное моделирование (Realize Shape) </w:t>
+        <w:t>Свободное моделирование (</w:t>
+      </w:r>
+      <w:proofErr w:type="spellStart"/>
+      <w:r>
+        <w:rPr>
+          <w:sz w:val="28"/>
+          <w:szCs w:val="28"/>
+        </w:rPr>
+        <w:t>Realize</w:t>
+      </w:r>
+      <w:proofErr w:type="spellEnd"/>
+      <w:r>
+        <w:rPr>
+          <w:sz w:val="28"/>
+          <w:szCs w:val="28"/>
+        </w:rPr>
+        <w:t xml:space="preserve"> </w:t>
+      </w:r>
+      <w:proofErr w:type="spellStart"/>
+      <w:r>
+        <w:rPr>
+          <w:sz w:val="28"/>
+          <w:szCs w:val="28"/>
+        </w:rPr>
+        <w:t>Shape</w:t>
+      </w:r>
+      <w:proofErr w:type="spellEnd"/>
+      <w:r>
+        <w:rPr>
+          <w:sz w:val="28"/>
+          <w:szCs w:val="28"/>
+        </w:rPr>
+        <w:t xml:space="preserve">) </w:t>
       </w:r>
       <w:r>
         <w:rPr>
@@ -4399,12 +4802,28 @@
           <w:sz w:val="28"/>
           <w:szCs w:val="28"/>
         </w:rPr>
-        <w:t xml:space="preserve"> инструментарий, позволяющий создавать точную геометрию, используя алгоритм поверхностей подразделения (subdivision), при котором пользователь модифицирует геометрию путём перетаскивания управляющих точек-маркеров. Данный способ позволяет создавать любые формы без использования комплексных параметрических зависимостей и, в то же время, получать геометрию, с которой далее можно работать на всех последующих этапах без конвертации.</w:t>
+        <w:t xml:space="preserve"> инструментарий, позволяющий создавать точную геометрию, используя алгоритм поверхностей подразделения (</w:t>
+      </w:r>
+      <w:proofErr w:type="spellStart"/>
+      <w:r>
+        <w:rPr>
+          <w:sz w:val="28"/>
+          <w:szCs w:val="28"/>
+        </w:rPr>
+        <w:t>subdivision</w:t>
+      </w:r>
+      <w:proofErr w:type="spellEnd"/>
+      <w:r>
+        <w:rPr>
+          <w:sz w:val="28"/>
+          <w:szCs w:val="28"/>
+        </w:rPr>
+        <w:t>), при котором пользователь модифицирует геометрию путём перетаскивания управляющих точек-маркеров. Данный способ позволяет создавать любые формы без использования комплексных параметрических зависимостей и, в то же время, получать геометрию, с которой далее можно работать на всех последующих этапах без конвертации.</w:t>
       </w:r>
     </w:p>
     <w:p>
       <w:pPr>
-        <w:pStyle w:val="ListParagraph"/>
+        <w:pStyle w:val="ad"/>
         <w:numPr>
           <w:ilvl w:val="0"/>
           <w:numId w:val="8"/>
@@ -4422,12 +4841,60 @@
           <w:sz w:val="28"/>
           <w:szCs w:val="28"/>
         </w:rPr>
-        <w:t xml:space="preserve">Динамический рендеринг (Dynamic &amp; Photorealistic Rendering) – набор механизмов, позволяющих получать реалистичное изображение изделия как в режиме реального времени, так и в последовательном режиме. В режиме реального времени система автоматически обновляет получаемое изображение при любом изменении геометрии. При генерации изображения учитываются источники света, материалы, текстуры, параметры окружающей среды, наложение теней и другие параметры, влияющие на качественные характеристики получаемого изображения. </w:t>
+        <w:t>Динамический рендеринг (</w:t>
+      </w:r>
+      <w:proofErr w:type="spellStart"/>
+      <w:r>
+        <w:rPr>
+          <w:sz w:val="28"/>
+          <w:szCs w:val="28"/>
+        </w:rPr>
+        <w:t>Dynamic</w:t>
+      </w:r>
+      <w:proofErr w:type="spellEnd"/>
+      <w:r>
+        <w:rPr>
+          <w:sz w:val="28"/>
+          <w:szCs w:val="28"/>
+        </w:rPr>
+        <w:t xml:space="preserve"> &amp; </w:t>
+      </w:r>
+      <w:proofErr w:type="spellStart"/>
+      <w:r>
+        <w:rPr>
+          <w:sz w:val="28"/>
+          <w:szCs w:val="28"/>
+        </w:rPr>
+        <w:t>Photorealistic</w:t>
+      </w:r>
+      <w:proofErr w:type="spellEnd"/>
+      <w:r>
+        <w:rPr>
+          <w:sz w:val="28"/>
+          <w:szCs w:val="28"/>
+        </w:rPr>
+        <w:t xml:space="preserve"> </w:t>
+      </w:r>
+      <w:proofErr w:type="spellStart"/>
+      <w:r>
+        <w:rPr>
+          <w:sz w:val="28"/>
+          <w:szCs w:val="28"/>
+        </w:rPr>
+        <w:t>Rendering</w:t>
+      </w:r>
+      <w:proofErr w:type="spellEnd"/>
+      <w:r>
+        <w:rPr>
+          <w:sz w:val="28"/>
+          <w:szCs w:val="28"/>
+        </w:rPr>
+        <w:t xml:space="preserve">) – набор механизмов, позволяющих получать реалистичное изображение изделия как в режиме реального времени, так и в последовательном режиме. В режиме реального времени система автоматически обновляет получаемое изображение при любом изменении геометрии. При генерации изображения учитываются источники света, материалы, текстуры, параметры окружающей среды, наложение теней и другие параметры, влияющие на качественные характеристики получаемого изображения. </w:t>
       </w:r>
     </w:p>
     <w:p>
       <w:pPr>
-        <w:pStyle w:val="ListParagraph"/>
+        <w:pStyle w:val="ad"/>
         <w:spacing w:line="360" w:lineRule="auto"/>
         <w:ind w:left="0" w:firstLine="851"/>
         <w:jc w:val="both"/>
@@ -4460,7 +4927,7 @@
     </w:p>
     <w:p>
       <w:pPr>
-        <w:pStyle w:val="ListParagraph"/>
+        <w:pStyle w:val="ad"/>
         <w:spacing w:line="360" w:lineRule="auto"/>
         <w:ind w:left="0"/>
         <w:jc w:val="center"/>
@@ -4552,7 +5019,7 @@
     </w:p>
     <w:p>
       <w:pPr>
-        <w:pStyle w:val="Heading3"/>
+        <w:pStyle w:val="3"/>
       </w:pPr>
       <w:bookmarkStart w:id="10" w:name="_Toc91327559"/>
       <w:r>
@@ -4574,7 +5041,7 @@
     </w:p>
     <w:p>
       <w:pPr>
-        <w:pStyle w:val="ListParagraph"/>
+        <w:pStyle w:val="ad"/>
         <w:spacing w:line="360" w:lineRule="auto"/>
         <w:ind w:left="0" w:firstLine="851"/>
         <w:jc w:val="both"/>
@@ -4588,8 +5055,17 @@
           <w:sz w:val="28"/>
           <w:szCs w:val="28"/>
         </w:rPr>
-        <w:t>PTC Creo</w:t>
-      </w:r>
+        <w:t xml:space="preserve">PTC </w:t>
+      </w:r>
+      <w:proofErr w:type="spellStart"/>
+      <w:r>
+        <w:rPr>
+          <w:sz w:val="28"/>
+          <w:szCs w:val="28"/>
+        </w:rPr>
+        <w:t>Creo</w:t>
+      </w:r>
+      <w:proofErr w:type="spellEnd"/>
       <w:r>
         <w:rPr>
           <w:sz w:val="28"/>
@@ -4635,7 +5111,7 @@
     </w:p>
     <w:p>
       <w:pPr>
-        <w:pStyle w:val="ListParagraph"/>
+        <w:pStyle w:val="ad"/>
         <w:spacing w:line="360" w:lineRule="auto"/>
         <w:ind w:left="0" w:firstLine="851"/>
         <w:jc w:val="both"/>
@@ -4654,7 +5130,7 @@
     </w:p>
     <w:p>
       <w:pPr>
-        <w:pStyle w:val="ListParagraph"/>
+        <w:pStyle w:val="ad"/>
         <w:numPr>
           <w:ilvl w:val="0"/>
           <w:numId w:val="9"/>
@@ -4677,7 +5153,7 @@
     </w:p>
     <w:p>
       <w:pPr>
-        <w:pStyle w:val="ListParagraph"/>
+        <w:pStyle w:val="ad"/>
         <w:numPr>
           <w:ilvl w:val="0"/>
           <w:numId w:val="9"/>
@@ -4700,7 +5176,7 @@
     </w:p>
     <w:p>
       <w:pPr>
-        <w:pStyle w:val="ListParagraph"/>
+        <w:pStyle w:val="ad"/>
         <w:numPr>
           <w:ilvl w:val="0"/>
           <w:numId w:val="9"/>
@@ -4723,7 +5199,7 @@
     </w:p>
     <w:p>
       <w:pPr>
-        <w:pStyle w:val="ListParagraph"/>
+        <w:pStyle w:val="ad"/>
         <w:numPr>
           <w:ilvl w:val="0"/>
           <w:numId w:val="9"/>
@@ -4746,7 +5222,7 @@
     </w:p>
     <w:p>
       <w:pPr>
-        <w:pStyle w:val="ListParagraph"/>
+        <w:pStyle w:val="ad"/>
         <w:numPr>
           <w:ilvl w:val="0"/>
           <w:numId w:val="9"/>
@@ -4769,7 +5245,7 @@
     </w:p>
     <w:p>
       <w:pPr>
-        <w:pStyle w:val="ListParagraph"/>
+        <w:pStyle w:val="ad"/>
         <w:spacing w:line="360" w:lineRule="auto"/>
         <w:ind w:left="0" w:firstLine="851"/>
         <w:jc w:val="both"/>
@@ -4783,7 +5259,23 @@
           <w:sz w:val="28"/>
           <w:szCs w:val="28"/>
         </w:rPr>
-        <w:t xml:space="preserve">PTC Creo </w:t>
+        <w:t xml:space="preserve">PTC </w:t>
+      </w:r>
+      <w:proofErr w:type="spellStart"/>
+      <w:r>
+        <w:rPr>
+          <w:sz w:val="28"/>
+          <w:szCs w:val="28"/>
+        </w:rPr>
+        <w:t>Creo</w:t>
+      </w:r>
+      <w:proofErr w:type="spellEnd"/>
+      <w:r>
+        <w:rPr>
+          <w:sz w:val="28"/>
+          <w:szCs w:val="28"/>
+        </w:rPr>
+        <w:t xml:space="preserve"> </w:t>
       </w:r>
       <w:r>
         <w:rPr>
@@ -4820,12 +5312,21 @@
         </w:rPr>
         <w:t xml:space="preserve"> компоненты PTC </w:t>
       </w:r>
-      <w:r>
-        <w:rPr>
-          <w:sz w:val="28"/>
-          <w:szCs w:val="28"/>
-        </w:rPr>
-        <w:t xml:space="preserve">Creo </w:t>
+      <w:proofErr w:type="spellStart"/>
+      <w:r>
+        <w:rPr>
+          <w:sz w:val="28"/>
+          <w:szCs w:val="28"/>
+        </w:rPr>
+        <w:t>Creo</w:t>
+      </w:r>
+      <w:proofErr w:type="spellEnd"/>
+      <w:r>
+        <w:rPr>
+          <w:sz w:val="28"/>
+          <w:szCs w:val="28"/>
+        </w:rPr>
+        <w:t xml:space="preserve"> </w:t>
       </w:r>
       <w:r>
         <w:rPr>
@@ -4837,7 +5338,7 @@
     </w:p>
     <w:p>
       <w:pPr>
-        <w:pStyle w:val="ListParagraph"/>
+        <w:pStyle w:val="ad"/>
         <w:spacing w:line="360" w:lineRule="auto"/>
         <w:ind w:left="0" w:firstLine="851"/>
         <w:jc w:val="both"/>
@@ -4856,7 +5357,7 @@
     </w:p>
     <w:p>
       <w:pPr>
-        <w:pStyle w:val="ListParagraph"/>
+        <w:pStyle w:val="ad"/>
         <w:spacing w:line="360" w:lineRule="auto"/>
         <w:ind w:left="0" w:firstLine="851"/>
         <w:jc w:val="both"/>
@@ -4871,12 +5372,28 @@
           <w:szCs w:val="28"/>
         </w:rPr>
         <w:lastRenderedPageBreak/>
-        <w:t>С помощью PTC Creo можно создавать поверхности со сложной геометрией, используя сопряжения, сдвиг и прочие возможности, а также выполнять такие операции с поверхностью, как копирование, слияние, удлинение и преобразование. Также имеются возможности по валидации и верификации созданного.</w:t>
+        <w:t xml:space="preserve">С помощью PTC </w:t>
+      </w:r>
+      <w:proofErr w:type="spellStart"/>
+      <w:r>
+        <w:rPr>
+          <w:sz w:val="28"/>
+          <w:szCs w:val="28"/>
+        </w:rPr>
+        <w:t>Creo</w:t>
+      </w:r>
+      <w:proofErr w:type="spellEnd"/>
+      <w:r>
+        <w:rPr>
+          <w:sz w:val="28"/>
+          <w:szCs w:val="28"/>
+        </w:rPr>
+        <w:t xml:space="preserve"> можно создавать поверхности со сложной геометрией, используя сопряжения, сдвиг и прочие возможности, а также выполнять такие операции с поверхностью, как копирование, слияние, удлинение и преобразование. Также имеются возможности по валидации и верификации созданного.</w:t>
       </w:r>
     </w:p>
     <w:p>
       <w:pPr>
-        <w:pStyle w:val="ListParagraph"/>
+        <w:pStyle w:val="ad"/>
         <w:spacing w:line="360" w:lineRule="auto"/>
         <w:ind w:left="0" w:firstLine="851"/>
         <w:jc w:val="both"/>
@@ -4895,7 +5412,7 @@
     </w:p>
     <w:p>
       <w:pPr>
-        <w:pStyle w:val="ListParagraph"/>
+        <w:pStyle w:val="ad"/>
         <w:spacing w:line="360" w:lineRule="auto"/>
         <w:ind w:left="0" w:firstLine="851"/>
         <w:jc w:val="both"/>
@@ -4911,6 +5428,7 @@
         </w:rPr>
         <w:t xml:space="preserve">Для проектирования очков рекомендуется использовать модуль </w:t>
       </w:r>
+      <w:proofErr w:type="spellStart"/>
       <w:r>
         <w:rPr>
           <w:sz w:val="28"/>
@@ -4919,17 +5437,34 @@
         </w:rPr>
         <w:t>FreeStyle</w:t>
       </w:r>
-      <w:r>
-        <w:rPr>
-          <w:sz w:val="28"/>
-          <w:szCs w:val="28"/>
-        </w:rPr>
-        <w:t>, который позволяет создавать элементы свободной формы на основе параметров и управлять или параметрически.</w:t>
+      <w:proofErr w:type="spellEnd"/>
+      <w:r>
+        <w:rPr>
+          <w:sz w:val="28"/>
+          <w:szCs w:val="28"/>
+        </w:rPr>
+        <w:t xml:space="preserve">, который позволяет создавать элементы свободной формы на основе параметров и управлять или </w:t>
+      </w:r>
+      <w:proofErr w:type="spellStart"/>
+      <w:r>
+        <w:rPr>
+          <w:sz w:val="28"/>
+          <w:szCs w:val="28"/>
+        </w:rPr>
+        <w:t>параметрически</w:t>
+      </w:r>
+      <w:proofErr w:type="spellEnd"/>
+      <w:r>
+        <w:rPr>
+          <w:sz w:val="28"/>
+          <w:szCs w:val="28"/>
+        </w:rPr>
+        <w:t>.</w:t>
       </w:r>
     </w:p>
     <w:p>
       <w:pPr>
-        <w:pStyle w:val="ListParagraph"/>
+        <w:pStyle w:val="ad"/>
         <w:spacing w:line="360" w:lineRule="auto"/>
         <w:ind w:left="0" w:firstLine="851"/>
         <w:jc w:val="both"/>
@@ -4962,7 +5497,7 @@
     </w:p>
     <w:p>
       <w:pPr>
-        <w:pStyle w:val="ListParagraph"/>
+        <w:pStyle w:val="ad"/>
         <w:spacing w:line="360" w:lineRule="auto"/>
         <w:ind w:left="0"/>
         <w:jc w:val="center"/>
@@ -5053,7 +5588,7 @@
     </w:p>
     <w:p>
       <w:pPr>
-        <w:pStyle w:val="Heading1"/>
+        <w:pStyle w:val="1"/>
         <w:spacing w:line="360" w:lineRule="auto"/>
         <w:rPr>
           <w:b/>
@@ -5084,7 +5619,7 @@
     </w:p>
     <w:p>
       <w:pPr>
-        <w:pStyle w:val="Heading2"/>
+        <w:pStyle w:val="2"/>
       </w:pPr>
       <w:bookmarkStart w:id="12" w:name="_Toc91327561"/>
       <w:r>
@@ -5539,7 +6074,7 @@
     </w:p>
     <w:p>
       <w:pPr>
-        <w:pStyle w:val="ListParagraph"/>
+        <w:pStyle w:val="ad"/>
         <w:numPr>
           <w:ilvl w:val="0"/>
           <w:numId w:val="10"/>
@@ -5552,6 +6087,7 @@
           <w:szCs w:val="28"/>
         </w:rPr>
       </w:pPr>
+      <w:proofErr w:type="spellStart"/>
       <w:r>
         <w:rPr>
           <w:sz w:val="28"/>
@@ -5568,17 +6104,34 @@
         </w:rPr>
         <w:t>Connector</w:t>
       </w:r>
-      <w:r>
-        <w:rPr>
-          <w:sz w:val="28"/>
-          <w:szCs w:val="28"/>
-        </w:rPr>
-        <w:t xml:space="preserve"> – класс, обеспечивающий взаимодействие с необходимыми методами Inventor API.</w:t>
+      <w:proofErr w:type="spellEnd"/>
+      <w:r>
+        <w:rPr>
+          <w:sz w:val="28"/>
+          <w:szCs w:val="28"/>
+        </w:rPr>
+        <w:t xml:space="preserve"> – класс, обеспечивающий взаимодействие с необходимыми методами </w:t>
+      </w:r>
+      <w:proofErr w:type="spellStart"/>
+      <w:r>
+        <w:rPr>
+          <w:sz w:val="28"/>
+          <w:szCs w:val="28"/>
+        </w:rPr>
+        <w:t>Inventor</w:t>
+      </w:r>
+      <w:proofErr w:type="spellEnd"/>
+      <w:r>
+        <w:rPr>
+          <w:sz w:val="28"/>
+          <w:szCs w:val="28"/>
+        </w:rPr>
+        <w:t xml:space="preserve"> API.</w:t>
       </w:r>
     </w:p>
     <w:p>
       <w:pPr>
-        <w:pStyle w:val="ListParagraph"/>
+        <w:pStyle w:val="ad"/>
         <w:numPr>
           <w:ilvl w:val="0"/>
           <w:numId w:val="10"/>
@@ -5591,6 +6144,7 @@
           <w:szCs w:val="28"/>
         </w:rPr>
       </w:pPr>
+      <w:proofErr w:type="spellStart"/>
       <w:r>
         <w:rPr>
           <w:sz w:val="28"/>
@@ -5599,6 +6153,7 @@
         </w:rPr>
         <w:t>GlassesFrameBuilder</w:t>
       </w:r>
+      <w:proofErr w:type="spellEnd"/>
       <w:r>
         <w:rPr>
           <w:sz w:val="28"/>
@@ -5616,7 +6171,7 @@
     </w:p>
     <w:p>
       <w:pPr>
-        <w:pStyle w:val="ListParagraph"/>
+        <w:pStyle w:val="ad"/>
         <w:numPr>
           <w:ilvl w:val="0"/>
           <w:numId w:val="10"/>
@@ -5629,6 +6184,7 @@
           <w:szCs w:val="28"/>
         </w:rPr>
       </w:pPr>
+      <w:proofErr w:type="spellStart"/>
       <w:r>
         <w:rPr>
           <w:sz w:val="28"/>
@@ -5637,6 +6193,7 @@
         </w:rPr>
         <w:t>GlassesFrameParameters</w:t>
       </w:r>
+      <w:proofErr w:type="spellEnd"/>
       <w:r>
         <w:rPr>
           <w:sz w:val="28"/>
@@ -5654,7 +6211,7 @@
     </w:p>
     <w:p>
       <w:pPr>
-        <w:pStyle w:val="ListParagraph"/>
+        <w:pStyle w:val="ad"/>
         <w:numPr>
           <w:ilvl w:val="0"/>
           <w:numId w:val="10"/>
@@ -5667,6 +6224,7 @@
           <w:szCs w:val="28"/>
         </w:rPr>
       </w:pPr>
+      <w:proofErr w:type="spellStart"/>
       <w:r>
         <w:rPr>
           <w:sz w:val="28"/>
@@ -5675,6 +6233,7 @@
         </w:rPr>
         <w:t>MainWindowVM</w:t>
       </w:r>
+      <w:proofErr w:type="spellEnd"/>
       <w:r>
         <w:rPr>
           <w:sz w:val="28"/>
@@ -5699,7 +6258,7 @@
     </w:p>
     <w:p>
       <w:pPr>
-        <w:pStyle w:val="ListParagraph"/>
+        <w:pStyle w:val="ad"/>
         <w:numPr>
           <w:ilvl w:val="0"/>
           <w:numId w:val="10"/>
@@ -5737,7 +6296,7 @@
     </w:p>
     <w:p>
       <w:pPr>
-        <w:pStyle w:val="ListParagraph"/>
+        <w:pStyle w:val="ad"/>
         <w:numPr>
           <w:ilvl w:val="0"/>
           <w:numId w:val="10"/>
@@ -5750,6 +6309,7 @@
           <w:szCs w:val="28"/>
         </w:rPr>
       </w:pPr>
+      <w:proofErr w:type="spellStart"/>
       <w:r>
         <w:rPr>
           <w:sz w:val="28"/>
@@ -5758,6 +6318,7 @@
         </w:rPr>
         <w:t>IMessageBoxService</w:t>
       </w:r>
+      <w:proofErr w:type="spellEnd"/>
       <w:r>
         <w:rPr>
           <w:sz w:val="28"/>
@@ -5772,6 +6333,7 @@
         </w:rPr>
         <w:t xml:space="preserve">сервис для вызова диалогового окна, уведомляющего об ошибке. Реализация интерфейса находится в классе </w:t>
       </w:r>
+      <w:proofErr w:type="spellStart"/>
       <w:r>
         <w:rPr>
           <w:sz w:val="28"/>
@@ -5780,6 +6342,7 @@
         </w:rPr>
         <w:t>MessageBoxService</w:t>
       </w:r>
+      <w:proofErr w:type="spellEnd"/>
       <w:r>
         <w:rPr>
           <w:sz w:val="28"/>
@@ -5790,7 +6353,7 @@
     </w:p>
     <w:p>
       <w:pPr>
-        <w:pStyle w:val="ListParagraph"/>
+        <w:pStyle w:val="ad"/>
         <w:numPr>
           <w:ilvl w:val="0"/>
           <w:numId w:val="10"/>
@@ -5803,6 +6366,7 @@
           <w:szCs w:val="28"/>
         </w:rPr>
       </w:pPr>
+      <w:proofErr w:type="spellStart"/>
       <w:r>
         <w:rPr>
           <w:sz w:val="28"/>
@@ -5811,6 +6375,7 @@
         </w:rPr>
         <w:t>MessageType</w:t>
       </w:r>
+      <w:proofErr w:type="spellEnd"/>
       <w:r>
         <w:rPr>
           <w:sz w:val="28"/>
@@ -5828,7 +6393,7 @@
     </w:p>
     <w:p>
       <w:pPr>
-        <w:pStyle w:val="ListParagraph"/>
+        <w:pStyle w:val="ad"/>
         <w:numPr>
           <w:ilvl w:val="0"/>
           <w:numId w:val="10"/>
@@ -5841,6 +6406,7 @@
           <w:szCs w:val="28"/>
         </w:rPr>
       </w:pPr>
+      <w:proofErr w:type="spellStart"/>
       <w:r>
         <w:rPr>
           <w:sz w:val="28"/>
@@ -5849,6 +6415,7 @@
         </w:rPr>
         <w:t>LensShape</w:t>
       </w:r>
+      <w:proofErr w:type="spellEnd"/>
       <w:r>
         <w:rPr>
           <w:sz w:val="28"/>
@@ -5859,7 +6426,7 @@
     </w:p>
     <w:p>
       <w:pPr>
-        <w:pStyle w:val="ListParagraph"/>
+        <w:pStyle w:val="ad"/>
         <w:numPr>
           <w:ilvl w:val="0"/>
           <w:numId w:val="10"/>
@@ -5891,7 +6458,7 @@
     </w:p>
     <w:p>
       <w:pPr>
-        <w:pStyle w:val="ListParagraph"/>
+        <w:pStyle w:val="ad"/>
         <w:spacing w:after="160" w:line="360" w:lineRule="auto"/>
         <w:ind w:left="0" w:firstLine="851"/>
         <w:jc w:val="both"/>
@@ -5945,7 +6512,7 @@
     </w:p>
     <w:p>
       <w:pPr>
-        <w:pStyle w:val="ListParagraph"/>
+        <w:pStyle w:val="ad"/>
         <w:numPr>
           <w:ilvl w:val="0"/>
           <w:numId w:val="11"/>
@@ -5967,7 +6534,7 @@
     </w:p>
     <w:p>
       <w:pPr>
-        <w:pStyle w:val="ListParagraph"/>
+        <w:pStyle w:val="ad"/>
         <w:numPr>
           <w:ilvl w:val="0"/>
           <w:numId w:val="11"/>
@@ -5989,7 +6556,7 @@
     </w:p>
     <w:p>
       <w:pPr>
-        <w:pStyle w:val="ListParagraph"/>
+        <w:pStyle w:val="ad"/>
         <w:numPr>
           <w:ilvl w:val="0"/>
           <w:numId w:val="11"/>
@@ -6055,7 +6622,7 @@
     </w:p>
     <w:p>
       <w:pPr>
-        <w:pStyle w:val="Heading1"/>
+        <w:pStyle w:val="1"/>
         <w:spacing w:line="360" w:lineRule="auto"/>
         <w:rPr>
           <w:b/>
@@ -6074,7 +6641,7 @@
     </w:p>
     <w:p>
       <w:pPr>
-        <w:pStyle w:val="ListParagraph"/>
+        <w:pStyle w:val="ad"/>
         <w:spacing w:line="360" w:lineRule="auto"/>
         <w:ind w:left="0" w:firstLine="851"/>
         <w:jc w:val="both"/>
@@ -6107,7 +6674,7 @@
     </w:p>
     <w:p>
       <w:pPr>
-        <w:pStyle w:val="a5"/>
+        <w:pStyle w:val="aff0"/>
         <w:ind w:left="0" w:firstLine="851"/>
       </w:pPr>
       <w:r>
@@ -6134,6 +6701,7 @@
         </w:rPr>
         <w:t>«</w:t>
       </w:r>
+      <w:proofErr w:type="spellStart"/>
       <w:r>
         <w:rPr>
           <w:szCs w:val="28"/>
@@ -6141,6 +6709,7 @@
         </w:rPr>
         <w:t>Autodesk</w:t>
       </w:r>
+      <w:proofErr w:type="spellEnd"/>
       <w:r>
         <w:rPr>
           <w:szCs w:val="28"/>
@@ -6187,7 +6756,7 @@
     </w:p>
     <w:p>
       <w:pPr>
-        <w:pStyle w:val="a5"/>
+        <w:pStyle w:val="aff0"/>
         <w:ind w:left="0"/>
         <w:jc w:val="center"/>
       </w:pPr>
@@ -6234,7 +6803,7 @@
     </w:p>
     <w:p>
       <w:pPr>
-        <w:pStyle w:val="a5"/>
+        <w:pStyle w:val="aff0"/>
         <w:ind w:left="0"/>
         <w:jc w:val="center"/>
         <w:rPr>
@@ -6259,7 +6828,7 @@
     </w:p>
     <w:p>
       <w:pPr>
-        <w:pStyle w:val="a5"/>
+        <w:pStyle w:val="aff0"/>
         <w:ind w:left="0" w:firstLine="851"/>
         <w:rPr>
           <w:lang w:val="ru-RU"/>
@@ -6277,7 +6846,7 @@
     </w:p>
     <w:p>
       <w:pPr>
-        <w:pStyle w:val="ListParagraph"/>
+        <w:pStyle w:val="ad"/>
         <w:spacing w:line="360" w:lineRule="auto"/>
         <w:ind w:left="0" w:firstLine="851"/>
         <w:jc w:val="both"/>
@@ -6296,7 +6865,7 @@
     </w:p>
     <w:p>
       <w:pPr>
-        <w:pStyle w:val="ListParagraph"/>
+        <w:pStyle w:val="ad"/>
         <w:numPr>
           <w:ilvl w:val="0"/>
           <w:numId w:val="13"/>
@@ -6318,7 +6887,7 @@
     </w:p>
     <w:p>
       <w:pPr>
-        <w:pStyle w:val="ListParagraph"/>
+        <w:pStyle w:val="ad"/>
         <w:numPr>
           <w:ilvl w:val="0"/>
           <w:numId w:val="13"/>
@@ -6340,7 +6909,7 @@
     </w:p>
     <w:p>
       <w:pPr>
-        <w:pStyle w:val="ListParagraph"/>
+        <w:pStyle w:val="ad"/>
         <w:numPr>
           <w:ilvl w:val="0"/>
           <w:numId w:val="13"/>
@@ -6363,7 +6932,7 @@
     </w:p>
     <w:p>
       <w:pPr>
-        <w:pStyle w:val="ListParagraph"/>
+        <w:pStyle w:val="ad"/>
         <w:spacing w:line="360" w:lineRule="auto"/>
         <w:ind w:left="0" w:firstLine="851"/>
         <w:jc w:val="both"/>
@@ -6396,7 +6965,7 @@
     </w:p>
     <w:p>
       <w:pPr>
-        <w:pStyle w:val="ListParagraph"/>
+        <w:pStyle w:val="ad"/>
         <w:spacing w:line="360" w:lineRule="auto"/>
         <w:ind w:left="0" w:firstLine="851"/>
         <w:jc w:val="both"/>
@@ -6443,7 +7012,7 @@
     </w:p>
     <w:p>
       <w:pPr>
-        <w:pStyle w:val="ListParagraph"/>
+        <w:pStyle w:val="ad"/>
         <w:spacing w:line="360" w:lineRule="auto"/>
         <w:ind w:left="0"/>
         <w:jc w:val="center"/>
@@ -6497,7 +7066,7 @@
     </w:p>
     <w:p>
       <w:pPr>
-        <w:pStyle w:val="ListParagraph"/>
+        <w:pStyle w:val="ad"/>
         <w:spacing w:line="360" w:lineRule="auto"/>
         <w:ind w:left="0"/>
         <w:jc w:val="center"/>
@@ -6516,7 +7085,7 @@
     </w:p>
     <w:p>
       <w:pPr>
-        <w:pStyle w:val="a5"/>
+        <w:pStyle w:val="aff0"/>
         <w:tabs>
           <w:tab w:val="left" w:pos="854"/>
         </w:tabs>
@@ -6562,7 +7131,7 @@
     </w:p>
     <w:p>
       <w:pPr>
-        <w:pStyle w:val="a5"/>
+        <w:pStyle w:val="aff0"/>
         <w:tabs>
           <w:tab w:val="left" w:pos="854"/>
         </w:tabs>
@@ -6627,7 +7196,7 @@
     </w:p>
     <w:p>
       <w:pPr>
-        <w:pStyle w:val="a5"/>
+        <w:pStyle w:val="aff0"/>
         <w:tabs>
           <w:tab w:val="left" w:pos="854"/>
         </w:tabs>
@@ -6650,7 +7219,7 @@
     </w:p>
     <w:p>
       <w:pPr>
-        <w:pStyle w:val="Heading1"/>
+        <w:pStyle w:val="1"/>
         <w:spacing w:line="360" w:lineRule="auto"/>
         <w:rPr>
           <w:b/>
@@ -6687,7 +7256,7 @@
     </w:p>
     <w:p>
       <w:pPr>
-        <w:pStyle w:val="Heading2"/>
+        <w:pStyle w:val="2"/>
       </w:pPr>
       <w:bookmarkStart w:id="15" w:name="_Toc91327564"/>
       <w:r>
@@ -6787,7 +7356,7 @@
     </w:p>
     <w:p>
       <w:pPr>
-        <w:pStyle w:val="ListParagraph"/>
+        <w:pStyle w:val="ad"/>
         <w:numPr>
           <w:ilvl w:val="0"/>
           <w:numId w:val="14"/>
@@ -6816,7 +7385,7 @@
     </w:p>
     <w:p>
       <w:pPr>
-        <w:pStyle w:val="ListParagraph"/>
+        <w:pStyle w:val="ad"/>
         <w:numPr>
           <w:ilvl w:val="0"/>
           <w:numId w:val="14"/>
@@ -6838,7 +7407,7 @@
     </w:p>
     <w:p>
       <w:pPr>
-        <w:pStyle w:val="ListParagraph"/>
+        <w:pStyle w:val="ad"/>
         <w:numPr>
           <w:ilvl w:val="0"/>
           <w:numId w:val="14"/>
@@ -6860,7 +7429,7 @@
     </w:p>
     <w:p>
       <w:pPr>
-        <w:pStyle w:val="ListParagraph"/>
+        <w:pStyle w:val="ad"/>
         <w:numPr>
           <w:ilvl w:val="0"/>
           <w:numId w:val="14"/>
@@ -6882,7 +7451,7 @@
     </w:p>
     <w:p>
       <w:pPr>
-        <w:pStyle w:val="ListParagraph"/>
+        <w:pStyle w:val="ad"/>
         <w:numPr>
           <w:ilvl w:val="0"/>
           <w:numId w:val="14"/>
@@ -6904,7 +7473,7 @@
     </w:p>
     <w:p>
       <w:pPr>
-        <w:pStyle w:val="ListParagraph"/>
+        <w:pStyle w:val="ad"/>
         <w:numPr>
           <w:ilvl w:val="0"/>
           <w:numId w:val="14"/>
@@ -6926,7 +7495,7 @@
     </w:p>
     <w:p>
       <w:pPr>
-        <w:pStyle w:val="ListParagraph"/>
+        <w:pStyle w:val="ad"/>
         <w:numPr>
           <w:ilvl w:val="0"/>
           <w:numId w:val="14"/>
@@ -6948,7 +7517,7 @@
     </w:p>
     <w:p>
       <w:pPr>
-        <w:pStyle w:val="ListParagraph"/>
+        <w:pStyle w:val="ad"/>
         <w:spacing w:line="360" w:lineRule="auto"/>
         <w:ind w:left="0" w:firstLine="851"/>
         <w:jc w:val="both"/>
@@ -6967,7 +7536,7 @@
     </w:p>
     <w:p>
       <w:pPr>
-        <w:pStyle w:val="ListParagraph"/>
+        <w:pStyle w:val="ad"/>
         <w:numPr>
           <w:ilvl w:val="0"/>
           <w:numId w:val="15"/>
@@ -6989,7 +7558,7 @@
     </w:p>
     <w:p>
       <w:pPr>
-        <w:pStyle w:val="ListParagraph"/>
+        <w:pStyle w:val="ad"/>
         <w:numPr>
           <w:ilvl w:val="0"/>
           <w:numId w:val="15"/>
@@ -7025,7 +7594,7 @@
     </w:p>
     <w:p>
       <w:pPr>
-        <w:pStyle w:val="ListParagraph"/>
+        <w:pStyle w:val="ad"/>
         <w:numPr>
           <w:ilvl w:val="0"/>
           <w:numId w:val="15"/>
@@ -7047,7 +7616,7 @@
     </w:p>
     <w:p>
       <w:pPr>
-        <w:pStyle w:val="ListParagraph"/>
+        <w:pStyle w:val="ad"/>
         <w:numPr>
           <w:ilvl w:val="0"/>
           <w:numId w:val="15"/>
@@ -7069,7 +7638,7 @@
     </w:p>
     <w:p>
       <w:pPr>
-        <w:pStyle w:val="ListParagraph"/>
+        <w:pStyle w:val="ad"/>
         <w:numPr>
           <w:ilvl w:val="0"/>
           <w:numId w:val="15"/>
@@ -7091,7 +7660,7 @@
     </w:p>
     <w:p>
       <w:pPr>
-        <w:pStyle w:val="ListParagraph"/>
+        <w:pStyle w:val="ad"/>
         <w:numPr>
           <w:ilvl w:val="0"/>
           <w:numId w:val="15"/>
@@ -7113,7 +7682,7 @@
     </w:p>
     <w:p>
       <w:pPr>
-        <w:pStyle w:val="ListParagraph"/>
+        <w:pStyle w:val="ad"/>
         <w:numPr>
           <w:ilvl w:val="0"/>
           <w:numId w:val="15"/>
@@ -7150,7 +7719,7 @@
     </w:p>
     <w:p>
       <w:pPr>
-        <w:pStyle w:val="ListParagraph"/>
+        <w:pStyle w:val="ad"/>
         <w:spacing w:line="360" w:lineRule="auto"/>
         <w:ind w:left="0" w:firstLine="851"/>
         <w:jc w:val="both"/>
@@ -7176,7 +7745,7 @@
     </w:p>
     <w:p>
       <w:pPr>
-        <w:pStyle w:val="ListParagraph"/>
+        <w:pStyle w:val="ad"/>
         <w:spacing w:line="360" w:lineRule="auto"/>
         <w:ind w:left="0"/>
         <w:jc w:val="center"/>
@@ -7238,7 +7807,7 @@
     </w:p>
     <w:p>
       <w:pPr>
-        <w:pStyle w:val="ListParagraph"/>
+        <w:pStyle w:val="ad"/>
         <w:spacing w:line="360" w:lineRule="auto"/>
         <w:ind w:left="0"/>
         <w:jc w:val="center"/>
@@ -7271,7 +7840,7 @@
     </w:p>
     <w:p>
       <w:pPr>
-        <w:pStyle w:val="ListParagraph"/>
+        <w:pStyle w:val="ad"/>
         <w:spacing w:line="360" w:lineRule="auto"/>
         <w:ind w:left="0" w:firstLine="851"/>
         <w:jc w:val="both"/>
@@ -7297,7 +7866,7 @@
     </w:p>
     <w:p>
       <w:pPr>
-        <w:pStyle w:val="ListParagraph"/>
+        <w:pStyle w:val="ad"/>
         <w:spacing w:line="360" w:lineRule="auto"/>
         <w:ind w:left="0"/>
         <w:jc w:val="center"/>
@@ -7358,7 +7927,7 @@
     </w:p>
     <w:p>
       <w:pPr>
-        <w:pStyle w:val="ListParagraph"/>
+        <w:pStyle w:val="ad"/>
         <w:spacing w:line="360" w:lineRule="auto"/>
         <w:ind w:left="0"/>
         <w:jc w:val="center"/>
@@ -7405,7 +7974,7 @@
     </w:p>
     <w:p>
       <w:pPr>
-        <w:pStyle w:val="ListParagraph"/>
+        <w:pStyle w:val="ad"/>
         <w:spacing w:line="360" w:lineRule="auto"/>
         <w:ind w:left="0" w:firstLine="851"/>
         <w:jc w:val="both"/>
@@ -7424,7 +7993,7 @@
     </w:p>
     <w:p>
       <w:pPr>
-        <w:pStyle w:val="ListParagraph"/>
+        <w:pStyle w:val="ad"/>
         <w:spacing w:line="360" w:lineRule="auto"/>
         <w:ind w:left="0" w:firstLine="851"/>
         <w:jc w:val="both"/>
@@ -7443,7 +8012,7 @@
     </w:p>
     <w:p>
       <w:pPr>
-        <w:pStyle w:val="ListParagraph"/>
+        <w:pStyle w:val="ad"/>
         <w:spacing w:line="360" w:lineRule="auto"/>
         <w:ind w:left="0"/>
         <w:jc w:val="center"/>
@@ -7505,7 +8074,7 @@
     </w:p>
     <w:p>
       <w:pPr>
-        <w:pStyle w:val="ListParagraph"/>
+        <w:pStyle w:val="ad"/>
         <w:spacing w:line="360" w:lineRule="auto"/>
         <w:ind w:left="0"/>
         <w:jc w:val="center"/>
@@ -7538,7 +8107,7 @@
     </w:p>
     <w:p>
       <w:pPr>
-        <w:pStyle w:val="ListParagraph"/>
+        <w:pStyle w:val="ad"/>
         <w:spacing w:line="360" w:lineRule="auto"/>
         <w:ind w:left="0" w:firstLine="851"/>
         <w:jc w:val="both"/>
@@ -7557,7 +8126,7 @@
     </w:p>
     <w:p>
       <w:pPr>
-        <w:pStyle w:val="ListParagraph"/>
+        <w:pStyle w:val="ad"/>
         <w:spacing w:line="360" w:lineRule="auto"/>
         <w:ind w:left="0"/>
         <w:jc w:val="center"/>
@@ -7618,7 +8187,7 @@
     </w:p>
     <w:p>
       <w:pPr>
-        <w:pStyle w:val="ListParagraph"/>
+        <w:pStyle w:val="ad"/>
         <w:spacing w:line="360" w:lineRule="auto"/>
         <w:ind w:left="0"/>
         <w:jc w:val="center"/>
@@ -7651,7 +8220,7 @@
     </w:p>
     <w:p>
       <w:pPr>
-        <w:pStyle w:val="Heading2"/>
+        <w:pStyle w:val="2"/>
       </w:pPr>
       <w:bookmarkStart w:id="16" w:name="_Toc91327565"/>
       <w:r>
@@ -7676,17 +8245,37 @@
           <w:sz w:val="28"/>
           <w:szCs w:val="28"/>
         </w:rPr>
-        <w:t xml:space="preserve">В целях проверки корректности работы методов и свойств классов при помощи инструмента запуска тестов расширения ReSharper [10] было проведено модульное тестирование [11], проверялись открытые свойства и методы, для этого были создан тестовый класс </w:t>
-      </w:r>
+        <w:t xml:space="preserve">В целях проверки корректности работы методов и свойств классов при помощи инструмента запуска тестов расширения </w:t>
+      </w:r>
+      <w:proofErr w:type="spellStart"/>
       <w:r>
         <w:rPr>
           <w:rFonts w:eastAsia="Calibri"/>
           <w:sz w:val="28"/>
           <w:szCs w:val="28"/>
+        </w:rPr>
+        <w:t>ReSharper</w:t>
+      </w:r>
+      <w:proofErr w:type="spellEnd"/>
+      <w:r>
+        <w:rPr>
+          <w:rFonts w:eastAsia="Calibri"/>
+          <w:sz w:val="28"/>
+          <w:szCs w:val="28"/>
+        </w:rPr>
+        <w:t xml:space="preserve"> [10] было проведено модульное тестирование [11], проверялись открытые свойства и методы, для этого были создан тестовый класс </w:t>
+      </w:r>
+      <w:proofErr w:type="spellStart"/>
+      <w:r>
+        <w:rPr>
+          <w:rFonts w:eastAsia="Calibri"/>
+          <w:sz w:val="28"/>
+          <w:szCs w:val="28"/>
           <w:lang w:val="en-US"/>
         </w:rPr>
         <w:t>UnitTesting</w:t>
       </w:r>
+      <w:proofErr w:type="spellEnd"/>
       <w:r>
         <w:rPr>
           <w:rFonts w:eastAsia="Calibri"/>
@@ -7698,7 +8287,7 @@
     </w:p>
     <w:p>
       <w:pPr>
-        <w:pStyle w:val="ListParagraph"/>
+        <w:pStyle w:val="ad"/>
         <w:numPr>
           <w:ilvl w:val="0"/>
           <w:numId w:val="16"/>
@@ -7712,6 +8301,7 @@
           <w:szCs w:val="28"/>
         </w:rPr>
       </w:pPr>
+      <w:proofErr w:type="spellStart"/>
       <w:r>
         <w:rPr>
           <w:sz w:val="28"/>
@@ -7720,6 +8310,7 @@
         </w:rPr>
         <w:t>GlassesFrameParametersTest</w:t>
       </w:r>
+      <w:proofErr w:type="spellEnd"/>
       <w:r>
         <w:rPr>
           <w:sz w:val="28"/>
@@ -7751,6 +8342,7 @@
         </w:rPr>
         <w:t xml:space="preserve">тестирующий свойства и методы класса </w:t>
       </w:r>
+      <w:proofErr w:type="spellStart"/>
       <w:r>
         <w:rPr>
           <w:rFonts w:eastAsia="Calibri"/>
@@ -7760,6 +8352,7 @@
         </w:rPr>
         <w:t>GlassesFrameParameters</w:t>
       </w:r>
+      <w:proofErr w:type="spellEnd"/>
       <w:r>
         <w:rPr>
           <w:rFonts w:eastAsia="Calibri"/>
@@ -7771,7 +8364,7 @@
     </w:p>
     <w:p>
       <w:pPr>
-        <w:pStyle w:val="ListParagraph"/>
+        <w:pStyle w:val="ad"/>
         <w:numPr>
           <w:ilvl w:val="0"/>
           <w:numId w:val="16"/>
@@ -7785,22 +8378,33 @@
           <w:szCs w:val="28"/>
         </w:rPr>
       </w:pPr>
+      <w:proofErr w:type="spellStart"/>
       <w:r>
         <w:rPr>
           <w:rFonts w:eastAsia="Calibri"/>
           <w:sz w:val="28"/>
           <w:szCs w:val="28"/>
         </w:rPr>
-        <w:t xml:space="preserve">ValidatorTest – </w:t>
-      </w:r>
+        <w:t>ValidatorTest</w:t>
+      </w:r>
+      <w:proofErr w:type="spellEnd"/>
       <w:r>
         <w:rPr>
           <w:rFonts w:eastAsia="Calibri"/>
           <w:sz w:val="28"/>
           <w:szCs w:val="28"/>
         </w:rPr>
+        <w:t xml:space="preserve"> – </w:t>
+      </w:r>
+      <w:r>
+        <w:rPr>
+          <w:rFonts w:eastAsia="Calibri"/>
+          <w:sz w:val="28"/>
+          <w:szCs w:val="28"/>
+        </w:rPr>
         <w:t xml:space="preserve">класс, тестирующий методы класса </w:t>
       </w:r>
+      <w:proofErr w:type="spellStart"/>
       <w:r>
         <w:rPr>
           <w:rFonts w:eastAsia="Calibri"/>
@@ -7809,6 +8413,7 @@
         </w:rPr>
         <w:t>Validator</w:t>
       </w:r>
+      <w:proofErr w:type="spellEnd"/>
       <w:r>
         <w:rPr>
           <w:rFonts w:eastAsia="Calibri"/>
@@ -7820,7 +8425,7 @@
     </w:p>
     <w:p>
       <w:pPr>
-        <w:pStyle w:val="ListParagraph"/>
+        <w:pStyle w:val="ad"/>
         <w:spacing w:line="360" w:lineRule="auto"/>
         <w:ind w:left="0" w:firstLine="709"/>
         <w:jc w:val="both"/>
@@ -7847,6 +8452,7 @@
         </w:rPr>
         <w:t xml:space="preserve">кно состояний запущенных тестов для класса </w:t>
       </w:r>
+      <w:proofErr w:type="spellStart"/>
       <w:r>
         <w:rPr>
           <w:sz w:val="28"/>
@@ -7855,6 +8461,7 @@
         </w:rPr>
         <w:t>GlassesFrameParametersTest</w:t>
       </w:r>
+      <w:proofErr w:type="spellEnd"/>
       <w:r>
         <w:rPr>
           <w:sz w:val="28"/>
@@ -7889,7 +8496,7 @@
     </w:p>
     <w:p>
       <w:pPr>
-        <w:pStyle w:val="ListParagraph"/>
+        <w:pStyle w:val="ad"/>
         <w:spacing w:line="360" w:lineRule="auto"/>
         <w:ind w:left="0"/>
         <w:jc w:val="center"/>
@@ -7945,7 +8552,7 @@
     </w:p>
     <w:p>
       <w:pPr>
-        <w:pStyle w:val="ListParagraph"/>
+        <w:pStyle w:val="ad"/>
         <w:spacing w:line="360" w:lineRule="auto"/>
         <w:ind w:left="0"/>
         <w:jc w:val="center"/>
@@ -7995,6 +8602,7 @@
         </w:rPr>
         <w:t xml:space="preserve">кно состояний запущенных тестов для класса </w:t>
       </w:r>
+      <w:proofErr w:type="spellStart"/>
       <w:r>
         <w:rPr>
           <w:sz w:val="28"/>
@@ -8003,10 +8611,11 @@
         </w:rPr>
         <w:t>GlassesFrameParametersTest</w:t>
       </w:r>
+      <w:proofErr w:type="spellEnd"/>
     </w:p>
     <w:p>
       <w:pPr>
-        <w:pStyle w:val="ListParagraph"/>
+        <w:pStyle w:val="ad"/>
         <w:spacing w:line="360" w:lineRule="auto"/>
         <w:ind w:left="0" w:firstLine="709"/>
         <w:jc w:val="both"/>
@@ -8032,6 +8641,7 @@
         </w:rPr>
         <w:t xml:space="preserve">кно состояний запущенных тестов для класса </w:t>
       </w:r>
+      <w:proofErr w:type="spellStart"/>
       <w:r>
         <w:rPr>
           <w:rFonts w:eastAsia="Calibri"/>
@@ -8040,6 +8650,7 @@
         </w:rPr>
         <w:t>Validator</w:t>
       </w:r>
+      <w:proofErr w:type="spellEnd"/>
       <w:r>
         <w:rPr>
           <w:rFonts w:eastAsia="Calibri"/>
@@ -8067,7 +8678,7 @@
     </w:p>
     <w:p>
       <w:pPr>
-        <w:pStyle w:val="ListParagraph"/>
+        <w:pStyle w:val="ad"/>
         <w:spacing w:line="360" w:lineRule="auto"/>
         <w:ind w:left="0"/>
         <w:jc w:val="center"/>
@@ -8123,7 +8734,7 @@
     </w:p>
     <w:p>
       <w:pPr>
-        <w:pStyle w:val="ListParagraph"/>
+        <w:pStyle w:val="ad"/>
         <w:spacing w:line="360" w:lineRule="auto"/>
         <w:ind w:left="0"/>
         <w:jc w:val="center"/>
@@ -8173,6 +8784,7 @@
         </w:rPr>
         <w:t xml:space="preserve">кно состояний запущенных тестов для класса </w:t>
       </w:r>
+      <w:proofErr w:type="spellStart"/>
       <w:r>
         <w:rPr>
           <w:rFonts w:eastAsia="Calibri"/>
@@ -8181,10 +8793,11 @@
         </w:rPr>
         <w:t>Validator</w:t>
       </w:r>
+      <w:proofErr w:type="spellEnd"/>
     </w:p>
     <w:p>
       <w:pPr>
-        <w:pStyle w:val="Heading2"/>
+        <w:pStyle w:val="2"/>
         <w:spacing w:before="0"/>
       </w:pPr>
       <w:bookmarkStart w:id="17" w:name="_Toc91327566"/>
@@ -8195,7 +8808,7 @@
     </w:p>
     <w:p>
       <w:pPr>
-        <w:pStyle w:val="ListParagraph"/>
+        <w:pStyle w:val="ad"/>
         <w:spacing w:line="360" w:lineRule="auto"/>
         <w:ind w:left="0" w:firstLine="709"/>
         <w:jc w:val="both"/>
@@ -8306,7 +8919,7 @@
     </w:p>
     <w:p>
       <w:pPr>
-        <w:pStyle w:val="ListParagraph"/>
+        <w:pStyle w:val="ad"/>
         <w:numPr>
           <w:ilvl w:val="0"/>
           <w:numId w:val="18"/>
@@ -8372,7 +8985,7 @@
     </w:p>
     <w:p>
       <w:pPr>
-        <w:pStyle w:val="ListParagraph"/>
+        <w:pStyle w:val="ad"/>
         <w:numPr>
           <w:ilvl w:val="0"/>
           <w:numId w:val="18"/>
@@ -8393,7 +9006,7 @@
     </w:p>
     <w:p>
       <w:pPr>
-        <w:pStyle w:val="ListParagraph"/>
+        <w:pStyle w:val="ad"/>
         <w:numPr>
           <w:ilvl w:val="0"/>
           <w:numId w:val="18"/>
@@ -8428,7 +9041,7 @@
     </w:p>
     <w:p>
       <w:pPr>
-        <w:pStyle w:val="ListParagraph"/>
+        <w:pStyle w:val="ad"/>
         <w:spacing w:line="360" w:lineRule="auto"/>
         <w:ind w:left="0" w:firstLine="851"/>
         <w:jc w:val="both"/>
@@ -8465,7 +9078,7 @@
     </w:p>
     <w:p>
       <w:pPr>
-        <w:pStyle w:val="ListParagraph"/>
+        <w:pStyle w:val="ad"/>
         <w:spacing w:line="360" w:lineRule="auto"/>
         <w:ind w:left="0" w:firstLine="851"/>
         <w:jc w:val="both"/>
@@ -8576,7 +9189,7 @@
     </w:p>
     <w:p>
       <w:pPr>
-        <w:pStyle w:val="ListParagraph"/>
+        <w:pStyle w:val="ad"/>
         <w:spacing w:line="360" w:lineRule="auto"/>
         <w:ind w:left="0"/>
         <w:jc w:val="center"/>
@@ -8587,15 +9200,30 @@
         </w:rPr>
       </w:pPr>
       <w:commentRangeStart w:id="18"/>
+      <w:commentRangeStart w:id="19"/>
+      <w:commentRangeEnd w:id="18"/>
+      <w:r>
+        <w:rPr>
+          <w:rStyle w:val="af6"/>
+        </w:rPr>
+        <w:commentReference w:id="18"/>
+      </w:r>
+      <w:commentRangeEnd w:id="19"/>
+      <w:r>
+        <w:rPr>
+          <w:rStyle w:val="af6"/>
+        </w:rPr>
+        <w:commentReference w:id="19"/>
+      </w:r>
       <w:r>
         <w:rPr>
           <w:noProof/>
         </w:rPr>
         <w:drawing>
-          <wp:inline distT="0" distB="0" distL="0" distR="0" wp14:anchorId="1684E4B2" wp14:editId="55866B2B">
-            <wp:extent cx="5775960" cy="3360420"/>
-            <wp:effectExtent l="0" t="0" r="15240" b="11430"/>
-            <wp:docPr id="14" name="Диаграмма 14">
+          <wp:inline distT="0" distB="0" distL="0" distR="0" wp14:anchorId="4B7F5891" wp14:editId="56ABE03D">
+            <wp:extent cx="6120130" cy="3469640"/>
+            <wp:effectExtent l="0" t="0" r="13970" b="16510"/>
+            <wp:docPr id="17" name="Диаграмма 17">
               <a:extLst xmlns:a="http://schemas.openxmlformats.org/drawingml/2006/main">
                 <a:ext uri="{FF2B5EF4-FFF2-40B4-BE49-F238E27FC236}">
                   <a16:creationId xmlns:a16="http://schemas.microsoft.com/office/drawing/2014/main" id="{805F8B8C-5EA9-4BF3-B261-87DF9946ECDB}"/>
@@ -8605,23 +9233,16 @@
             <wp:cNvGraphicFramePr/>
             <a:graphic xmlns:a="http://schemas.openxmlformats.org/drawingml/2006/main">
               <a:graphicData uri="http://schemas.openxmlformats.org/drawingml/2006/chart">
-                <c:chart xmlns:c="http://schemas.openxmlformats.org/drawingml/2006/chart" xmlns:r="http://schemas.openxmlformats.org/officeDocument/2006/relationships" r:id="rId24"/>
+                <c:chart xmlns:c="http://schemas.openxmlformats.org/drawingml/2006/chart" xmlns:r="http://schemas.openxmlformats.org/officeDocument/2006/relationships" r:id="rId27"/>
               </a:graphicData>
             </a:graphic>
           </wp:inline>
         </w:drawing>
       </w:r>
-      <w:commentRangeEnd w:id="18"/>
-      <w:r>
-        <w:rPr>
-          <w:rStyle w:val="CommentReference"/>
-        </w:rPr>
-        <w:commentReference w:id="18"/>
-      </w:r>
     </w:p>
     <w:p>
       <w:pPr>
-        <w:pStyle w:val="ListParagraph"/>
+        <w:pStyle w:val="ad"/>
         <w:spacing w:line="360" w:lineRule="auto"/>
         <w:ind w:left="0"/>
         <w:jc w:val="center"/>
@@ -8642,7 +9263,7 @@
     </w:p>
     <w:p>
       <w:pPr>
-        <w:pStyle w:val="ListParagraph"/>
+        <w:pStyle w:val="ad"/>
         <w:spacing w:line="360" w:lineRule="auto"/>
         <w:ind w:left="0" w:firstLine="851"/>
         <w:jc w:val="both"/>
@@ -8658,16 +9279,15 @@
           <w:sz w:val="28"/>
           <w:szCs w:val="28"/>
         </w:rPr>
-        <w:t>На рисунке 5.8 представлен график, где ось «</w:t>
+        <w:t>Переход от экспоненциального к линейному росту обусловлен тем, что в начале проведения тестирования работы плагина компьютер не использовался и находился в энергосберегающем режиме. Затем пользователь начал взаимодействовать с компьютером и тот перешел в производительный режим.</w:t>
       </w:r>
       <w:r>
         <w:rPr>
           <w:rFonts w:eastAsia="Calibri"/>
           <w:sz w:val="28"/>
           <w:szCs w:val="28"/>
-          <w:lang w:val="en-US"/>
-        </w:rPr>
-        <w:t>X</w:t>
+        </w:rPr>
+        <w:t xml:space="preserve"> </w:t>
       </w:r>
       <w:r>
         <w:rPr>
@@ -8675,7 +9295,7 @@
           <w:sz w:val="28"/>
           <w:szCs w:val="28"/>
         </w:rPr>
-        <w:t xml:space="preserve">» </w:t>
+        <w:t xml:space="preserve">Сделан вывод о том, что </w:t>
       </w:r>
       <w:r>
         <w:rPr>
@@ -8683,7 +9303,7 @@
           <w:sz w:val="28"/>
           <w:szCs w:val="28"/>
         </w:rPr>
-        <w:t>–</w:t>
+        <w:t xml:space="preserve">построение моделей, когда компьютер находится в </w:t>
       </w:r>
       <w:r>
         <w:rPr>
@@ -8691,65 +9311,11 @@
           <w:sz w:val="28"/>
           <w:szCs w:val="28"/>
         </w:rPr>
-        <w:t xml:space="preserve"> количество построенных моделей, ось «</w:t>
-      </w:r>
-      <w:r>
-        <w:rPr>
-          <w:rFonts w:eastAsia="Calibri"/>
-          <w:sz w:val="28"/>
-          <w:szCs w:val="28"/>
-          <w:lang w:val="en-US"/>
-        </w:rPr>
-        <w:t>Y</w:t>
-      </w:r>
-      <w:r>
-        <w:rPr>
-          <w:rFonts w:eastAsia="Calibri"/>
-          <w:sz w:val="28"/>
-          <w:szCs w:val="28"/>
-        </w:rPr>
-        <w:t>»</w:t>
-      </w:r>
-      <w:r>
-        <w:rPr>
-          <w:rFonts w:eastAsia="Calibri"/>
-          <w:sz w:val="28"/>
-          <w:szCs w:val="28"/>
-        </w:rPr>
-        <w:t xml:space="preserve"> </w:t>
-      </w:r>
-      <w:r>
-        <w:rPr>
-          <w:rFonts w:eastAsia="Calibri"/>
-          <w:sz w:val="28"/>
-          <w:szCs w:val="28"/>
-        </w:rPr>
-        <w:t>–</w:t>
-      </w:r>
-      <w:r>
-        <w:rPr>
-          <w:rFonts w:eastAsia="Calibri"/>
-          <w:sz w:val="28"/>
-          <w:szCs w:val="28"/>
-        </w:rPr>
-        <w:t xml:space="preserve"> количество потребляемой оперативной </w:t>
-      </w:r>
-      <w:commentRangeStart w:id="19"/>
-      <w:r>
-        <w:rPr>
-          <w:rFonts w:eastAsia="Calibri"/>
-          <w:sz w:val="28"/>
-          <w:szCs w:val="28"/>
-        </w:rPr>
-        <w:t>памяти</w:t>
-      </w:r>
-      <w:commentRangeEnd w:id="19"/>
-      <w:r>
-        <w:rPr>
-          <w:rStyle w:val="CommentReference"/>
-        </w:rPr>
-        <w:commentReference w:id="19"/>
-      </w:r>
+        <w:lastRenderedPageBreak/>
+        <w:t>энергосберегающем режиме займет намного больше времени по сравнению с построением моделей в производительном режиме</w:t>
+      </w:r>
+      <w:bookmarkStart w:id="20" w:name="_GoBack"/>
+      <w:bookmarkEnd w:id="20"/>
       <w:r>
         <w:rPr>
           <w:rFonts w:eastAsia="Calibri"/>
@@ -8761,7 +9327,134 @@
     </w:p>
     <w:p>
       <w:pPr>
-        <w:pStyle w:val="ListParagraph"/>
+        <w:pStyle w:val="ad"/>
+        <w:spacing w:line="360" w:lineRule="auto"/>
+        <w:ind w:left="0" w:firstLine="851"/>
+        <w:jc w:val="both"/>
+        <w:rPr>
+          <w:rFonts w:eastAsia="Calibri"/>
+          <w:sz w:val="28"/>
+          <w:szCs w:val="28"/>
+        </w:rPr>
+      </w:pPr>
+      <w:r>
+        <w:rPr>
+          <w:rFonts w:eastAsia="Calibri"/>
+          <w:sz w:val="28"/>
+          <w:szCs w:val="28"/>
+        </w:rPr>
+        <w:t>На рисунке 5.8 представлен график, где ось «</w:t>
+      </w:r>
+      <w:r>
+        <w:rPr>
+          <w:rFonts w:eastAsia="Calibri"/>
+          <w:sz w:val="28"/>
+          <w:szCs w:val="28"/>
+          <w:lang w:val="en-US"/>
+        </w:rPr>
+        <w:t>X</w:t>
+      </w:r>
+      <w:r>
+        <w:rPr>
+          <w:rFonts w:eastAsia="Calibri"/>
+          <w:sz w:val="28"/>
+          <w:szCs w:val="28"/>
+        </w:rPr>
+        <w:t xml:space="preserve">» </w:t>
+      </w:r>
+      <w:r>
+        <w:rPr>
+          <w:rFonts w:eastAsia="Calibri"/>
+          <w:sz w:val="28"/>
+          <w:szCs w:val="28"/>
+        </w:rPr>
+        <w:t>–</w:t>
+      </w:r>
+      <w:r>
+        <w:rPr>
+          <w:rFonts w:eastAsia="Calibri"/>
+          <w:sz w:val="28"/>
+          <w:szCs w:val="28"/>
+        </w:rPr>
+        <w:t xml:space="preserve"> количество построенных моделей, ось «</w:t>
+      </w:r>
+      <w:r>
+        <w:rPr>
+          <w:rFonts w:eastAsia="Calibri"/>
+          <w:sz w:val="28"/>
+          <w:szCs w:val="28"/>
+          <w:lang w:val="en-US"/>
+        </w:rPr>
+        <w:t>Y</w:t>
+      </w:r>
+      <w:r>
+        <w:rPr>
+          <w:rFonts w:eastAsia="Calibri"/>
+          <w:sz w:val="28"/>
+          <w:szCs w:val="28"/>
+        </w:rPr>
+        <w:t>»</w:t>
+      </w:r>
+      <w:r>
+        <w:rPr>
+          <w:rFonts w:eastAsia="Calibri"/>
+          <w:sz w:val="28"/>
+          <w:szCs w:val="28"/>
+        </w:rPr>
+        <w:t xml:space="preserve"> </w:t>
+      </w:r>
+      <w:r>
+        <w:rPr>
+          <w:rFonts w:eastAsia="Calibri"/>
+          <w:sz w:val="28"/>
+          <w:szCs w:val="28"/>
+        </w:rPr>
+        <w:t>–</w:t>
+      </w:r>
+      <w:r>
+        <w:rPr>
+          <w:rFonts w:eastAsia="Calibri"/>
+          <w:sz w:val="28"/>
+          <w:szCs w:val="28"/>
+        </w:rPr>
+        <w:t xml:space="preserve"> количество потребляемой оперативной </w:t>
+      </w:r>
+      <w:commentRangeStart w:id="21"/>
+      <w:commentRangeStart w:id="22"/>
+      <w:r>
+        <w:rPr>
+          <w:rFonts w:eastAsia="Calibri"/>
+          <w:sz w:val="28"/>
+          <w:szCs w:val="28"/>
+        </w:rPr>
+        <w:t>памяти</w:t>
+      </w:r>
+      <w:commentRangeEnd w:id="21"/>
+      <w:r>
+        <w:rPr>
+          <w:rStyle w:val="af6"/>
+        </w:rPr>
+        <w:commentReference w:id="21"/>
+      </w:r>
+      <w:commentRangeEnd w:id="22"/>
+      <w:r>
+        <w:rPr>
+          <w:rStyle w:val="af6"/>
+        </w:rPr>
+        <w:commentReference w:id="22"/>
+      </w:r>
+      <w:r>
+        <w:rPr>
+          <w:rFonts w:eastAsia="Calibri"/>
+          <w:sz w:val="28"/>
+          <w:szCs w:val="28"/>
+        </w:rPr>
+        <w:t>.</w:t>
+      </w:r>
+    </w:p>
+    <w:p>
+      <w:pPr>
+        <w:pStyle w:val="ad"/>
         <w:spacing w:line="360" w:lineRule="auto"/>
         <w:ind w:left="0"/>
         <w:jc w:val="center"/>
@@ -8771,17 +9464,31 @@
           <w:szCs w:val="28"/>
         </w:rPr>
       </w:pPr>
-      <w:commentRangeStart w:id="20"/>
+      <w:commentRangeStart w:id="23"/>
+      <w:commentRangeStart w:id="24"/>
+      <w:commentRangeEnd w:id="23"/>
+      <w:r>
+        <w:rPr>
+          <w:rStyle w:val="af6"/>
+        </w:rPr>
+        <w:commentReference w:id="23"/>
+      </w:r>
+      <w:commentRangeEnd w:id="24"/>
+      <w:r>
+        <w:rPr>
+          <w:rStyle w:val="af6"/>
+        </w:rPr>
+        <w:commentReference w:id="24"/>
+      </w:r>
       <w:r>
         <w:rPr>
           <w:noProof/>
         </w:rPr>
-        <w:lastRenderedPageBreak/>
         <w:drawing>
-          <wp:inline distT="0" distB="0" distL="0" distR="0" wp14:anchorId="4ED0306F" wp14:editId="3E7E484C">
-            <wp:extent cx="5783580" cy="3535680"/>
-            <wp:effectExtent l="0" t="0" r="7620" b="7620"/>
-            <wp:docPr id="16" name="Диаграмма 16">
+          <wp:inline distT="0" distB="0" distL="0" distR="0" wp14:anchorId="36022571" wp14:editId="2D671F2A">
+            <wp:extent cx="6120130" cy="3884295"/>
+            <wp:effectExtent l="0" t="0" r="13970" b="1905"/>
+            <wp:docPr id="18" name="Диаграмма 18">
               <a:extLst xmlns:a="http://schemas.openxmlformats.org/drawingml/2006/main">
                 <a:ext uri="{FF2B5EF4-FFF2-40B4-BE49-F238E27FC236}">
                   <a16:creationId xmlns:a16="http://schemas.microsoft.com/office/drawing/2014/main" id="{027D8151-4ED4-49EA-A50B-DAF9ECD4EC3F}"/>
@@ -8791,23 +9498,16 @@
             <wp:cNvGraphicFramePr/>
             <a:graphic xmlns:a="http://schemas.openxmlformats.org/drawingml/2006/main">
               <a:graphicData uri="http://schemas.openxmlformats.org/drawingml/2006/chart">
-                <c:chart xmlns:c="http://schemas.openxmlformats.org/drawingml/2006/chart" xmlns:r="http://schemas.openxmlformats.org/officeDocument/2006/relationships" r:id="rId29"/>
+                <c:chart xmlns:c="http://schemas.openxmlformats.org/drawingml/2006/chart" xmlns:r="http://schemas.openxmlformats.org/officeDocument/2006/relationships" r:id="rId28"/>
               </a:graphicData>
             </a:graphic>
           </wp:inline>
         </w:drawing>
       </w:r>
-      <w:commentRangeEnd w:id="20"/>
-      <w:r>
-        <w:rPr>
-          <w:rStyle w:val="CommentReference"/>
-        </w:rPr>
-        <w:commentReference w:id="20"/>
-      </w:r>
     </w:p>
     <w:p>
       <w:pPr>
-        <w:pStyle w:val="ListParagraph"/>
+        <w:pStyle w:val="ad"/>
         <w:spacing w:line="360" w:lineRule="auto"/>
         <w:ind w:left="0"/>
         <w:jc w:val="center"/>
@@ -8844,68 +9544,105 @@
     </w:p>
     <w:p>
       <w:pPr>
-        <w:pStyle w:val="Heading1"/>
-        <w:spacing w:line="360" w:lineRule="auto"/>
-        <w:rPr>
-          <w:b/>
-          <w:caps w:val="0"/>
-        </w:rPr>
-      </w:pPr>
-      <w:bookmarkStart w:id="21" w:name="_Toc91327567"/>
-      <w:r>
-        <w:rPr>
-          <w:b/>
-          <w:caps w:val="0"/>
-        </w:rPr>
-        <w:t>6 Заключение</w:t>
-      </w:r>
-      <w:bookmarkEnd w:id="21"/>
-    </w:p>
-    <w:p>
-      <w:pPr>
-        <w:pStyle w:val="ListParagraph"/>
+        <w:pStyle w:val="ad"/>
         <w:spacing w:line="360" w:lineRule="auto"/>
         <w:ind w:left="0" w:firstLine="851"/>
         <w:jc w:val="both"/>
         <w:rPr>
-          <w:sz w:val="28"/>
-          <w:szCs w:val="28"/>
-        </w:rPr>
-      </w:pPr>
-      <w:r>
-        <w:rPr>
-          <w:sz w:val="28"/>
-          <w:szCs w:val="28"/>
-        </w:rPr>
-        <w:t>В ходе выполнения лабораторных работ были изучены предметная область проектирования, предмет проектирования, аналоги предмета проектирования, API и на основании полученных данных были спроектированы архитектура и макет системы, создан плагин «Оправа для очков», проведены модульные, функциональные и нагрузочные тесты.</w:t>
+          <w:rFonts w:eastAsia="Calibri"/>
+          <w:sz w:val="28"/>
+          <w:szCs w:val="28"/>
+        </w:rPr>
+      </w:pPr>
+      <w:r>
+        <w:rPr>
+          <w:rFonts w:eastAsia="Calibri"/>
+          <w:sz w:val="28"/>
+          <w:szCs w:val="28"/>
+        </w:rPr>
+        <w:t>Исходя из график</w:t>
+      </w:r>
+      <w:r>
+        <w:rPr>
+          <w:rFonts w:eastAsia="Calibri"/>
+          <w:sz w:val="28"/>
+          <w:szCs w:val="28"/>
+        </w:rPr>
+        <w:t>а</w:t>
+      </w:r>
+      <w:r>
+        <w:rPr>
+          <w:rFonts w:eastAsia="Calibri"/>
+          <w:sz w:val="28"/>
+          <w:szCs w:val="28"/>
+        </w:rPr>
+        <w:t>, можно сделать вывод, что использование оперативной памяти, затрачиваемое программой, линейно увеличивается до окончания свободного места.</w:t>
       </w:r>
     </w:p>
     <w:p>
       <w:pPr>
-        <w:spacing w:after="160" w:line="259" w:lineRule="auto"/>
-        <w:rPr>
-          <w:sz w:val="28"/>
-          <w:szCs w:val="28"/>
-        </w:rPr>
-      </w:pPr>
-      <w:r>
-        <w:rPr>
-          <w:sz w:val="28"/>
-          <w:szCs w:val="28"/>
-        </w:rPr>
-        <w:br w:type="page"/>
-      </w:r>
+        <w:pStyle w:val="1"/>
+        <w:spacing w:line="360" w:lineRule="auto"/>
+        <w:rPr>
+          <w:b/>
+          <w:caps w:val="0"/>
+        </w:rPr>
+      </w:pPr>
+      <w:bookmarkStart w:id="25" w:name="_Toc91327567"/>
+      <w:r>
+        <w:rPr>
+          <w:b/>
+          <w:caps w:val="0"/>
+        </w:rPr>
+        <w:t>6 Заключение</w:t>
+      </w:r>
+      <w:bookmarkEnd w:id="25"/>
     </w:p>
     <w:p>
       <w:pPr>
-        <w:pStyle w:val="Heading1"/>
+        <w:pStyle w:val="ad"/>
+        <w:spacing w:line="360" w:lineRule="auto"/>
+        <w:ind w:left="0" w:firstLine="851"/>
+        <w:jc w:val="both"/>
+        <w:rPr>
+          <w:sz w:val="28"/>
+          <w:szCs w:val="28"/>
+        </w:rPr>
+      </w:pPr>
+      <w:r>
+        <w:rPr>
+          <w:sz w:val="28"/>
+          <w:szCs w:val="28"/>
+        </w:rPr>
+        <w:t>В ходе выполнения лабораторных работ были изучены предметная область проектирования, предмет проектирования, аналоги предмета проектирования, API и на основании полученных данных были спроектированы архитектура и макет системы, создан плагин «Оправа для очков», проведены модульные, функциональные и нагрузочные тесты.</w:t>
+      </w:r>
+    </w:p>
+    <w:p>
+      <w:pPr>
+        <w:spacing w:after="160" w:line="259" w:lineRule="auto"/>
+        <w:rPr>
+          <w:sz w:val="28"/>
+          <w:szCs w:val="28"/>
+        </w:rPr>
+      </w:pPr>
+      <w:r>
+        <w:rPr>
+          <w:sz w:val="28"/>
+          <w:szCs w:val="28"/>
+        </w:rPr>
+        <w:br w:type="page"/>
+      </w:r>
+    </w:p>
+    <w:p>
+      <w:pPr>
+        <w:pStyle w:val="1"/>
         <w:spacing w:line="360" w:lineRule="auto"/>
         <w:rPr>
           <w:b/>
           <w:caps w:val="0"/>
         </w:rPr>
       </w:pPr>
-      <w:bookmarkStart w:id="22" w:name="_Toc91327568"/>
+      <w:bookmarkStart w:id="26" w:name="_Toc91327568"/>
       <w:r>
         <w:rPr>
           <w:b/>
@@ -8914,11 +9651,11 @@
         <w:lastRenderedPageBreak/>
         <w:t>Список литературы</w:t>
       </w:r>
-      <w:bookmarkEnd w:id="22"/>
+      <w:bookmarkEnd w:id="26"/>
     </w:p>
     <w:p>
       <w:pPr>
-        <w:pStyle w:val="ListParagraph"/>
+        <w:pStyle w:val="ad"/>
         <w:numPr>
           <w:ilvl w:val="0"/>
           <w:numId w:val="19"/>
@@ -8931,17 +9668,42 @@
           <w:szCs w:val="28"/>
         </w:rPr>
       </w:pPr>
-      <w:r>
-        <w:rPr>
-          <w:sz w:val="28"/>
-          <w:szCs w:val="28"/>
-        </w:rPr>
-        <w:t>Autodesk Inventor [Электронный ресурс] https://www.autodesk.ru/products/inventor/new-features (дата обращения 24.10.2021).</w:t>
+      <w:proofErr w:type="spellStart"/>
+      <w:r>
+        <w:rPr>
+          <w:sz w:val="28"/>
+          <w:szCs w:val="28"/>
+        </w:rPr>
+        <w:t>Autodesk</w:t>
+      </w:r>
+      <w:proofErr w:type="spellEnd"/>
+      <w:r>
+        <w:rPr>
+          <w:sz w:val="28"/>
+          <w:szCs w:val="28"/>
+        </w:rPr>
+        <w:t xml:space="preserve"> </w:t>
+      </w:r>
+      <w:proofErr w:type="spellStart"/>
+      <w:r>
+        <w:rPr>
+          <w:sz w:val="28"/>
+          <w:szCs w:val="28"/>
+        </w:rPr>
+        <w:t>Inventor</w:t>
+      </w:r>
+      <w:proofErr w:type="spellEnd"/>
+      <w:r>
+        <w:rPr>
+          <w:sz w:val="28"/>
+          <w:szCs w:val="28"/>
+        </w:rPr>
+        <w:t xml:space="preserve"> [Электронный ресурс] https://www.autodesk.ru/products/inventor/new-features (дата обращения 24.10.2021).</w:t>
       </w:r>
     </w:p>
     <w:p>
       <w:pPr>
-        <w:pStyle w:val="ListParagraph"/>
+        <w:pStyle w:val="ad"/>
         <w:numPr>
           <w:ilvl w:val="0"/>
           <w:numId w:val="19"/>
@@ -8954,13 +9716,47 @@
           <w:szCs w:val="28"/>
         </w:rPr>
       </w:pPr>
-      <w:r>
-        <w:rPr>
-          <w:sz w:val="28"/>
-          <w:szCs w:val="28"/>
-        </w:rPr>
-        <w:t>Visual Studio 2019 Сommunity</w:t>
-      </w:r>
+      <w:proofErr w:type="spellStart"/>
+      <w:r>
+        <w:rPr>
+          <w:sz w:val="28"/>
+          <w:szCs w:val="28"/>
+        </w:rPr>
+        <w:t>Visual</w:t>
+      </w:r>
+      <w:proofErr w:type="spellEnd"/>
+      <w:r>
+        <w:rPr>
+          <w:sz w:val="28"/>
+          <w:szCs w:val="28"/>
+        </w:rPr>
+        <w:t xml:space="preserve"> </w:t>
+      </w:r>
+      <w:proofErr w:type="spellStart"/>
+      <w:r>
+        <w:rPr>
+          <w:sz w:val="28"/>
+          <w:szCs w:val="28"/>
+        </w:rPr>
+        <w:t>Studio</w:t>
+      </w:r>
+      <w:proofErr w:type="spellEnd"/>
+      <w:r>
+        <w:rPr>
+          <w:sz w:val="28"/>
+          <w:szCs w:val="28"/>
+        </w:rPr>
+        <w:t xml:space="preserve"> 2019 </w:t>
+      </w:r>
+      <w:proofErr w:type="spellStart"/>
+      <w:r>
+        <w:rPr>
+          <w:sz w:val="28"/>
+          <w:szCs w:val="28"/>
+        </w:rPr>
+        <w:t>Сommunity</w:t>
+      </w:r>
+      <w:proofErr w:type="spellEnd"/>
       <w:r>
         <w:rPr>
           <w:sz w:val="28"/>
@@ -8992,7 +9788,7 @@
     </w:p>
     <w:p>
       <w:pPr>
-        <w:pStyle w:val="ListParagraph"/>
+        <w:pStyle w:val="ad"/>
         <w:numPr>
           <w:ilvl w:val="0"/>
           <w:numId w:val="19"/>
@@ -9005,13 +9801,15 @@
           <w:szCs w:val="28"/>
         </w:rPr>
       </w:pPr>
-      <w:r>
-        <w:rPr>
-          <w:sz w:val="28"/>
-          <w:szCs w:val="28"/>
-        </w:rPr>
-        <w:t>Windows Presentation</w:t>
-      </w:r>
+      <w:proofErr w:type="spellStart"/>
+      <w:r>
+        <w:rPr>
+          <w:sz w:val="28"/>
+          <w:szCs w:val="28"/>
+        </w:rPr>
+        <w:t>Windows</w:t>
+      </w:r>
+      <w:proofErr w:type="spellEnd"/>
       <w:r>
         <w:rPr>
           <w:sz w:val="28"/>
@@ -9019,6 +9817,23 @@
         </w:rPr>
         <w:t xml:space="preserve"> </w:t>
       </w:r>
+      <w:proofErr w:type="spellStart"/>
+      <w:r>
+        <w:rPr>
+          <w:sz w:val="28"/>
+          <w:szCs w:val="28"/>
+        </w:rPr>
+        <w:t>Presentation</w:t>
+      </w:r>
+      <w:proofErr w:type="spellEnd"/>
+      <w:r>
+        <w:rPr>
+          <w:sz w:val="28"/>
+          <w:szCs w:val="28"/>
+        </w:rPr>
+        <w:t xml:space="preserve"> </w:t>
+      </w:r>
+      <w:proofErr w:type="spellStart"/>
       <w:r>
         <w:rPr>
           <w:sz w:val="28"/>
@@ -9026,6 +9841,7 @@
         </w:rPr>
         <w:t>Foundation</w:t>
       </w:r>
+      <w:proofErr w:type="spellEnd"/>
       <w:r>
         <w:rPr>
           <w:sz w:val="28"/>
@@ -9057,7 +9873,7 @@
     </w:p>
     <w:p>
       <w:pPr>
-        <w:pStyle w:val="ListParagraph"/>
+        <w:pStyle w:val="ad"/>
         <w:numPr>
           <w:ilvl w:val="0"/>
           <w:numId w:val="19"/>
@@ -9070,12 +9886,21 @@
           <w:szCs w:val="28"/>
         </w:rPr>
       </w:pPr>
-      <w:r>
-        <w:rPr>
-          <w:sz w:val="28"/>
-          <w:szCs w:val="28"/>
-        </w:rPr>
-        <w:t>Rhinoceros 3d</w:t>
+      <w:proofErr w:type="spellStart"/>
+      <w:r>
+        <w:rPr>
+          <w:sz w:val="28"/>
+          <w:szCs w:val="28"/>
+        </w:rPr>
+        <w:t>Rhinoceros</w:t>
+      </w:r>
+      <w:proofErr w:type="spellEnd"/>
+      <w:r>
+        <w:rPr>
+          <w:sz w:val="28"/>
+          <w:szCs w:val="28"/>
+        </w:rPr>
+        <w:t xml:space="preserve"> 3d</w:t>
       </w:r>
       <w:r>
         <w:rPr>
@@ -9108,7 +9933,7 @@
     </w:p>
     <w:p>
       <w:pPr>
-        <w:pStyle w:val="ListParagraph"/>
+        <w:pStyle w:val="ad"/>
         <w:numPr>
           <w:ilvl w:val="0"/>
           <w:numId w:val="19"/>
@@ -9159,7 +9984,7 @@
     </w:p>
     <w:p>
       <w:pPr>
-        <w:pStyle w:val="ListParagraph"/>
+        <w:pStyle w:val="ad"/>
         <w:numPr>
           <w:ilvl w:val="0"/>
           <w:numId w:val="19"/>
@@ -9177,7 +10002,23 @@
           <w:sz w:val="28"/>
           <w:szCs w:val="28"/>
         </w:rPr>
-        <w:t>Программное обеспечение 3D CAD CREO Parametric (PTC CREO)</w:t>
+        <w:t xml:space="preserve">Программное обеспечение 3D CAD CREO </w:t>
+      </w:r>
+      <w:proofErr w:type="spellStart"/>
+      <w:r>
+        <w:rPr>
+          <w:sz w:val="28"/>
+          <w:szCs w:val="28"/>
+        </w:rPr>
+        <w:t>Parametric</w:t>
+      </w:r>
+      <w:proofErr w:type="spellEnd"/>
+      <w:r>
+        <w:rPr>
+          <w:sz w:val="28"/>
+          <w:szCs w:val="28"/>
+        </w:rPr>
+        <w:t xml:space="preserve"> (PTC CREO)</w:t>
       </w:r>
       <w:r>
         <w:rPr>
@@ -9210,7 +10051,7 @@
     </w:p>
     <w:p>
       <w:pPr>
-        <w:pStyle w:val="ListParagraph"/>
+        <w:pStyle w:val="ad"/>
         <w:numPr>
           <w:ilvl w:val="0"/>
           <w:numId w:val="19"/>
@@ -9261,7 +10102,7 @@
     </w:p>
     <w:p>
       <w:pPr>
-        <w:pStyle w:val="ListParagraph"/>
+        <w:pStyle w:val="ad"/>
         <w:numPr>
           <w:ilvl w:val="0"/>
           <w:numId w:val="19"/>
@@ -9326,7 +10167,7 @@
     </w:p>
     <w:p>
       <w:pPr>
-        <w:pStyle w:val="ListParagraph"/>
+        <w:pStyle w:val="ad"/>
         <w:numPr>
           <w:ilvl w:val="0"/>
           <w:numId w:val="19"/>
@@ -9384,7 +10225,7 @@
     </w:p>
     <w:p>
       <w:pPr>
-        <w:pStyle w:val="ListParagraph"/>
+        <w:pStyle w:val="ad"/>
         <w:numPr>
           <w:ilvl w:val="0"/>
           <w:numId w:val="19"/>
@@ -9397,6 +10238,7 @@
           <w:szCs w:val="28"/>
         </w:rPr>
       </w:pPr>
+      <w:proofErr w:type="spellStart"/>
       <w:r>
         <w:rPr>
           <w:sz w:val="28"/>
@@ -9404,6 +10246,7 @@
         </w:rPr>
         <w:t>ReSharper</w:t>
       </w:r>
+      <w:proofErr w:type="spellEnd"/>
       <w:r>
         <w:rPr>
           <w:sz w:val="28"/>
@@ -9449,7 +10292,7 @@
     </w:p>
     <w:p>
       <w:pPr>
-        <w:pStyle w:val="ListParagraph"/>
+        <w:pStyle w:val="ad"/>
         <w:numPr>
           <w:ilvl w:val="0"/>
           <w:numId w:val="19"/>
@@ -9507,7 +10350,7 @@
     </w:p>
     <w:p>
       <w:pPr>
-        <w:pStyle w:val="ListParagraph"/>
+        <w:pStyle w:val="ad"/>
         <w:numPr>
           <w:ilvl w:val="0"/>
           <w:numId w:val="19"/>
@@ -9590,8 +10433,8 @@
       </w:pPr>
     </w:p>
     <w:sectPr>
-      <w:headerReference w:type="default" r:id="rId30"/>
-      <w:footerReference w:type="first" r:id="rId31"/>
+      <w:headerReference w:type="default" r:id="rId29"/>
+      <w:footerReference w:type="first" r:id="rId30"/>
       <w:pgSz w:w="11906" w:h="16838"/>
       <w:pgMar w:top="1134" w:right="567" w:bottom="1134" w:left="1701" w:header="709" w:footer="709" w:gutter="0"/>
       <w:cols w:space="708"/>
@@ -9603,46 +10446,94 @@
 </file>
 
 <file path=word/comments.xml><?xml version="1.0" encoding="utf-8"?>
-<w:comments xmlns:wpc="http://schemas.microsoft.com/office/word/2010/wordprocessingCanvas" xmlns:cx="http://schemas.microsoft.com/office/drawing/2014/chartex" xmlns:cx1="http://schemas.microsoft.com/office/drawing/2015/9/8/chartex" xmlns:cx2="http://schemas.microsoft.com/office/drawing/2015/10/21/chartex" xmlns:cx3="http://schemas.microsoft.com/office/drawing/2016/5/9/chartex" xmlns:cx4="http://schemas.microsoft.com/office/drawing/2016/5/10/chartex" xmlns:cx5="http://schemas.microsoft.com/office/drawing/2016/5/11/chartex" xmlns:cx6="http://schemas.microsoft.com/office/drawing/2016/5/12/chartex" xmlns:cx7="http://schemas.microsoft.com/office/drawing/2016/5/13/chartex" xmlns:cx8="http://schemas.microsoft.com/office/drawing/2016/5/14/chartex" xmlns:mc="http://schemas.openxmlformats.org/markup-compatibility/2006" xmlns:aink="http://schemas.microsoft.com/office/drawing/2016/ink" xmlns:am3d="http://schemas.microsoft.com/office/drawing/2017/model3d" xmlns:o="urn:schemas-microsoft-com:office:office" xmlns:r="http://schemas.openxmlformats.org/officeDocument/2006/relationships" xmlns:m="http://schemas.openxmlformats.org/officeDocument/2006/math" xmlns:v="urn:schemas-microsoft-com:vml" xmlns:wp14="http://schemas.microsoft.com/office/word/2010/wordprocessingDrawing" xmlns:wp="http://schemas.openxmlformats.org/drawingml/2006/wordprocessingDrawing" xmlns:w10="urn:schemas-microsoft-com:office:word" xmlns:w="http://schemas.openxmlformats.org/wordprocessingml/2006/main" xmlns:w14="http://schemas.microsoft.com/office/word/2010/wordml" xmlns:w15="http://schemas.microsoft.com/office/word/2012/wordml" xmlns:w16cex="http://schemas.microsoft.com/office/word/2018/wordml/cex" xmlns:w16cid="http://schemas.microsoft.com/office/word/2016/wordml/cid" xmlns:w16="http://schemas.microsoft.com/office/word/2018/wordml" xmlns:w16sdtdh="http://schemas.microsoft.com/office/word/2020/wordml/sdtdatahash" xmlns:w16se="http://schemas.microsoft.com/office/word/2015/wordml/symex" xmlns:wpg="http://schemas.microsoft.com/office/word/2010/wordprocessingGroup" xmlns:wpi="http://schemas.microsoft.com/office/word/2010/wordprocessingInk" xmlns:wne="http://schemas.microsoft.com/office/word/2006/wordml" xmlns:wps="http://schemas.microsoft.com/office/word/2010/wordprocessingShape" mc:Ignorable="w14 w15 w16se w16cid w16 w16cex w16sdtdh wp14">
+<w:comments xmlns:wpc="http://schemas.microsoft.com/office/word/2010/wordprocessingCanvas" xmlns:cx="http://schemas.microsoft.com/office/drawing/2014/chartex" xmlns:cx1="http://schemas.microsoft.com/office/drawing/2015/9/8/chartex" xmlns:cx2="http://schemas.microsoft.com/office/drawing/2015/10/21/chartex" xmlns:cx3="http://schemas.microsoft.com/office/drawing/2016/5/9/chartex" xmlns:cx4="http://schemas.microsoft.com/office/drawing/2016/5/10/chartex" xmlns:cx5="http://schemas.microsoft.com/office/drawing/2016/5/11/chartex" xmlns:cx6="http://schemas.microsoft.com/office/drawing/2016/5/12/chartex" xmlns:cx7="http://schemas.microsoft.com/office/drawing/2016/5/13/chartex" xmlns:cx8="http://schemas.microsoft.com/office/drawing/2016/5/14/chartex" xmlns:mc="http://schemas.openxmlformats.org/markup-compatibility/2006" xmlns:aink="http://schemas.microsoft.com/office/drawing/2016/ink" xmlns:am3d="http://schemas.microsoft.com/office/drawing/2017/model3d" xmlns:o="urn:schemas-microsoft-com:office:office" xmlns:r="http://schemas.openxmlformats.org/officeDocument/2006/relationships" xmlns:m="http://schemas.openxmlformats.org/officeDocument/2006/math" xmlns:v="urn:schemas-microsoft-com:vml" xmlns:wp14="http://schemas.microsoft.com/office/word/2010/wordprocessingDrawing" xmlns:wp="http://schemas.openxmlformats.org/drawingml/2006/wordprocessingDrawing" xmlns:w10="urn:schemas-microsoft-com:office:word" xmlns:w="http://schemas.openxmlformats.org/wordprocessingml/2006/main" xmlns:w14="http://schemas.microsoft.com/office/word/2010/wordml" xmlns:w15="http://schemas.microsoft.com/office/word/2012/wordml" xmlns:w16cid="http://schemas.microsoft.com/office/word/2016/wordml/cid" xmlns:w16se="http://schemas.microsoft.com/office/word/2015/wordml/symex" xmlns:wpg="http://schemas.microsoft.com/office/word/2010/wordprocessingGroup" xmlns:wpi="http://schemas.microsoft.com/office/word/2010/wordprocessingInk" xmlns:wne="http://schemas.microsoft.com/office/word/2006/wordml" xmlns:wps="http://schemas.microsoft.com/office/word/2010/wordprocessingShape" mc:Ignorable="w14 w15 w16se w16cid wp14">
   <w:comment w:id="18" w:author="AAK" w:date="2021-12-25T17:55:00Z" w:initials="A">
     <w:p>
       <w:pPr>
-        <w:pStyle w:val="CommentText"/>
-      </w:pPr>
-      <w:r>
-        <w:rPr>
-          <w:rStyle w:val="CommentReference"/>
+        <w:pStyle w:val="af4"/>
+      </w:pPr>
+      <w:r>
+        <w:rPr>
+          <w:rStyle w:val="af6"/>
         </w:rPr>
         <w:annotationRef/>
       </w:r>
     </w:p>
   </w:comment>
-  <w:comment w:id="19" w:author="AAK" w:date="2021-12-25T17:56:00Z" w:initials="A">
+  <w:comment w:id="19" w:author="Дягай Александра" w:date="2021-12-27T23:34:00Z" w:initials="ДА">
     <w:p>
       <w:pPr>
-        <w:pStyle w:val="CommentText"/>
-      </w:pPr>
-      <w:r>
-        <w:rPr>
-          <w:rStyle w:val="CommentReference"/>
+        <w:pStyle w:val="af4"/>
+      </w:pPr>
+      <w:r>
+        <w:rPr>
+          <w:rStyle w:val="af6"/>
         </w:rPr>
         <w:annotationRef/>
       </w:r>
       <w:r>
-        <w:t xml:space="preserve"> Описать причину.</w:t>
+        <w:t>+</w:t>
       </w:r>
     </w:p>
   </w:comment>
-  <w:comment w:id="20" w:author="AAK" w:date="2021-12-25T17:55:00Z" w:initials="A">
+  <w:comment w:id="21" w:author="AAK" w:date="2021-12-25T17:56:00Z" w:initials="A">
     <w:p>
       <w:pPr>
-        <w:pStyle w:val="CommentText"/>
-      </w:pPr>
-      <w:r>
-        <w:rPr>
-          <w:rStyle w:val="CommentReference"/>
+        <w:pStyle w:val="af4"/>
+      </w:pPr>
+      <w:r>
+        <w:rPr>
+          <w:rStyle w:val="af6"/>
         </w:rPr>
         <w:annotationRef/>
+      </w:r>
+      <w:r>
+        <w:t xml:space="preserve"> Описать причину.</w:t>
+      </w:r>
+    </w:p>
+  </w:comment>
+  <w:comment w:id="22" w:author="Дягай Александра" w:date="2021-12-27T23:50:00Z" w:initials="ДА">
+    <w:p>
+      <w:pPr>
+        <w:pStyle w:val="af4"/>
+      </w:pPr>
+      <w:r>
+        <w:rPr>
+          <w:rStyle w:val="af6"/>
+        </w:rPr>
+        <w:annotationRef/>
+      </w:r>
+      <w:r>
+        <w:t>+</w:t>
+      </w:r>
+    </w:p>
+  </w:comment>
+  <w:comment w:id="23" w:author="AAK" w:date="2021-12-25T17:55:00Z" w:initials="A">
+    <w:p>
+      <w:pPr>
+        <w:pStyle w:val="af4"/>
+      </w:pPr>
+      <w:r>
+        <w:rPr>
+          <w:rStyle w:val="af6"/>
+        </w:rPr>
+        <w:annotationRef/>
+      </w:r>
+    </w:p>
+  </w:comment>
+  <w:comment w:id="24" w:author="Дягай Александра" w:date="2021-12-27T23:35:00Z" w:initials="ДА">
+    <w:p>
+      <w:pPr>
+        <w:pStyle w:val="af4"/>
+      </w:pPr>
+      <w:r>
+        <w:rPr>
+          <w:rStyle w:val="af6"/>
+        </w:rPr>
+        <w:annotationRef/>
+      </w:r>
+      <w:r>
+        <w:t>+</w:t>
       </w:r>
     </w:p>
   </w:comment>
@@ -9650,10 +10541,13 @@
 </file>
 
 <file path=word/commentsExtended.xml><?xml version="1.0" encoding="utf-8"?>
-<w15:commentsEx xmlns:wpc="http://schemas.microsoft.com/office/word/2010/wordprocessingCanvas" xmlns:cx="http://schemas.microsoft.com/office/drawing/2014/chartex" xmlns:cx1="http://schemas.microsoft.com/office/drawing/2015/9/8/chartex" xmlns:cx2="http://schemas.microsoft.com/office/drawing/2015/10/21/chartex" xmlns:cx3="http://schemas.microsoft.com/office/drawing/2016/5/9/chartex" xmlns:cx4="http://schemas.microsoft.com/office/drawing/2016/5/10/chartex" xmlns:cx5="http://schemas.microsoft.com/office/drawing/2016/5/11/chartex" xmlns:cx6="http://schemas.microsoft.com/office/drawing/2016/5/12/chartex" xmlns:cx7="http://schemas.microsoft.com/office/drawing/2016/5/13/chartex" xmlns:cx8="http://schemas.microsoft.com/office/drawing/2016/5/14/chartex" xmlns:mc="http://schemas.openxmlformats.org/markup-compatibility/2006" xmlns:aink="http://schemas.microsoft.com/office/drawing/2016/ink" xmlns:am3d="http://schemas.microsoft.com/office/drawing/2017/model3d" xmlns:o="urn:schemas-microsoft-com:office:office" xmlns:r="http://schemas.openxmlformats.org/officeDocument/2006/relationships" xmlns:m="http://schemas.openxmlformats.org/officeDocument/2006/math" xmlns:v="urn:schemas-microsoft-com:vml" xmlns:wp14="http://schemas.microsoft.com/office/word/2010/wordprocessingDrawing" xmlns:wp="http://schemas.openxmlformats.org/drawingml/2006/wordprocessingDrawing" xmlns:w10="urn:schemas-microsoft-com:office:word" xmlns:w="http://schemas.openxmlformats.org/wordprocessingml/2006/main" xmlns:w14="http://schemas.microsoft.com/office/word/2010/wordml" xmlns:w15="http://schemas.microsoft.com/office/word/2012/wordml" xmlns:w16cex="http://schemas.microsoft.com/office/word/2018/wordml/cex" xmlns:w16cid="http://schemas.microsoft.com/office/word/2016/wordml/cid" xmlns:w16="http://schemas.microsoft.com/office/word/2018/wordml" xmlns:w16sdtdh="http://schemas.microsoft.com/office/word/2020/wordml/sdtdatahash" xmlns:w16se="http://schemas.microsoft.com/office/word/2015/wordml/symex" xmlns:wpg="http://schemas.microsoft.com/office/word/2010/wordprocessingGroup" xmlns:wpi="http://schemas.microsoft.com/office/word/2010/wordprocessingInk" xmlns:wne="http://schemas.microsoft.com/office/word/2006/wordml" xmlns:wps="http://schemas.microsoft.com/office/word/2010/wordprocessingShape" mc:Ignorable="w14 w15 w16se w16cid w16 w16cex w16sdtdh wp14">
+<w15:commentsEx xmlns:wpc="http://schemas.microsoft.com/office/word/2010/wordprocessingCanvas" xmlns:cx="http://schemas.microsoft.com/office/drawing/2014/chartex" xmlns:cx1="http://schemas.microsoft.com/office/drawing/2015/9/8/chartex" xmlns:cx2="http://schemas.microsoft.com/office/drawing/2015/10/21/chartex" xmlns:cx3="http://schemas.microsoft.com/office/drawing/2016/5/9/chartex" xmlns:cx4="http://schemas.microsoft.com/office/drawing/2016/5/10/chartex" xmlns:cx5="http://schemas.microsoft.com/office/drawing/2016/5/11/chartex" xmlns:cx6="http://schemas.microsoft.com/office/drawing/2016/5/12/chartex" xmlns:cx7="http://schemas.microsoft.com/office/drawing/2016/5/13/chartex" xmlns:cx8="http://schemas.microsoft.com/office/drawing/2016/5/14/chartex" xmlns:mc="http://schemas.openxmlformats.org/markup-compatibility/2006" xmlns:aink="http://schemas.microsoft.com/office/drawing/2016/ink" xmlns:am3d="http://schemas.microsoft.com/office/drawing/2017/model3d" xmlns:o="urn:schemas-microsoft-com:office:office" xmlns:r="http://schemas.openxmlformats.org/officeDocument/2006/relationships" xmlns:m="http://schemas.openxmlformats.org/officeDocument/2006/math" xmlns:v="urn:schemas-microsoft-com:vml" xmlns:wp14="http://schemas.microsoft.com/office/word/2010/wordprocessingDrawing" xmlns:wp="http://schemas.openxmlformats.org/drawingml/2006/wordprocessingDrawing" xmlns:w10="urn:schemas-microsoft-com:office:word" xmlns:w="http://schemas.openxmlformats.org/wordprocessingml/2006/main" xmlns:w14="http://schemas.microsoft.com/office/word/2010/wordml" xmlns:w15="http://schemas.microsoft.com/office/word/2012/wordml" xmlns:w16cid="http://schemas.microsoft.com/office/word/2016/wordml/cid" xmlns:w16se="http://schemas.microsoft.com/office/word/2015/wordml/symex" xmlns:wpg="http://schemas.microsoft.com/office/word/2010/wordprocessingGroup" xmlns:wpi="http://schemas.microsoft.com/office/word/2010/wordprocessingInk" xmlns:wne="http://schemas.microsoft.com/office/word/2006/wordml" xmlns:wps="http://schemas.microsoft.com/office/word/2010/wordprocessingShape" mc:Ignorable="w14 w15 w16se w16cid wp14">
   <w15:commentEx w15:paraId="4CFEF03E" w15:done="0"/>
+  <w15:commentEx w15:paraId="50E245C7" w15:paraIdParent="4CFEF03E" w15:done="0"/>
   <w15:commentEx w15:paraId="01F5BB27" w15:done="0"/>
+  <w15:commentEx w15:paraId="25CD468D" w15:paraIdParent="01F5BB27" w15:done="0"/>
   <w15:commentEx w15:paraId="752BF8B9" w15:done="0"/>
+  <w15:commentEx w15:paraId="677024D8" w15:paraIdParent="752BF8B9" w15:done="0"/>
 </w15:commentsEx>
 </file>
 
@@ -9666,15 +10560,18 @@
 </file>
 
 <file path=word/commentsIds.xml><?xml version="1.0" encoding="utf-8"?>
-<w16cid:commentsIds xmlns:wpc="http://schemas.microsoft.com/office/word/2010/wordprocessingCanvas" xmlns:cx="http://schemas.microsoft.com/office/drawing/2014/chartex" xmlns:cx1="http://schemas.microsoft.com/office/drawing/2015/9/8/chartex" xmlns:cx2="http://schemas.microsoft.com/office/drawing/2015/10/21/chartex" xmlns:cx3="http://schemas.microsoft.com/office/drawing/2016/5/9/chartex" xmlns:cx4="http://schemas.microsoft.com/office/drawing/2016/5/10/chartex" xmlns:cx5="http://schemas.microsoft.com/office/drawing/2016/5/11/chartex" xmlns:cx6="http://schemas.microsoft.com/office/drawing/2016/5/12/chartex" xmlns:cx7="http://schemas.microsoft.com/office/drawing/2016/5/13/chartex" xmlns:cx8="http://schemas.microsoft.com/office/drawing/2016/5/14/chartex" xmlns:mc="http://schemas.openxmlformats.org/markup-compatibility/2006" xmlns:aink="http://schemas.microsoft.com/office/drawing/2016/ink" xmlns:am3d="http://schemas.microsoft.com/office/drawing/2017/model3d" xmlns:o="urn:schemas-microsoft-com:office:office" xmlns:r="http://schemas.openxmlformats.org/officeDocument/2006/relationships" xmlns:m="http://schemas.openxmlformats.org/officeDocument/2006/math" xmlns:v="urn:schemas-microsoft-com:vml" xmlns:wp14="http://schemas.microsoft.com/office/word/2010/wordprocessingDrawing" xmlns:wp="http://schemas.openxmlformats.org/drawingml/2006/wordprocessingDrawing" xmlns:w10="urn:schemas-microsoft-com:office:word" xmlns:w="http://schemas.openxmlformats.org/wordprocessingml/2006/main" xmlns:w14="http://schemas.microsoft.com/office/word/2010/wordml" xmlns:w15="http://schemas.microsoft.com/office/word/2012/wordml" xmlns:w16cex="http://schemas.microsoft.com/office/word/2018/wordml/cex" xmlns:w16cid="http://schemas.microsoft.com/office/word/2016/wordml/cid" xmlns:w16="http://schemas.microsoft.com/office/word/2018/wordml" xmlns:w16sdtdh="http://schemas.microsoft.com/office/word/2020/wordml/sdtdatahash" xmlns:w16se="http://schemas.microsoft.com/office/word/2015/wordml/symex" xmlns:wpg="http://schemas.microsoft.com/office/word/2010/wordprocessingGroup" xmlns:wpi="http://schemas.microsoft.com/office/word/2010/wordprocessingInk" xmlns:wne="http://schemas.microsoft.com/office/word/2006/wordml" xmlns:wps="http://schemas.microsoft.com/office/word/2010/wordprocessingShape" mc:Ignorable="w14 w15 w16se w16cid w16 w16cex w16sdtdh wp14">
+<w16cid:commentsIds xmlns:wpc="http://schemas.microsoft.com/office/word/2010/wordprocessingCanvas" xmlns:cx="http://schemas.microsoft.com/office/drawing/2014/chartex" xmlns:cx1="http://schemas.microsoft.com/office/drawing/2015/9/8/chartex" xmlns:cx2="http://schemas.microsoft.com/office/drawing/2015/10/21/chartex" xmlns:cx3="http://schemas.microsoft.com/office/drawing/2016/5/9/chartex" xmlns:cx4="http://schemas.microsoft.com/office/drawing/2016/5/10/chartex" xmlns:cx5="http://schemas.microsoft.com/office/drawing/2016/5/11/chartex" xmlns:cx6="http://schemas.microsoft.com/office/drawing/2016/5/12/chartex" xmlns:cx7="http://schemas.microsoft.com/office/drawing/2016/5/13/chartex" xmlns:cx8="http://schemas.microsoft.com/office/drawing/2016/5/14/chartex" xmlns:mc="http://schemas.openxmlformats.org/markup-compatibility/2006" xmlns:aink="http://schemas.microsoft.com/office/drawing/2016/ink" xmlns:am3d="http://schemas.microsoft.com/office/drawing/2017/model3d" xmlns:o="urn:schemas-microsoft-com:office:office" xmlns:r="http://schemas.openxmlformats.org/officeDocument/2006/relationships" xmlns:m="http://schemas.openxmlformats.org/officeDocument/2006/math" xmlns:v="urn:schemas-microsoft-com:vml" xmlns:wp14="http://schemas.microsoft.com/office/word/2010/wordprocessingDrawing" xmlns:wp="http://schemas.openxmlformats.org/drawingml/2006/wordprocessingDrawing" xmlns:w10="urn:schemas-microsoft-com:office:word" xmlns:w="http://schemas.openxmlformats.org/wordprocessingml/2006/main" xmlns:w14="http://schemas.microsoft.com/office/word/2010/wordml" xmlns:w15="http://schemas.microsoft.com/office/word/2012/wordml" xmlns:w16cid="http://schemas.microsoft.com/office/word/2016/wordml/cid" xmlns:w16se="http://schemas.microsoft.com/office/word/2015/wordml/symex" xmlns:wpg="http://schemas.microsoft.com/office/word/2010/wordprocessingGroup" xmlns:wpi="http://schemas.microsoft.com/office/word/2010/wordprocessingInk" xmlns:wne="http://schemas.microsoft.com/office/word/2006/wordml" xmlns:wps="http://schemas.microsoft.com/office/word/2010/wordprocessingShape" mc:Ignorable="w14 w15 w16se w16cid wp14">
   <w16cid:commentId w16cid:paraId="4CFEF03E" w16cid:durableId="2571D998"/>
+  <w16cid:commentId w16cid:paraId="50E245C7" w16cid:durableId="2574CBED"/>
   <w16cid:commentId w16cid:paraId="01F5BB27" w16cid:durableId="2571D9B7"/>
+  <w16cid:commentId w16cid:paraId="25CD468D" w16cid:durableId="2574CFCF"/>
   <w16cid:commentId w16cid:paraId="752BF8B9" w16cid:durableId="2571D99B"/>
+  <w16cid:commentId w16cid:paraId="677024D8" w16cid:durableId="2574CC2A"/>
 </w16cid:commentsIds>
 </file>
 
 <file path=word/endnotes.xml><?xml version="1.0" encoding="utf-8"?>
-<w:endnotes xmlns:wpc="http://schemas.microsoft.com/office/word/2010/wordprocessingCanvas" xmlns:cx="http://schemas.microsoft.com/office/drawing/2014/chartex" xmlns:cx1="http://schemas.microsoft.com/office/drawing/2015/9/8/chartex" xmlns:cx2="http://schemas.microsoft.com/office/drawing/2015/10/21/chartex" xmlns:cx3="http://schemas.microsoft.com/office/drawing/2016/5/9/chartex" xmlns:cx4="http://schemas.microsoft.com/office/drawing/2016/5/10/chartex" xmlns:cx5="http://schemas.microsoft.com/office/drawing/2016/5/11/chartex" xmlns:cx6="http://schemas.microsoft.com/office/drawing/2016/5/12/chartex" xmlns:cx7="http://schemas.microsoft.com/office/drawing/2016/5/13/chartex" xmlns:cx8="http://schemas.microsoft.com/office/drawing/2016/5/14/chartex" xmlns:mc="http://schemas.openxmlformats.org/markup-compatibility/2006" xmlns:aink="http://schemas.microsoft.com/office/drawing/2016/ink" xmlns:am3d="http://schemas.microsoft.com/office/drawing/2017/model3d" xmlns:o="urn:schemas-microsoft-com:office:office" xmlns:r="http://schemas.openxmlformats.org/officeDocument/2006/relationships" xmlns:m="http://schemas.openxmlformats.org/officeDocument/2006/math" xmlns:v="urn:schemas-microsoft-com:vml" xmlns:wp14="http://schemas.microsoft.com/office/word/2010/wordprocessingDrawing" xmlns:wp="http://schemas.openxmlformats.org/drawingml/2006/wordprocessingDrawing" xmlns:w10="urn:schemas-microsoft-com:office:word" xmlns:w="http://schemas.openxmlformats.org/wordprocessingml/2006/main" xmlns:w14="http://schemas.microsoft.com/office/word/2010/wordml" xmlns:w15="http://schemas.microsoft.com/office/word/2012/wordml" xmlns:w16cex="http://schemas.microsoft.com/office/word/2018/wordml/cex" xmlns:w16cid="http://schemas.microsoft.com/office/word/2016/wordml/cid" xmlns:w16="http://schemas.microsoft.com/office/word/2018/wordml" xmlns:w16sdtdh="http://schemas.microsoft.com/office/word/2020/wordml/sdtdatahash" xmlns:w16se="http://schemas.microsoft.com/office/word/2015/wordml/symex" xmlns:wpg="http://schemas.microsoft.com/office/word/2010/wordprocessingGroup" xmlns:wpi="http://schemas.microsoft.com/office/word/2010/wordprocessingInk" xmlns:wne="http://schemas.microsoft.com/office/word/2006/wordml" xmlns:wps="http://schemas.microsoft.com/office/word/2010/wordprocessingShape" mc:Ignorable="w14 w15 w16se w16cid w16 w16cex w16sdtdh wp14">
+<w:endnotes xmlns:wpc="http://schemas.microsoft.com/office/word/2010/wordprocessingCanvas" xmlns:cx="http://schemas.microsoft.com/office/drawing/2014/chartex" xmlns:cx1="http://schemas.microsoft.com/office/drawing/2015/9/8/chartex" xmlns:cx2="http://schemas.microsoft.com/office/drawing/2015/10/21/chartex" xmlns:cx3="http://schemas.microsoft.com/office/drawing/2016/5/9/chartex" xmlns:cx4="http://schemas.microsoft.com/office/drawing/2016/5/10/chartex" xmlns:cx5="http://schemas.microsoft.com/office/drawing/2016/5/11/chartex" xmlns:cx6="http://schemas.microsoft.com/office/drawing/2016/5/12/chartex" xmlns:cx7="http://schemas.microsoft.com/office/drawing/2016/5/13/chartex" xmlns:cx8="http://schemas.microsoft.com/office/drawing/2016/5/14/chartex" xmlns:mc="http://schemas.openxmlformats.org/markup-compatibility/2006" xmlns:aink="http://schemas.microsoft.com/office/drawing/2016/ink" xmlns:am3d="http://schemas.microsoft.com/office/drawing/2017/model3d" xmlns:o="urn:schemas-microsoft-com:office:office" xmlns:r="http://schemas.openxmlformats.org/officeDocument/2006/relationships" xmlns:m="http://schemas.openxmlformats.org/officeDocument/2006/math" xmlns:v="urn:schemas-microsoft-com:vml" xmlns:wp14="http://schemas.microsoft.com/office/word/2010/wordprocessingDrawing" xmlns:wp="http://schemas.openxmlformats.org/drawingml/2006/wordprocessingDrawing" xmlns:w10="urn:schemas-microsoft-com:office:word" xmlns:w="http://schemas.openxmlformats.org/wordprocessingml/2006/main" xmlns:w14="http://schemas.microsoft.com/office/word/2010/wordml" xmlns:w15="http://schemas.microsoft.com/office/word/2012/wordml" xmlns:w16cid="http://schemas.microsoft.com/office/word/2016/wordml/cid" xmlns:w16se="http://schemas.microsoft.com/office/word/2015/wordml/symex" xmlns:wpg="http://schemas.microsoft.com/office/word/2010/wordprocessingGroup" xmlns:wpi="http://schemas.microsoft.com/office/word/2010/wordprocessingInk" xmlns:wne="http://schemas.microsoft.com/office/word/2006/wordml" xmlns:wps="http://schemas.microsoft.com/office/word/2010/wordprocessingShape" mc:Ignorable="w14 w15 w16se w16cid wp14">
   <w:endnote w:type="separator" w:id="-1">
     <w:p>
       <w:r>
@@ -9693,10 +10590,10 @@
 </file>
 
 <file path=word/footer1.xml><?xml version="1.0" encoding="utf-8"?>
-<w:ftr xmlns:wpc="http://schemas.microsoft.com/office/word/2010/wordprocessingCanvas" xmlns:cx="http://schemas.microsoft.com/office/drawing/2014/chartex" xmlns:cx1="http://schemas.microsoft.com/office/drawing/2015/9/8/chartex" xmlns:cx2="http://schemas.microsoft.com/office/drawing/2015/10/21/chartex" xmlns:cx3="http://schemas.microsoft.com/office/drawing/2016/5/9/chartex" xmlns:cx4="http://schemas.microsoft.com/office/drawing/2016/5/10/chartex" xmlns:cx5="http://schemas.microsoft.com/office/drawing/2016/5/11/chartex" xmlns:cx6="http://schemas.microsoft.com/office/drawing/2016/5/12/chartex" xmlns:cx7="http://schemas.microsoft.com/office/drawing/2016/5/13/chartex" xmlns:cx8="http://schemas.microsoft.com/office/drawing/2016/5/14/chartex" xmlns:mc="http://schemas.openxmlformats.org/markup-compatibility/2006" xmlns:aink="http://schemas.microsoft.com/office/drawing/2016/ink" xmlns:am3d="http://schemas.microsoft.com/office/drawing/2017/model3d" xmlns:o="urn:schemas-microsoft-com:office:office" xmlns:r="http://schemas.openxmlformats.org/officeDocument/2006/relationships" xmlns:m="http://schemas.openxmlformats.org/officeDocument/2006/math" xmlns:v="urn:schemas-microsoft-com:vml" xmlns:wp14="http://schemas.microsoft.com/office/word/2010/wordprocessingDrawing" xmlns:wp="http://schemas.openxmlformats.org/drawingml/2006/wordprocessingDrawing" xmlns:w10="urn:schemas-microsoft-com:office:word" xmlns:w="http://schemas.openxmlformats.org/wordprocessingml/2006/main" xmlns:w14="http://schemas.microsoft.com/office/word/2010/wordml" xmlns:w15="http://schemas.microsoft.com/office/word/2012/wordml" xmlns:w16cex="http://schemas.microsoft.com/office/word/2018/wordml/cex" xmlns:w16cid="http://schemas.microsoft.com/office/word/2016/wordml/cid" xmlns:w16="http://schemas.microsoft.com/office/word/2018/wordml" xmlns:w16sdtdh="http://schemas.microsoft.com/office/word/2020/wordml/sdtdatahash" xmlns:w16se="http://schemas.microsoft.com/office/word/2015/wordml/symex" xmlns:wpg="http://schemas.microsoft.com/office/word/2010/wordprocessingGroup" xmlns:wpi="http://schemas.microsoft.com/office/word/2010/wordprocessingInk" xmlns:wne="http://schemas.microsoft.com/office/word/2006/wordml" xmlns:wps="http://schemas.microsoft.com/office/word/2010/wordprocessingShape" mc:Ignorable="w14 w15 w16se w16cid w16 w16cex w16sdtdh wp14">
+<w:ftr xmlns:wpc="http://schemas.microsoft.com/office/word/2010/wordprocessingCanvas" xmlns:cx="http://schemas.microsoft.com/office/drawing/2014/chartex" xmlns:cx1="http://schemas.microsoft.com/office/drawing/2015/9/8/chartex" xmlns:cx2="http://schemas.microsoft.com/office/drawing/2015/10/21/chartex" xmlns:cx3="http://schemas.microsoft.com/office/drawing/2016/5/9/chartex" xmlns:cx4="http://schemas.microsoft.com/office/drawing/2016/5/10/chartex" xmlns:cx5="http://schemas.microsoft.com/office/drawing/2016/5/11/chartex" xmlns:cx6="http://schemas.microsoft.com/office/drawing/2016/5/12/chartex" xmlns:cx7="http://schemas.microsoft.com/office/drawing/2016/5/13/chartex" xmlns:cx8="http://schemas.microsoft.com/office/drawing/2016/5/14/chartex" xmlns:mc="http://schemas.openxmlformats.org/markup-compatibility/2006" xmlns:aink="http://schemas.microsoft.com/office/drawing/2016/ink" xmlns:am3d="http://schemas.microsoft.com/office/drawing/2017/model3d" xmlns:o="urn:schemas-microsoft-com:office:office" xmlns:r="http://schemas.openxmlformats.org/officeDocument/2006/relationships" xmlns:m="http://schemas.openxmlformats.org/officeDocument/2006/math" xmlns:v="urn:schemas-microsoft-com:vml" xmlns:wp14="http://schemas.microsoft.com/office/word/2010/wordprocessingDrawing" xmlns:wp="http://schemas.openxmlformats.org/drawingml/2006/wordprocessingDrawing" xmlns:w10="urn:schemas-microsoft-com:office:word" xmlns:w="http://schemas.openxmlformats.org/wordprocessingml/2006/main" xmlns:w14="http://schemas.microsoft.com/office/word/2010/wordml" xmlns:w15="http://schemas.microsoft.com/office/word/2012/wordml" xmlns:w16cid="http://schemas.microsoft.com/office/word/2016/wordml/cid" xmlns:w16se="http://schemas.microsoft.com/office/word/2015/wordml/symex" xmlns:wpg="http://schemas.microsoft.com/office/word/2010/wordprocessingGroup" xmlns:wpi="http://schemas.microsoft.com/office/word/2010/wordprocessingInk" xmlns:wne="http://schemas.microsoft.com/office/word/2006/wordml" xmlns:wps="http://schemas.microsoft.com/office/word/2010/wordprocessingShape" mc:Ignorable="w14 w15 w16se w16cid wp14">
   <w:p>
     <w:pPr>
-      <w:pStyle w:val="Footer"/>
+      <w:pStyle w:val="ab"/>
       <w:jc w:val="center"/>
       <w:rPr>
         <w:sz w:val="28"/>
@@ -9715,7 +10612,7 @@
 </file>
 
 <file path=word/footnotes.xml><?xml version="1.0" encoding="utf-8"?>
-<w:footnotes xmlns:wpc="http://schemas.microsoft.com/office/word/2010/wordprocessingCanvas" xmlns:cx="http://schemas.microsoft.com/office/drawing/2014/chartex" xmlns:cx1="http://schemas.microsoft.com/office/drawing/2015/9/8/chartex" xmlns:cx2="http://schemas.microsoft.com/office/drawing/2015/10/21/chartex" xmlns:cx3="http://schemas.microsoft.com/office/drawing/2016/5/9/chartex" xmlns:cx4="http://schemas.microsoft.com/office/drawing/2016/5/10/chartex" xmlns:cx5="http://schemas.microsoft.com/office/drawing/2016/5/11/chartex" xmlns:cx6="http://schemas.microsoft.com/office/drawing/2016/5/12/chartex" xmlns:cx7="http://schemas.microsoft.com/office/drawing/2016/5/13/chartex" xmlns:cx8="http://schemas.microsoft.com/office/drawing/2016/5/14/chartex" xmlns:mc="http://schemas.openxmlformats.org/markup-compatibility/2006" xmlns:aink="http://schemas.microsoft.com/office/drawing/2016/ink" xmlns:am3d="http://schemas.microsoft.com/office/drawing/2017/model3d" xmlns:o="urn:schemas-microsoft-com:office:office" xmlns:r="http://schemas.openxmlformats.org/officeDocument/2006/relationships" xmlns:m="http://schemas.openxmlformats.org/officeDocument/2006/math" xmlns:v="urn:schemas-microsoft-com:vml" xmlns:wp14="http://schemas.microsoft.com/office/word/2010/wordprocessingDrawing" xmlns:wp="http://schemas.openxmlformats.org/drawingml/2006/wordprocessingDrawing" xmlns:w10="urn:schemas-microsoft-com:office:word" xmlns:w="http://schemas.openxmlformats.org/wordprocessingml/2006/main" xmlns:w14="http://schemas.microsoft.com/office/word/2010/wordml" xmlns:w15="http://schemas.microsoft.com/office/word/2012/wordml" xmlns:w16cex="http://schemas.microsoft.com/office/word/2018/wordml/cex" xmlns:w16cid="http://schemas.microsoft.com/office/word/2016/wordml/cid" xmlns:w16="http://schemas.microsoft.com/office/word/2018/wordml" xmlns:w16sdtdh="http://schemas.microsoft.com/office/word/2020/wordml/sdtdatahash" xmlns:w16se="http://schemas.microsoft.com/office/word/2015/wordml/symex" xmlns:wpg="http://schemas.microsoft.com/office/word/2010/wordprocessingGroup" xmlns:wpi="http://schemas.microsoft.com/office/word/2010/wordprocessingInk" xmlns:wne="http://schemas.microsoft.com/office/word/2006/wordml" xmlns:wps="http://schemas.microsoft.com/office/word/2010/wordprocessingShape" mc:Ignorable="w14 w15 w16se w16cid w16 w16cex w16sdtdh wp14">
+<w:footnotes xmlns:wpc="http://schemas.microsoft.com/office/word/2010/wordprocessingCanvas" xmlns:cx="http://schemas.microsoft.com/office/drawing/2014/chartex" xmlns:cx1="http://schemas.microsoft.com/office/drawing/2015/9/8/chartex" xmlns:cx2="http://schemas.microsoft.com/office/drawing/2015/10/21/chartex" xmlns:cx3="http://schemas.microsoft.com/office/drawing/2016/5/9/chartex" xmlns:cx4="http://schemas.microsoft.com/office/drawing/2016/5/10/chartex" xmlns:cx5="http://schemas.microsoft.com/office/drawing/2016/5/11/chartex" xmlns:cx6="http://schemas.microsoft.com/office/drawing/2016/5/12/chartex" xmlns:cx7="http://schemas.microsoft.com/office/drawing/2016/5/13/chartex" xmlns:cx8="http://schemas.microsoft.com/office/drawing/2016/5/14/chartex" xmlns:mc="http://schemas.openxmlformats.org/markup-compatibility/2006" xmlns:aink="http://schemas.microsoft.com/office/drawing/2016/ink" xmlns:am3d="http://schemas.microsoft.com/office/drawing/2017/model3d" xmlns:o="urn:schemas-microsoft-com:office:office" xmlns:r="http://schemas.openxmlformats.org/officeDocument/2006/relationships" xmlns:m="http://schemas.openxmlformats.org/officeDocument/2006/math" xmlns:v="urn:schemas-microsoft-com:vml" xmlns:wp14="http://schemas.microsoft.com/office/word/2010/wordprocessingDrawing" xmlns:wp="http://schemas.openxmlformats.org/drawingml/2006/wordprocessingDrawing" xmlns:w10="urn:schemas-microsoft-com:office:word" xmlns:w="http://schemas.openxmlformats.org/wordprocessingml/2006/main" xmlns:w14="http://schemas.microsoft.com/office/word/2010/wordml" xmlns:w15="http://schemas.microsoft.com/office/word/2012/wordml" xmlns:w16cid="http://schemas.microsoft.com/office/word/2016/wordml/cid" xmlns:w16se="http://schemas.microsoft.com/office/word/2015/wordml/symex" xmlns:wpg="http://schemas.microsoft.com/office/word/2010/wordprocessingGroup" xmlns:wpi="http://schemas.microsoft.com/office/word/2010/wordprocessingInk" xmlns:wne="http://schemas.microsoft.com/office/word/2006/wordml" xmlns:wps="http://schemas.microsoft.com/office/word/2010/wordprocessingShape" mc:Ignorable="w14 w15 w16se w16cid wp14">
   <w:footnote w:type="separator" w:id="-1">
     <w:p>
       <w:r>
@@ -9734,7 +10631,7 @@
 </file>
 
 <file path=word/header1.xml><?xml version="1.0" encoding="utf-8"?>
-<w:hdr xmlns:wpc="http://schemas.microsoft.com/office/word/2010/wordprocessingCanvas" xmlns:cx="http://schemas.microsoft.com/office/drawing/2014/chartex" xmlns:cx1="http://schemas.microsoft.com/office/drawing/2015/9/8/chartex" xmlns:cx2="http://schemas.microsoft.com/office/drawing/2015/10/21/chartex" xmlns:cx3="http://schemas.microsoft.com/office/drawing/2016/5/9/chartex" xmlns:cx4="http://schemas.microsoft.com/office/drawing/2016/5/10/chartex" xmlns:cx5="http://schemas.microsoft.com/office/drawing/2016/5/11/chartex" xmlns:cx6="http://schemas.microsoft.com/office/drawing/2016/5/12/chartex" xmlns:cx7="http://schemas.microsoft.com/office/drawing/2016/5/13/chartex" xmlns:cx8="http://schemas.microsoft.com/office/drawing/2016/5/14/chartex" xmlns:mc="http://schemas.openxmlformats.org/markup-compatibility/2006" xmlns:aink="http://schemas.microsoft.com/office/drawing/2016/ink" xmlns:am3d="http://schemas.microsoft.com/office/drawing/2017/model3d" xmlns:o="urn:schemas-microsoft-com:office:office" xmlns:r="http://schemas.openxmlformats.org/officeDocument/2006/relationships" xmlns:m="http://schemas.openxmlformats.org/officeDocument/2006/math" xmlns:v="urn:schemas-microsoft-com:vml" xmlns:wp14="http://schemas.microsoft.com/office/word/2010/wordprocessingDrawing" xmlns:wp="http://schemas.openxmlformats.org/drawingml/2006/wordprocessingDrawing" xmlns:w10="urn:schemas-microsoft-com:office:word" xmlns:w="http://schemas.openxmlformats.org/wordprocessingml/2006/main" xmlns:w14="http://schemas.microsoft.com/office/word/2010/wordml" xmlns:w15="http://schemas.microsoft.com/office/word/2012/wordml" xmlns:w16cex="http://schemas.microsoft.com/office/word/2018/wordml/cex" xmlns:w16cid="http://schemas.microsoft.com/office/word/2016/wordml/cid" xmlns:w16="http://schemas.microsoft.com/office/word/2018/wordml" xmlns:w16sdtdh="http://schemas.microsoft.com/office/word/2020/wordml/sdtdatahash" xmlns:w16se="http://schemas.microsoft.com/office/word/2015/wordml/symex" xmlns:wpg="http://schemas.microsoft.com/office/word/2010/wordprocessingGroup" xmlns:wpi="http://schemas.microsoft.com/office/word/2010/wordprocessingInk" xmlns:wne="http://schemas.microsoft.com/office/word/2006/wordml" xmlns:wps="http://schemas.microsoft.com/office/word/2010/wordprocessingShape" mc:Ignorable="w14 w15 w16se w16cid w16 w16cex w16sdtdh wp14">
+<w:hdr xmlns:wpc="http://schemas.microsoft.com/office/word/2010/wordprocessingCanvas" xmlns:cx="http://schemas.microsoft.com/office/drawing/2014/chartex" xmlns:cx1="http://schemas.microsoft.com/office/drawing/2015/9/8/chartex" xmlns:cx2="http://schemas.microsoft.com/office/drawing/2015/10/21/chartex" xmlns:cx3="http://schemas.microsoft.com/office/drawing/2016/5/9/chartex" xmlns:cx4="http://schemas.microsoft.com/office/drawing/2016/5/10/chartex" xmlns:cx5="http://schemas.microsoft.com/office/drawing/2016/5/11/chartex" xmlns:cx6="http://schemas.microsoft.com/office/drawing/2016/5/12/chartex" xmlns:cx7="http://schemas.microsoft.com/office/drawing/2016/5/13/chartex" xmlns:cx8="http://schemas.microsoft.com/office/drawing/2016/5/14/chartex" xmlns:mc="http://schemas.openxmlformats.org/markup-compatibility/2006" xmlns:aink="http://schemas.microsoft.com/office/drawing/2016/ink" xmlns:am3d="http://schemas.microsoft.com/office/drawing/2017/model3d" xmlns:o="urn:schemas-microsoft-com:office:office" xmlns:r="http://schemas.openxmlformats.org/officeDocument/2006/relationships" xmlns:m="http://schemas.openxmlformats.org/officeDocument/2006/math" xmlns:v="urn:schemas-microsoft-com:vml" xmlns:wp14="http://schemas.microsoft.com/office/word/2010/wordprocessingDrawing" xmlns:wp="http://schemas.openxmlformats.org/drawingml/2006/wordprocessingDrawing" xmlns:w10="urn:schemas-microsoft-com:office:word" xmlns:w="http://schemas.openxmlformats.org/wordprocessingml/2006/main" xmlns:w14="http://schemas.microsoft.com/office/word/2010/wordml" xmlns:w15="http://schemas.microsoft.com/office/word/2012/wordml" xmlns:w16cid="http://schemas.microsoft.com/office/word/2016/wordml/cid" xmlns:w16se="http://schemas.microsoft.com/office/word/2015/wordml/symex" xmlns:wpg="http://schemas.microsoft.com/office/word/2010/wordprocessingGroup" xmlns:wpi="http://schemas.microsoft.com/office/word/2010/wordprocessingInk" xmlns:wne="http://schemas.microsoft.com/office/word/2006/wordml" xmlns:wps="http://schemas.microsoft.com/office/word/2010/wordprocessingShape" mc:Ignorable="w14 w15 w16se w16cid wp14">
   <w:sdt>
     <w:sdtPr>
       <w:id w:val="-1818487374"/>
@@ -9753,7 +10650,7 @@
     <w:sdtContent>
       <w:p>
         <w:pPr>
-          <w:pStyle w:val="Header"/>
+          <w:pStyle w:val="a9"/>
           <w:jc w:val="center"/>
           <w:rPr>
             <w:color w:val="000000" w:themeColor="text1"/>
@@ -9807,14 +10704,14 @@
   </w:sdt>
   <w:p>
     <w:pPr>
-      <w:pStyle w:val="Header"/>
+      <w:pStyle w:val="a9"/>
     </w:pPr>
   </w:p>
 </w:hdr>
 </file>
 
 <file path=word/numbering.xml><?xml version="1.0" encoding="utf-8"?>
-<w:numbering xmlns:wpc="http://schemas.microsoft.com/office/word/2010/wordprocessingCanvas" xmlns:cx="http://schemas.microsoft.com/office/drawing/2014/chartex" xmlns:cx1="http://schemas.microsoft.com/office/drawing/2015/9/8/chartex" xmlns:cx2="http://schemas.microsoft.com/office/drawing/2015/10/21/chartex" xmlns:cx3="http://schemas.microsoft.com/office/drawing/2016/5/9/chartex" xmlns:cx4="http://schemas.microsoft.com/office/drawing/2016/5/10/chartex" xmlns:cx5="http://schemas.microsoft.com/office/drawing/2016/5/11/chartex" xmlns:cx6="http://schemas.microsoft.com/office/drawing/2016/5/12/chartex" xmlns:cx7="http://schemas.microsoft.com/office/drawing/2016/5/13/chartex" xmlns:cx8="http://schemas.microsoft.com/office/drawing/2016/5/14/chartex" xmlns:mc="http://schemas.openxmlformats.org/markup-compatibility/2006" xmlns:aink="http://schemas.microsoft.com/office/drawing/2016/ink" xmlns:am3d="http://schemas.microsoft.com/office/drawing/2017/model3d" xmlns:o="urn:schemas-microsoft-com:office:office" xmlns:r="http://schemas.openxmlformats.org/officeDocument/2006/relationships" xmlns:m="http://schemas.openxmlformats.org/officeDocument/2006/math" xmlns:v="urn:schemas-microsoft-com:vml" xmlns:wp14="http://schemas.microsoft.com/office/word/2010/wordprocessingDrawing" xmlns:wp="http://schemas.openxmlformats.org/drawingml/2006/wordprocessingDrawing" xmlns:w10="urn:schemas-microsoft-com:office:word" xmlns:w="http://schemas.openxmlformats.org/wordprocessingml/2006/main" xmlns:w14="http://schemas.microsoft.com/office/word/2010/wordml" xmlns:w15="http://schemas.microsoft.com/office/word/2012/wordml" xmlns:w16cex="http://schemas.microsoft.com/office/word/2018/wordml/cex" xmlns:w16cid="http://schemas.microsoft.com/office/word/2016/wordml/cid" xmlns:w16="http://schemas.microsoft.com/office/word/2018/wordml" xmlns:w16sdtdh="http://schemas.microsoft.com/office/word/2020/wordml/sdtdatahash" xmlns:w16se="http://schemas.microsoft.com/office/word/2015/wordml/symex" xmlns:wpg="http://schemas.microsoft.com/office/word/2010/wordprocessingGroup" xmlns:wpi="http://schemas.microsoft.com/office/word/2010/wordprocessingInk" xmlns:wne="http://schemas.microsoft.com/office/word/2006/wordml" xmlns:wps="http://schemas.microsoft.com/office/word/2010/wordprocessingShape" mc:Ignorable="w14 w15 w16se w16cid w16 w16cex w16sdtdh wp14">
+<w:numbering xmlns:wpc="http://schemas.microsoft.com/office/word/2010/wordprocessingCanvas" xmlns:cx="http://schemas.microsoft.com/office/drawing/2014/chartex" xmlns:cx1="http://schemas.microsoft.com/office/drawing/2015/9/8/chartex" xmlns:cx2="http://schemas.microsoft.com/office/drawing/2015/10/21/chartex" xmlns:cx3="http://schemas.microsoft.com/office/drawing/2016/5/9/chartex" xmlns:cx4="http://schemas.microsoft.com/office/drawing/2016/5/10/chartex" xmlns:cx5="http://schemas.microsoft.com/office/drawing/2016/5/11/chartex" xmlns:cx6="http://schemas.microsoft.com/office/drawing/2016/5/12/chartex" xmlns:cx7="http://schemas.microsoft.com/office/drawing/2016/5/13/chartex" xmlns:cx8="http://schemas.microsoft.com/office/drawing/2016/5/14/chartex" xmlns:mc="http://schemas.openxmlformats.org/markup-compatibility/2006" xmlns:aink="http://schemas.microsoft.com/office/drawing/2016/ink" xmlns:am3d="http://schemas.microsoft.com/office/drawing/2017/model3d" xmlns:o="urn:schemas-microsoft-com:office:office" xmlns:r="http://schemas.openxmlformats.org/officeDocument/2006/relationships" xmlns:m="http://schemas.openxmlformats.org/officeDocument/2006/math" xmlns:v="urn:schemas-microsoft-com:vml" xmlns:wp14="http://schemas.microsoft.com/office/word/2010/wordprocessingDrawing" xmlns:wp="http://schemas.openxmlformats.org/drawingml/2006/wordprocessingDrawing" xmlns:w10="urn:schemas-microsoft-com:office:word" xmlns:w="http://schemas.openxmlformats.org/wordprocessingml/2006/main" xmlns:w14="http://schemas.microsoft.com/office/word/2010/wordml" xmlns:w15="http://schemas.microsoft.com/office/word/2012/wordml" xmlns:w16cid="http://schemas.microsoft.com/office/word/2016/wordml/cid" xmlns:w16se="http://schemas.microsoft.com/office/word/2015/wordml/symex" xmlns:wpg="http://schemas.microsoft.com/office/word/2010/wordprocessingGroup" xmlns:wpi="http://schemas.microsoft.com/office/word/2010/wordprocessingInk" xmlns:wne="http://schemas.microsoft.com/office/word/2006/wordml" xmlns:wps="http://schemas.microsoft.com/office/word/2010/wordprocessingShape" mc:Ignorable="w14 w15 w16se w16cid wp14">
   <w:abstractNum w:abstractNumId="0" w15:restartNumberingAfterBreak="0">
     <w:nsid w:val="03DF2A6C"/>
     <w:multiLevelType w:val="hybridMultilevel"/>
@@ -11663,15 +12560,18 @@
 </file>
 
 <file path=word/people.xml><?xml version="1.0" encoding="utf-8"?>
-<w15:people xmlns:wpc="http://schemas.microsoft.com/office/word/2010/wordprocessingCanvas" xmlns:cx="http://schemas.microsoft.com/office/drawing/2014/chartex" xmlns:cx1="http://schemas.microsoft.com/office/drawing/2015/9/8/chartex" xmlns:cx2="http://schemas.microsoft.com/office/drawing/2015/10/21/chartex" xmlns:cx3="http://schemas.microsoft.com/office/drawing/2016/5/9/chartex" xmlns:cx4="http://schemas.microsoft.com/office/drawing/2016/5/10/chartex" xmlns:cx5="http://schemas.microsoft.com/office/drawing/2016/5/11/chartex" xmlns:cx6="http://schemas.microsoft.com/office/drawing/2016/5/12/chartex" xmlns:cx7="http://schemas.microsoft.com/office/drawing/2016/5/13/chartex" xmlns:cx8="http://schemas.microsoft.com/office/drawing/2016/5/14/chartex" xmlns:mc="http://schemas.openxmlformats.org/markup-compatibility/2006" xmlns:aink="http://schemas.microsoft.com/office/drawing/2016/ink" xmlns:am3d="http://schemas.microsoft.com/office/drawing/2017/model3d" xmlns:o="urn:schemas-microsoft-com:office:office" xmlns:r="http://schemas.openxmlformats.org/officeDocument/2006/relationships" xmlns:m="http://schemas.openxmlformats.org/officeDocument/2006/math" xmlns:v="urn:schemas-microsoft-com:vml" xmlns:wp14="http://schemas.microsoft.com/office/word/2010/wordprocessingDrawing" xmlns:wp="http://schemas.openxmlformats.org/drawingml/2006/wordprocessingDrawing" xmlns:w10="urn:schemas-microsoft-com:office:word" xmlns:w="http://schemas.openxmlformats.org/wordprocessingml/2006/main" xmlns:w14="http://schemas.microsoft.com/office/word/2010/wordml" xmlns:w15="http://schemas.microsoft.com/office/word/2012/wordml" xmlns:w16cex="http://schemas.microsoft.com/office/word/2018/wordml/cex" xmlns:w16cid="http://schemas.microsoft.com/office/word/2016/wordml/cid" xmlns:w16="http://schemas.microsoft.com/office/word/2018/wordml" xmlns:w16sdtdh="http://schemas.microsoft.com/office/word/2020/wordml/sdtdatahash" xmlns:w16se="http://schemas.microsoft.com/office/word/2015/wordml/symex" xmlns:wpg="http://schemas.microsoft.com/office/word/2010/wordprocessingGroup" xmlns:wpi="http://schemas.microsoft.com/office/word/2010/wordprocessingInk" xmlns:wne="http://schemas.microsoft.com/office/word/2006/wordml" xmlns:wps="http://schemas.microsoft.com/office/word/2010/wordprocessingShape" mc:Ignorable="w14 w15 w16se w16cid w16 w16cex w16sdtdh wp14">
+<w15:people xmlns:wpc="http://schemas.microsoft.com/office/word/2010/wordprocessingCanvas" xmlns:cx="http://schemas.microsoft.com/office/drawing/2014/chartex" xmlns:cx1="http://schemas.microsoft.com/office/drawing/2015/9/8/chartex" xmlns:cx2="http://schemas.microsoft.com/office/drawing/2015/10/21/chartex" xmlns:cx3="http://schemas.microsoft.com/office/drawing/2016/5/9/chartex" xmlns:cx4="http://schemas.microsoft.com/office/drawing/2016/5/10/chartex" xmlns:cx5="http://schemas.microsoft.com/office/drawing/2016/5/11/chartex" xmlns:cx6="http://schemas.microsoft.com/office/drawing/2016/5/12/chartex" xmlns:cx7="http://schemas.microsoft.com/office/drawing/2016/5/13/chartex" xmlns:cx8="http://schemas.microsoft.com/office/drawing/2016/5/14/chartex" xmlns:mc="http://schemas.openxmlformats.org/markup-compatibility/2006" xmlns:aink="http://schemas.microsoft.com/office/drawing/2016/ink" xmlns:am3d="http://schemas.microsoft.com/office/drawing/2017/model3d" xmlns:o="urn:schemas-microsoft-com:office:office" xmlns:r="http://schemas.openxmlformats.org/officeDocument/2006/relationships" xmlns:m="http://schemas.openxmlformats.org/officeDocument/2006/math" xmlns:v="urn:schemas-microsoft-com:vml" xmlns:wp14="http://schemas.microsoft.com/office/word/2010/wordprocessingDrawing" xmlns:wp="http://schemas.openxmlformats.org/drawingml/2006/wordprocessingDrawing" xmlns:w10="urn:schemas-microsoft-com:office:word" xmlns:w="http://schemas.openxmlformats.org/wordprocessingml/2006/main" xmlns:w14="http://schemas.microsoft.com/office/word/2010/wordml" xmlns:w15="http://schemas.microsoft.com/office/word/2012/wordml" xmlns:w16cid="http://schemas.microsoft.com/office/word/2016/wordml/cid" xmlns:w16se="http://schemas.microsoft.com/office/word/2015/wordml/symex" xmlns:wpg="http://schemas.microsoft.com/office/word/2010/wordprocessingGroup" xmlns:wpi="http://schemas.microsoft.com/office/word/2010/wordprocessingInk" xmlns:wne="http://schemas.microsoft.com/office/word/2006/wordml" xmlns:wps="http://schemas.microsoft.com/office/word/2010/wordprocessingShape" mc:Ignorable="w14 w15 w16se w16cid wp14">
   <w15:person w15:author="AAK">
     <w15:presenceInfo w15:providerId="AD" w15:userId="S-1-5-21-2301979571-1751391163-971761870-1106"/>
+  </w15:person>
+  <w15:person w15:author="Дягай Александра">
+    <w15:presenceInfo w15:providerId="Windows Live" w15:userId="1ab8d5b9ef7df958"/>
   </w15:person>
 </w15:people>
 </file>
 
 <file path=word/styles.xml><?xml version="1.0" encoding="utf-8"?>
-<w:styles xmlns:mc="http://schemas.openxmlformats.org/markup-compatibility/2006" xmlns:r="http://schemas.openxmlformats.org/officeDocument/2006/relationships" xmlns:w="http://schemas.openxmlformats.org/wordprocessingml/2006/main" xmlns:w14="http://schemas.microsoft.com/office/word/2010/wordml" xmlns:w15="http://schemas.microsoft.com/office/word/2012/wordml" xmlns:w16cex="http://schemas.microsoft.com/office/word/2018/wordml/cex" xmlns:w16cid="http://schemas.microsoft.com/office/word/2016/wordml/cid" xmlns:w16="http://schemas.microsoft.com/office/word/2018/wordml" xmlns:w16sdtdh="http://schemas.microsoft.com/office/word/2020/wordml/sdtdatahash" xmlns:w16se="http://schemas.microsoft.com/office/word/2015/wordml/symex" mc:Ignorable="w14 w15 w16se w16cid w16 w16cex w16sdtdh">
+<w:styles xmlns:mc="http://schemas.openxmlformats.org/markup-compatibility/2006" xmlns:r="http://schemas.openxmlformats.org/officeDocument/2006/relationships" xmlns:w="http://schemas.openxmlformats.org/wordprocessingml/2006/main" xmlns:w14="http://schemas.microsoft.com/office/word/2010/wordml" xmlns:w15="http://schemas.microsoft.com/office/word/2012/wordml" xmlns:w16cid="http://schemas.microsoft.com/office/word/2016/wordml/cid" xmlns:w16se="http://schemas.microsoft.com/office/word/2015/wordml/symex" mc:Ignorable="w14 w15 w16se w16cid">
   <w:docDefaults>
     <w:rPrDefault>
       <w:rPr>
@@ -11687,7 +12587,7 @@
       </w:pPr>
     </w:pPrDefault>
   </w:docDefaults>
-  <w:latentStyles w:defLockedState="0" w:defUIPriority="99" w:defSemiHidden="0" w:defUnhideWhenUsed="0" w:defQFormat="0" w:count="376">
+  <w:latentStyles w:defLockedState="0" w:defUIPriority="99" w:defSemiHidden="0" w:defUnhideWhenUsed="0" w:defQFormat="0" w:count="377">
     <w:lsdException w:name="Normal" w:uiPriority="0" w:qFormat="1"/>
     <w:lsdException w:name="heading 1" w:uiPriority="0" w:qFormat="1"/>
     <w:lsdException w:name="heading 2" w:semiHidden="1" w:uiPriority="9" w:unhideWhenUsed="1" w:qFormat="1"/>
@@ -11793,7 +12693,6 @@
     <w:lsdException w:name="HTML Sample" w:semiHidden="1" w:unhideWhenUsed="1"/>
     <w:lsdException w:name="HTML Typewriter" w:semiHidden="1" w:unhideWhenUsed="1"/>
     <w:lsdException w:name="HTML Variable" w:semiHidden="1" w:unhideWhenUsed="1"/>
-    <w:lsdException w:name="Normal Table" w:semiHidden="1" w:unhideWhenUsed="1"/>
     <w:lsdException w:name="annotation subject" w:semiHidden="1" w:unhideWhenUsed="1"/>
     <w:lsdException w:name="No List" w:semiHidden="1" w:unhideWhenUsed="1"/>
     <w:lsdException w:name="Outline List 1" w:semiHidden="1" w:unhideWhenUsed="1"/>
@@ -11840,10 +12739,8 @@
     <w:lsdException w:name="Table Subtle 2" w:semiHidden="1" w:unhideWhenUsed="1"/>
     <w:lsdException w:name="Table Web 1" w:semiHidden="1" w:unhideWhenUsed="1"/>
     <w:lsdException w:name="Table Web 2" w:semiHidden="1" w:unhideWhenUsed="1"/>
-    <w:lsdException w:name="Table Web 3" w:semiHidden="1" w:unhideWhenUsed="1"/>
     <w:lsdException w:name="Balloon Text" w:semiHidden="1" w:unhideWhenUsed="1"/>
     <w:lsdException w:name="Table Grid" w:uiPriority="39"/>
-    <w:lsdException w:name="Table Theme" w:semiHidden="1" w:unhideWhenUsed="1"/>
     <w:lsdException w:name="Placeholder Text" w:semiHidden="1" w:qFormat="1"/>
     <w:lsdException w:name="No Spacing" w:uiPriority="1" w:qFormat="1"/>
     <w:lsdException w:name="Light Shading" w:uiPriority="60"/>
@@ -12064,8 +12961,9 @@
     <w:lsdException w:name="Hashtag" w:semiHidden="1" w:unhideWhenUsed="1"/>
     <w:lsdException w:name="Unresolved Mention" w:semiHidden="1" w:unhideWhenUsed="1"/>
     <w:lsdException w:name="Smart Link" w:semiHidden="1" w:unhideWhenUsed="1"/>
+    <w:lsdException w:name="Smart Link Error" w:semiHidden="1" w:unhideWhenUsed="1"/>
   </w:latentStyles>
-  <w:style w:type="paragraph" w:default="1" w:styleId="Normal">
+  <w:style w:type="paragraph" w:default="1" w:styleId="a">
     <w:name w:val="Normal"/>
     <w:qFormat/>
     <w:rsid w:val="006B2348"/>
@@ -12079,11 +12977,11 @@
       <w:lang w:eastAsia="ru-RU"/>
     </w:rPr>
   </w:style>
-  <w:style w:type="paragraph" w:styleId="Heading1">
+  <w:style w:type="paragraph" w:styleId="1">
     <w:name w:val="heading 1"/>
-    <w:basedOn w:val="Normal"/>
-    <w:next w:val="Normal"/>
-    <w:link w:val="Heading1Char"/>
+    <w:basedOn w:val="a"/>
+    <w:next w:val="a"/>
+    <w:link w:val="10"/>
     <w:qFormat/>
     <w:rsid w:val="00F63161"/>
     <w:pPr>
@@ -12101,11 +12999,11 @@
       <w:sz w:val="28"/>
     </w:rPr>
   </w:style>
-  <w:style w:type="paragraph" w:styleId="Heading2">
+  <w:style w:type="paragraph" w:styleId="2">
     <w:name w:val="heading 2"/>
-    <w:basedOn w:val="Normal"/>
-    <w:next w:val="Normal"/>
-    <w:link w:val="Heading2Char"/>
+    <w:basedOn w:val="a"/>
+    <w:next w:val="a"/>
+    <w:link w:val="20"/>
     <w:uiPriority w:val="9"/>
     <w:unhideWhenUsed/>
     <w:qFormat/>
@@ -12125,11 +13023,11 @@
       <w:szCs w:val="26"/>
     </w:rPr>
   </w:style>
-  <w:style w:type="paragraph" w:styleId="Heading3">
+  <w:style w:type="paragraph" w:styleId="3">
     <w:name w:val="heading 3"/>
-    <w:basedOn w:val="Normal"/>
-    <w:next w:val="Normal"/>
-    <w:link w:val="Heading3Char"/>
+    <w:basedOn w:val="a"/>
+    <w:next w:val="a"/>
+    <w:link w:val="30"/>
     <w:uiPriority w:val="9"/>
     <w:unhideWhenUsed/>
     <w:qFormat/>
@@ -12149,13 +13047,13 @@
       <w:szCs w:val="24"/>
     </w:rPr>
   </w:style>
-  <w:style w:type="character" w:default="1" w:styleId="DefaultParagraphFont">
+  <w:style w:type="character" w:default="1" w:styleId="a0">
     <w:name w:val="Default Paragraph Font"/>
     <w:uiPriority w:val="1"/>
     <w:semiHidden/>
     <w:unhideWhenUsed/>
   </w:style>
-  <w:style w:type="table" w:default="1" w:styleId="TableNormal">
+  <w:style w:type="table" w:default="1" w:styleId="a1">
     <w:name w:val="Normal Table"/>
     <w:uiPriority w:val="99"/>
     <w:semiHidden/>
@@ -12170,16 +13068,16 @@
       </w:tblCellMar>
     </w:tblPr>
   </w:style>
-  <w:style w:type="numbering" w:default="1" w:styleId="NoList">
+  <w:style w:type="numbering" w:default="1" w:styleId="a2">
     <w:name w:val="No List"/>
     <w:uiPriority w:val="99"/>
     <w:semiHidden/>
     <w:unhideWhenUsed/>
   </w:style>
-  <w:style w:type="character" w:customStyle="1" w:styleId="Heading1Char">
-    <w:name w:val="Heading 1 Char"/>
-    <w:basedOn w:val="DefaultParagraphFont"/>
-    <w:link w:val="Heading1"/>
+  <w:style w:type="character" w:customStyle="1" w:styleId="10">
+    <w:name w:val="Заголовок 1 Знак"/>
+    <w:basedOn w:val="a0"/>
+    <w:link w:val="1"/>
     <w:rsid w:val="00F63161"/>
     <w:rPr>
       <w:rFonts w:ascii="Times New Roman" w:eastAsia="Times New Roman" w:hAnsi="Times New Roman" w:cs="Times New Roman"/>
@@ -12189,9 +13087,9 @@
       <w:lang w:eastAsia="ru-RU"/>
     </w:rPr>
   </w:style>
-  <w:style w:type="character" w:styleId="PlaceholderText">
+  <w:style w:type="character" w:styleId="a3">
     <w:name w:val="Placeholder Text"/>
-    <w:basedOn w:val="DefaultParagraphFont"/>
+    <w:basedOn w:val="a0"/>
     <w:uiPriority w:val="99"/>
     <w:semiHidden/>
     <w:qFormat/>
@@ -12200,10 +13098,10 @@
       <w:color w:val="808080"/>
     </w:rPr>
   </w:style>
-  <w:style w:type="character" w:customStyle="1" w:styleId="Heading2Char">
-    <w:name w:val="Heading 2 Char"/>
-    <w:basedOn w:val="DefaultParagraphFont"/>
-    <w:link w:val="Heading2"/>
+  <w:style w:type="character" w:customStyle="1" w:styleId="20">
+    <w:name w:val="Заголовок 2 Знак"/>
+    <w:basedOn w:val="a0"/>
+    <w:link w:val="2"/>
     <w:uiPriority w:val="9"/>
     <w:rsid w:val="00A42EC3"/>
     <w:rPr>
@@ -12215,10 +13113,10 @@
       <w:lang w:eastAsia="ru-RU"/>
     </w:rPr>
   </w:style>
-  <w:style w:type="character" w:customStyle="1" w:styleId="Heading3Char">
-    <w:name w:val="Heading 3 Char"/>
-    <w:basedOn w:val="DefaultParagraphFont"/>
-    <w:link w:val="Heading3"/>
+  <w:style w:type="character" w:customStyle="1" w:styleId="30">
+    <w:name w:val="Заголовок 3 Знак"/>
+    <w:basedOn w:val="a0"/>
+    <w:link w:val="3"/>
     <w:uiPriority w:val="9"/>
     <w:rsid w:val="00740B36"/>
     <w:rPr>
@@ -12230,10 +13128,10 @@
       <w:lang w:eastAsia="ru-RU"/>
     </w:rPr>
   </w:style>
-  <w:style w:type="paragraph" w:styleId="TOCHeading">
+  <w:style w:type="paragraph" w:styleId="a4">
     <w:name w:val="TOC Heading"/>
-    <w:basedOn w:val="Heading1"/>
-    <w:next w:val="Normal"/>
+    <w:basedOn w:val="1"/>
+    <w:next w:val="a"/>
     <w:uiPriority w:val="39"/>
     <w:unhideWhenUsed/>
     <w:qFormat/>
@@ -12257,10 +13155,10 @@
       <w:szCs w:val="32"/>
     </w:rPr>
   </w:style>
-  <w:style w:type="paragraph" w:styleId="TOC1">
+  <w:style w:type="paragraph" w:styleId="11">
     <w:name w:val="toc 1"/>
-    <w:basedOn w:val="Normal"/>
-    <w:next w:val="Normal"/>
+    <w:basedOn w:val="a"/>
+    <w:next w:val="a"/>
     <w:autoRedefine/>
     <w:uiPriority w:val="39"/>
     <w:unhideWhenUsed/>
@@ -12269,10 +13167,10 @@
       <w:spacing w:after="100"/>
     </w:pPr>
   </w:style>
-  <w:style w:type="paragraph" w:styleId="TOC2">
+  <w:style w:type="paragraph" w:styleId="21">
     <w:name w:val="toc 2"/>
-    <w:basedOn w:val="Normal"/>
-    <w:next w:val="Normal"/>
+    <w:basedOn w:val="a"/>
+    <w:next w:val="a"/>
     <w:autoRedefine/>
     <w:uiPriority w:val="39"/>
     <w:unhideWhenUsed/>
@@ -12282,10 +13180,10 @@
       <w:ind w:left="200"/>
     </w:pPr>
   </w:style>
-  <w:style w:type="paragraph" w:styleId="TOC3">
+  <w:style w:type="paragraph" w:styleId="31">
     <w:name w:val="toc 3"/>
-    <w:basedOn w:val="Normal"/>
-    <w:next w:val="Normal"/>
+    <w:basedOn w:val="a"/>
+    <w:next w:val="a"/>
     <w:autoRedefine/>
     <w:uiPriority w:val="39"/>
     <w:unhideWhenUsed/>
@@ -12295,9 +13193,9 @@
       <w:ind w:left="400"/>
     </w:pPr>
   </w:style>
-  <w:style w:type="character" w:styleId="Hyperlink">
+  <w:style w:type="character" w:styleId="a5">
     <w:name w:val="Hyperlink"/>
-    <w:basedOn w:val="DefaultParagraphFont"/>
+    <w:basedOn w:val="a0"/>
     <w:uiPriority w:val="99"/>
     <w:unhideWhenUsed/>
     <w:rsid w:val="00BB2321"/>
@@ -12306,9 +13204,9 @@
       <w:u w:val="single"/>
     </w:rPr>
   </w:style>
-  <w:style w:type="table" w:styleId="TableGrid">
+  <w:style w:type="table" w:styleId="a6">
     <w:name w:val="Table Grid"/>
-    <w:basedOn w:val="TableNormal"/>
+    <w:basedOn w:val="a1"/>
     <w:uiPriority w:val="39"/>
     <w:rsid w:val="009529D1"/>
     <w:pPr>
@@ -12325,10 +13223,10 @@
       </w:tblBorders>
     </w:tblPr>
   </w:style>
-  <w:style w:type="paragraph" w:styleId="BodyText">
+  <w:style w:type="paragraph" w:styleId="a7">
     <w:name w:val="Body Text"/>
-    <w:basedOn w:val="Normal"/>
-    <w:link w:val="BodyTextChar"/>
+    <w:basedOn w:val="a"/>
+    <w:link w:val="a8"/>
     <w:rsid w:val="009529D1"/>
     <w:pPr>
       <w:jc w:val="both"/>
@@ -12338,10 +13236,10 @@
       <w:szCs w:val="24"/>
     </w:rPr>
   </w:style>
-  <w:style w:type="character" w:customStyle="1" w:styleId="BodyTextChar">
-    <w:name w:val="Body Text Char"/>
-    <w:basedOn w:val="DefaultParagraphFont"/>
-    <w:link w:val="BodyText"/>
+  <w:style w:type="character" w:customStyle="1" w:styleId="a8">
+    <w:name w:val="Основной текст Знак"/>
+    <w:basedOn w:val="a0"/>
+    <w:link w:val="a7"/>
     <w:rsid w:val="009529D1"/>
     <w:rPr>
       <w:rFonts w:ascii="Times New Roman" w:eastAsia="Times New Roman" w:hAnsi="Times New Roman" w:cs="Times New Roman"/>
@@ -12350,10 +13248,10 @@
       <w:lang w:eastAsia="ru-RU"/>
     </w:rPr>
   </w:style>
-  <w:style w:type="paragraph" w:styleId="Header">
+  <w:style w:type="paragraph" w:styleId="a9">
     <w:name w:val="header"/>
-    <w:basedOn w:val="Normal"/>
-    <w:link w:val="HeaderChar"/>
+    <w:basedOn w:val="a"/>
+    <w:link w:val="aa"/>
     <w:uiPriority w:val="99"/>
     <w:unhideWhenUsed/>
     <w:rsid w:val="002A51C5"/>
@@ -12364,10 +13262,10 @@
       </w:tabs>
     </w:pPr>
   </w:style>
-  <w:style w:type="character" w:customStyle="1" w:styleId="HeaderChar">
-    <w:name w:val="Header Char"/>
-    <w:basedOn w:val="DefaultParagraphFont"/>
-    <w:link w:val="Header"/>
+  <w:style w:type="character" w:customStyle="1" w:styleId="aa">
+    <w:name w:val="Верхний колонтитул Знак"/>
+    <w:basedOn w:val="a0"/>
+    <w:link w:val="a9"/>
     <w:uiPriority w:val="99"/>
     <w:rsid w:val="002A51C5"/>
     <w:rPr>
@@ -12377,10 +13275,10 @@
       <w:lang w:eastAsia="ru-RU"/>
     </w:rPr>
   </w:style>
-  <w:style w:type="paragraph" w:styleId="Footer">
+  <w:style w:type="paragraph" w:styleId="ab">
     <w:name w:val="footer"/>
-    <w:basedOn w:val="Normal"/>
-    <w:link w:val="FooterChar"/>
+    <w:basedOn w:val="a"/>
+    <w:link w:val="ac"/>
     <w:uiPriority w:val="99"/>
     <w:unhideWhenUsed/>
     <w:rsid w:val="002A51C5"/>
@@ -12391,10 +13289,10 @@
       </w:tabs>
     </w:pPr>
   </w:style>
-  <w:style w:type="character" w:customStyle="1" w:styleId="FooterChar">
-    <w:name w:val="Footer Char"/>
-    <w:basedOn w:val="DefaultParagraphFont"/>
-    <w:link w:val="Footer"/>
+  <w:style w:type="character" w:customStyle="1" w:styleId="ac">
+    <w:name w:val="Нижний колонтитул Знак"/>
+    <w:basedOn w:val="a0"/>
+    <w:link w:val="ab"/>
     <w:uiPriority w:val="99"/>
     <w:rsid w:val="002A51C5"/>
     <w:rPr>
@@ -12404,9 +13302,9 @@
       <w:lang w:eastAsia="ru-RU"/>
     </w:rPr>
   </w:style>
-  <w:style w:type="paragraph" w:styleId="ListParagraph">
+  <w:style w:type="paragraph" w:styleId="ad">
     <w:name w:val="List Paragraph"/>
-    <w:basedOn w:val="Normal"/>
+    <w:basedOn w:val="a"/>
     <w:uiPriority w:val="34"/>
     <w:qFormat/>
     <w:rsid w:val="00374DD2"/>
@@ -12415,17 +13313,17 @@
       <w:contextualSpacing/>
     </w:pPr>
   </w:style>
-  <w:style w:type="numbering" w:customStyle="1" w:styleId="1">
+  <w:style w:type="numbering" w:customStyle="1" w:styleId="12">
     <w:name w:val="Нет списка1"/>
-    <w:next w:val="NoList"/>
+    <w:next w:val="a2"/>
     <w:uiPriority w:val="99"/>
     <w:semiHidden/>
     <w:unhideWhenUsed/>
     <w:rsid w:val="00654AB8"/>
   </w:style>
-  <w:style w:type="character" w:customStyle="1" w:styleId="a">
+  <w:style w:type="character" w:customStyle="1" w:styleId="ae">
     <w:name w:val="Текст выноски Знак"/>
-    <w:basedOn w:val="DefaultParagraphFont"/>
+    <w:basedOn w:val="a0"/>
     <w:uiPriority w:val="99"/>
     <w:semiHidden/>
     <w:qFormat/>
@@ -12438,8 +13336,8 @@
   </w:style>
   <w:style w:type="paragraph" w:customStyle="1" w:styleId="Heading">
     <w:name w:val="Heading"/>
-    <w:basedOn w:val="Normal"/>
-    <w:next w:val="BodyText"/>
+    <w:basedOn w:val="a"/>
+    <w:next w:val="a7"/>
     <w:qFormat/>
     <w:rsid w:val="00654AB8"/>
     <w:pPr>
@@ -12453,10 +13351,10 @@
       <w:szCs w:val="28"/>
     </w:rPr>
   </w:style>
-  <w:style w:type="paragraph" w:customStyle="1" w:styleId="10">
+  <w:style w:type="paragraph" w:customStyle="1" w:styleId="13">
     <w:name w:val="Список1"/>
-    <w:basedOn w:val="BodyText"/>
-    <w:next w:val="List"/>
+    <w:basedOn w:val="a7"/>
+    <w:next w:val="af"/>
     <w:rsid w:val="00654AB8"/>
     <w:pPr>
       <w:suppressAutoHyphens/>
@@ -12469,10 +13367,10 @@
       <w:szCs w:val="22"/>
     </w:rPr>
   </w:style>
-  <w:style w:type="paragraph" w:customStyle="1" w:styleId="11">
+  <w:style w:type="paragraph" w:customStyle="1" w:styleId="14">
     <w:name w:val="Название объекта1"/>
-    <w:basedOn w:val="Normal"/>
-    <w:next w:val="Caption"/>
+    <w:basedOn w:val="a"/>
+    <w:next w:val="af0"/>
     <w:qFormat/>
     <w:rsid w:val="00654AB8"/>
     <w:pPr>
@@ -12490,7 +13388,7 @@
   </w:style>
   <w:style w:type="paragraph" w:customStyle="1" w:styleId="Index">
     <w:name w:val="Index"/>
-    <w:basedOn w:val="Normal"/>
+    <w:basedOn w:val="a"/>
     <w:qFormat/>
     <w:rsid w:val="00654AB8"/>
     <w:pPr>
@@ -12504,11 +13402,11 @@
       <w:szCs w:val="22"/>
     </w:rPr>
   </w:style>
-  <w:style w:type="paragraph" w:customStyle="1" w:styleId="12">
+  <w:style w:type="paragraph" w:customStyle="1" w:styleId="15">
     <w:name w:val="Текст выноски1"/>
-    <w:basedOn w:val="Normal"/>
-    <w:next w:val="BalloonText"/>
-    <w:link w:val="13"/>
+    <w:basedOn w:val="a"/>
+    <w:next w:val="af1"/>
+    <w:link w:val="16"/>
     <w:uiPriority w:val="99"/>
     <w:semiHidden/>
     <w:unhideWhenUsed/>
@@ -12524,10 +13422,10 @@
       <w:lang w:eastAsia="en-US"/>
     </w:rPr>
   </w:style>
-  <w:style w:type="character" w:customStyle="1" w:styleId="13">
+  <w:style w:type="character" w:customStyle="1" w:styleId="16">
     <w:name w:val="Текст выноски Знак1"/>
-    <w:basedOn w:val="DefaultParagraphFont"/>
-    <w:link w:val="12"/>
+    <w:basedOn w:val="a0"/>
+    <w:link w:val="15"/>
     <w:uiPriority w:val="99"/>
     <w:semiHidden/>
     <w:rsid w:val="00654AB8"/>
@@ -12537,9 +13435,9 @@
       <w:szCs w:val="16"/>
     </w:rPr>
   </w:style>
-  <w:style w:type="paragraph" w:styleId="NormalWeb">
+  <w:style w:type="paragraph" w:styleId="af2">
     <w:name w:val="Normal (Web)"/>
-    <w:basedOn w:val="Normal"/>
+    <w:basedOn w:val="a"/>
     <w:uiPriority w:val="99"/>
     <w:unhideWhenUsed/>
     <w:qFormat/>
@@ -12553,9 +13451,9 @@
       <w:szCs w:val="24"/>
     </w:rPr>
   </w:style>
-  <w:style w:type="paragraph" w:customStyle="1" w:styleId="a0">
+  <w:style w:type="paragraph" w:customStyle="1" w:styleId="af3">
     <w:name w:val="ст"/>
-    <w:basedOn w:val="Normal"/>
+    <w:basedOn w:val="a"/>
     <w:qFormat/>
     <w:rsid w:val="00654AB8"/>
     <w:pPr>
@@ -12570,7 +13468,7 @@
   </w:style>
   <w:style w:type="paragraph" w:customStyle="1" w:styleId="TableContents">
     <w:name w:val="Table Contents"/>
-    <w:basedOn w:val="Normal"/>
+    <w:basedOn w:val="a"/>
     <w:qFormat/>
     <w:rsid w:val="00654AB8"/>
     <w:pPr>
@@ -12597,10 +13495,10 @@
       <w:bCs/>
     </w:rPr>
   </w:style>
-  <w:style w:type="table" w:customStyle="1" w:styleId="14">
+  <w:style w:type="table" w:customStyle="1" w:styleId="17">
     <w:name w:val="Сетка таблицы1"/>
-    <w:basedOn w:val="TableNormal"/>
-    <w:next w:val="TableGrid"/>
+    <w:basedOn w:val="a1"/>
+    <w:next w:val="a6"/>
     <w:uiPriority w:val="39"/>
     <w:rsid w:val="00654AB8"/>
     <w:pPr>
@@ -12621,11 +13519,11 @@
       </w:tblBorders>
     </w:tblPr>
   </w:style>
-  <w:style w:type="paragraph" w:customStyle="1" w:styleId="15">
+  <w:style w:type="paragraph" w:customStyle="1" w:styleId="18">
     <w:name w:val="Текст примечания1"/>
-    <w:basedOn w:val="Normal"/>
-    <w:next w:val="CommentText"/>
-    <w:link w:val="a1"/>
+    <w:basedOn w:val="a"/>
+    <w:next w:val="af4"/>
+    <w:link w:val="af5"/>
     <w:uiPriority w:val="99"/>
     <w:semiHidden/>
     <w:unhideWhenUsed/>
@@ -12639,10 +13537,10 @@
       <w:lang w:eastAsia="en-US"/>
     </w:rPr>
   </w:style>
-  <w:style w:type="character" w:customStyle="1" w:styleId="a1">
+  <w:style w:type="character" w:customStyle="1" w:styleId="af5">
     <w:name w:val="Текст примечания Знак"/>
-    <w:basedOn w:val="DefaultParagraphFont"/>
-    <w:link w:val="15"/>
+    <w:basedOn w:val="a0"/>
+    <w:link w:val="18"/>
     <w:uiPriority w:val="99"/>
     <w:semiHidden/>
     <w:rsid w:val="00654AB8"/>
@@ -12651,9 +13549,9 @@
       <w:szCs w:val="20"/>
     </w:rPr>
   </w:style>
-  <w:style w:type="character" w:styleId="CommentReference">
+  <w:style w:type="character" w:styleId="af6">
     <w:name w:val="annotation reference"/>
-    <w:basedOn w:val="DefaultParagraphFont"/>
+    <w:basedOn w:val="a0"/>
     <w:uiPriority w:val="99"/>
     <w:semiHidden/>
     <w:unhideWhenUsed/>
@@ -12663,9 +13561,9 @@
       <w:szCs w:val="16"/>
     </w:rPr>
   </w:style>
-  <w:style w:type="paragraph" w:styleId="List">
+  <w:style w:type="paragraph" w:styleId="af">
     <w:name w:val="List"/>
-    <w:basedOn w:val="Normal"/>
+    <w:basedOn w:val="a"/>
     <w:uiPriority w:val="99"/>
     <w:semiHidden/>
     <w:unhideWhenUsed/>
@@ -12675,10 +13573,10 @@
       <w:contextualSpacing/>
     </w:pPr>
   </w:style>
-  <w:style w:type="paragraph" w:styleId="Caption">
+  <w:style w:type="paragraph" w:styleId="af0">
     <w:name w:val="caption"/>
-    <w:basedOn w:val="Normal"/>
-    <w:next w:val="Normal"/>
+    <w:basedOn w:val="a"/>
+    <w:next w:val="a"/>
     <w:uiPriority w:val="35"/>
     <w:semiHidden/>
     <w:unhideWhenUsed/>
@@ -12695,10 +13593,10 @@
       <w:szCs w:val="18"/>
     </w:rPr>
   </w:style>
-  <w:style w:type="paragraph" w:styleId="BalloonText">
+  <w:style w:type="paragraph" w:styleId="af1">
     <w:name w:val="Balloon Text"/>
-    <w:basedOn w:val="Normal"/>
-    <w:link w:val="BalloonTextChar"/>
+    <w:basedOn w:val="a"/>
+    <w:link w:val="22"/>
     <w:uiPriority w:val="99"/>
     <w:semiHidden/>
     <w:unhideWhenUsed/>
@@ -12709,10 +13607,10 @@
       <w:szCs w:val="18"/>
     </w:rPr>
   </w:style>
-  <w:style w:type="character" w:customStyle="1" w:styleId="BalloonTextChar">
-    <w:name w:val="Balloon Text Char"/>
-    <w:basedOn w:val="DefaultParagraphFont"/>
-    <w:link w:val="BalloonText"/>
+  <w:style w:type="character" w:customStyle="1" w:styleId="22">
+    <w:name w:val="Текст выноски Знак2"/>
+    <w:basedOn w:val="a0"/>
+    <w:link w:val="af1"/>
     <w:uiPriority w:val="99"/>
     <w:semiHidden/>
     <w:rsid w:val="00654AB8"/>
@@ -12723,19 +13621,19 @@
       <w:lang w:eastAsia="ru-RU"/>
     </w:rPr>
   </w:style>
-  <w:style w:type="paragraph" w:styleId="CommentText">
+  <w:style w:type="paragraph" w:styleId="af4">
     <w:name w:val="annotation text"/>
-    <w:basedOn w:val="Normal"/>
-    <w:link w:val="CommentTextChar"/>
+    <w:basedOn w:val="a"/>
+    <w:link w:val="19"/>
     <w:uiPriority w:val="99"/>
     <w:semiHidden/>
     <w:unhideWhenUsed/>
     <w:rsid w:val="00654AB8"/>
   </w:style>
-  <w:style w:type="character" w:customStyle="1" w:styleId="CommentTextChar">
-    <w:name w:val="Comment Text Char"/>
-    <w:basedOn w:val="DefaultParagraphFont"/>
-    <w:link w:val="CommentText"/>
+  <w:style w:type="character" w:customStyle="1" w:styleId="19">
+    <w:name w:val="Текст примечания Знак1"/>
+    <w:basedOn w:val="a0"/>
+    <w:link w:val="af4"/>
     <w:uiPriority w:val="99"/>
     <w:semiHidden/>
     <w:rsid w:val="00654AB8"/>
@@ -12748,13 +13646,13 @@
   </w:style>
   <w:style w:type="character" w:customStyle="1" w:styleId="tag">
     <w:name w:val="tag"/>
-    <w:basedOn w:val="DefaultParagraphFont"/>
+    <w:basedOn w:val="a0"/>
     <w:rsid w:val="00117821"/>
   </w:style>
-  <w:style w:type="character" w:customStyle="1" w:styleId="a2">
+  <w:style w:type="character" w:customStyle="1" w:styleId="af7">
     <w:name w:val="Отчет Знак"/>
-    <w:basedOn w:val="DefaultParagraphFont"/>
-    <w:link w:val="a3"/>
+    <w:basedOn w:val="a0"/>
+    <w:link w:val="af8"/>
     <w:locked/>
     <w:rsid w:val="00657A64"/>
     <w:rPr>
@@ -12762,10 +13660,10 @@
       <w:sz w:val="28"/>
     </w:rPr>
   </w:style>
-  <w:style w:type="paragraph" w:customStyle="1" w:styleId="a3">
+  <w:style w:type="paragraph" w:customStyle="1" w:styleId="af8">
     <w:name w:val="Отчет"/>
-    <w:basedOn w:val="Normal"/>
-    <w:link w:val="a2"/>
+    <w:basedOn w:val="a"/>
+    <w:link w:val="af7"/>
     <w:qFormat/>
     <w:rsid w:val="00657A64"/>
     <w:pPr>
@@ -12780,9 +13678,9 @@
       <w:lang w:eastAsia="en-US"/>
     </w:rPr>
   </w:style>
-  <w:style w:type="character" w:styleId="UnresolvedMention">
+  <w:style w:type="character" w:styleId="af9">
     <w:name w:val="Unresolved Mention"/>
-    <w:basedOn w:val="DefaultParagraphFont"/>
+    <w:basedOn w:val="a0"/>
     <w:uiPriority w:val="99"/>
     <w:semiHidden/>
     <w:unhideWhenUsed/>
@@ -12792,11 +13690,11 @@
       <w:shd w:val="clear" w:color="auto" w:fill="E1DFDD"/>
     </w:rPr>
   </w:style>
-  <w:style w:type="paragraph" w:styleId="Subtitle">
+  <w:style w:type="paragraph" w:styleId="afa">
     <w:name w:val="Subtitle"/>
-    <w:basedOn w:val="Normal"/>
-    <w:next w:val="Normal"/>
-    <w:link w:val="SubtitleChar"/>
+    <w:basedOn w:val="a"/>
+    <w:next w:val="a"/>
+    <w:link w:val="afb"/>
     <w:uiPriority w:val="11"/>
     <w:qFormat/>
     <w:rsid w:val="00DB68D8"/>
@@ -12814,10 +13712,10 @@
       <w:szCs w:val="22"/>
     </w:rPr>
   </w:style>
-  <w:style w:type="character" w:customStyle="1" w:styleId="SubtitleChar">
-    <w:name w:val="Subtitle Char"/>
-    <w:basedOn w:val="DefaultParagraphFont"/>
-    <w:link w:val="Subtitle"/>
+  <w:style w:type="character" w:customStyle="1" w:styleId="afb">
+    <w:name w:val="Подзаголовок Знак"/>
+    <w:basedOn w:val="a0"/>
+    <w:link w:val="afa"/>
     <w:uiPriority w:val="11"/>
     <w:rsid w:val="00DB68D8"/>
     <w:rPr>
@@ -12827,11 +13725,11 @@
       <w:lang w:eastAsia="ru-RU"/>
     </w:rPr>
   </w:style>
-  <w:style w:type="paragraph" w:styleId="Title">
+  <w:style w:type="paragraph" w:styleId="afc">
     <w:name w:val="Title"/>
-    <w:basedOn w:val="Normal"/>
-    <w:next w:val="Normal"/>
-    <w:link w:val="TitleChar"/>
+    <w:basedOn w:val="a"/>
+    <w:next w:val="a"/>
+    <w:link w:val="afd"/>
     <w:uiPriority w:val="10"/>
     <w:qFormat/>
     <w:rsid w:val="00DB68D8"/>
@@ -12846,10 +13744,10 @@
       <w:szCs w:val="56"/>
     </w:rPr>
   </w:style>
-  <w:style w:type="character" w:customStyle="1" w:styleId="TitleChar">
-    <w:name w:val="Title Char"/>
-    <w:basedOn w:val="DefaultParagraphFont"/>
-    <w:link w:val="Title"/>
+  <w:style w:type="character" w:customStyle="1" w:styleId="afd">
+    <w:name w:val="Заголовок Знак"/>
+    <w:basedOn w:val="a0"/>
+    <w:link w:val="afc"/>
     <w:uiPriority w:val="10"/>
     <w:rsid w:val="00DB68D8"/>
     <w:rPr>
@@ -12861,7 +13759,7 @@
       <w:lang w:eastAsia="ru-RU"/>
     </w:rPr>
   </w:style>
-  <w:style w:type="paragraph" w:styleId="NoSpacing">
+  <w:style w:type="paragraph" w:styleId="afe">
     <w:name w:val="No Spacing"/>
     <w:uiPriority w:val="1"/>
     <w:qFormat/>
@@ -12876,9 +13774,9 @@
       <w:lang w:eastAsia="ru-RU"/>
     </w:rPr>
   </w:style>
-  <w:style w:type="character" w:customStyle="1" w:styleId="a4">
+  <w:style w:type="character" w:customStyle="1" w:styleId="aff">
     <w:name w:val="мой стиль Знак"/>
-    <w:link w:val="a5"/>
+    <w:link w:val="aff0"/>
     <w:locked/>
     <w:rsid w:val="007C31F0"/>
     <w:rPr>
@@ -12889,10 +13787,10 @@
       <w:lang w:val="x-none" w:eastAsia="x-none"/>
     </w:rPr>
   </w:style>
-  <w:style w:type="paragraph" w:customStyle="1" w:styleId="a5">
+  <w:style w:type="paragraph" w:customStyle="1" w:styleId="aff0">
     <w:name w:val="мой стиль"/>
-    <w:basedOn w:val="Normal"/>
-    <w:link w:val="a4"/>
+    <w:basedOn w:val="a"/>
+    <w:link w:val="aff"/>
     <w:qFormat/>
     <w:rsid w:val="007C31F0"/>
     <w:pPr>
@@ -12908,11 +13806,11 @@
       <w:lang w:val="x-none" w:eastAsia="x-none"/>
     </w:rPr>
   </w:style>
-  <w:style w:type="paragraph" w:styleId="CommentSubject">
+  <w:style w:type="paragraph" w:styleId="aff1">
     <w:name w:val="annotation subject"/>
-    <w:basedOn w:val="CommentText"/>
-    <w:next w:val="CommentText"/>
-    <w:link w:val="CommentSubjectChar"/>
+    <w:basedOn w:val="af4"/>
+    <w:next w:val="af4"/>
+    <w:link w:val="aff2"/>
     <w:uiPriority w:val="99"/>
     <w:semiHidden/>
     <w:unhideWhenUsed/>
@@ -12922,10 +13820,10 @@
       <w:bCs/>
     </w:rPr>
   </w:style>
-  <w:style w:type="character" w:customStyle="1" w:styleId="CommentSubjectChar">
-    <w:name w:val="Comment Subject Char"/>
-    <w:basedOn w:val="CommentTextChar"/>
-    <w:link w:val="CommentSubject"/>
+  <w:style w:type="character" w:customStyle="1" w:styleId="aff2">
+    <w:name w:val="Тема примечания Знак"/>
+    <w:basedOn w:val="19"/>
+    <w:link w:val="aff1"/>
     <w:uiPriority w:val="99"/>
     <w:semiHidden/>
     <w:rsid w:val="00B7333D"/>
@@ -12944,7 +13842,7 @@
 <file path=word/charts/chart1.xml><?xml version="1.0" encoding="utf-8"?>
 <c:chartSpace xmlns:c="http://schemas.openxmlformats.org/drawingml/2006/chart" xmlns:a="http://schemas.openxmlformats.org/drawingml/2006/main" xmlns:r="http://schemas.openxmlformats.org/officeDocument/2006/relationships" xmlns:c16r2="http://schemas.microsoft.com/office/drawing/2015/06/chart">
   <c:date1904 val="0"/>
-  <c:lang val="en-US"/>
+  <c:lang val="ru-RU"/>
   <c:roundedCorners val="0"/>
   <mc:AlternateContent xmlns:mc="http://schemas.openxmlformats.org/markup-compatibility/2006">
     <mc:Choice xmlns:c14="http://schemas.microsoft.com/office/drawing/2007/8/2/chart" Requires="c14">
@@ -12955,76 +13853,7 @@
     </mc:Fallback>
   </mc:AlternateContent>
   <c:chart>
-    <c:title>
-      <c:tx>
-        <c:rich>
-          <a:bodyPr rot="0" spcFirstLastPara="1" vertOverflow="ellipsis" vert="horz" wrap="square" anchor="ctr" anchorCtr="1"/>
-          <a:lstStyle/>
-          <a:p>
-            <a:pPr>
-              <a:defRPr sz="1400" b="0" i="0" u="none" strike="noStrike" kern="1200" spc="0" baseline="0">
-                <a:solidFill>
-                  <a:schemeClr val="tx1">
-                    <a:lumMod val="65000"/>
-                    <a:lumOff val="35000"/>
-                  </a:schemeClr>
-                </a:solidFill>
-                <a:latin typeface="+mn-lt"/>
-                <a:ea typeface="+mn-ea"/>
-                <a:cs typeface="+mn-cs"/>
-              </a:defRPr>
-            </a:pPr>
-            <a:r>
-              <a:rPr lang="ru-RU"/>
-              <a:t>График </a:t>
-            </a:r>
-            <a:r>
-              <a:rPr lang="ru-RU" sz="1400" b="0" i="0" u="none" strike="noStrike" baseline="0">
-                <a:effectLst/>
-              </a:rPr>
-              <a:t>зависимости времени от количества построенных моделей</a:t>
-            </a:r>
-            <a:r>
-              <a:rPr lang="ru-RU" baseline="0"/>
-              <a:t> </a:t>
-            </a:r>
-            <a:r>
-              <a:rPr lang="ru-RU"/>
-              <a:t> </a:t>
-            </a:r>
-          </a:p>
-        </c:rich>
-      </c:tx>
-      <c:overlay val="0"/>
-      <c:spPr>
-        <a:noFill/>
-        <a:ln>
-          <a:noFill/>
-        </a:ln>
-        <a:effectLst/>
-      </c:spPr>
-      <c:txPr>
-        <a:bodyPr rot="0" spcFirstLastPara="1" vertOverflow="ellipsis" vert="horz" wrap="square" anchor="ctr" anchorCtr="1"/>
-        <a:lstStyle/>
-        <a:p>
-          <a:pPr>
-            <a:defRPr sz="1400" b="0" i="0" u="none" strike="noStrike" kern="1200" spc="0" baseline="0">
-              <a:solidFill>
-                <a:schemeClr val="tx1">
-                  <a:lumMod val="65000"/>
-                  <a:lumOff val="35000"/>
-                </a:schemeClr>
-              </a:solidFill>
-              <a:latin typeface="+mn-lt"/>
-              <a:ea typeface="+mn-ea"/>
-              <a:cs typeface="+mn-cs"/>
-            </a:defRPr>
-          </a:pPr>
-          <a:endParaRPr lang="en-US"/>
-        </a:p>
-      </c:txPr>
-    </c:title>
-    <c:autoTitleDeleted val="0"/>
+    <c:autoTitleDeleted val="1"/>
     <c:plotArea>
       <c:layout/>
       <c:lineChart>
@@ -16785,7 +17614,7 @@
           <c:smooth val="0"/>
           <c:extLst>
             <c:ext xmlns:c16="http://schemas.microsoft.com/office/drawing/2014/chart" uri="{C3380CC4-5D6E-409C-BE32-E72D297353CC}">
-              <c16:uniqueId val="{00000000-F049-4216-A637-D817DBC2465B}"/>
+              <c16:uniqueId val="{00000000-CAD0-4E44-91E6-21D68752D2C1}"/>
             </c:ext>
           </c:extLst>
         </c:ser>
@@ -20565,7 +21394,7 @@
                 <c:smooth val="0"/>
                 <c:extLst>
                   <c:ext xmlns:c16="http://schemas.microsoft.com/office/drawing/2014/chart" uri="{C3380CC4-5D6E-409C-BE32-E72D297353CC}">
-                    <c16:uniqueId val="{00000001-F049-4216-A637-D817DBC2465B}"/>
+                    <c16:uniqueId val="{00000001-CAD0-4E44-91E6-21D68752D2C1}"/>
                   </c:ext>
                 </c:extLst>
               </c15:ser>
@@ -20580,6 +21409,66 @@
         </c:scaling>
         <c:delete val="0"/>
         <c:axPos val="b"/>
+        <c:title>
+          <c:tx>
+            <c:rich>
+              <a:bodyPr rot="0" spcFirstLastPara="1" vertOverflow="ellipsis" vert="horz" wrap="square" anchor="ctr" anchorCtr="1"/>
+              <a:lstStyle/>
+              <a:p>
+                <a:pPr>
+                  <a:defRPr sz="1000" b="0" i="0" u="none" strike="noStrike" kern="1200" baseline="0">
+                    <a:solidFill>
+                      <a:schemeClr val="tx1">
+                        <a:lumMod val="65000"/>
+                        <a:lumOff val="35000"/>
+                      </a:schemeClr>
+                    </a:solidFill>
+                    <a:latin typeface="+mn-lt"/>
+                    <a:ea typeface="+mn-ea"/>
+                    <a:cs typeface="+mn-cs"/>
+                  </a:defRPr>
+                </a:pPr>
+                <a:r>
+                  <a:rPr lang="ru-RU"/>
+                  <a:t>Количество</a:t>
+                </a:r>
+                <a:r>
+                  <a:rPr lang="ru-RU" baseline="0"/>
+                  <a:t> построенных моделей</a:t>
+                </a:r>
+                <a:endParaRPr lang="ru-RU"/>
+              </a:p>
+            </c:rich>
+          </c:tx>
+          <c:overlay val="0"/>
+          <c:spPr>
+            <a:noFill/>
+            <a:ln>
+              <a:noFill/>
+            </a:ln>
+            <a:effectLst/>
+          </c:spPr>
+          <c:txPr>
+            <a:bodyPr rot="0" spcFirstLastPara="1" vertOverflow="ellipsis" vert="horz" wrap="square" anchor="ctr" anchorCtr="1"/>
+            <a:lstStyle/>
+            <a:p>
+              <a:pPr>
+                <a:defRPr sz="1000" b="0" i="0" u="none" strike="noStrike" kern="1200" baseline="0">
+                  <a:solidFill>
+                    <a:schemeClr val="tx1">
+                      <a:lumMod val="65000"/>
+                      <a:lumOff val="35000"/>
+                    </a:schemeClr>
+                  </a:solidFill>
+                  <a:latin typeface="+mn-lt"/>
+                  <a:ea typeface="+mn-ea"/>
+                  <a:cs typeface="+mn-cs"/>
+                </a:defRPr>
+              </a:pPr>
+              <a:endParaRPr lang="ru-RU"/>
+            </a:p>
+          </c:txPr>
+        </c:title>
         <c:numFmt formatCode="General" sourceLinked="1"/>
         <c:majorTickMark val="none"/>
         <c:minorTickMark val="none"/>
@@ -20614,7 +21503,7 @@
                 <a:cs typeface="+mn-cs"/>
               </a:defRPr>
             </a:pPr>
-            <a:endParaRPr lang="en-US"/>
+            <a:endParaRPr lang="ru-RU"/>
           </a:p>
         </c:txPr>
         <c:crossAx val="975029823"/>
@@ -20645,6 +21534,61 @@
             <a:effectLst/>
           </c:spPr>
         </c:majorGridlines>
+        <c:title>
+          <c:tx>
+            <c:rich>
+              <a:bodyPr rot="-5400000" spcFirstLastPara="1" vertOverflow="ellipsis" vert="horz" wrap="square" anchor="ctr" anchorCtr="1"/>
+              <a:lstStyle/>
+              <a:p>
+                <a:pPr>
+                  <a:defRPr sz="1000" b="0" i="0" u="none" strike="noStrike" kern="1200" baseline="0">
+                    <a:solidFill>
+                      <a:schemeClr val="tx1">
+                        <a:lumMod val="65000"/>
+                        <a:lumOff val="35000"/>
+                      </a:schemeClr>
+                    </a:solidFill>
+                    <a:latin typeface="+mn-lt"/>
+                    <a:ea typeface="+mn-ea"/>
+                    <a:cs typeface="+mn-cs"/>
+                  </a:defRPr>
+                </a:pPr>
+                <a:r>
+                  <a:rPr lang="ru-RU"/>
+                  <a:t>Время</a:t>
+                </a:r>
+              </a:p>
+            </c:rich>
+          </c:tx>
+          <c:overlay val="0"/>
+          <c:spPr>
+            <a:noFill/>
+            <a:ln>
+              <a:noFill/>
+            </a:ln>
+            <a:effectLst/>
+          </c:spPr>
+          <c:txPr>
+            <a:bodyPr rot="-5400000" spcFirstLastPara="1" vertOverflow="ellipsis" vert="horz" wrap="square" anchor="ctr" anchorCtr="1"/>
+            <a:lstStyle/>
+            <a:p>
+              <a:pPr>
+                <a:defRPr sz="1000" b="0" i="0" u="none" strike="noStrike" kern="1200" baseline="0">
+                  <a:solidFill>
+                    <a:schemeClr val="tx1">
+                      <a:lumMod val="65000"/>
+                      <a:lumOff val="35000"/>
+                    </a:schemeClr>
+                  </a:solidFill>
+                  <a:latin typeface="+mn-lt"/>
+                  <a:ea typeface="+mn-ea"/>
+                  <a:cs typeface="+mn-cs"/>
+                </a:defRPr>
+              </a:pPr>
+              <a:endParaRPr lang="ru-RU"/>
+            </a:p>
+          </c:txPr>
+        </c:title>
         <c:numFmt formatCode="h:mm:ss" sourceLinked="1"/>
         <c:majorTickMark val="none"/>
         <c:minorTickMark val="none"/>
@@ -20673,7 +21617,7 @@
                 <a:cs typeface="+mn-cs"/>
               </a:defRPr>
             </a:pPr>
-            <a:endParaRPr lang="en-US"/>
+            <a:endParaRPr lang="ru-RU"/>
           </a:p>
         </c:txPr>
         <c:crossAx val="969239327"/>
@@ -20721,7 +21665,7 @@
       <a:pPr>
         <a:defRPr/>
       </a:pPr>
-      <a:endParaRPr lang="en-US"/>
+      <a:endParaRPr lang="ru-RU"/>
     </a:p>
   </c:txPr>
   <c:externalData r:id="rId3">
@@ -20733,7 +21677,7 @@
 <file path=word/charts/chart2.xml><?xml version="1.0" encoding="utf-8"?>
 <c:chartSpace xmlns:c="http://schemas.openxmlformats.org/drawingml/2006/chart" xmlns:a="http://schemas.openxmlformats.org/drawingml/2006/main" xmlns:r="http://schemas.openxmlformats.org/officeDocument/2006/relationships" xmlns:c16r2="http://schemas.microsoft.com/office/drawing/2015/06/chart">
   <c:date1904 val="0"/>
-  <c:lang val="en-US"/>
+  <c:lang val="ru-RU"/>
   <c:roundedCorners val="0"/>
   <mc:AlternateContent xmlns:mc="http://schemas.openxmlformats.org/markup-compatibility/2006">
     <mc:Choice xmlns:c14="http://schemas.microsoft.com/office/drawing/2007/8/2/chart" Requires="c14">
@@ -20744,65 +21688,7 @@
     </mc:Fallback>
   </mc:AlternateContent>
   <c:chart>
-    <c:title>
-      <c:tx>
-        <c:rich>
-          <a:bodyPr rot="0" spcFirstLastPara="1" vertOverflow="ellipsis" vert="horz" wrap="square" anchor="ctr" anchorCtr="1"/>
-          <a:lstStyle/>
-          <a:p>
-            <a:pPr>
-              <a:defRPr sz="1400" b="0" i="0" u="none" strike="noStrike" kern="1200" spc="0" baseline="0">
-                <a:solidFill>
-                  <a:schemeClr val="tx1">
-                    <a:lumMod val="65000"/>
-                    <a:lumOff val="35000"/>
-                  </a:schemeClr>
-                </a:solidFill>
-                <a:latin typeface="+mn-lt"/>
-                <a:ea typeface="+mn-ea"/>
-                <a:cs typeface="+mn-cs"/>
-              </a:defRPr>
-            </a:pPr>
-            <a:r>
-              <a:rPr lang="ru-RU" sz="1400" b="0" i="0" u="none" strike="noStrike" baseline="0">
-                <a:effectLst/>
-              </a:rPr>
-              <a:t>График зависимости, потребляемой ОЗУ от количества построенных деталей</a:t>
-            </a:r>
-            <a:endParaRPr lang="ru-RU"/>
-          </a:p>
-        </c:rich>
-      </c:tx>
-      <c:overlay val="0"/>
-      <c:spPr>
-        <a:noFill/>
-        <a:ln>
-          <a:noFill/>
-        </a:ln>
-        <a:effectLst/>
-      </c:spPr>
-      <c:txPr>
-        <a:bodyPr rot="0" spcFirstLastPara="1" vertOverflow="ellipsis" vert="horz" wrap="square" anchor="ctr" anchorCtr="1"/>
-        <a:lstStyle/>
-        <a:p>
-          <a:pPr>
-            <a:defRPr sz="1400" b="0" i="0" u="none" strike="noStrike" kern="1200" spc="0" baseline="0">
-              <a:solidFill>
-                <a:schemeClr val="tx1">
-                  <a:lumMod val="65000"/>
-                  <a:lumOff val="35000"/>
-                </a:schemeClr>
-              </a:solidFill>
-              <a:latin typeface="+mn-lt"/>
-              <a:ea typeface="+mn-ea"/>
-              <a:cs typeface="+mn-cs"/>
-            </a:defRPr>
-          </a:pPr>
-          <a:endParaRPr lang="en-US"/>
-        </a:p>
-      </c:txPr>
-    </c:title>
-    <c:autoTitleDeleted val="0"/>
+    <c:autoTitleDeleted val="1"/>
     <c:plotArea>
       <c:layout/>
       <c:lineChart>
@@ -22694,7 +23580,7 @@
           <c:smooth val="0"/>
           <c:extLst>
             <c:ext xmlns:c16="http://schemas.microsoft.com/office/drawing/2014/chart" uri="{C3380CC4-5D6E-409C-BE32-E72D297353CC}">
-              <c16:uniqueId val="{00000000-878B-4D9F-B23C-FD0EC9FBDD6C}"/>
+              <c16:uniqueId val="{00000000-B5F3-4CF1-9B6B-F79CF51F5E56}"/>
             </c:ext>
           </c:extLst>
         </c:ser>
@@ -24584,7 +25470,7 @@
           <c:smooth val="0"/>
           <c:extLst>
             <c:ext xmlns:c16="http://schemas.microsoft.com/office/drawing/2014/chart" uri="{C3380CC4-5D6E-409C-BE32-E72D297353CC}">
-              <c16:uniqueId val="{00000001-878B-4D9F-B23C-FD0EC9FBDD6C}"/>
+              <c16:uniqueId val="{00000001-B5F3-4CF1-9B6B-F79CF51F5E56}"/>
             </c:ext>
           </c:extLst>
         </c:ser>
@@ -24607,6 +25493,66 @@
         </c:scaling>
         <c:delete val="0"/>
         <c:axPos val="b"/>
+        <c:title>
+          <c:tx>
+            <c:rich>
+              <a:bodyPr rot="0" spcFirstLastPara="1" vertOverflow="ellipsis" vert="horz" wrap="square" anchor="ctr" anchorCtr="1"/>
+              <a:lstStyle/>
+              <a:p>
+                <a:pPr>
+                  <a:defRPr sz="1000" b="0" i="0" u="none" strike="noStrike" kern="1200" baseline="0">
+                    <a:solidFill>
+                      <a:schemeClr val="tx1">
+                        <a:lumMod val="65000"/>
+                        <a:lumOff val="35000"/>
+                      </a:schemeClr>
+                    </a:solidFill>
+                    <a:latin typeface="+mn-lt"/>
+                    <a:ea typeface="+mn-ea"/>
+                    <a:cs typeface="+mn-cs"/>
+                  </a:defRPr>
+                </a:pPr>
+                <a:r>
+                  <a:rPr lang="ru-RU"/>
+                  <a:t>Количество построенных</a:t>
+                </a:r>
+                <a:r>
+                  <a:rPr lang="ru-RU" baseline="0"/>
+                  <a:t> моделей</a:t>
+                </a:r>
+                <a:endParaRPr lang="ru-RU"/>
+              </a:p>
+            </c:rich>
+          </c:tx>
+          <c:overlay val="0"/>
+          <c:spPr>
+            <a:noFill/>
+            <a:ln>
+              <a:noFill/>
+            </a:ln>
+            <a:effectLst/>
+          </c:spPr>
+          <c:txPr>
+            <a:bodyPr rot="0" spcFirstLastPara="1" vertOverflow="ellipsis" vert="horz" wrap="square" anchor="ctr" anchorCtr="1"/>
+            <a:lstStyle/>
+            <a:p>
+              <a:pPr>
+                <a:defRPr sz="1000" b="0" i="0" u="none" strike="noStrike" kern="1200" baseline="0">
+                  <a:solidFill>
+                    <a:schemeClr val="tx1">
+                      <a:lumMod val="65000"/>
+                      <a:lumOff val="35000"/>
+                    </a:schemeClr>
+                  </a:solidFill>
+                  <a:latin typeface="+mn-lt"/>
+                  <a:ea typeface="+mn-ea"/>
+                  <a:cs typeface="+mn-cs"/>
+                </a:defRPr>
+              </a:pPr>
+              <a:endParaRPr lang="ru-RU"/>
+            </a:p>
+          </c:txPr>
+        </c:title>
         <c:majorTickMark val="none"/>
         <c:minorTickMark val="none"/>
         <c:tickLblPos val="nextTo"/>
@@ -24640,7 +25586,7 @@
                 <a:cs typeface="+mn-cs"/>
               </a:defRPr>
             </a:pPr>
-            <a:endParaRPr lang="en-US"/>
+            <a:endParaRPr lang="ru-RU"/>
           </a:p>
         </c:txPr>
         <c:crossAx val="971304047"/>
@@ -24673,6 +25619,61 @@
             <a:effectLst/>
           </c:spPr>
         </c:majorGridlines>
+        <c:title>
+          <c:tx>
+            <c:rich>
+              <a:bodyPr rot="-5400000" spcFirstLastPara="1" vertOverflow="ellipsis" vert="horz" wrap="square" anchor="ctr" anchorCtr="1"/>
+              <a:lstStyle/>
+              <a:p>
+                <a:pPr>
+                  <a:defRPr sz="1000" b="0" i="0" u="none" strike="noStrike" kern="1200" baseline="0">
+                    <a:solidFill>
+                      <a:schemeClr val="tx1">
+                        <a:lumMod val="65000"/>
+                        <a:lumOff val="35000"/>
+                      </a:schemeClr>
+                    </a:solidFill>
+                    <a:latin typeface="+mn-lt"/>
+                    <a:ea typeface="+mn-ea"/>
+                    <a:cs typeface="+mn-cs"/>
+                  </a:defRPr>
+                </a:pPr>
+                <a:r>
+                  <a:rPr lang="ru-RU"/>
+                  <a:t>Потребляемая ОЗУ</a:t>
+                </a:r>
+              </a:p>
+            </c:rich>
+          </c:tx>
+          <c:overlay val="0"/>
+          <c:spPr>
+            <a:noFill/>
+            <a:ln>
+              <a:noFill/>
+            </a:ln>
+            <a:effectLst/>
+          </c:spPr>
+          <c:txPr>
+            <a:bodyPr rot="-5400000" spcFirstLastPara="1" vertOverflow="ellipsis" vert="horz" wrap="square" anchor="ctr" anchorCtr="1"/>
+            <a:lstStyle/>
+            <a:p>
+              <a:pPr>
+                <a:defRPr sz="1000" b="0" i="0" u="none" strike="noStrike" kern="1200" baseline="0">
+                  <a:solidFill>
+                    <a:schemeClr val="tx1">
+                      <a:lumMod val="65000"/>
+                      <a:lumOff val="35000"/>
+                    </a:schemeClr>
+                  </a:solidFill>
+                  <a:latin typeface="+mn-lt"/>
+                  <a:ea typeface="+mn-ea"/>
+                  <a:cs typeface="+mn-cs"/>
+                </a:defRPr>
+              </a:pPr>
+              <a:endParaRPr lang="ru-RU"/>
+            </a:p>
+          </c:txPr>
+        </c:title>
         <c:numFmt formatCode="General" sourceLinked="1"/>
         <c:majorTickMark val="none"/>
         <c:minorTickMark val="none"/>
@@ -24701,7 +25702,7 @@
                 <a:cs typeface="+mn-cs"/>
               </a:defRPr>
             </a:pPr>
-            <a:endParaRPr lang="en-US"/>
+            <a:endParaRPr lang="ru-RU"/>
           </a:p>
         </c:txPr>
         <c:crossAx val="1182512719"/>
@@ -24749,7 +25750,7 @@
       <a:pPr>
         <a:defRPr/>
       </a:pPr>
-      <a:endParaRPr lang="en-US"/>
+      <a:endParaRPr lang="ru-RU"/>
     </a:p>
   </c:txPr>
   <c:externalData r:id="rId3">
@@ -26136,7 +27137,7 @@
 </file>
 
 <file path=customXml/itemProps1.xml><?xml version="1.0" encoding="utf-8"?>
-<ds:datastoreItem xmlns:ds="http://schemas.openxmlformats.org/officeDocument/2006/customXml" ds:itemID="{51E90740-B3E1-4F55-848F-527BC108364B}">
+<ds:datastoreItem xmlns:ds="http://schemas.openxmlformats.org/officeDocument/2006/customXml" ds:itemID="{67C8BC73-66E1-4B64-892A-7CD2BAC6E597}">
   <ds:schemaRefs>
     <ds:schemaRef ds:uri="http://schemas.openxmlformats.org/officeDocument/2006/bibliography"/>
   </ds:schemaRefs>

--- a/docs/Поянительная записка.docx
+++ b/docs/Поянительная записка.docx
@@ -1,6 +1,6 @@
 
 <file path=word/document.xml><?xml version="1.0" encoding="utf-8"?>
-<w:document xmlns:wpc="http://schemas.microsoft.com/office/word/2010/wordprocessingCanvas" xmlns:cx="http://schemas.microsoft.com/office/drawing/2014/chartex" xmlns:cx1="http://schemas.microsoft.com/office/drawing/2015/9/8/chartex" xmlns:cx2="http://schemas.microsoft.com/office/drawing/2015/10/21/chartex" xmlns:cx3="http://schemas.microsoft.com/office/drawing/2016/5/9/chartex" xmlns:cx4="http://schemas.microsoft.com/office/drawing/2016/5/10/chartex" xmlns:cx5="http://schemas.microsoft.com/office/drawing/2016/5/11/chartex" xmlns:cx6="http://schemas.microsoft.com/office/drawing/2016/5/12/chartex" xmlns:cx7="http://schemas.microsoft.com/office/drawing/2016/5/13/chartex" xmlns:cx8="http://schemas.microsoft.com/office/drawing/2016/5/14/chartex" xmlns:mc="http://schemas.openxmlformats.org/markup-compatibility/2006" xmlns:aink="http://schemas.microsoft.com/office/drawing/2016/ink" xmlns:am3d="http://schemas.microsoft.com/office/drawing/2017/model3d" xmlns:o="urn:schemas-microsoft-com:office:office" xmlns:r="http://schemas.openxmlformats.org/officeDocument/2006/relationships" xmlns:m="http://schemas.openxmlformats.org/officeDocument/2006/math" xmlns:v="urn:schemas-microsoft-com:vml" xmlns:wp14="http://schemas.microsoft.com/office/word/2010/wordprocessingDrawing" xmlns:wp="http://schemas.openxmlformats.org/drawingml/2006/wordprocessingDrawing" xmlns:w10="urn:schemas-microsoft-com:office:word" xmlns:w="http://schemas.openxmlformats.org/wordprocessingml/2006/main" xmlns:w14="http://schemas.microsoft.com/office/word/2010/wordml" xmlns:w15="http://schemas.microsoft.com/office/word/2012/wordml" xmlns:w16cid="http://schemas.microsoft.com/office/word/2016/wordml/cid" xmlns:w16se="http://schemas.microsoft.com/office/word/2015/wordml/symex" xmlns:wpg="http://schemas.microsoft.com/office/word/2010/wordprocessingGroup" xmlns:wpi="http://schemas.microsoft.com/office/word/2010/wordprocessingInk" xmlns:wne="http://schemas.microsoft.com/office/word/2006/wordml" xmlns:wps="http://schemas.microsoft.com/office/word/2010/wordprocessingShape" mc:Ignorable="w14 w15 w16se w16cid wp14">
+<w:document xmlns:wpc="http://schemas.microsoft.com/office/word/2010/wordprocessingCanvas" xmlns:cx="http://schemas.microsoft.com/office/drawing/2014/chartex" xmlns:cx1="http://schemas.microsoft.com/office/drawing/2015/9/8/chartex" xmlns:cx2="http://schemas.microsoft.com/office/drawing/2015/10/21/chartex" xmlns:cx3="http://schemas.microsoft.com/office/drawing/2016/5/9/chartex" xmlns:cx4="http://schemas.microsoft.com/office/drawing/2016/5/10/chartex" xmlns:cx5="http://schemas.microsoft.com/office/drawing/2016/5/11/chartex" xmlns:cx6="http://schemas.microsoft.com/office/drawing/2016/5/12/chartex" xmlns:cx7="http://schemas.microsoft.com/office/drawing/2016/5/13/chartex" xmlns:cx8="http://schemas.microsoft.com/office/drawing/2016/5/14/chartex" xmlns:mc="http://schemas.openxmlformats.org/markup-compatibility/2006" xmlns:aink="http://schemas.microsoft.com/office/drawing/2016/ink" xmlns:am3d="http://schemas.microsoft.com/office/drawing/2017/model3d" xmlns:o="urn:schemas-microsoft-com:office:office" xmlns:r="http://schemas.openxmlformats.org/officeDocument/2006/relationships" xmlns:m="http://schemas.openxmlformats.org/officeDocument/2006/math" xmlns:v="urn:schemas-microsoft-com:vml" xmlns:wp14="http://schemas.microsoft.com/office/word/2010/wordprocessingDrawing" xmlns:wp="http://schemas.openxmlformats.org/drawingml/2006/wordprocessingDrawing" xmlns:w10="urn:schemas-microsoft-com:office:word" xmlns:w="http://schemas.openxmlformats.org/wordprocessingml/2006/main" xmlns:w14="http://schemas.microsoft.com/office/word/2010/wordml" xmlns:w15="http://schemas.microsoft.com/office/word/2012/wordml" xmlns:w16cex="http://schemas.microsoft.com/office/word/2018/wordml/cex" xmlns:w16cid="http://schemas.microsoft.com/office/word/2016/wordml/cid" xmlns:w16="http://schemas.microsoft.com/office/word/2018/wordml" xmlns:w16sdtdh="http://schemas.microsoft.com/office/word/2020/wordml/sdtdatahash" xmlns:w16se="http://schemas.microsoft.com/office/word/2015/wordml/symex" xmlns:wpg="http://schemas.microsoft.com/office/word/2010/wordprocessingGroup" xmlns:wpi="http://schemas.microsoft.com/office/word/2010/wordprocessingInk" xmlns:wne="http://schemas.microsoft.com/office/word/2006/wordml" xmlns:wps="http://schemas.microsoft.com/office/word/2010/wordprocessingShape" mc:Ignorable="w14 w15 w16se w16cid w16 w16cex w16sdtdh wp14">
   <w:body>
     <w:p>
       <w:pPr>
@@ -324,23 +324,7 @@
           <w:sz w:val="28"/>
           <w:szCs w:val="24"/>
         </w:rPr>
-        <w:t>«_</w:t>
-      </w:r>
-      <w:proofErr w:type="gramStart"/>
-      <w:r>
-        <w:rPr>
-          <w:sz w:val="28"/>
-          <w:szCs w:val="24"/>
-        </w:rPr>
-        <w:t>_»_</w:t>
-      </w:r>
-      <w:proofErr w:type="gramEnd"/>
-      <w:r>
-        <w:rPr>
-          <w:sz w:val="28"/>
-          <w:szCs w:val="24"/>
-        </w:rPr>
-        <w:t>_______2021</w:t>
+        <w:t>«__»________2021</w:t>
       </w:r>
       <w:r>
         <w:rPr>
@@ -436,17 +420,8 @@
           <w:sz w:val="28"/>
           <w:szCs w:val="24"/>
         </w:rPr>
-        <w:t xml:space="preserve">А.А. </w:t>
-      </w:r>
-      <w:proofErr w:type="spellStart"/>
-      <w:r>
-        <w:rPr>
-          <w:sz w:val="28"/>
-          <w:szCs w:val="24"/>
-        </w:rPr>
-        <w:t>Калентьев</w:t>
-      </w:r>
-      <w:proofErr w:type="spellEnd"/>
+        <w:t>А.А. Калентьев</w:t>
+      </w:r>
     </w:p>
     <w:p>
       <w:pPr>
@@ -462,23 +437,7 @@
           <w:sz w:val="28"/>
           <w:szCs w:val="24"/>
         </w:rPr>
-        <w:t>«_</w:t>
-      </w:r>
-      <w:proofErr w:type="gramStart"/>
-      <w:r>
-        <w:rPr>
-          <w:sz w:val="28"/>
-          <w:szCs w:val="24"/>
-        </w:rPr>
-        <w:t>_»_</w:t>
-      </w:r>
-      <w:proofErr w:type="gramEnd"/>
-      <w:r>
-        <w:rPr>
-          <w:sz w:val="28"/>
-          <w:szCs w:val="24"/>
-        </w:rPr>
-        <w:t>_______2021</w:t>
+        <w:t>«__»________2021</w:t>
       </w:r>
       <w:r>
         <w:rPr>
@@ -564,12 +523,12 @@
       <w:sdtContent>
         <w:p>
           <w:pPr>
-            <w:pStyle w:val="a4"/>
+            <w:pStyle w:val="TOCHeading"/>
           </w:pPr>
         </w:p>
         <w:p>
           <w:pPr>
-            <w:pStyle w:val="11"/>
+            <w:pStyle w:val="TOC1"/>
             <w:tabs>
               <w:tab w:val="right" w:leader="dot" w:pos="9628"/>
             </w:tabs>
@@ -604,7 +563,7 @@
           <w:hyperlink w:anchor="_Toc91327551" w:history="1">
             <w:r>
               <w:rPr>
-                <w:rStyle w:val="a5"/>
+                <w:rStyle w:val="Hyperlink"/>
                 <w:noProof/>
                 <w:sz w:val="28"/>
                 <w:szCs w:val="28"/>
@@ -677,7 +636,7 @@
         </w:p>
         <w:p>
           <w:pPr>
-            <w:pStyle w:val="11"/>
+            <w:pStyle w:val="TOC1"/>
             <w:tabs>
               <w:tab w:val="right" w:leader="dot" w:pos="9628"/>
             </w:tabs>
@@ -691,7 +650,7 @@
           <w:hyperlink w:anchor="_Toc91327552" w:history="1">
             <w:r>
               <w:rPr>
-                <w:rStyle w:val="a5"/>
+                <w:rStyle w:val="Hyperlink"/>
                 <w:noProof/>
                 <w:sz w:val="28"/>
                 <w:szCs w:val="28"/>
@@ -764,7 +723,7 @@
         </w:p>
         <w:p>
           <w:pPr>
-            <w:pStyle w:val="21"/>
+            <w:pStyle w:val="TOC2"/>
             <w:tabs>
               <w:tab w:val="right" w:leader="dot" w:pos="9628"/>
             </w:tabs>
@@ -778,7 +737,7 @@
           <w:hyperlink w:anchor="_Toc91327553" w:history="1">
             <w:r>
               <w:rPr>
-                <w:rStyle w:val="a5"/>
+                <w:rStyle w:val="Hyperlink"/>
                 <w:noProof/>
                 <w:sz w:val="28"/>
                 <w:szCs w:val="28"/>
@@ -851,7 +810,7 @@
         </w:p>
         <w:p>
           <w:pPr>
-            <w:pStyle w:val="21"/>
+            <w:pStyle w:val="TOC2"/>
             <w:tabs>
               <w:tab w:val="right" w:leader="dot" w:pos="9628"/>
             </w:tabs>
@@ -865,7 +824,7 @@
           <w:hyperlink w:anchor="_Toc91327554" w:history="1">
             <w:r>
               <w:rPr>
-                <w:rStyle w:val="a5"/>
+                <w:rStyle w:val="Hyperlink"/>
                 <w:noProof/>
                 <w:sz w:val="28"/>
                 <w:szCs w:val="28"/>
@@ -938,7 +897,7 @@
         </w:p>
         <w:p>
           <w:pPr>
-            <w:pStyle w:val="21"/>
+            <w:pStyle w:val="TOC2"/>
             <w:tabs>
               <w:tab w:val="right" w:leader="dot" w:pos="9628"/>
             </w:tabs>
@@ -952,7 +911,7 @@
           <w:hyperlink w:anchor="_Toc91327555" w:history="1">
             <w:r>
               <w:rPr>
-                <w:rStyle w:val="a5"/>
+                <w:rStyle w:val="Hyperlink"/>
                 <w:noProof/>
                 <w:sz w:val="28"/>
                 <w:szCs w:val="28"/>
@@ -1025,7 +984,7 @@
         </w:p>
         <w:p>
           <w:pPr>
-            <w:pStyle w:val="21"/>
+            <w:pStyle w:val="TOC2"/>
             <w:tabs>
               <w:tab w:val="right" w:leader="dot" w:pos="9628"/>
             </w:tabs>
@@ -1039,7 +998,7 @@
           <w:hyperlink w:anchor="_Toc91327556" w:history="1">
             <w:r>
               <w:rPr>
-                <w:rStyle w:val="a5"/>
+                <w:rStyle w:val="Hyperlink"/>
                 <w:noProof/>
                 <w:sz w:val="28"/>
                 <w:szCs w:val="28"/>
@@ -1112,7 +1071,7 @@
         </w:p>
         <w:p>
           <w:pPr>
-            <w:pStyle w:val="31"/>
+            <w:pStyle w:val="TOC3"/>
             <w:tabs>
               <w:tab w:val="right" w:leader="dot" w:pos="9628"/>
             </w:tabs>
@@ -1126,7 +1085,7 @@
           <w:hyperlink w:anchor="_Toc91327557" w:history="1">
             <w:r>
               <w:rPr>
-                <w:rStyle w:val="a5"/>
+                <w:rStyle w:val="Hyperlink"/>
                 <w:noProof/>
                 <w:sz w:val="28"/>
                 <w:szCs w:val="28"/>
@@ -1135,7 +1094,7 @@
             </w:r>
             <w:r>
               <w:rPr>
-                <w:rStyle w:val="a5"/>
+                <w:rStyle w:val="Hyperlink"/>
                 <w:noProof/>
                 <w:sz w:val="28"/>
                 <w:szCs w:val="28"/>
@@ -1145,7 +1104,7 @@
             </w:r>
             <w:r>
               <w:rPr>
-                <w:rStyle w:val="a5"/>
+                <w:rStyle w:val="Hyperlink"/>
                 <w:noProof/>
                 <w:sz w:val="28"/>
                 <w:szCs w:val="28"/>
@@ -1154,7 +1113,7 @@
             </w:r>
             <w:r>
               <w:rPr>
-                <w:rStyle w:val="a5"/>
+                <w:rStyle w:val="Hyperlink"/>
                 <w:noProof/>
                 <w:sz w:val="28"/>
                 <w:szCs w:val="28"/>
@@ -1228,7 +1187,7 @@
         </w:p>
         <w:p>
           <w:pPr>
-            <w:pStyle w:val="31"/>
+            <w:pStyle w:val="TOC3"/>
             <w:tabs>
               <w:tab w:val="right" w:leader="dot" w:pos="9628"/>
             </w:tabs>
@@ -1242,7 +1201,7 @@
           <w:hyperlink w:anchor="_Toc91327558" w:history="1">
             <w:r>
               <w:rPr>
-                <w:rStyle w:val="a5"/>
+                <w:rStyle w:val="Hyperlink"/>
                 <w:noProof/>
                 <w:sz w:val="28"/>
                 <w:szCs w:val="28"/>
@@ -1251,7 +1210,7 @@
             </w:r>
             <w:r>
               <w:rPr>
-                <w:rStyle w:val="a5"/>
+                <w:rStyle w:val="Hyperlink"/>
                 <w:noProof/>
                 <w:sz w:val="28"/>
                 <w:szCs w:val="28"/>
@@ -1325,7 +1284,7 @@
         </w:p>
         <w:p>
           <w:pPr>
-            <w:pStyle w:val="31"/>
+            <w:pStyle w:val="TOC3"/>
             <w:tabs>
               <w:tab w:val="right" w:leader="dot" w:pos="9628"/>
             </w:tabs>
@@ -1339,7 +1298,7 @@
           <w:hyperlink w:anchor="_Toc91327559" w:history="1">
             <w:r>
               <w:rPr>
-                <w:rStyle w:val="a5"/>
+                <w:rStyle w:val="Hyperlink"/>
                 <w:noProof/>
                 <w:sz w:val="28"/>
                 <w:szCs w:val="28"/>
@@ -1348,7 +1307,7 @@
             </w:r>
             <w:r>
               <w:rPr>
-                <w:rStyle w:val="a5"/>
+                <w:rStyle w:val="Hyperlink"/>
                 <w:noProof/>
                 <w:sz w:val="28"/>
                 <w:szCs w:val="28"/>
@@ -1422,7 +1381,7 @@
         </w:p>
         <w:p>
           <w:pPr>
-            <w:pStyle w:val="11"/>
+            <w:pStyle w:val="TOC1"/>
             <w:tabs>
               <w:tab w:val="right" w:leader="dot" w:pos="9628"/>
             </w:tabs>
@@ -1436,7 +1395,7 @@
           <w:hyperlink w:anchor="_Toc91327560" w:history="1">
             <w:r>
               <w:rPr>
-                <w:rStyle w:val="a5"/>
+                <w:rStyle w:val="Hyperlink"/>
                 <w:noProof/>
                 <w:sz w:val="28"/>
                 <w:szCs w:val="28"/>
@@ -1509,7 +1468,7 @@
         </w:p>
         <w:p>
           <w:pPr>
-            <w:pStyle w:val="21"/>
+            <w:pStyle w:val="TOC2"/>
             <w:tabs>
               <w:tab w:val="right" w:leader="dot" w:pos="9628"/>
             </w:tabs>
@@ -1523,7 +1482,7 @@
           <w:hyperlink w:anchor="_Toc91327561" w:history="1">
             <w:r>
               <w:rPr>
-                <w:rStyle w:val="a5"/>
+                <w:rStyle w:val="Hyperlink"/>
                 <w:noProof/>
                 <w:sz w:val="28"/>
                 <w:szCs w:val="28"/>
@@ -1596,7 +1555,7 @@
         </w:p>
         <w:p>
           <w:pPr>
-            <w:pStyle w:val="11"/>
+            <w:pStyle w:val="TOC1"/>
             <w:tabs>
               <w:tab w:val="right" w:leader="dot" w:pos="9628"/>
             </w:tabs>
@@ -1610,7 +1569,7 @@
           <w:hyperlink w:anchor="_Toc91327562" w:history="1">
             <w:r>
               <w:rPr>
-                <w:rStyle w:val="a5"/>
+                <w:rStyle w:val="Hyperlink"/>
                 <w:noProof/>
                 <w:sz w:val="28"/>
                 <w:szCs w:val="28"/>
@@ -1683,7 +1642,7 @@
         </w:p>
         <w:p>
           <w:pPr>
-            <w:pStyle w:val="11"/>
+            <w:pStyle w:val="TOC1"/>
             <w:tabs>
               <w:tab w:val="right" w:leader="dot" w:pos="9628"/>
             </w:tabs>
@@ -1697,7 +1656,7 @@
           <w:hyperlink w:anchor="_Toc91327563" w:history="1">
             <w:r>
               <w:rPr>
-                <w:rStyle w:val="a5"/>
+                <w:rStyle w:val="Hyperlink"/>
                 <w:noProof/>
                 <w:sz w:val="28"/>
                 <w:szCs w:val="28"/>
@@ -1770,7 +1729,7 @@
         </w:p>
         <w:p>
           <w:pPr>
-            <w:pStyle w:val="21"/>
+            <w:pStyle w:val="TOC2"/>
             <w:tabs>
               <w:tab w:val="right" w:leader="dot" w:pos="9628"/>
             </w:tabs>
@@ -1784,7 +1743,7 @@
           <w:hyperlink w:anchor="_Toc91327564" w:history="1">
             <w:r>
               <w:rPr>
-                <w:rStyle w:val="a5"/>
+                <w:rStyle w:val="Hyperlink"/>
                 <w:noProof/>
                 <w:sz w:val="28"/>
                 <w:szCs w:val="28"/>
@@ -1857,7 +1816,7 @@
         </w:p>
         <w:p>
           <w:pPr>
-            <w:pStyle w:val="21"/>
+            <w:pStyle w:val="TOC2"/>
             <w:tabs>
               <w:tab w:val="right" w:leader="dot" w:pos="9628"/>
             </w:tabs>
@@ -1871,7 +1830,7 @@
           <w:hyperlink w:anchor="_Toc91327565" w:history="1">
             <w:r>
               <w:rPr>
-                <w:rStyle w:val="a5"/>
+                <w:rStyle w:val="Hyperlink"/>
                 <w:noProof/>
                 <w:sz w:val="28"/>
                 <w:szCs w:val="28"/>
@@ -1944,7 +1903,7 @@
         </w:p>
         <w:p>
           <w:pPr>
-            <w:pStyle w:val="21"/>
+            <w:pStyle w:val="TOC2"/>
             <w:tabs>
               <w:tab w:val="right" w:leader="dot" w:pos="9628"/>
             </w:tabs>
@@ -1958,7 +1917,7 @@
           <w:hyperlink w:anchor="_Toc91327566" w:history="1">
             <w:r>
               <w:rPr>
-                <w:rStyle w:val="a5"/>
+                <w:rStyle w:val="Hyperlink"/>
                 <w:noProof/>
                 <w:sz w:val="28"/>
                 <w:szCs w:val="28"/>
@@ -2031,7 +1990,7 @@
         </w:p>
         <w:p>
           <w:pPr>
-            <w:pStyle w:val="11"/>
+            <w:pStyle w:val="TOC1"/>
             <w:tabs>
               <w:tab w:val="right" w:leader="dot" w:pos="9628"/>
             </w:tabs>
@@ -2045,7 +2004,7 @@
           <w:hyperlink w:anchor="_Toc91327567" w:history="1">
             <w:r>
               <w:rPr>
-                <w:rStyle w:val="a5"/>
+                <w:rStyle w:val="Hyperlink"/>
                 <w:noProof/>
                 <w:sz w:val="28"/>
                 <w:szCs w:val="28"/>
@@ -2118,7 +2077,7 @@
         </w:p>
         <w:p>
           <w:pPr>
-            <w:pStyle w:val="11"/>
+            <w:pStyle w:val="TOC1"/>
             <w:tabs>
               <w:tab w:val="right" w:leader="dot" w:pos="9628"/>
             </w:tabs>
@@ -2132,7 +2091,7 @@
           <w:hyperlink w:anchor="_Toc91327568" w:history="1">
             <w:r>
               <w:rPr>
-                <w:rStyle w:val="a5"/>
+                <w:rStyle w:val="Hyperlink"/>
                 <w:noProof/>
                 <w:sz w:val="28"/>
                 <w:szCs w:val="28"/>
@@ -2281,7 +2240,7 @@
     </w:p>
     <w:p>
       <w:pPr>
-        <w:pStyle w:val="1"/>
+        <w:pStyle w:val="Heading1"/>
         <w:spacing w:line="360" w:lineRule="auto"/>
         <w:rPr>
           <w:b/>
@@ -2317,7 +2276,7 @@
     </w:p>
     <w:p>
       <w:pPr>
-        <w:pStyle w:val="a7"/>
+        <w:pStyle w:val="BodyText"/>
         <w:spacing w:line="360" w:lineRule="auto"/>
         <w:ind w:firstLine="851"/>
         <w:rPr>
@@ -2335,7 +2294,7 @@
     </w:p>
     <w:p>
       <w:pPr>
-        <w:pStyle w:val="a7"/>
+        <w:pStyle w:val="BodyText"/>
         <w:spacing w:line="360" w:lineRule="auto"/>
         <w:ind w:firstLine="851"/>
         <w:rPr>
@@ -2452,55 +2411,7 @@
           <w:sz w:val="28"/>
           <w:szCs w:val="28"/>
         </w:rPr>
-        <w:t xml:space="preserve">[1] с помощью интегрированной среды разработки </w:t>
-      </w:r>
-      <w:proofErr w:type="spellStart"/>
-      <w:r>
-        <w:rPr>
-          <w:sz w:val="28"/>
-          <w:szCs w:val="28"/>
-        </w:rPr>
-        <w:t>Visual</w:t>
-      </w:r>
-      <w:proofErr w:type="spellEnd"/>
-      <w:r>
-        <w:rPr>
-          <w:sz w:val="28"/>
-          <w:szCs w:val="28"/>
-        </w:rPr>
-        <w:t xml:space="preserve"> </w:t>
-      </w:r>
-      <w:proofErr w:type="spellStart"/>
-      <w:r>
-        <w:rPr>
-          <w:sz w:val="28"/>
-          <w:szCs w:val="28"/>
-        </w:rPr>
-        <w:t>Studio</w:t>
-      </w:r>
-      <w:proofErr w:type="spellEnd"/>
-      <w:r>
-        <w:rPr>
-          <w:sz w:val="28"/>
-          <w:szCs w:val="28"/>
-        </w:rPr>
-        <w:t xml:space="preserve"> 2019 </w:t>
-      </w:r>
-      <w:proofErr w:type="spellStart"/>
-      <w:r>
-        <w:rPr>
-          <w:sz w:val="28"/>
-          <w:szCs w:val="28"/>
-        </w:rPr>
-        <w:t>Сommunity</w:t>
-      </w:r>
-      <w:proofErr w:type="spellEnd"/>
-      <w:r>
-        <w:rPr>
-          <w:sz w:val="28"/>
-          <w:szCs w:val="28"/>
-        </w:rPr>
-        <w:t>. [2]</w:t>
+        <w:t>[1] с помощью интегрированной среды разработки Visual Studio 2019 Сommunity. [2]</w:t>
       </w:r>
     </w:p>
     <w:p>
@@ -2518,44 +2429,12 @@
           <w:sz w:val="28"/>
           <w:szCs w:val="28"/>
         </w:rPr>
-        <w:t xml:space="preserve">Интегрированная среда разработки </w:t>
-      </w:r>
-      <w:proofErr w:type="spellStart"/>
-      <w:r>
-        <w:rPr>
-          <w:sz w:val="28"/>
-          <w:szCs w:val="28"/>
-        </w:rPr>
-        <w:t>Visual</w:t>
-      </w:r>
-      <w:proofErr w:type="spellEnd"/>
-      <w:r>
-        <w:rPr>
-          <w:sz w:val="28"/>
-          <w:szCs w:val="28"/>
-        </w:rPr>
-        <w:t xml:space="preserve"> </w:t>
-      </w:r>
-      <w:proofErr w:type="spellStart"/>
-      <w:r>
-        <w:rPr>
-          <w:sz w:val="28"/>
-          <w:szCs w:val="28"/>
-        </w:rPr>
-        <w:t>Studio</w:t>
-      </w:r>
-      <w:proofErr w:type="spellEnd"/>
-      <w:r>
-        <w:rPr>
-          <w:sz w:val="28"/>
-          <w:szCs w:val="28"/>
-        </w:rPr>
-        <w:t xml:space="preserve"> — это стартовая площадка для написания, отладки и сборки кода, а также последующей публикации приложений. Интегрированная среда разработки (IDE) представляет собой многофункциональную программу, которую можно использовать для различных аспектов разработки программного обеспечения.</w:t>
+        <w:t>Интегрированная среда разработки Visual Studio — это стартовая площадка для написания, отладки и сборки кода, а также последующей публикации приложений. Интегрированная среда разработки (IDE) представляет собой многофункциональную программу, которую можно использовать для различных аспектов разработки программного обеспечения.</w:t>
       </w:r>
     </w:p>
     <w:p>
       <w:pPr>
-        <w:pStyle w:val="1"/>
+        <w:pStyle w:val="Heading1"/>
         <w:spacing w:line="360" w:lineRule="auto"/>
         <w:rPr>
           <w:b/>
@@ -2586,7 +2465,7 @@
     </w:p>
     <w:p>
       <w:pPr>
-        <w:pStyle w:val="af2"/>
+        <w:pStyle w:val="NormalWeb"/>
         <w:tabs>
           <w:tab w:val="left" w:pos="4111"/>
         </w:tabs>
@@ -2709,7 +2588,7 @@
     </w:p>
     <w:p>
       <w:pPr>
-        <w:pStyle w:val="2"/>
+        <w:pStyle w:val="Heading2"/>
       </w:pPr>
       <w:bookmarkStart w:id="4" w:name="_Toc91327553"/>
       <w:r>
@@ -2725,7 +2604,7 @@
     </w:p>
     <w:p>
       <w:pPr>
-        <w:pStyle w:val="ad"/>
+        <w:pStyle w:val="ListParagraph"/>
         <w:spacing w:line="360" w:lineRule="auto"/>
         <w:ind w:left="0" w:firstLine="851"/>
         <w:jc w:val="both"/>
@@ -2800,7 +2679,7 @@
     </w:p>
     <w:p>
       <w:pPr>
-        <w:pStyle w:val="ad"/>
+        <w:pStyle w:val="ListParagraph"/>
         <w:spacing w:line="360" w:lineRule="auto"/>
         <w:ind w:left="0" w:firstLine="851"/>
         <w:jc w:val="both"/>
@@ -2847,7 +2726,7 @@
     </w:p>
     <w:p>
       <w:pPr>
-        <w:pStyle w:val="ad"/>
+        <w:pStyle w:val="ListParagraph"/>
         <w:spacing w:line="360" w:lineRule="auto"/>
         <w:ind w:left="0"/>
         <w:jc w:val="center"/>
@@ -2914,7 +2793,7 @@
     </w:p>
     <w:p>
       <w:pPr>
-        <w:pStyle w:val="ad"/>
+        <w:pStyle w:val="ListParagraph"/>
         <w:spacing w:line="360" w:lineRule="auto"/>
         <w:ind w:left="0"/>
         <w:jc w:val="center"/>
@@ -2947,7 +2826,7 @@
     </w:p>
     <w:p>
       <w:pPr>
-        <w:pStyle w:val="ad"/>
+        <w:pStyle w:val="ListParagraph"/>
         <w:spacing w:line="360" w:lineRule="auto"/>
         <w:ind w:left="0"/>
         <w:jc w:val="center"/>
@@ -3008,7 +2887,7 @@
     </w:p>
     <w:p>
       <w:pPr>
-        <w:pStyle w:val="ad"/>
+        <w:pStyle w:val="ListParagraph"/>
         <w:spacing w:line="360" w:lineRule="auto"/>
         <w:ind w:left="0"/>
         <w:jc w:val="center"/>
@@ -3041,7 +2920,7 @@
     </w:p>
     <w:p>
       <w:pPr>
-        <w:pStyle w:val="ad"/>
+        <w:pStyle w:val="ListParagraph"/>
         <w:spacing w:line="360" w:lineRule="auto"/>
         <w:ind w:left="0" w:firstLine="851"/>
         <w:jc w:val="both"/>
@@ -3102,7 +2981,7 @@
     </w:p>
     <w:p>
       <w:pPr>
-        <w:pStyle w:val="ad"/>
+        <w:pStyle w:val="ListParagraph"/>
         <w:numPr>
           <w:ilvl w:val="0"/>
           <w:numId w:val="5"/>
@@ -3125,7 +3004,7 @@
     </w:p>
     <w:p>
       <w:pPr>
-        <w:pStyle w:val="ad"/>
+        <w:pStyle w:val="ListParagraph"/>
         <w:numPr>
           <w:ilvl w:val="0"/>
           <w:numId w:val="5"/>
@@ -3178,7 +3057,7 @@
     </w:p>
     <w:p>
       <w:pPr>
-        <w:pStyle w:val="ad"/>
+        <w:pStyle w:val="ListParagraph"/>
         <w:numPr>
           <w:ilvl w:val="0"/>
           <w:numId w:val="5"/>
@@ -3230,7 +3109,7 @@
     </w:p>
     <w:p>
       <w:pPr>
-        <w:pStyle w:val="ad"/>
+        <w:pStyle w:val="ListParagraph"/>
         <w:numPr>
           <w:ilvl w:val="0"/>
           <w:numId w:val="5"/>
@@ -3282,7 +3161,7 @@
     </w:p>
     <w:p>
       <w:pPr>
-        <w:pStyle w:val="ad"/>
+        <w:pStyle w:val="ListParagraph"/>
         <w:numPr>
           <w:ilvl w:val="0"/>
           <w:numId w:val="5"/>
@@ -3334,7 +3213,7 @@
     </w:p>
     <w:p>
       <w:pPr>
-        <w:pStyle w:val="ad"/>
+        <w:pStyle w:val="ListParagraph"/>
         <w:numPr>
           <w:ilvl w:val="0"/>
           <w:numId w:val="5"/>
@@ -3450,7 +3329,7 @@
     </w:p>
     <w:p>
       <w:pPr>
-        <w:pStyle w:val="2"/>
+        <w:pStyle w:val="Heading2"/>
       </w:pPr>
       <w:bookmarkStart w:id="5" w:name="_Toc91327554"/>
       <w:r>
@@ -3479,17 +3358,15 @@
           <w:sz w:val="28"/>
           <w:szCs w:val="28"/>
         </w:rPr>
-        <w:t xml:space="preserve">На основе требований к техническому заданию программа выполнена на языке программирования C# в среде </w:t>
-      </w:r>
-      <w:proofErr w:type="spellStart"/>
-      <w:r>
-        <w:rPr>
-          <w:sz w:val="28"/>
-          <w:szCs w:val="28"/>
-        </w:rPr>
-        <w:t>Microsoft</w:t>
-      </w:r>
-      <w:proofErr w:type="spellEnd"/>
+        <w:t>На основе требований к техническому заданию программа выполнена на языке программирования C# в среде Microsoft Visual Studio 2019 с использованием .NET Framework 4.</w:t>
+      </w:r>
+      <w:r>
+        <w:rPr>
+          <w:sz w:val="28"/>
+          <w:szCs w:val="28"/>
+        </w:rPr>
+        <w:t>7.2</w:t>
+      </w:r>
       <w:r>
         <w:rPr>
           <w:sz w:val="28"/>
@@ -3497,15 +3374,21 @@
         </w:rPr>
         <w:t xml:space="preserve"> </w:t>
       </w:r>
-      <w:proofErr w:type="spellStart"/>
-      <w:r>
-        <w:rPr>
-          <w:sz w:val="28"/>
-          <w:szCs w:val="28"/>
-        </w:rPr>
-        <w:t>Visual</w:t>
-      </w:r>
-      <w:proofErr w:type="spellEnd"/>
+      <w:r>
+        <w:rPr>
+          <w:sz w:val="28"/>
+          <w:szCs w:val="28"/>
+        </w:rPr>
+        <w:t>для системы «</w:t>
+      </w:r>
+      <w:r>
+        <w:rPr>
+          <w:sz w:val="28"/>
+          <w:szCs w:val="28"/>
+          <w:lang w:val="en-US"/>
+        </w:rPr>
+        <w:t>Autodesk</w:t>
+      </w:r>
       <w:r>
         <w:rPr>
           <w:sz w:val="28"/>
@@ -3513,44 +3396,13 @@
         </w:rPr>
         <w:t xml:space="preserve"> </w:t>
       </w:r>
-      <w:proofErr w:type="spellStart"/>
-      <w:r>
-        <w:rPr>
-          <w:sz w:val="28"/>
-          <w:szCs w:val="28"/>
-        </w:rPr>
-        <w:t>Studio</w:t>
-      </w:r>
-      <w:proofErr w:type="spellEnd"/>
-      <w:r>
-        <w:rPr>
-          <w:sz w:val="28"/>
-          <w:szCs w:val="28"/>
-        </w:rPr>
-        <w:t xml:space="preserve"> 2019 с использованием .NET </w:t>
-      </w:r>
-      <w:proofErr w:type="spellStart"/>
-      <w:r>
-        <w:rPr>
-          <w:sz w:val="28"/>
-          <w:szCs w:val="28"/>
-        </w:rPr>
-        <w:t>Framework</w:t>
-      </w:r>
-      <w:proofErr w:type="spellEnd"/>
-      <w:r>
-        <w:rPr>
-          <w:sz w:val="28"/>
-          <w:szCs w:val="28"/>
-        </w:rPr>
-        <w:t xml:space="preserve"> 4.</w:t>
-      </w:r>
-      <w:r>
-        <w:rPr>
-          <w:sz w:val="28"/>
-          <w:szCs w:val="28"/>
-        </w:rPr>
-        <w:t>7.2</w:t>
+      <w:r>
+        <w:rPr>
+          <w:sz w:val="28"/>
+          <w:szCs w:val="28"/>
+          <w:lang w:val="en-US"/>
+        </w:rPr>
+        <w:t>Inventor</w:t>
       </w:r>
       <w:r>
         <w:rPr>
@@ -3564,66 +3416,29 @@
           <w:sz w:val="28"/>
           <w:szCs w:val="28"/>
         </w:rPr>
-        <w:t>для системы «</w:t>
-      </w:r>
-      <w:r>
-        <w:rPr>
-          <w:sz w:val="28"/>
-          <w:szCs w:val="28"/>
-          <w:lang w:val="en-US"/>
-        </w:rPr>
-        <w:t>Autodesk</w:t>
-      </w:r>
-      <w:r>
-        <w:rPr>
-          <w:sz w:val="28"/>
-          <w:szCs w:val="28"/>
-        </w:rPr>
+        <w:t>202</w:t>
+      </w:r>
+      <w:r>
+        <w:rPr>
+          <w:sz w:val="28"/>
+          <w:szCs w:val="28"/>
+        </w:rPr>
+        <w:t>2»</w:t>
+      </w:r>
+      <w:r>
+        <w:rPr>
+          <w:sz w:val="28"/>
+          <w:szCs w:val="28"/>
+        </w:rPr>
+        <w:t>.</w:t>
+      </w:r>
+      <w:r>
         <w:t xml:space="preserve"> </w:t>
       </w:r>
       <w:r>
         <w:rPr>
           <w:sz w:val="28"/>
           <w:szCs w:val="28"/>
-          <w:lang w:val="en-US"/>
-        </w:rPr>
-        <w:t>Inventor</w:t>
-      </w:r>
-      <w:r>
-        <w:rPr>
-          <w:sz w:val="28"/>
-          <w:szCs w:val="28"/>
-        </w:rPr>
-        <w:t xml:space="preserve"> </w:t>
-      </w:r>
-      <w:r>
-        <w:rPr>
-          <w:sz w:val="28"/>
-          <w:szCs w:val="28"/>
-        </w:rPr>
-        <w:t>202</w:t>
-      </w:r>
-      <w:r>
-        <w:rPr>
-          <w:sz w:val="28"/>
-          <w:szCs w:val="28"/>
-        </w:rPr>
-        <w:t>2»</w:t>
-      </w:r>
-      <w:r>
-        <w:rPr>
-          <w:sz w:val="28"/>
-          <w:szCs w:val="28"/>
-        </w:rPr>
-        <w:t>.</w:t>
-      </w:r>
-      <w:r>
-        <w:t xml:space="preserve"> </w:t>
-      </w:r>
-      <w:r>
-        <w:rPr>
-          <w:sz w:val="28"/>
-          <w:szCs w:val="28"/>
         </w:rPr>
         <w:t xml:space="preserve">Инструментом тестирования был выбран </w:t>
       </w:r>
@@ -3633,40 +3448,14 @@
           <w:sz w:val="28"/>
           <w:szCs w:val="28"/>
         </w:rPr>
-        <w:t xml:space="preserve">инструмент запуска тестов расширения </w:t>
-      </w:r>
-      <w:proofErr w:type="spellStart"/>
-      <w:r>
-        <w:rPr>
-          <w:rFonts w:eastAsia="Calibri"/>
-          <w:sz w:val="28"/>
-          <w:szCs w:val="28"/>
-        </w:rPr>
-        <w:t>ReSharper</w:t>
-      </w:r>
-      <w:proofErr w:type="spellEnd"/>
-      <w:r>
-        <w:rPr>
-          <w:sz w:val="28"/>
-          <w:szCs w:val="28"/>
-        </w:rPr>
-        <w:t xml:space="preserve"> с тестовым фреймворком </w:t>
-      </w:r>
-      <w:proofErr w:type="spellStart"/>
-      <w:r>
-        <w:rPr>
-          <w:sz w:val="28"/>
-          <w:szCs w:val="28"/>
-        </w:rPr>
-        <w:t>NUnit</w:t>
-      </w:r>
-      <w:proofErr w:type="spellEnd"/>
-      <w:r>
-        <w:rPr>
-          <w:sz w:val="28"/>
-          <w:szCs w:val="28"/>
-        </w:rPr>
-        <w:t xml:space="preserve"> версии 3.1</w:t>
+        <w:t>инструмент запуска тестов расширения ReSharper</w:t>
+      </w:r>
+      <w:r>
+        <w:rPr>
+          <w:sz w:val="28"/>
+          <w:szCs w:val="28"/>
+        </w:rPr>
+        <w:t xml:space="preserve"> с тестовым фреймворком NUnit версии 3.1</w:t>
       </w:r>
       <w:r>
         <w:rPr>
@@ -3772,7 +3561,7 @@
     </w:p>
     <w:p>
       <w:pPr>
-        <w:pStyle w:val="2"/>
+        <w:pStyle w:val="Heading2"/>
       </w:pPr>
       <w:bookmarkStart w:id="6" w:name="_Toc91327555"/>
       <w:r>
@@ -3834,7 +3623,7 @@
     </w:p>
     <w:p>
       <w:pPr>
-        <w:pStyle w:val="2"/>
+        <w:pStyle w:val="Heading2"/>
       </w:pPr>
       <w:bookmarkStart w:id="7" w:name="_Toc91327556"/>
       <w:r>
@@ -3850,7 +3639,7 @@
     </w:p>
     <w:p>
       <w:pPr>
-        <w:pStyle w:val="3"/>
+        <w:pStyle w:val="Heading3"/>
       </w:pPr>
       <w:bookmarkStart w:id="8" w:name="_Toc91327557"/>
       <w:r>
@@ -3891,23 +3680,7 @@
           <w:sz w:val="28"/>
           <w:szCs w:val="28"/>
         </w:rPr>
-        <w:t xml:space="preserve">Программа </w:t>
-      </w:r>
-      <w:proofErr w:type="spellStart"/>
-      <w:r>
-        <w:rPr>
-          <w:sz w:val="28"/>
-          <w:szCs w:val="28"/>
-        </w:rPr>
-        <w:t>Rhinoceros</w:t>
-      </w:r>
-      <w:proofErr w:type="spellEnd"/>
-      <w:r>
-        <w:rPr>
-          <w:sz w:val="28"/>
-          <w:szCs w:val="28"/>
-        </w:rPr>
-        <w:t xml:space="preserve"> 3d [4] предназначена для NURBS-моделирования. Преимущественно используется в архитектуре, ювелирном, автомобильном и промышленном дизайне. Для программного обеспечения было разработано более 1000 плагинов, которые существенно расширяют возможности. Растущая популярность связана с разнообразием инструментов и функций.</w:t>
+        <w:t>Программа Rhinoceros 3d [4] предназначена для NURBS-моделирования. Преимущественно используется в архитектуре, ювелирном, автомобильном и промышленном дизайне. Для программного обеспечения было разработано более 1000 плагинов, которые существенно расширяют возможности. Растущая популярность связана с разнообразием инструментов и функций.</w:t>
       </w:r>
     </w:p>
     <w:p>
@@ -3951,28 +3724,12 @@
           <w:sz w:val="28"/>
           <w:szCs w:val="28"/>
         </w:rPr>
-        <w:t xml:space="preserve">Назначение </w:t>
-      </w:r>
-      <w:proofErr w:type="spellStart"/>
-      <w:r>
-        <w:rPr>
-          <w:sz w:val="28"/>
-          <w:szCs w:val="28"/>
-        </w:rPr>
-        <w:t>Rhinoceros</w:t>
-      </w:r>
-      <w:proofErr w:type="spellEnd"/>
-      <w:r>
-        <w:rPr>
-          <w:sz w:val="28"/>
-          <w:szCs w:val="28"/>
-        </w:rPr>
-        <w:t xml:space="preserve"> 3D:</w:t>
+        <w:t>Назначение Rhinoceros 3D:</w:t>
       </w:r>
     </w:p>
     <w:p>
       <w:pPr>
-        <w:pStyle w:val="ad"/>
+        <w:pStyle w:val="ListParagraph"/>
         <w:numPr>
           <w:ilvl w:val="0"/>
           <w:numId w:val="6"/>
@@ -3995,7 +3752,7 @@
     </w:p>
     <w:p>
       <w:pPr>
-        <w:pStyle w:val="ad"/>
+        <w:pStyle w:val="ListParagraph"/>
         <w:numPr>
           <w:ilvl w:val="0"/>
           <w:numId w:val="6"/>
@@ -4018,7 +3775,7 @@
     </w:p>
     <w:p>
       <w:pPr>
-        <w:pStyle w:val="ad"/>
+        <w:pStyle w:val="ListParagraph"/>
         <w:numPr>
           <w:ilvl w:val="0"/>
           <w:numId w:val="6"/>
@@ -4041,7 +3798,7 @@
     </w:p>
     <w:p>
       <w:pPr>
-        <w:pStyle w:val="ad"/>
+        <w:pStyle w:val="ListParagraph"/>
         <w:numPr>
           <w:ilvl w:val="0"/>
           <w:numId w:val="6"/>
@@ -4064,7 +3821,7 @@
     </w:p>
     <w:p>
       <w:pPr>
-        <w:pStyle w:val="ad"/>
+        <w:pStyle w:val="ListParagraph"/>
         <w:numPr>
           <w:ilvl w:val="0"/>
           <w:numId w:val="6"/>
@@ -4087,7 +3844,7 @@
     </w:p>
     <w:p>
       <w:pPr>
-        <w:pStyle w:val="ad"/>
+        <w:pStyle w:val="ListParagraph"/>
         <w:numPr>
           <w:ilvl w:val="0"/>
           <w:numId w:val="6"/>
@@ -4123,23 +3880,7 @@
           <w:sz w:val="28"/>
           <w:szCs w:val="28"/>
         </w:rPr>
-        <w:t xml:space="preserve">Программа </w:t>
-      </w:r>
-      <w:proofErr w:type="spellStart"/>
-      <w:r>
-        <w:rPr>
-          <w:sz w:val="28"/>
-          <w:szCs w:val="28"/>
-        </w:rPr>
-        <w:t>Rhinoceros</w:t>
-      </w:r>
-      <w:proofErr w:type="spellEnd"/>
-      <w:r>
-        <w:rPr>
-          <w:sz w:val="28"/>
-          <w:szCs w:val="28"/>
-        </w:rPr>
-        <w:t xml:space="preserve"> 3D используется для создания точных трехмерных изображений зданий, объектного моделирования и создания шейдеров.</w:t>
+        <w:t>Программа Rhinoceros 3D используется для создания точных трехмерных изображений зданий, объектного моделирования и создания шейдеров.</w:t>
       </w:r>
     </w:p>
     <w:p>
@@ -4290,28 +4031,12 @@
           <w:szCs w:val="28"/>
         </w:rPr>
         <w:lastRenderedPageBreak/>
-        <w:t xml:space="preserve">Возможности рассматриваемого программного обеспечения достаточно обширны. Они позволяют получать сложные сцены и объекты со сложной формы. Функции </w:t>
-      </w:r>
-      <w:proofErr w:type="spellStart"/>
-      <w:r>
-        <w:rPr>
-          <w:sz w:val="28"/>
-          <w:szCs w:val="28"/>
-        </w:rPr>
-        <w:t>Rhinoceros</w:t>
-      </w:r>
-      <w:proofErr w:type="spellEnd"/>
-      <w:r>
-        <w:rPr>
-          <w:sz w:val="28"/>
-          <w:szCs w:val="28"/>
-        </w:rPr>
-        <w:t xml:space="preserve"> 3D:</w:t>
+        <w:t>Возможности рассматриваемого программного обеспечения достаточно обширны. Они позволяют получать сложные сцены и объекты со сложной формы. Функции Rhinoceros 3D:</w:t>
       </w:r>
     </w:p>
     <w:p>
       <w:pPr>
-        <w:pStyle w:val="ad"/>
+        <w:pStyle w:val="ListParagraph"/>
         <w:numPr>
           <w:ilvl w:val="0"/>
           <w:numId w:val="7"/>
@@ -4334,7 +4059,7 @@
     </w:p>
     <w:p>
       <w:pPr>
-        <w:pStyle w:val="ad"/>
+        <w:pStyle w:val="ListParagraph"/>
         <w:numPr>
           <w:ilvl w:val="0"/>
           <w:numId w:val="7"/>
@@ -4357,7 +4082,7 @@
     </w:p>
     <w:p>
       <w:pPr>
-        <w:pStyle w:val="ad"/>
+        <w:pStyle w:val="ListParagraph"/>
         <w:numPr>
           <w:ilvl w:val="0"/>
           <w:numId w:val="7"/>
@@ -4375,28 +4100,12 @@
           <w:sz w:val="28"/>
           <w:szCs w:val="28"/>
         </w:rPr>
-        <w:t xml:space="preserve">3D-печать. </w:t>
-      </w:r>
-      <w:proofErr w:type="spellStart"/>
-      <w:r>
-        <w:rPr>
-          <w:sz w:val="28"/>
-          <w:szCs w:val="28"/>
-        </w:rPr>
-        <w:t>Rhinoceros</w:t>
-      </w:r>
-      <w:proofErr w:type="spellEnd"/>
-      <w:r>
-        <w:rPr>
-          <w:sz w:val="28"/>
-          <w:szCs w:val="28"/>
-        </w:rPr>
-        <w:t xml:space="preserve"> 3d может синхронизироваться с различными принтерами, что упрощает поставленную задачу.</w:t>
+        <w:t>3D-печать. Rhinoceros 3d может синхронизироваться с различными принтерами, что упрощает поставленную задачу.</w:t>
       </w:r>
     </w:p>
     <w:p>
       <w:pPr>
-        <w:pStyle w:val="ad"/>
+        <w:pStyle w:val="ListParagraph"/>
         <w:numPr>
           <w:ilvl w:val="0"/>
           <w:numId w:val="7"/>
@@ -4431,60 +4140,12 @@
           <w:sz w:val="28"/>
           <w:szCs w:val="28"/>
         </w:rPr>
-        <w:t>При создании очков рекомендуется использовать плагин T-</w:t>
-      </w:r>
-      <w:proofErr w:type="spellStart"/>
-      <w:r>
-        <w:rPr>
-          <w:sz w:val="28"/>
-          <w:szCs w:val="28"/>
-        </w:rPr>
-        <w:t>Splines</w:t>
-      </w:r>
-      <w:proofErr w:type="spellEnd"/>
-      <w:r>
-        <w:rPr>
-          <w:sz w:val="28"/>
-          <w:szCs w:val="28"/>
-        </w:rPr>
-        <w:t>. T-</w:t>
-      </w:r>
-      <w:proofErr w:type="spellStart"/>
-      <w:r>
-        <w:rPr>
-          <w:sz w:val="28"/>
-          <w:szCs w:val="28"/>
-        </w:rPr>
-        <w:t>Splines</w:t>
-      </w:r>
-      <w:proofErr w:type="spellEnd"/>
-      <w:r>
-        <w:rPr>
-          <w:sz w:val="28"/>
-          <w:szCs w:val="28"/>
-        </w:rPr>
-        <w:t xml:space="preserve"> – подключаемый модуль для системы трехмерного моделирования </w:t>
-      </w:r>
-      <w:proofErr w:type="spellStart"/>
-      <w:r>
-        <w:rPr>
-          <w:sz w:val="28"/>
-          <w:szCs w:val="28"/>
-        </w:rPr>
-        <w:t>Rhinoceros</w:t>
-      </w:r>
-      <w:proofErr w:type="spellEnd"/>
-      <w:r>
-        <w:rPr>
-          <w:sz w:val="28"/>
-          <w:szCs w:val="28"/>
-        </w:rPr>
-        <w:t xml:space="preserve"> 3D, позволяющий создавать и редактировать сложные органические поверхности на основе технологии T-сплайнов.</w:t>
+        <w:t>При создании очков рекомендуется использовать плагин T-Splines. T-Splines – подключаемый модуль для системы трехмерного моделирования Rhinoceros 3D, позволяющий создавать и редактировать сложные органические поверхности на основе технологии T-сплайнов.</w:t>
       </w:r>
     </w:p>
     <w:p>
       <w:pPr>
-        <w:pStyle w:val="3"/>
+        <w:pStyle w:val="Heading3"/>
       </w:pPr>
       <w:bookmarkStart w:id="9" w:name="_Toc91327558"/>
       <w:r>
@@ -4506,7 +4167,7 @@
     </w:p>
     <w:p>
       <w:pPr>
-        <w:pStyle w:val="ad"/>
+        <w:pStyle w:val="ListParagraph"/>
         <w:spacing w:line="360" w:lineRule="auto"/>
         <w:ind w:left="0" w:firstLine="851"/>
         <w:jc w:val="both"/>
@@ -4576,7 +4237,7 @@
     </w:p>
     <w:p>
       <w:pPr>
-        <w:pStyle w:val="ad"/>
+        <w:pStyle w:val="ListParagraph"/>
         <w:spacing w:line="360" w:lineRule="auto"/>
         <w:ind w:left="0" w:firstLine="851"/>
         <w:jc w:val="both"/>
@@ -4610,7 +4271,7 @@
     </w:p>
     <w:p>
       <w:pPr>
-        <w:pStyle w:val="ad"/>
+        <w:pStyle w:val="ListParagraph"/>
         <w:spacing w:line="360" w:lineRule="auto"/>
         <w:ind w:left="0" w:firstLine="851"/>
         <w:jc w:val="both"/>
@@ -4644,7 +4305,7 @@
     </w:p>
     <w:p>
       <w:pPr>
-        <w:pStyle w:val="ad"/>
+        <w:pStyle w:val="ListParagraph"/>
         <w:spacing w:line="360" w:lineRule="auto"/>
         <w:ind w:left="0" w:firstLine="851"/>
         <w:jc w:val="both"/>
@@ -4664,7 +4325,7 @@
     </w:p>
     <w:p>
       <w:pPr>
-        <w:pStyle w:val="ad"/>
+        <w:pStyle w:val="ListParagraph"/>
         <w:spacing w:line="360" w:lineRule="auto"/>
         <w:ind w:left="0" w:firstLine="851"/>
         <w:jc w:val="both"/>
@@ -4683,7 +4344,7 @@
     </w:p>
     <w:p>
       <w:pPr>
-        <w:pStyle w:val="ad"/>
+        <w:pStyle w:val="ListParagraph"/>
         <w:numPr>
           <w:ilvl w:val="0"/>
           <w:numId w:val="8"/>
@@ -4701,44 +4362,12 @@
           <w:sz w:val="28"/>
           <w:szCs w:val="28"/>
         </w:rPr>
-        <w:t>Моделирование поверхностей (</w:t>
-      </w:r>
-      <w:proofErr w:type="spellStart"/>
-      <w:r>
-        <w:rPr>
-          <w:sz w:val="28"/>
-          <w:szCs w:val="28"/>
-        </w:rPr>
-        <w:t>Freeform</w:t>
-      </w:r>
-      <w:proofErr w:type="spellEnd"/>
-      <w:r>
-        <w:rPr>
-          <w:sz w:val="28"/>
-          <w:szCs w:val="28"/>
-        </w:rPr>
-        <w:t xml:space="preserve"> </w:t>
-      </w:r>
-      <w:proofErr w:type="spellStart"/>
-      <w:r>
-        <w:rPr>
-          <w:sz w:val="28"/>
-          <w:szCs w:val="28"/>
-        </w:rPr>
-        <w:t>Shape</w:t>
-      </w:r>
-      <w:proofErr w:type="spellEnd"/>
-      <w:r>
-        <w:rPr>
-          <w:sz w:val="28"/>
-          <w:szCs w:val="28"/>
-        </w:rPr>
-        <w:t>) – инструментарий для создания параметрических поверхностей любой степени сложности, а также набор средств анализа качества геометрии.</w:t>
+        <w:t>Моделирование поверхностей (Freeform Shape) – инструментарий для создания параметрических поверхностей любой степени сложности, а также набор средств анализа качества геометрии.</w:t>
       </w:r>
     </w:p>
     <w:p>
       <w:pPr>
-        <w:pStyle w:val="ad"/>
+        <w:pStyle w:val="ListParagraph"/>
         <w:numPr>
           <w:ilvl w:val="0"/>
           <w:numId w:val="8"/>
@@ -4756,39 +4385,7 @@
           <w:sz w:val="28"/>
           <w:szCs w:val="28"/>
         </w:rPr>
-        <w:t>Свободное моделирование (</w:t>
-      </w:r>
-      <w:proofErr w:type="spellStart"/>
-      <w:r>
-        <w:rPr>
-          <w:sz w:val="28"/>
-          <w:szCs w:val="28"/>
-        </w:rPr>
-        <w:t>Realize</w:t>
-      </w:r>
-      <w:proofErr w:type="spellEnd"/>
-      <w:r>
-        <w:rPr>
-          <w:sz w:val="28"/>
-          <w:szCs w:val="28"/>
-        </w:rPr>
-        <w:t xml:space="preserve"> </w:t>
-      </w:r>
-      <w:proofErr w:type="spellStart"/>
-      <w:r>
-        <w:rPr>
-          <w:sz w:val="28"/>
-          <w:szCs w:val="28"/>
-        </w:rPr>
-        <w:t>Shape</w:t>
-      </w:r>
-      <w:proofErr w:type="spellEnd"/>
-      <w:r>
-        <w:rPr>
-          <w:sz w:val="28"/>
-          <w:szCs w:val="28"/>
-        </w:rPr>
-        <w:t xml:space="preserve">) </w:t>
+        <w:t xml:space="preserve">Свободное моделирование (Realize Shape) </w:t>
       </w:r>
       <w:r>
         <w:rPr>
@@ -4802,28 +4399,12 @@
           <w:sz w:val="28"/>
           <w:szCs w:val="28"/>
         </w:rPr>
-        <w:t xml:space="preserve"> инструментарий, позволяющий создавать точную геометрию, используя алгоритм поверхностей подразделения (</w:t>
-      </w:r>
-      <w:proofErr w:type="spellStart"/>
-      <w:r>
-        <w:rPr>
-          <w:sz w:val="28"/>
-          <w:szCs w:val="28"/>
-        </w:rPr>
-        <w:t>subdivision</w:t>
-      </w:r>
-      <w:proofErr w:type="spellEnd"/>
-      <w:r>
-        <w:rPr>
-          <w:sz w:val="28"/>
-          <w:szCs w:val="28"/>
-        </w:rPr>
-        <w:t>), при котором пользователь модифицирует геометрию путём перетаскивания управляющих точек-маркеров. Данный способ позволяет создавать любые формы без использования комплексных параметрических зависимостей и, в то же время, получать геометрию, с которой далее можно работать на всех последующих этапах без конвертации.</w:t>
+        <w:t xml:space="preserve"> инструментарий, позволяющий создавать точную геометрию, используя алгоритм поверхностей подразделения (subdivision), при котором пользователь модифицирует геометрию путём перетаскивания управляющих точек-маркеров. Данный способ позволяет создавать любые формы без использования комплексных параметрических зависимостей и, в то же время, получать геометрию, с которой далее можно работать на всех последующих этапах без конвертации.</w:t>
       </w:r>
     </w:p>
     <w:p>
       <w:pPr>
-        <w:pStyle w:val="ad"/>
+        <w:pStyle w:val="ListParagraph"/>
         <w:numPr>
           <w:ilvl w:val="0"/>
           <w:numId w:val="8"/>
@@ -4841,60 +4422,12 @@
           <w:sz w:val="28"/>
           <w:szCs w:val="28"/>
         </w:rPr>
-        <w:t>Динамический рендеринг (</w:t>
-      </w:r>
-      <w:proofErr w:type="spellStart"/>
-      <w:r>
-        <w:rPr>
-          <w:sz w:val="28"/>
-          <w:szCs w:val="28"/>
-        </w:rPr>
-        <w:t>Dynamic</w:t>
-      </w:r>
-      <w:proofErr w:type="spellEnd"/>
-      <w:r>
-        <w:rPr>
-          <w:sz w:val="28"/>
-          <w:szCs w:val="28"/>
-        </w:rPr>
-        <w:t xml:space="preserve"> &amp; </w:t>
-      </w:r>
-      <w:proofErr w:type="spellStart"/>
-      <w:r>
-        <w:rPr>
-          <w:sz w:val="28"/>
-          <w:szCs w:val="28"/>
-        </w:rPr>
-        <w:t>Photorealistic</w:t>
-      </w:r>
-      <w:proofErr w:type="spellEnd"/>
-      <w:r>
-        <w:rPr>
-          <w:sz w:val="28"/>
-          <w:szCs w:val="28"/>
-        </w:rPr>
-        <w:t xml:space="preserve"> </w:t>
-      </w:r>
-      <w:proofErr w:type="spellStart"/>
-      <w:r>
-        <w:rPr>
-          <w:sz w:val="28"/>
-          <w:szCs w:val="28"/>
-        </w:rPr>
-        <w:t>Rendering</w:t>
-      </w:r>
-      <w:proofErr w:type="spellEnd"/>
-      <w:r>
-        <w:rPr>
-          <w:sz w:val="28"/>
-          <w:szCs w:val="28"/>
-        </w:rPr>
-        <w:t xml:space="preserve">) – набор механизмов, позволяющих получать реалистичное изображение изделия как в режиме реального времени, так и в последовательном режиме. В режиме реального времени система автоматически обновляет получаемое изображение при любом изменении геометрии. При генерации изображения учитываются источники света, материалы, текстуры, параметры окружающей среды, наложение теней и другие параметры, влияющие на качественные характеристики получаемого изображения. </w:t>
+        <w:t xml:space="preserve">Динамический рендеринг (Dynamic &amp; Photorealistic Rendering) – набор механизмов, позволяющих получать реалистичное изображение изделия как в режиме реального времени, так и в последовательном режиме. В режиме реального времени система автоматически обновляет получаемое изображение при любом изменении геометрии. При генерации изображения учитываются источники света, материалы, текстуры, параметры окружающей среды, наложение теней и другие параметры, влияющие на качественные характеристики получаемого изображения. </w:t>
       </w:r>
     </w:p>
     <w:p>
       <w:pPr>
-        <w:pStyle w:val="ad"/>
+        <w:pStyle w:val="ListParagraph"/>
         <w:spacing w:line="360" w:lineRule="auto"/>
         <w:ind w:left="0" w:firstLine="851"/>
         <w:jc w:val="both"/>
@@ -4927,7 +4460,7 @@
     </w:p>
     <w:p>
       <w:pPr>
-        <w:pStyle w:val="ad"/>
+        <w:pStyle w:val="ListParagraph"/>
         <w:spacing w:line="360" w:lineRule="auto"/>
         <w:ind w:left="0"/>
         <w:jc w:val="center"/>
@@ -5019,7 +4552,7 @@
     </w:p>
     <w:p>
       <w:pPr>
-        <w:pStyle w:val="3"/>
+        <w:pStyle w:val="Heading3"/>
       </w:pPr>
       <w:bookmarkStart w:id="10" w:name="_Toc91327559"/>
       <w:r>
@@ -5041,7 +4574,7 @@
     </w:p>
     <w:p>
       <w:pPr>
-        <w:pStyle w:val="ad"/>
+        <w:pStyle w:val="ListParagraph"/>
         <w:spacing w:line="360" w:lineRule="auto"/>
         <w:ind w:left="0" w:firstLine="851"/>
         <w:jc w:val="both"/>
@@ -5055,17 +4588,8 @@
           <w:sz w:val="28"/>
           <w:szCs w:val="28"/>
         </w:rPr>
-        <w:t xml:space="preserve">PTC </w:t>
-      </w:r>
-      <w:proofErr w:type="spellStart"/>
-      <w:r>
-        <w:rPr>
-          <w:sz w:val="28"/>
-          <w:szCs w:val="28"/>
-        </w:rPr>
-        <w:t>Creo</w:t>
-      </w:r>
-      <w:proofErr w:type="spellEnd"/>
+        <w:t>PTC Creo</w:t>
+      </w:r>
       <w:r>
         <w:rPr>
           <w:sz w:val="28"/>
@@ -5111,7 +4635,7 @@
     </w:p>
     <w:p>
       <w:pPr>
-        <w:pStyle w:val="ad"/>
+        <w:pStyle w:val="ListParagraph"/>
         <w:spacing w:line="360" w:lineRule="auto"/>
         <w:ind w:left="0" w:firstLine="851"/>
         <w:jc w:val="both"/>
@@ -5130,7 +4654,7 @@
     </w:p>
     <w:p>
       <w:pPr>
-        <w:pStyle w:val="ad"/>
+        <w:pStyle w:val="ListParagraph"/>
         <w:numPr>
           <w:ilvl w:val="0"/>
           <w:numId w:val="9"/>
@@ -5153,7 +4677,7 @@
     </w:p>
     <w:p>
       <w:pPr>
-        <w:pStyle w:val="ad"/>
+        <w:pStyle w:val="ListParagraph"/>
         <w:numPr>
           <w:ilvl w:val="0"/>
           <w:numId w:val="9"/>
@@ -5176,7 +4700,7 @@
     </w:p>
     <w:p>
       <w:pPr>
-        <w:pStyle w:val="ad"/>
+        <w:pStyle w:val="ListParagraph"/>
         <w:numPr>
           <w:ilvl w:val="0"/>
           <w:numId w:val="9"/>
@@ -5199,7 +4723,7 @@
     </w:p>
     <w:p>
       <w:pPr>
-        <w:pStyle w:val="ad"/>
+        <w:pStyle w:val="ListParagraph"/>
         <w:numPr>
           <w:ilvl w:val="0"/>
           <w:numId w:val="9"/>
@@ -5222,7 +4746,7 @@
     </w:p>
     <w:p>
       <w:pPr>
-        <w:pStyle w:val="ad"/>
+        <w:pStyle w:val="ListParagraph"/>
         <w:numPr>
           <w:ilvl w:val="0"/>
           <w:numId w:val="9"/>
@@ -5245,7 +4769,7 @@
     </w:p>
     <w:p>
       <w:pPr>
-        <w:pStyle w:val="ad"/>
+        <w:pStyle w:val="ListParagraph"/>
         <w:spacing w:line="360" w:lineRule="auto"/>
         <w:ind w:left="0" w:firstLine="851"/>
         <w:jc w:val="both"/>
@@ -5259,23 +4783,7 @@
           <w:sz w:val="28"/>
           <w:szCs w:val="28"/>
         </w:rPr>
-        <w:t xml:space="preserve">PTC </w:t>
-      </w:r>
-      <w:proofErr w:type="spellStart"/>
-      <w:r>
-        <w:rPr>
-          <w:sz w:val="28"/>
-          <w:szCs w:val="28"/>
-        </w:rPr>
-        <w:t>Creo</w:t>
-      </w:r>
-      <w:proofErr w:type="spellEnd"/>
-      <w:r>
-        <w:rPr>
-          <w:sz w:val="28"/>
-          <w:szCs w:val="28"/>
-        </w:rPr>
-        <w:t xml:space="preserve"> </w:t>
+        <w:t xml:space="preserve">PTC Creo </w:t>
       </w:r>
       <w:r>
         <w:rPr>
@@ -5312,21 +4820,12 @@
         </w:rPr>
         <w:t xml:space="preserve"> компоненты PTC </w:t>
       </w:r>
-      <w:proofErr w:type="spellStart"/>
-      <w:r>
-        <w:rPr>
-          <w:sz w:val="28"/>
-          <w:szCs w:val="28"/>
-        </w:rPr>
-        <w:t>Creo</w:t>
-      </w:r>
-      <w:proofErr w:type="spellEnd"/>
-      <w:r>
-        <w:rPr>
-          <w:sz w:val="28"/>
-          <w:szCs w:val="28"/>
-        </w:rPr>
-        <w:t xml:space="preserve"> </w:t>
+      <w:r>
+        <w:rPr>
+          <w:sz w:val="28"/>
+          <w:szCs w:val="28"/>
+        </w:rPr>
+        <w:t xml:space="preserve">Creo </w:t>
       </w:r>
       <w:r>
         <w:rPr>
@@ -5338,7 +4837,7 @@
     </w:p>
     <w:p>
       <w:pPr>
-        <w:pStyle w:val="ad"/>
+        <w:pStyle w:val="ListParagraph"/>
         <w:spacing w:line="360" w:lineRule="auto"/>
         <w:ind w:left="0" w:firstLine="851"/>
         <w:jc w:val="both"/>
@@ -5357,7 +4856,7 @@
     </w:p>
     <w:p>
       <w:pPr>
-        <w:pStyle w:val="ad"/>
+        <w:pStyle w:val="ListParagraph"/>
         <w:spacing w:line="360" w:lineRule="auto"/>
         <w:ind w:left="0" w:firstLine="851"/>
         <w:jc w:val="both"/>
@@ -5372,28 +4871,12 @@
           <w:szCs w:val="28"/>
         </w:rPr>
         <w:lastRenderedPageBreak/>
-        <w:t xml:space="preserve">С помощью PTC </w:t>
-      </w:r>
-      <w:proofErr w:type="spellStart"/>
-      <w:r>
-        <w:rPr>
-          <w:sz w:val="28"/>
-          <w:szCs w:val="28"/>
-        </w:rPr>
-        <w:t>Creo</w:t>
-      </w:r>
-      <w:proofErr w:type="spellEnd"/>
-      <w:r>
-        <w:rPr>
-          <w:sz w:val="28"/>
-          <w:szCs w:val="28"/>
-        </w:rPr>
-        <w:t xml:space="preserve"> можно создавать поверхности со сложной геометрией, используя сопряжения, сдвиг и прочие возможности, а также выполнять такие операции с поверхностью, как копирование, слияние, удлинение и преобразование. Также имеются возможности по валидации и верификации созданного.</w:t>
+        <w:t>С помощью PTC Creo можно создавать поверхности со сложной геометрией, используя сопряжения, сдвиг и прочие возможности, а также выполнять такие операции с поверхностью, как копирование, слияние, удлинение и преобразование. Также имеются возможности по валидации и верификации созданного.</w:t>
       </w:r>
     </w:p>
     <w:p>
       <w:pPr>
-        <w:pStyle w:val="ad"/>
+        <w:pStyle w:val="ListParagraph"/>
         <w:spacing w:line="360" w:lineRule="auto"/>
         <w:ind w:left="0" w:firstLine="851"/>
         <w:jc w:val="both"/>
@@ -5412,7 +4895,7 @@
     </w:p>
     <w:p>
       <w:pPr>
-        <w:pStyle w:val="ad"/>
+        <w:pStyle w:val="ListParagraph"/>
         <w:spacing w:line="360" w:lineRule="auto"/>
         <w:ind w:left="0" w:firstLine="851"/>
         <w:jc w:val="both"/>
@@ -5428,7 +4911,6 @@
         </w:rPr>
         <w:t xml:space="preserve">Для проектирования очков рекомендуется использовать модуль </w:t>
       </w:r>
-      <w:proofErr w:type="spellStart"/>
       <w:r>
         <w:rPr>
           <w:sz w:val="28"/>
@@ -5437,34 +4919,17 @@
         </w:rPr>
         <w:t>FreeStyle</w:t>
       </w:r>
-      <w:proofErr w:type="spellEnd"/>
-      <w:r>
-        <w:rPr>
-          <w:sz w:val="28"/>
-          <w:szCs w:val="28"/>
-        </w:rPr>
-        <w:t xml:space="preserve">, который позволяет создавать элементы свободной формы на основе параметров и управлять или </w:t>
-      </w:r>
-      <w:proofErr w:type="spellStart"/>
-      <w:r>
-        <w:rPr>
-          <w:sz w:val="28"/>
-          <w:szCs w:val="28"/>
-        </w:rPr>
-        <w:t>параметрически</w:t>
-      </w:r>
-      <w:proofErr w:type="spellEnd"/>
-      <w:r>
-        <w:rPr>
-          <w:sz w:val="28"/>
-          <w:szCs w:val="28"/>
-        </w:rPr>
-        <w:t>.</w:t>
+      <w:r>
+        <w:rPr>
+          <w:sz w:val="28"/>
+          <w:szCs w:val="28"/>
+        </w:rPr>
+        <w:t>, который позволяет создавать элементы свободной формы на основе параметров и управлять или параметрически.</w:t>
       </w:r>
     </w:p>
     <w:p>
       <w:pPr>
-        <w:pStyle w:val="ad"/>
+        <w:pStyle w:val="ListParagraph"/>
         <w:spacing w:line="360" w:lineRule="auto"/>
         <w:ind w:left="0" w:firstLine="851"/>
         <w:jc w:val="both"/>
@@ -5497,7 +4962,7 @@
     </w:p>
     <w:p>
       <w:pPr>
-        <w:pStyle w:val="ad"/>
+        <w:pStyle w:val="ListParagraph"/>
         <w:spacing w:line="360" w:lineRule="auto"/>
         <w:ind w:left="0"/>
         <w:jc w:val="center"/>
@@ -5588,7 +5053,7 @@
     </w:p>
     <w:p>
       <w:pPr>
-        <w:pStyle w:val="1"/>
+        <w:pStyle w:val="Heading1"/>
         <w:spacing w:line="360" w:lineRule="auto"/>
         <w:rPr>
           <w:b/>
@@ -5619,7 +5084,7 @@
     </w:p>
     <w:p>
       <w:pPr>
-        <w:pStyle w:val="2"/>
+        <w:pStyle w:val="Heading2"/>
       </w:pPr>
       <w:bookmarkStart w:id="12" w:name="_Toc91327561"/>
       <w:r>
@@ -6074,7 +5539,7 @@
     </w:p>
     <w:p>
       <w:pPr>
-        <w:pStyle w:val="ad"/>
+        <w:pStyle w:val="ListParagraph"/>
         <w:numPr>
           <w:ilvl w:val="0"/>
           <w:numId w:val="10"/>
@@ -6087,7 +5552,6 @@
           <w:szCs w:val="28"/>
         </w:rPr>
       </w:pPr>
-      <w:proofErr w:type="spellStart"/>
       <w:r>
         <w:rPr>
           <w:sz w:val="28"/>
@@ -6104,34 +5568,17 @@
         </w:rPr>
         <w:t>Connector</w:t>
       </w:r>
-      <w:proofErr w:type="spellEnd"/>
-      <w:r>
-        <w:rPr>
-          <w:sz w:val="28"/>
-          <w:szCs w:val="28"/>
-        </w:rPr>
-        <w:t xml:space="preserve"> – класс, обеспечивающий взаимодействие с необходимыми методами </w:t>
-      </w:r>
-      <w:proofErr w:type="spellStart"/>
-      <w:r>
-        <w:rPr>
-          <w:sz w:val="28"/>
-          <w:szCs w:val="28"/>
-        </w:rPr>
-        <w:t>Inventor</w:t>
-      </w:r>
-      <w:proofErr w:type="spellEnd"/>
-      <w:r>
-        <w:rPr>
-          <w:sz w:val="28"/>
-          <w:szCs w:val="28"/>
-        </w:rPr>
-        <w:t xml:space="preserve"> API.</w:t>
+      <w:r>
+        <w:rPr>
+          <w:sz w:val="28"/>
+          <w:szCs w:val="28"/>
+        </w:rPr>
+        <w:t xml:space="preserve"> – класс, обеспечивающий взаимодействие с необходимыми методами Inventor API.</w:t>
       </w:r>
     </w:p>
     <w:p>
       <w:pPr>
-        <w:pStyle w:val="ad"/>
+        <w:pStyle w:val="ListParagraph"/>
         <w:numPr>
           <w:ilvl w:val="0"/>
           <w:numId w:val="10"/>
@@ -6144,7 +5591,6 @@
           <w:szCs w:val="28"/>
         </w:rPr>
       </w:pPr>
-      <w:proofErr w:type="spellStart"/>
       <w:r>
         <w:rPr>
           <w:sz w:val="28"/>
@@ -6153,7 +5599,6 @@
         </w:rPr>
         <w:t>GlassesFrameBuilder</w:t>
       </w:r>
-      <w:proofErr w:type="spellEnd"/>
       <w:r>
         <w:rPr>
           <w:sz w:val="28"/>
@@ -6171,7 +5616,7 @@
     </w:p>
     <w:p>
       <w:pPr>
-        <w:pStyle w:val="ad"/>
+        <w:pStyle w:val="ListParagraph"/>
         <w:numPr>
           <w:ilvl w:val="0"/>
           <w:numId w:val="10"/>
@@ -6184,7 +5629,6 @@
           <w:szCs w:val="28"/>
         </w:rPr>
       </w:pPr>
-      <w:proofErr w:type="spellStart"/>
       <w:r>
         <w:rPr>
           <w:sz w:val="28"/>
@@ -6193,7 +5637,6 @@
         </w:rPr>
         <w:t>GlassesFrameParameters</w:t>
       </w:r>
-      <w:proofErr w:type="spellEnd"/>
       <w:r>
         <w:rPr>
           <w:sz w:val="28"/>
@@ -6211,7 +5654,7 @@
     </w:p>
     <w:p>
       <w:pPr>
-        <w:pStyle w:val="ad"/>
+        <w:pStyle w:val="ListParagraph"/>
         <w:numPr>
           <w:ilvl w:val="0"/>
           <w:numId w:val="10"/>
@@ -6224,7 +5667,6 @@
           <w:szCs w:val="28"/>
         </w:rPr>
       </w:pPr>
-      <w:proofErr w:type="spellStart"/>
       <w:r>
         <w:rPr>
           <w:sz w:val="28"/>
@@ -6233,7 +5675,6 @@
         </w:rPr>
         <w:t>MainWindowVM</w:t>
       </w:r>
-      <w:proofErr w:type="spellEnd"/>
       <w:r>
         <w:rPr>
           <w:sz w:val="28"/>
@@ -6258,7 +5699,7 @@
     </w:p>
     <w:p>
       <w:pPr>
-        <w:pStyle w:val="ad"/>
+        <w:pStyle w:val="ListParagraph"/>
         <w:numPr>
           <w:ilvl w:val="0"/>
           <w:numId w:val="10"/>
@@ -6296,7 +5737,7 @@
     </w:p>
     <w:p>
       <w:pPr>
-        <w:pStyle w:val="ad"/>
+        <w:pStyle w:val="ListParagraph"/>
         <w:numPr>
           <w:ilvl w:val="0"/>
           <w:numId w:val="10"/>
@@ -6309,7 +5750,6 @@
           <w:szCs w:val="28"/>
         </w:rPr>
       </w:pPr>
-      <w:proofErr w:type="spellStart"/>
       <w:r>
         <w:rPr>
           <w:sz w:val="28"/>
@@ -6318,7 +5758,6 @@
         </w:rPr>
         <w:t>IMessageBoxService</w:t>
       </w:r>
-      <w:proofErr w:type="spellEnd"/>
       <w:r>
         <w:rPr>
           <w:sz w:val="28"/>
@@ -6333,7 +5772,6 @@
         </w:rPr>
         <w:t xml:space="preserve">сервис для вызова диалогового окна, уведомляющего об ошибке. Реализация интерфейса находится в классе </w:t>
       </w:r>
-      <w:proofErr w:type="spellStart"/>
       <w:r>
         <w:rPr>
           <w:sz w:val="28"/>
@@ -6342,7 +5780,6 @@
         </w:rPr>
         <w:t>MessageBoxService</w:t>
       </w:r>
-      <w:proofErr w:type="spellEnd"/>
       <w:r>
         <w:rPr>
           <w:sz w:val="28"/>
@@ -6353,7 +5790,7 @@
     </w:p>
     <w:p>
       <w:pPr>
-        <w:pStyle w:val="ad"/>
+        <w:pStyle w:val="ListParagraph"/>
         <w:numPr>
           <w:ilvl w:val="0"/>
           <w:numId w:val="10"/>
@@ -6366,7 +5803,6 @@
           <w:szCs w:val="28"/>
         </w:rPr>
       </w:pPr>
-      <w:proofErr w:type="spellStart"/>
       <w:r>
         <w:rPr>
           <w:sz w:val="28"/>
@@ -6375,7 +5811,6 @@
         </w:rPr>
         <w:t>MessageType</w:t>
       </w:r>
-      <w:proofErr w:type="spellEnd"/>
       <w:r>
         <w:rPr>
           <w:sz w:val="28"/>
@@ -6393,7 +5828,7 @@
     </w:p>
     <w:p>
       <w:pPr>
-        <w:pStyle w:val="ad"/>
+        <w:pStyle w:val="ListParagraph"/>
         <w:numPr>
           <w:ilvl w:val="0"/>
           <w:numId w:val="10"/>
@@ -6406,7 +5841,6 @@
           <w:szCs w:val="28"/>
         </w:rPr>
       </w:pPr>
-      <w:proofErr w:type="spellStart"/>
       <w:r>
         <w:rPr>
           <w:sz w:val="28"/>
@@ -6415,7 +5849,6 @@
         </w:rPr>
         <w:t>LensShape</w:t>
       </w:r>
-      <w:proofErr w:type="spellEnd"/>
       <w:r>
         <w:rPr>
           <w:sz w:val="28"/>
@@ -6426,7 +5859,7 @@
     </w:p>
     <w:p>
       <w:pPr>
-        <w:pStyle w:val="ad"/>
+        <w:pStyle w:val="ListParagraph"/>
         <w:numPr>
           <w:ilvl w:val="0"/>
           <w:numId w:val="10"/>
@@ -6458,7 +5891,7 @@
     </w:p>
     <w:p>
       <w:pPr>
-        <w:pStyle w:val="ad"/>
+        <w:pStyle w:val="ListParagraph"/>
         <w:spacing w:after="160" w:line="360" w:lineRule="auto"/>
         <w:ind w:left="0" w:firstLine="851"/>
         <w:jc w:val="both"/>
@@ -6512,7 +5945,7 @@
     </w:p>
     <w:p>
       <w:pPr>
-        <w:pStyle w:val="ad"/>
+        <w:pStyle w:val="ListParagraph"/>
         <w:numPr>
           <w:ilvl w:val="0"/>
           <w:numId w:val="11"/>
@@ -6534,7 +5967,7 @@
     </w:p>
     <w:p>
       <w:pPr>
-        <w:pStyle w:val="ad"/>
+        <w:pStyle w:val="ListParagraph"/>
         <w:numPr>
           <w:ilvl w:val="0"/>
           <w:numId w:val="11"/>
@@ -6556,7 +5989,7 @@
     </w:p>
     <w:p>
       <w:pPr>
-        <w:pStyle w:val="ad"/>
+        <w:pStyle w:val="ListParagraph"/>
         <w:numPr>
           <w:ilvl w:val="0"/>
           <w:numId w:val="11"/>
@@ -6622,7 +6055,7 @@
     </w:p>
     <w:p>
       <w:pPr>
-        <w:pStyle w:val="1"/>
+        <w:pStyle w:val="Heading1"/>
         <w:spacing w:line="360" w:lineRule="auto"/>
         <w:rPr>
           <w:b/>
@@ -6641,7 +6074,7 @@
     </w:p>
     <w:p>
       <w:pPr>
-        <w:pStyle w:val="ad"/>
+        <w:pStyle w:val="ListParagraph"/>
         <w:spacing w:line="360" w:lineRule="auto"/>
         <w:ind w:left="0" w:firstLine="851"/>
         <w:jc w:val="both"/>
@@ -6674,7 +6107,7 @@
     </w:p>
     <w:p>
       <w:pPr>
-        <w:pStyle w:val="aff0"/>
+        <w:pStyle w:val="a5"/>
         <w:ind w:left="0" w:firstLine="851"/>
       </w:pPr>
       <w:r>
@@ -6701,7 +6134,6 @@
         </w:rPr>
         <w:t>«</w:t>
       </w:r>
-      <w:proofErr w:type="spellStart"/>
       <w:r>
         <w:rPr>
           <w:szCs w:val="28"/>
@@ -6709,7 +6141,6 @@
         </w:rPr>
         <w:t>Autodesk</w:t>
       </w:r>
-      <w:proofErr w:type="spellEnd"/>
       <w:r>
         <w:rPr>
           <w:szCs w:val="28"/>
@@ -6756,7 +6187,7 @@
     </w:p>
     <w:p>
       <w:pPr>
-        <w:pStyle w:val="aff0"/>
+        <w:pStyle w:val="a5"/>
         <w:ind w:left="0"/>
         <w:jc w:val="center"/>
       </w:pPr>
@@ -6803,7 +6234,7 @@
     </w:p>
     <w:p>
       <w:pPr>
-        <w:pStyle w:val="aff0"/>
+        <w:pStyle w:val="a5"/>
         <w:ind w:left="0"/>
         <w:jc w:val="center"/>
         <w:rPr>
@@ -6828,7 +6259,7 @@
     </w:p>
     <w:p>
       <w:pPr>
-        <w:pStyle w:val="aff0"/>
+        <w:pStyle w:val="a5"/>
         <w:ind w:left="0" w:firstLine="851"/>
         <w:rPr>
           <w:lang w:val="ru-RU"/>
@@ -6846,7 +6277,7 @@
     </w:p>
     <w:p>
       <w:pPr>
-        <w:pStyle w:val="ad"/>
+        <w:pStyle w:val="ListParagraph"/>
         <w:spacing w:line="360" w:lineRule="auto"/>
         <w:ind w:left="0" w:firstLine="851"/>
         <w:jc w:val="both"/>
@@ -6865,7 +6296,7 @@
     </w:p>
     <w:p>
       <w:pPr>
-        <w:pStyle w:val="ad"/>
+        <w:pStyle w:val="ListParagraph"/>
         <w:numPr>
           <w:ilvl w:val="0"/>
           <w:numId w:val="13"/>
@@ -6887,7 +6318,7 @@
     </w:p>
     <w:p>
       <w:pPr>
-        <w:pStyle w:val="ad"/>
+        <w:pStyle w:val="ListParagraph"/>
         <w:numPr>
           <w:ilvl w:val="0"/>
           <w:numId w:val="13"/>
@@ -6909,7 +6340,7 @@
     </w:p>
     <w:p>
       <w:pPr>
-        <w:pStyle w:val="ad"/>
+        <w:pStyle w:val="ListParagraph"/>
         <w:numPr>
           <w:ilvl w:val="0"/>
           <w:numId w:val="13"/>
@@ -6932,7 +6363,7 @@
     </w:p>
     <w:p>
       <w:pPr>
-        <w:pStyle w:val="ad"/>
+        <w:pStyle w:val="ListParagraph"/>
         <w:spacing w:line="360" w:lineRule="auto"/>
         <w:ind w:left="0" w:firstLine="851"/>
         <w:jc w:val="both"/>
@@ -6965,7 +6396,7 @@
     </w:p>
     <w:p>
       <w:pPr>
-        <w:pStyle w:val="ad"/>
+        <w:pStyle w:val="ListParagraph"/>
         <w:spacing w:line="360" w:lineRule="auto"/>
         <w:ind w:left="0" w:firstLine="851"/>
         <w:jc w:val="both"/>
@@ -7012,7 +6443,7 @@
     </w:p>
     <w:p>
       <w:pPr>
-        <w:pStyle w:val="ad"/>
+        <w:pStyle w:val="ListParagraph"/>
         <w:spacing w:line="360" w:lineRule="auto"/>
         <w:ind w:left="0"/>
         <w:jc w:val="center"/>
@@ -7066,7 +6497,7 @@
     </w:p>
     <w:p>
       <w:pPr>
-        <w:pStyle w:val="ad"/>
+        <w:pStyle w:val="ListParagraph"/>
         <w:spacing w:line="360" w:lineRule="auto"/>
         <w:ind w:left="0"/>
         <w:jc w:val="center"/>
@@ -7085,7 +6516,7 @@
     </w:p>
     <w:p>
       <w:pPr>
-        <w:pStyle w:val="aff0"/>
+        <w:pStyle w:val="a5"/>
         <w:tabs>
           <w:tab w:val="left" w:pos="854"/>
         </w:tabs>
@@ -7131,7 +6562,7 @@
     </w:p>
     <w:p>
       <w:pPr>
-        <w:pStyle w:val="aff0"/>
+        <w:pStyle w:val="a5"/>
         <w:tabs>
           <w:tab w:val="left" w:pos="854"/>
         </w:tabs>
@@ -7196,7 +6627,7 @@
     </w:p>
     <w:p>
       <w:pPr>
-        <w:pStyle w:val="aff0"/>
+        <w:pStyle w:val="a5"/>
         <w:tabs>
           <w:tab w:val="left" w:pos="854"/>
         </w:tabs>
@@ -7219,7 +6650,7 @@
     </w:p>
     <w:p>
       <w:pPr>
-        <w:pStyle w:val="1"/>
+        <w:pStyle w:val="Heading1"/>
         <w:spacing w:line="360" w:lineRule="auto"/>
         <w:rPr>
           <w:b/>
@@ -7256,7 +6687,7 @@
     </w:p>
     <w:p>
       <w:pPr>
-        <w:pStyle w:val="2"/>
+        <w:pStyle w:val="Heading2"/>
       </w:pPr>
       <w:bookmarkStart w:id="15" w:name="_Toc91327564"/>
       <w:r>
@@ -7356,7 +6787,7 @@
     </w:p>
     <w:p>
       <w:pPr>
-        <w:pStyle w:val="ad"/>
+        <w:pStyle w:val="ListParagraph"/>
         <w:numPr>
           <w:ilvl w:val="0"/>
           <w:numId w:val="14"/>
@@ -7385,7 +6816,7 @@
     </w:p>
     <w:p>
       <w:pPr>
-        <w:pStyle w:val="ad"/>
+        <w:pStyle w:val="ListParagraph"/>
         <w:numPr>
           <w:ilvl w:val="0"/>
           <w:numId w:val="14"/>
@@ -7407,7 +6838,7 @@
     </w:p>
     <w:p>
       <w:pPr>
-        <w:pStyle w:val="ad"/>
+        <w:pStyle w:val="ListParagraph"/>
         <w:numPr>
           <w:ilvl w:val="0"/>
           <w:numId w:val="14"/>
@@ -7429,7 +6860,7 @@
     </w:p>
     <w:p>
       <w:pPr>
-        <w:pStyle w:val="ad"/>
+        <w:pStyle w:val="ListParagraph"/>
         <w:numPr>
           <w:ilvl w:val="0"/>
           <w:numId w:val="14"/>
@@ -7451,7 +6882,7 @@
     </w:p>
     <w:p>
       <w:pPr>
-        <w:pStyle w:val="ad"/>
+        <w:pStyle w:val="ListParagraph"/>
         <w:numPr>
           <w:ilvl w:val="0"/>
           <w:numId w:val="14"/>
@@ -7473,7 +6904,7 @@
     </w:p>
     <w:p>
       <w:pPr>
-        <w:pStyle w:val="ad"/>
+        <w:pStyle w:val="ListParagraph"/>
         <w:numPr>
           <w:ilvl w:val="0"/>
           <w:numId w:val="14"/>
@@ -7495,7 +6926,7 @@
     </w:p>
     <w:p>
       <w:pPr>
-        <w:pStyle w:val="ad"/>
+        <w:pStyle w:val="ListParagraph"/>
         <w:numPr>
           <w:ilvl w:val="0"/>
           <w:numId w:val="14"/>
@@ -7517,7 +6948,7 @@
     </w:p>
     <w:p>
       <w:pPr>
-        <w:pStyle w:val="ad"/>
+        <w:pStyle w:val="ListParagraph"/>
         <w:spacing w:line="360" w:lineRule="auto"/>
         <w:ind w:left="0" w:firstLine="851"/>
         <w:jc w:val="both"/>
@@ -7536,7 +6967,7 @@
     </w:p>
     <w:p>
       <w:pPr>
-        <w:pStyle w:val="ad"/>
+        <w:pStyle w:val="ListParagraph"/>
         <w:numPr>
           <w:ilvl w:val="0"/>
           <w:numId w:val="15"/>
@@ -7558,7 +6989,7 @@
     </w:p>
     <w:p>
       <w:pPr>
-        <w:pStyle w:val="ad"/>
+        <w:pStyle w:val="ListParagraph"/>
         <w:numPr>
           <w:ilvl w:val="0"/>
           <w:numId w:val="15"/>
@@ -7594,7 +7025,7 @@
     </w:p>
     <w:p>
       <w:pPr>
-        <w:pStyle w:val="ad"/>
+        <w:pStyle w:val="ListParagraph"/>
         <w:numPr>
           <w:ilvl w:val="0"/>
           <w:numId w:val="15"/>
@@ -7616,7 +7047,7 @@
     </w:p>
     <w:p>
       <w:pPr>
-        <w:pStyle w:val="ad"/>
+        <w:pStyle w:val="ListParagraph"/>
         <w:numPr>
           <w:ilvl w:val="0"/>
           <w:numId w:val="15"/>
@@ -7638,7 +7069,7 @@
     </w:p>
     <w:p>
       <w:pPr>
-        <w:pStyle w:val="ad"/>
+        <w:pStyle w:val="ListParagraph"/>
         <w:numPr>
           <w:ilvl w:val="0"/>
           <w:numId w:val="15"/>
@@ -7660,7 +7091,7 @@
     </w:p>
     <w:p>
       <w:pPr>
-        <w:pStyle w:val="ad"/>
+        <w:pStyle w:val="ListParagraph"/>
         <w:numPr>
           <w:ilvl w:val="0"/>
           <w:numId w:val="15"/>
@@ -7682,7 +7113,7 @@
     </w:p>
     <w:p>
       <w:pPr>
-        <w:pStyle w:val="ad"/>
+        <w:pStyle w:val="ListParagraph"/>
         <w:numPr>
           <w:ilvl w:val="0"/>
           <w:numId w:val="15"/>
@@ -7719,7 +7150,7 @@
     </w:p>
     <w:p>
       <w:pPr>
-        <w:pStyle w:val="ad"/>
+        <w:pStyle w:val="ListParagraph"/>
         <w:spacing w:line="360" w:lineRule="auto"/>
         <w:ind w:left="0" w:firstLine="851"/>
         <w:jc w:val="both"/>
@@ -7745,7 +7176,7 @@
     </w:p>
     <w:p>
       <w:pPr>
-        <w:pStyle w:val="ad"/>
+        <w:pStyle w:val="ListParagraph"/>
         <w:spacing w:line="360" w:lineRule="auto"/>
         <w:ind w:left="0"/>
         <w:jc w:val="center"/>
@@ -7807,7 +7238,7 @@
     </w:p>
     <w:p>
       <w:pPr>
-        <w:pStyle w:val="ad"/>
+        <w:pStyle w:val="ListParagraph"/>
         <w:spacing w:line="360" w:lineRule="auto"/>
         <w:ind w:left="0"/>
         <w:jc w:val="center"/>
@@ -7840,7 +7271,7 @@
     </w:p>
     <w:p>
       <w:pPr>
-        <w:pStyle w:val="ad"/>
+        <w:pStyle w:val="ListParagraph"/>
         <w:spacing w:line="360" w:lineRule="auto"/>
         <w:ind w:left="0" w:firstLine="851"/>
         <w:jc w:val="both"/>
@@ -7866,7 +7297,7 @@
     </w:p>
     <w:p>
       <w:pPr>
-        <w:pStyle w:val="ad"/>
+        <w:pStyle w:val="ListParagraph"/>
         <w:spacing w:line="360" w:lineRule="auto"/>
         <w:ind w:left="0"/>
         <w:jc w:val="center"/>
@@ -7927,7 +7358,7 @@
     </w:p>
     <w:p>
       <w:pPr>
-        <w:pStyle w:val="ad"/>
+        <w:pStyle w:val="ListParagraph"/>
         <w:spacing w:line="360" w:lineRule="auto"/>
         <w:ind w:left="0"/>
         <w:jc w:val="center"/>
@@ -7974,7 +7405,7 @@
     </w:p>
     <w:p>
       <w:pPr>
-        <w:pStyle w:val="ad"/>
+        <w:pStyle w:val="ListParagraph"/>
         <w:spacing w:line="360" w:lineRule="auto"/>
         <w:ind w:left="0" w:firstLine="851"/>
         <w:jc w:val="both"/>
@@ -7993,7 +7424,7 @@
     </w:p>
     <w:p>
       <w:pPr>
-        <w:pStyle w:val="ad"/>
+        <w:pStyle w:val="ListParagraph"/>
         <w:spacing w:line="360" w:lineRule="auto"/>
         <w:ind w:left="0" w:firstLine="851"/>
         <w:jc w:val="both"/>
@@ -8012,7 +7443,7 @@
     </w:p>
     <w:p>
       <w:pPr>
-        <w:pStyle w:val="ad"/>
+        <w:pStyle w:val="ListParagraph"/>
         <w:spacing w:line="360" w:lineRule="auto"/>
         <w:ind w:left="0"/>
         <w:jc w:val="center"/>
@@ -8074,7 +7505,7 @@
     </w:p>
     <w:p>
       <w:pPr>
-        <w:pStyle w:val="ad"/>
+        <w:pStyle w:val="ListParagraph"/>
         <w:spacing w:line="360" w:lineRule="auto"/>
         <w:ind w:left="0"/>
         <w:jc w:val="center"/>
@@ -8107,7 +7538,7 @@
     </w:p>
     <w:p>
       <w:pPr>
-        <w:pStyle w:val="ad"/>
+        <w:pStyle w:val="ListParagraph"/>
         <w:spacing w:line="360" w:lineRule="auto"/>
         <w:ind w:left="0" w:firstLine="851"/>
         <w:jc w:val="both"/>
@@ -8126,7 +7557,7 @@
     </w:p>
     <w:p>
       <w:pPr>
-        <w:pStyle w:val="ad"/>
+        <w:pStyle w:val="ListParagraph"/>
         <w:spacing w:line="360" w:lineRule="auto"/>
         <w:ind w:left="0"/>
         <w:jc w:val="center"/>
@@ -8187,7 +7618,7 @@
     </w:p>
     <w:p>
       <w:pPr>
-        <w:pStyle w:val="ad"/>
+        <w:pStyle w:val="ListParagraph"/>
         <w:spacing w:line="360" w:lineRule="auto"/>
         <w:ind w:left="0"/>
         <w:jc w:val="center"/>
@@ -8220,7 +7651,7 @@
     </w:p>
     <w:p>
       <w:pPr>
-        <w:pStyle w:val="2"/>
+        <w:pStyle w:val="Heading2"/>
       </w:pPr>
       <w:bookmarkStart w:id="16" w:name="_Toc91327565"/>
       <w:r>
@@ -8245,37 +7676,17 @@
           <w:sz w:val="28"/>
           <w:szCs w:val="28"/>
         </w:rPr>
-        <w:t xml:space="preserve">В целях проверки корректности работы методов и свойств классов при помощи инструмента запуска тестов расширения </w:t>
-      </w:r>
-      <w:proofErr w:type="spellStart"/>
+        <w:t xml:space="preserve">В целях проверки корректности работы методов и свойств классов при помощи инструмента запуска тестов расширения ReSharper [10] было проведено модульное тестирование [11], проверялись открытые свойства и методы, для этого были создан тестовый класс </w:t>
+      </w:r>
       <w:r>
         <w:rPr>
           <w:rFonts w:eastAsia="Calibri"/>
           <w:sz w:val="28"/>
           <w:szCs w:val="28"/>
-        </w:rPr>
-        <w:t>ReSharper</w:t>
-      </w:r>
-      <w:proofErr w:type="spellEnd"/>
-      <w:r>
-        <w:rPr>
-          <w:rFonts w:eastAsia="Calibri"/>
-          <w:sz w:val="28"/>
-          <w:szCs w:val="28"/>
-        </w:rPr>
-        <w:t xml:space="preserve"> [10] было проведено модульное тестирование [11], проверялись открытые свойства и методы, для этого были создан тестовый класс </w:t>
-      </w:r>
-      <w:proofErr w:type="spellStart"/>
-      <w:r>
-        <w:rPr>
-          <w:rFonts w:eastAsia="Calibri"/>
-          <w:sz w:val="28"/>
-          <w:szCs w:val="28"/>
           <w:lang w:val="en-US"/>
         </w:rPr>
         <w:t>UnitTesting</w:t>
       </w:r>
-      <w:proofErr w:type="spellEnd"/>
       <w:r>
         <w:rPr>
           <w:rFonts w:eastAsia="Calibri"/>
@@ -8287,7 +7698,7 @@
     </w:p>
     <w:p>
       <w:pPr>
-        <w:pStyle w:val="ad"/>
+        <w:pStyle w:val="ListParagraph"/>
         <w:numPr>
           <w:ilvl w:val="0"/>
           <w:numId w:val="16"/>
@@ -8301,7 +7712,6 @@
           <w:szCs w:val="28"/>
         </w:rPr>
       </w:pPr>
-      <w:proofErr w:type="spellStart"/>
       <w:r>
         <w:rPr>
           <w:sz w:val="28"/>
@@ -8310,7 +7720,6 @@
         </w:rPr>
         <w:t>GlassesFrameParametersTest</w:t>
       </w:r>
-      <w:proofErr w:type="spellEnd"/>
       <w:r>
         <w:rPr>
           <w:sz w:val="28"/>
@@ -8342,7 +7751,6 @@
         </w:rPr>
         <w:t xml:space="preserve">тестирующий свойства и методы класса </w:t>
       </w:r>
-      <w:proofErr w:type="spellStart"/>
       <w:r>
         <w:rPr>
           <w:rFonts w:eastAsia="Calibri"/>
@@ -8352,7 +7760,6 @@
         </w:rPr>
         <w:t>GlassesFrameParameters</w:t>
       </w:r>
-      <w:proofErr w:type="spellEnd"/>
       <w:r>
         <w:rPr>
           <w:rFonts w:eastAsia="Calibri"/>
@@ -8364,7 +7771,7 @@
     </w:p>
     <w:p>
       <w:pPr>
-        <w:pStyle w:val="ad"/>
+        <w:pStyle w:val="ListParagraph"/>
         <w:numPr>
           <w:ilvl w:val="0"/>
           <w:numId w:val="16"/>
@@ -8378,23 +7785,21 @@
           <w:szCs w:val="28"/>
         </w:rPr>
       </w:pPr>
-      <w:proofErr w:type="spellStart"/>
       <w:r>
         <w:rPr>
           <w:rFonts w:eastAsia="Calibri"/>
           <w:sz w:val="28"/>
           <w:szCs w:val="28"/>
         </w:rPr>
-        <w:t>ValidatorTest</w:t>
-      </w:r>
-      <w:proofErr w:type="spellEnd"/>
+        <w:t xml:space="preserve">ValidatorTest – </w:t>
+      </w:r>
       <w:r>
         <w:rPr>
           <w:rFonts w:eastAsia="Calibri"/>
           <w:sz w:val="28"/>
           <w:szCs w:val="28"/>
         </w:rPr>
-        <w:t xml:space="preserve"> – </w:t>
+        <w:t xml:space="preserve">класс, тестирующий методы класса </w:t>
       </w:r>
       <w:r>
         <w:rPr>
@@ -8402,18 +7807,8 @@
           <w:sz w:val="28"/>
           <w:szCs w:val="28"/>
         </w:rPr>
-        <w:t xml:space="preserve">класс, тестирующий методы класса </w:t>
-      </w:r>
-      <w:proofErr w:type="spellStart"/>
-      <w:r>
-        <w:rPr>
-          <w:rFonts w:eastAsia="Calibri"/>
-          <w:sz w:val="28"/>
-          <w:szCs w:val="28"/>
-        </w:rPr>
         <w:t>Validator</w:t>
       </w:r>
-      <w:proofErr w:type="spellEnd"/>
       <w:r>
         <w:rPr>
           <w:rFonts w:eastAsia="Calibri"/>
@@ -8425,7 +7820,7 @@
     </w:p>
     <w:p>
       <w:pPr>
-        <w:pStyle w:val="ad"/>
+        <w:pStyle w:val="ListParagraph"/>
         <w:spacing w:line="360" w:lineRule="auto"/>
         <w:ind w:left="0" w:firstLine="709"/>
         <w:jc w:val="both"/>
@@ -8452,7 +7847,6 @@
         </w:rPr>
         <w:t xml:space="preserve">кно состояний запущенных тестов для класса </w:t>
       </w:r>
-      <w:proofErr w:type="spellStart"/>
       <w:r>
         <w:rPr>
           <w:sz w:val="28"/>
@@ -8461,7 +7855,6 @@
         </w:rPr>
         <w:t>GlassesFrameParametersTest</w:t>
       </w:r>
-      <w:proofErr w:type="spellEnd"/>
       <w:r>
         <w:rPr>
           <w:sz w:val="28"/>
@@ -8496,7 +7889,7 @@
     </w:p>
     <w:p>
       <w:pPr>
-        <w:pStyle w:val="ad"/>
+        <w:pStyle w:val="ListParagraph"/>
         <w:spacing w:line="360" w:lineRule="auto"/>
         <w:ind w:left="0"/>
         <w:jc w:val="center"/>
@@ -8552,7 +7945,7 @@
     </w:p>
     <w:p>
       <w:pPr>
-        <w:pStyle w:val="ad"/>
+        <w:pStyle w:val="ListParagraph"/>
         <w:spacing w:line="360" w:lineRule="auto"/>
         <w:ind w:left="0"/>
         <w:jc w:val="center"/>
@@ -8602,7 +7995,6 @@
         </w:rPr>
         <w:t xml:space="preserve">кно состояний запущенных тестов для класса </w:t>
       </w:r>
-      <w:proofErr w:type="spellStart"/>
       <w:r>
         <w:rPr>
           <w:sz w:val="28"/>
@@ -8611,11 +8003,10 @@
         </w:rPr>
         <w:t>GlassesFrameParametersTest</w:t>
       </w:r>
-      <w:proofErr w:type="spellEnd"/>
     </w:p>
     <w:p>
       <w:pPr>
-        <w:pStyle w:val="ad"/>
+        <w:pStyle w:val="ListParagraph"/>
         <w:spacing w:line="360" w:lineRule="auto"/>
         <w:ind w:left="0" w:firstLine="709"/>
         <w:jc w:val="both"/>
@@ -8641,7 +8032,6 @@
         </w:rPr>
         <w:t xml:space="preserve">кно состояний запущенных тестов для класса </w:t>
       </w:r>
-      <w:proofErr w:type="spellStart"/>
       <w:r>
         <w:rPr>
           <w:rFonts w:eastAsia="Calibri"/>
@@ -8650,7 +8040,6 @@
         </w:rPr>
         <w:t>Validator</w:t>
       </w:r>
-      <w:proofErr w:type="spellEnd"/>
       <w:r>
         <w:rPr>
           <w:rFonts w:eastAsia="Calibri"/>
@@ -8678,7 +8067,7 @@
     </w:p>
     <w:p>
       <w:pPr>
-        <w:pStyle w:val="ad"/>
+        <w:pStyle w:val="ListParagraph"/>
         <w:spacing w:line="360" w:lineRule="auto"/>
         <w:ind w:left="0"/>
         <w:jc w:val="center"/>
@@ -8734,7 +8123,7 @@
     </w:p>
     <w:p>
       <w:pPr>
-        <w:pStyle w:val="ad"/>
+        <w:pStyle w:val="ListParagraph"/>
         <w:spacing w:line="360" w:lineRule="auto"/>
         <w:ind w:left="0"/>
         <w:jc w:val="center"/>
@@ -8784,7 +8173,6 @@
         </w:rPr>
         <w:t xml:space="preserve">кно состояний запущенных тестов для класса </w:t>
       </w:r>
-      <w:proofErr w:type="spellStart"/>
       <w:r>
         <w:rPr>
           <w:rFonts w:eastAsia="Calibri"/>
@@ -8793,11 +8181,10 @@
         </w:rPr>
         <w:t>Validator</w:t>
       </w:r>
-      <w:proofErr w:type="spellEnd"/>
     </w:p>
     <w:p>
       <w:pPr>
-        <w:pStyle w:val="2"/>
+        <w:pStyle w:val="Heading2"/>
         <w:spacing w:before="0"/>
       </w:pPr>
       <w:bookmarkStart w:id="17" w:name="_Toc91327566"/>
@@ -8808,7 +8195,7 @@
     </w:p>
     <w:p>
       <w:pPr>
-        <w:pStyle w:val="ad"/>
+        <w:pStyle w:val="ListParagraph"/>
         <w:spacing w:line="360" w:lineRule="auto"/>
         <w:ind w:left="0" w:firstLine="709"/>
         <w:jc w:val="both"/>
@@ -8919,7 +8306,7 @@
     </w:p>
     <w:p>
       <w:pPr>
-        <w:pStyle w:val="ad"/>
+        <w:pStyle w:val="ListParagraph"/>
         <w:numPr>
           <w:ilvl w:val="0"/>
           <w:numId w:val="18"/>
@@ -8985,7 +8372,7 @@
     </w:p>
     <w:p>
       <w:pPr>
-        <w:pStyle w:val="ad"/>
+        <w:pStyle w:val="ListParagraph"/>
         <w:numPr>
           <w:ilvl w:val="0"/>
           <w:numId w:val="18"/>
@@ -9006,7 +8393,7 @@
     </w:p>
     <w:p>
       <w:pPr>
-        <w:pStyle w:val="ad"/>
+        <w:pStyle w:val="ListParagraph"/>
         <w:numPr>
           <w:ilvl w:val="0"/>
           <w:numId w:val="18"/>
@@ -9041,7 +8428,7 @@
     </w:p>
     <w:p>
       <w:pPr>
-        <w:pStyle w:val="ad"/>
+        <w:pStyle w:val="ListParagraph"/>
         <w:spacing w:line="360" w:lineRule="auto"/>
         <w:ind w:left="0" w:firstLine="851"/>
         <w:jc w:val="both"/>
@@ -9078,7 +8465,7 @@
     </w:p>
     <w:p>
       <w:pPr>
-        <w:pStyle w:val="ad"/>
+        <w:pStyle w:val="ListParagraph"/>
         <w:spacing w:line="360" w:lineRule="auto"/>
         <w:ind w:left="0" w:firstLine="851"/>
         <w:jc w:val="both"/>
@@ -9189,7 +8576,7 @@
     </w:p>
     <w:p>
       <w:pPr>
-        <w:pStyle w:val="ad"/>
+        <w:pStyle w:val="ListParagraph"/>
         <w:spacing w:line="360" w:lineRule="auto"/>
         <w:ind w:left="0"/>
         <w:jc w:val="center"/>
@@ -9199,22 +8586,6 @@
           <w:szCs w:val="28"/>
         </w:rPr>
       </w:pPr>
-      <w:commentRangeStart w:id="18"/>
-      <w:commentRangeStart w:id="19"/>
-      <w:commentRangeEnd w:id="18"/>
-      <w:r>
-        <w:rPr>
-          <w:rStyle w:val="af6"/>
-        </w:rPr>
-        <w:commentReference w:id="18"/>
-      </w:r>
-      <w:commentRangeEnd w:id="19"/>
-      <w:r>
-        <w:rPr>
-          <w:rStyle w:val="af6"/>
-        </w:rPr>
-        <w:commentReference w:id="19"/>
-      </w:r>
       <w:r>
         <w:rPr>
           <w:noProof/>
@@ -9233,7 +8604,7 @@
             <wp:cNvGraphicFramePr/>
             <a:graphic xmlns:a="http://schemas.openxmlformats.org/drawingml/2006/main">
               <a:graphicData uri="http://schemas.openxmlformats.org/drawingml/2006/chart">
-                <c:chart xmlns:c="http://schemas.openxmlformats.org/drawingml/2006/chart" xmlns:r="http://schemas.openxmlformats.org/officeDocument/2006/relationships" r:id="rId27"/>
+                <c:chart xmlns:c="http://schemas.openxmlformats.org/drawingml/2006/chart" xmlns:r="http://schemas.openxmlformats.org/officeDocument/2006/relationships" r:id="rId24"/>
               </a:graphicData>
             </a:graphic>
           </wp:inline>
@@ -9242,7 +8613,7 @@
     </w:p>
     <w:p>
       <w:pPr>
-        <w:pStyle w:val="ad"/>
+        <w:pStyle w:val="ListParagraph"/>
         <w:spacing w:line="360" w:lineRule="auto"/>
         <w:ind w:left="0"/>
         <w:jc w:val="center"/>
@@ -9263,7 +8634,7 @@
     </w:p>
     <w:p>
       <w:pPr>
-        <w:pStyle w:val="ad"/>
+        <w:pStyle w:val="ListParagraph"/>
         <w:spacing w:line="360" w:lineRule="auto"/>
         <w:ind w:left="0" w:firstLine="851"/>
         <w:jc w:val="both"/>
@@ -9314,8 +8685,6 @@
         <w:lastRenderedPageBreak/>
         <w:t>энергосберегающем режиме займет намного больше времени по сравнению с построением моделей в производительном режиме</w:t>
       </w:r>
-      <w:bookmarkStart w:id="20" w:name="_GoBack"/>
-      <w:bookmarkEnd w:id="20"/>
       <w:r>
         <w:rPr>
           <w:rFonts w:eastAsia="Calibri"/>
@@ -9327,7 +8696,7 @@
     </w:p>
     <w:p>
       <w:pPr>
-        <w:pStyle w:val="ad"/>
+        <w:pStyle w:val="ListParagraph"/>
         <w:spacing w:line="360" w:lineRule="auto"/>
         <w:ind w:left="0" w:firstLine="851"/>
         <w:jc w:val="both"/>
@@ -9417,44 +8786,12 @@
           <w:sz w:val="28"/>
           <w:szCs w:val="28"/>
         </w:rPr>
-        <w:t xml:space="preserve"> количество потребляемой оперативной </w:t>
-      </w:r>
-      <w:commentRangeStart w:id="21"/>
-      <w:commentRangeStart w:id="22"/>
-      <w:r>
-        <w:rPr>
-          <w:rFonts w:eastAsia="Calibri"/>
-          <w:sz w:val="28"/>
-          <w:szCs w:val="28"/>
-        </w:rPr>
-        <w:t>памяти</w:t>
-      </w:r>
-      <w:commentRangeEnd w:id="21"/>
-      <w:r>
-        <w:rPr>
-          <w:rStyle w:val="af6"/>
-        </w:rPr>
-        <w:commentReference w:id="21"/>
-      </w:r>
-      <w:commentRangeEnd w:id="22"/>
-      <w:r>
-        <w:rPr>
-          <w:rStyle w:val="af6"/>
-        </w:rPr>
-        <w:commentReference w:id="22"/>
-      </w:r>
-      <w:r>
-        <w:rPr>
-          <w:rFonts w:eastAsia="Calibri"/>
-          <w:sz w:val="28"/>
-          <w:szCs w:val="28"/>
-        </w:rPr>
-        <w:t>.</w:t>
+        <w:t xml:space="preserve"> количество потребляемой оперативной памяти.</w:t>
       </w:r>
     </w:p>
     <w:p>
       <w:pPr>
-        <w:pStyle w:val="ad"/>
+        <w:pStyle w:val="ListParagraph"/>
         <w:spacing w:line="360" w:lineRule="auto"/>
         <w:ind w:left="0"/>
         <w:jc w:val="center"/>
@@ -9464,22 +8801,6 @@
           <w:szCs w:val="28"/>
         </w:rPr>
       </w:pPr>
-      <w:commentRangeStart w:id="23"/>
-      <w:commentRangeStart w:id="24"/>
-      <w:commentRangeEnd w:id="23"/>
-      <w:r>
-        <w:rPr>
-          <w:rStyle w:val="af6"/>
-        </w:rPr>
-        <w:commentReference w:id="23"/>
-      </w:r>
-      <w:commentRangeEnd w:id="24"/>
-      <w:r>
-        <w:rPr>
-          <w:rStyle w:val="af6"/>
-        </w:rPr>
-        <w:commentReference w:id="24"/>
-      </w:r>
       <w:r>
         <w:rPr>
           <w:noProof/>
@@ -9498,7 +8819,7 @@
             <wp:cNvGraphicFramePr/>
             <a:graphic xmlns:a="http://schemas.openxmlformats.org/drawingml/2006/main">
               <a:graphicData uri="http://schemas.openxmlformats.org/drawingml/2006/chart">
-                <c:chart xmlns:c="http://schemas.openxmlformats.org/drawingml/2006/chart" xmlns:r="http://schemas.openxmlformats.org/officeDocument/2006/relationships" r:id="rId28"/>
+                <c:chart xmlns:c="http://schemas.openxmlformats.org/drawingml/2006/chart" xmlns:r="http://schemas.openxmlformats.org/officeDocument/2006/relationships" r:id="rId25"/>
               </a:graphicData>
             </a:graphic>
           </wp:inline>
@@ -9507,7 +8828,7 @@
     </w:p>
     <w:p>
       <w:pPr>
-        <w:pStyle w:val="ad"/>
+        <w:pStyle w:val="ListParagraph"/>
         <w:spacing w:line="360" w:lineRule="auto"/>
         <w:ind w:left="0"/>
         <w:jc w:val="center"/>
@@ -9544,7 +8865,7 @@
     </w:p>
     <w:p>
       <w:pPr>
-        <w:pStyle w:val="ad"/>
+        <w:pStyle w:val="ListParagraph"/>
         <w:spacing w:line="360" w:lineRule="auto"/>
         <w:ind w:left="0" w:firstLine="851"/>
         <w:jc w:val="both"/>
@@ -9581,14 +8902,14 @@
     </w:p>
     <w:p>
       <w:pPr>
-        <w:pStyle w:val="1"/>
+        <w:pStyle w:val="Heading1"/>
         <w:spacing w:line="360" w:lineRule="auto"/>
         <w:rPr>
           <w:b/>
           <w:caps w:val="0"/>
         </w:rPr>
       </w:pPr>
-      <w:bookmarkStart w:id="25" w:name="_Toc91327567"/>
+      <w:bookmarkStart w:id="18" w:name="_Toc91327567"/>
       <w:r>
         <w:rPr>
           <w:b/>
@@ -9596,11 +8917,11 @@
         </w:rPr>
         <w:t>6 Заключение</w:t>
       </w:r>
-      <w:bookmarkEnd w:id="25"/>
+      <w:bookmarkEnd w:id="18"/>
     </w:p>
     <w:p>
       <w:pPr>
-        <w:pStyle w:val="ad"/>
+        <w:pStyle w:val="ListParagraph"/>
         <w:spacing w:line="360" w:lineRule="auto"/>
         <w:ind w:left="0" w:firstLine="851"/>
         <w:jc w:val="both"/>
@@ -9635,14 +8956,14 @@
     </w:p>
     <w:p>
       <w:pPr>
-        <w:pStyle w:val="1"/>
+        <w:pStyle w:val="Heading1"/>
         <w:spacing w:line="360" w:lineRule="auto"/>
         <w:rPr>
           <w:b/>
           <w:caps w:val="0"/>
         </w:rPr>
       </w:pPr>
-      <w:bookmarkStart w:id="26" w:name="_Toc91327568"/>
+      <w:bookmarkStart w:id="19" w:name="_Toc91327568"/>
       <w:r>
         <w:rPr>
           <w:b/>
@@ -9651,11 +8972,11 @@
         <w:lastRenderedPageBreak/>
         <w:t>Список литературы</w:t>
       </w:r>
-      <w:bookmarkEnd w:id="26"/>
+      <w:bookmarkEnd w:id="19"/>
     </w:p>
     <w:p>
       <w:pPr>
-        <w:pStyle w:val="ad"/>
+        <w:pStyle w:val="ListParagraph"/>
         <w:numPr>
           <w:ilvl w:val="0"/>
           <w:numId w:val="19"/>
@@ -9668,42 +8989,17 @@
           <w:szCs w:val="28"/>
         </w:rPr>
       </w:pPr>
-      <w:proofErr w:type="spellStart"/>
-      <w:r>
-        <w:rPr>
-          <w:sz w:val="28"/>
-          <w:szCs w:val="28"/>
-        </w:rPr>
-        <w:t>Autodesk</w:t>
-      </w:r>
-      <w:proofErr w:type="spellEnd"/>
-      <w:r>
-        <w:rPr>
-          <w:sz w:val="28"/>
-          <w:szCs w:val="28"/>
-        </w:rPr>
-        <w:t xml:space="preserve"> </w:t>
-      </w:r>
-      <w:proofErr w:type="spellStart"/>
-      <w:r>
-        <w:rPr>
-          <w:sz w:val="28"/>
-          <w:szCs w:val="28"/>
-        </w:rPr>
-        <w:t>Inventor</w:t>
-      </w:r>
-      <w:proofErr w:type="spellEnd"/>
-      <w:r>
-        <w:rPr>
-          <w:sz w:val="28"/>
-          <w:szCs w:val="28"/>
-        </w:rPr>
-        <w:t xml:space="preserve"> [Электронный ресурс] https://www.autodesk.ru/products/inventor/new-features (дата обращения 24.10.2021).</w:t>
+      <w:r>
+        <w:rPr>
+          <w:sz w:val="28"/>
+          <w:szCs w:val="28"/>
+        </w:rPr>
+        <w:t>Autodesk Inventor [Электронный ресурс] https://www.autodesk.ru/products/inventor/new-features (дата обращения 24.10.2021).</w:t>
       </w:r>
     </w:p>
     <w:p>
       <w:pPr>
-        <w:pStyle w:val="ad"/>
+        <w:pStyle w:val="ListParagraph"/>
         <w:numPr>
           <w:ilvl w:val="0"/>
           <w:numId w:val="19"/>
@@ -9716,47 +9012,13 @@
           <w:szCs w:val="28"/>
         </w:rPr>
       </w:pPr>
-      <w:proofErr w:type="spellStart"/>
-      <w:r>
-        <w:rPr>
-          <w:sz w:val="28"/>
-          <w:szCs w:val="28"/>
-        </w:rPr>
-        <w:t>Visual</w:t>
-      </w:r>
-      <w:proofErr w:type="spellEnd"/>
-      <w:r>
-        <w:rPr>
-          <w:sz w:val="28"/>
-          <w:szCs w:val="28"/>
-        </w:rPr>
-        <w:t xml:space="preserve"> </w:t>
-      </w:r>
-      <w:proofErr w:type="spellStart"/>
-      <w:r>
-        <w:rPr>
-          <w:sz w:val="28"/>
-          <w:szCs w:val="28"/>
-        </w:rPr>
-        <w:t>Studio</w:t>
-      </w:r>
-      <w:proofErr w:type="spellEnd"/>
-      <w:r>
-        <w:rPr>
-          <w:sz w:val="28"/>
-          <w:szCs w:val="28"/>
-        </w:rPr>
-        <w:t xml:space="preserve"> 2019 </w:t>
-      </w:r>
-      <w:proofErr w:type="spellStart"/>
-      <w:r>
-        <w:rPr>
-          <w:sz w:val="28"/>
-          <w:szCs w:val="28"/>
-        </w:rPr>
-        <w:t>Сommunity</w:t>
-      </w:r>
-      <w:proofErr w:type="spellEnd"/>
+      <w:r>
+        <w:rPr>
+          <w:sz w:val="28"/>
+          <w:szCs w:val="28"/>
+        </w:rPr>
+        <w:t>Visual Studio 2019 Сommunity</w:t>
+      </w:r>
       <w:r>
         <w:rPr>
           <w:sz w:val="28"/>
@@ -9788,7 +9050,7 @@
     </w:p>
     <w:p>
       <w:pPr>
-        <w:pStyle w:val="ad"/>
+        <w:pStyle w:val="ListParagraph"/>
         <w:numPr>
           <w:ilvl w:val="0"/>
           <w:numId w:val="19"/>
@@ -9801,15 +9063,13 @@
           <w:szCs w:val="28"/>
         </w:rPr>
       </w:pPr>
-      <w:proofErr w:type="spellStart"/>
-      <w:r>
-        <w:rPr>
-          <w:sz w:val="28"/>
-          <w:szCs w:val="28"/>
-        </w:rPr>
-        <w:t>Windows</w:t>
-      </w:r>
-      <w:proofErr w:type="spellEnd"/>
+      <w:r>
+        <w:rPr>
+          <w:sz w:val="28"/>
+          <w:szCs w:val="28"/>
+        </w:rPr>
+        <w:t>Windows Presentation</w:t>
+      </w:r>
       <w:r>
         <w:rPr>
           <w:sz w:val="28"/>
@@ -9817,23 +9077,6 @@
         </w:rPr>
         <w:t xml:space="preserve"> </w:t>
       </w:r>
-      <w:proofErr w:type="spellStart"/>
-      <w:r>
-        <w:rPr>
-          <w:sz w:val="28"/>
-          <w:szCs w:val="28"/>
-        </w:rPr>
-        <w:t>Presentation</w:t>
-      </w:r>
-      <w:proofErr w:type="spellEnd"/>
-      <w:r>
-        <w:rPr>
-          <w:sz w:val="28"/>
-          <w:szCs w:val="28"/>
-        </w:rPr>
-        <w:t xml:space="preserve"> </w:t>
-      </w:r>
-      <w:proofErr w:type="spellStart"/>
       <w:r>
         <w:rPr>
           <w:sz w:val="28"/>
@@ -9841,7 +9084,6 @@
         </w:rPr>
         <w:t>Foundation</w:t>
       </w:r>
-      <w:proofErr w:type="spellEnd"/>
       <w:r>
         <w:rPr>
           <w:sz w:val="28"/>
@@ -9873,7 +9115,7 @@
     </w:p>
     <w:p>
       <w:pPr>
-        <w:pStyle w:val="ad"/>
+        <w:pStyle w:val="ListParagraph"/>
         <w:numPr>
           <w:ilvl w:val="0"/>
           <w:numId w:val="19"/>
@@ -9886,21 +9128,12 @@
           <w:szCs w:val="28"/>
         </w:rPr>
       </w:pPr>
-      <w:proofErr w:type="spellStart"/>
-      <w:r>
-        <w:rPr>
-          <w:sz w:val="28"/>
-          <w:szCs w:val="28"/>
-        </w:rPr>
-        <w:t>Rhinoceros</w:t>
-      </w:r>
-      <w:proofErr w:type="spellEnd"/>
-      <w:r>
-        <w:rPr>
-          <w:sz w:val="28"/>
-          <w:szCs w:val="28"/>
-        </w:rPr>
-        <w:t xml:space="preserve"> 3d</w:t>
+      <w:r>
+        <w:rPr>
+          <w:sz w:val="28"/>
+          <w:szCs w:val="28"/>
+        </w:rPr>
+        <w:t>Rhinoceros 3d</w:t>
       </w:r>
       <w:r>
         <w:rPr>
@@ -9933,7 +9166,7 @@
     </w:p>
     <w:p>
       <w:pPr>
-        <w:pStyle w:val="ad"/>
+        <w:pStyle w:val="ListParagraph"/>
         <w:numPr>
           <w:ilvl w:val="0"/>
           <w:numId w:val="19"/>
@@ -9984,7 +9217,7 @@
     </w:p>
     <w:p>
       <w:pPr>
-        <w:pStyle w:val="ad"/>
+        <w:pStyle w:val="ListParagraph"/>
         <w:numPr>
           <w:ilvl w:val="0"/>
           <w:numId w:val="19"/>
@@ -10002,23 +9235,7 @@
           <w:sz w:val="28"/>
           <w:szCs w:val="28"/>
         </w:rPr>
-        <w:t xml:space="preserve">Программное обеспечение 3D CAD CREO </w:t>
-      </w:r>
-      <w:proofErr w:type="spellStart"/>
-      <w:r>
-        <w:rPr>
-          <w:sz w:val="28"/>
-          <w:szCs w:val="28"/>
-        </w:rPr>
-        <w:t>Parametric</w:t>
-      </w:r>
-      <w:proofErr w:type="spellEnd"/>
-      <w:r>
-        <w:rPr>
-          <w:sz w:val="28"/>
-          <w:szCs w:val="28"/>
-        </w:rPr>
-        <w:t xml:space="preserve"> (PTC CREO)</w:t>
+        <w:t>Программное обеспечение 3D CAD CREO Parametric (PTC CREO)</w:t>
       </w:r>
       <w:r>
         <w:rPr>
@@ -10051,7 +9268,7 @@
     </w:p>
     <w:p>
       <w:pPr>
-        <w:pStyle w:val="ad"/>
+        <w:pStyle w:val="ListParagraph"/>
         <w:numPr>
           <w:ilvl w:val="0"/>
           <w:numId w:val="19"/>
@@ -10102,7 +9319,7 @@
     </w:p>
     <w:p>
       <w:pPr>
-        <w:pStyle w:val="ad"/>
+        <w:pStyle w:val="ListParagraph"/>
         <w:numPr>
           <w:ilvl w:val="0"/>
           <w:numId w:val="19"/>
@@ -10167,7 +9384,7 @@
     </w:p>
     <w:p>
       <w:pPr>
-        <w:pStyle w:val="ad"/>
+        <w:pStyle w:val="ListParagraph"/>
         <w:numPr>
           <w:ilvl w:val="0"/>
           <w:numId w:val="19"/>
@@ -10225,7 +9442,7 @@
     </w:p>
     <w:p>
       <w:pPr>
-        <w:pStyle w:val="ad"/>
+        <w:pStyle w:val="ListParagraph"/>
         <w:numPr>
           <w:ilvl w:val="0"/>
           <w:numId w:val="19"/>
@@ -10238,7 +9455,6 @@
           <w:szCs w:val="28"/>
         </w:rPr>
       </w:pPr>
-      <w:proofErr w:type="spellStart"/>
       <w:r>
         <w:rPr>
           <w:sz w:val="28"/>
@@ -10246,7 +9462,6 @@
         </w:rPr>
         <w:t>ReSharper</w:t>
       </w:r>
-      <w:proofErr w:type="spellEnd"/>
       <w:r>
         <w:rPr>
           <w:sz w:val="28"/>
@@ -10292,7 +9507,7 @@
     </w:p>
     <w:p>
       <w:pPr>
-        <w:pStyle w:val="ad"/>
+        <w:pStyle w:val="ListParagraph"/>
         <w:numPr>
           <w:ilvl w:val="0"/>
           <w:numId w:val="19"/>
@@ -10350,7 +9565,7 @@
     </w:p>
     <w:p>
       <w:pPr>
-        <w:pStyle w:val="ad"/>
+        <w:pStyle w:val="ListParagraph"/>
         <w:numPr>
           <w:ilvl w:val="0"/>
           <w:numId w:val="19"/>
@@ -10433,8 +9648,8 @@
       </w:pPr>
     </w:p>
     <w:sectPr>
-      <w:headerReference w:type="default" r:id="rId29"/>
-      <w:footerReference w:type="first" r:id="rId30"/>
+      <w:headerReference w:type="default" r:id="rId26"/>
+      <w:footerReference w:type="first" r:id="rId27"/>
       <w:pgSz w:w="11906" w:h="16838"/>
       <w:pgMar w:top="1134" w:right="567" w:bottom="1134" w:left="1701" w:header="709" w:footer="709" w:gutter="0"/>
       <w:cols w:space="708"/>
@@ -10445,133 +9660,8 @@
 </w:document>
 </file>
 
-<file path=word/comments.xml><?xml version="1.0" encoding="utf-8"?>
-<w:comments xmlns:wpc="http://schemas.microsoft.com/office/word/2010/wordprocessingCanvas" xmlns:cx="http://schemas.microsoft.com/office/drawing/2014/chartex" xmlns:cx1="http://schemas.microsoft.com/office/drawing/2015/9/8/chartex" xmlns:cx2="http://schemas.microsoft.com/office/drawing/2015/10/21/chartex" xmlns:cx3="http://schemas.microsoft.com/office/drawing/2016/5/9/chartex" xmlns:cx4="http://schemas.microsoft.com/office/drawing/2016/5/10/chartex" xmlns:cx5="http://schemas.microsoft.com/office/drawing/2016/5/11/chartex" xmlns:cx6="http://schemas.microsoft.com/office/drawing/2016/5/12/chartex" xmlns:cx7="http://schemas.microsoft.com/office/drawing/2016/5/13/chartex" xmlns:cx8="http://schemas.microsoft.com/office/drawing/2016/5/14/chartex" xmlns:mc="http://schemas.openxmlformats.org/markup-compatibility/2006" xmlns:aink="http://schemas.microsoft.com/office/drawing/2016/ink" xmlns:am3d="http://schemas.microsoft.com/office/drawing/2017/model3d" xmlns:o="urn:schemas-microsoft-com:office:office" xmlns:r="http://schemas.openxmlformats.org/officeDocument/2006/relationships" xmlns:m="http://schemas.openxmlformats.org/officeDocument/2006/math" xmlns:v="urn:schemas-microsoft-com:vml" xmlns:wp14="http://schemas.microsoft.com/office/word/2010/wordprocessingDrawing" xmlns:wp="http://schemas.openxmlformats.org/drawingml/2006/wordprocessingDrawing" xmlns:w10="urn:schemas-microsoft-com:office:word" xmlns:w="http://schemas.openxmlformats.org/wordprocessingml/2006/main" xmlns:w14="http://schemas.microsoft.com/office/word/2010/wordml" xmlns:w15="http://schemas.microsoft.com/office/word/2012/wordml" xmlns:w16cid="http://schemas.microsoft.com/office/word/2016/wordml/cid" xmlns:w16se="http://schemas.microsoft.com/office/word/2015/wordml/symex" xmlns:wpg="http://schemas.microsoft.com/office/word/2010/wordprocessingGroup" xmlns:wpi="http://schemas.microsoft.com/office/word/2010/wordprocessingInk" xmlns:wne="http://schemas.microsoft.com/office/word/2006/wordml" xmlns:wps="http://schemas.microsoft.com/office/word/2010/wordprocessingShape" mc:Ignorable="w14 w15 w16se w16cid wp14">
-  <w:comment w:id="18" w:author="AAK" w:date="2021-12-25T17:55:00Z" w:initials="A">
-    <w:p>
-      <w:pPr>
-        <w:pStyle w:val="af4"/>
-      </w:pPr>
-      <w:r>
-        <w:rPr>
-          <w:rStyle w:val="af6"/>
-        </w:rPr>
-        <w:annotationRef/>
-      </w:r>
-    </w:p>
-  </w:comment>
-  <w:comment w:id="19" w:author="Дягай Александра" w:date="2021-12-27T23:34:00Z" w:initials="ДА">
-    <w:p>
-      <w:pPr>
-        <w:pStyle w:val="af4"/>
-      </w:pPr>
-      <w:r>
-        <w:rPr>
-          <w:rStyle w:val="af6"/>
-        </w:rPr>
-        <w:annotationRef/>
-      </w:r>
-      <w:r>
-        <w:t>+</w:t>
-      </w:r>
-    </w:p>
-  </w:comment>
-  <w:comment w:id="21" w:author="AAK" w:date="2021-12-25T17:56:00Z" w:initials="A">
-    <w:p>
-      <w:pPr>
-        <w:pStyle w:val="af4"/>
-      </w:pPr>
-      <w:r>
-        <w:rPr>
-          <w:rStyle w:val="af6"/>
-        </w:rPr>
-        <w:annotationRef/>
-      </w:r>
-      <w:r>
-        <w:t xml:space="preserve"> Описать причину.</w:t>
-      </w:r>
-    </w:p>
-  </w:comment>
-  <w:comment w:id="22" w:author="Дягай Александра" w:date="2021-12-27T23:50:00Z" w:initials="ДА">
-    <w:p>
-      <w:pPr>
-        <w:pStyle w:val="af4"/>
-      </w:pPr>
-      <w:r>
-        <w:rPr>
-          <w:rStyle w:val="af6"/>
-        </w:rPr>
-        <w:annotationRef/>
-      </w:r>
-      <w:r>
-        <w:t>+</w:t>
-      </w:r>
-    </w:p>
-  </w:comment>
-  <w:comment w:id="23" w:author="AAK" w:date="2021-12-25T17:55:00Z" w:initials="A">
-    <w:p>
-      <w:pPr>
-        <w:pStyle w:val="af4"/>
-      </w:pPr>
-      <w:r>
-        <w:rPr>
-          <w:rStyle w:val="af6"/>
-        </w:rPr>
-        <w:annotationRef/>
-      </w:r>
-    </w:p>
-  </w:comment>
-  <w:comment w:id="24" w:author="Дягай Александра" w:date="2021-12-27T23:35:00Z" w:initials="ДА">
-    <w:p>
-      <w:pPr>
-        <w:pStyle w:val="af4"/>
-      </w:pPr>
-      <w:r>
-        <w:rPr>
-          <w:rStyle w:val="af6"/>
-        </w:rPr>
-        <w:annotationRef/>
-      </w:r>
-      <w:r>
-        <w:t>+</w:t>
-      </w:r>
-    </w:p>
-  </w:comment>
-</w:comments>
-</file>
-
-<file path=word/commentsExtended.xml><?xml version="1.0" encoding="utf-8"?>
-<w15:commentsEx xmlns:wpc="http://schemas.microsoft.com/office/word/2010/wordprocessingCanvas" xmlns:cx="http://schemas.microsoft.com/office/drawing/2014/chartex" xmlns:cx1="http://schemas.microsoft.com/office/drawing/2015/9/8/chartex" xmlns:cx2="http://schemas.microsoft.com/office/drawing/2015/10/21/chartex" xmlns:cx3="http://schemas.microsoft.com/office/drawing/2016/5/9/chartex" xmlns:cx4="http://schemas.microsoft.com/office/drawing/2016/5/10/chartex" xmlns:cx5="http://schemas.microsoft.com/office/drawing/2016/5/11/chartex" xmlns:cx6="http://schemas.microsoft.com/office/drawing/2016/5/12/chartex" xmlns:cx7="http://schemas.microsoft.com/office/drawing/2016/5/13/chartex" xmlns:cx8="http://schemas.microsoft.com/office/drawing/2016/5/14/chartex" xmlns:mc="http://schemas.openxmlformats.org/markup-compatibility/2006" xmlns:aink="http://schemas.microsoft.com/office/drawing/2016/ink" xmlns:am3d="http://schemas.microsoft.com/office/drawing/2017/model3d" xmlns:o="urn:schemas-microsoft-com:office:office" xmlns:r="http://schemas.openxmlformats.org/officeDocument/2006/relationships" xmlns:m="http://schemas.openxmlformats.org/officeDocument/2006/math" xmlns:v="urn:schemas-microsoft-com:vml" xmlns:wp14="http://schemas.microsoft.com/office/word/2010/wordprocessingDrawing" xmlns:wp="http://schemas.openxmlformats.org/drawingml/2006/wordprocessingDrawing" xmlns:w10="urn:schemas-microsoft-com:office:word" xmlns:w="http://schemas.openxmlformats.org/wordprocessingml/2006/main" xmlns:w14="http://schemas.microsoft.com/office/word/2010/wordml" xmlns:w15="http://schemas.microsoft.com/office/word/2012/wordml" xmlns:w16cid="http://schemas.microsoft.com/office/word/2016/wordml/cid" xmlns:w16se="http://schemas.microsoft.com/office/word/2015/wordml/symex" xmlns:wpg="http://schemas.microsoft.com/office/word/2010/wordprocessingGroup" xmlns:wpi="http://schemas.microsoft.com/office/word/2010/wordprocessingInk" xmlns:wne="http://schemas.microsoft.com/office/word/2006/wordml" xmlns:wps="http://schemas.microsoft.com/office/word/2010/wordprocessingShape" mc:Ignorable="w14 w15 w16se w16cid wp14">
-  <w15:commentEx w15:paraId="4CFEF03E" w15:done="0"/>
-  <w15:commentEx w15:paraId="50E245C7" w15:paraIdParent="4CFEF03E" w15:done="0"/>
-  <w15:commentEx w15:paraId="01F5BB27" w15:done="0"/>
-  <w15:commentEx w15:paraId="25CD468D" w15:paraIdParent="01F5BB27" w15:done="0"/>
-  <w15:commentEx w15:paraId="752BF8B9" w15:done="0"/>
-  <w15:commentEx w15:paraId="677024D8" w15:paraIdParent="752BF8B9" w15:done="0"/>
-</w15:commentsEx>
-</file>
-
-<file path=word/commentsExtensible.xml><?xml version="1.0" encoding="utf-8"?>
-<w16cex:commentsExtensible xmlns:wpc="http://schemas.microsoft.com/office/word/2010/wordprocessingCanvas" xmlns:cx="http://schemas.microsoft.com/office/drawing/2014/chartex" xmlns:cx1="http://schemas.microsoft.com/office/drawing/2015/9/8/chartex" xmlns:cx2="http://schemas.microsoft.com/office/drawing/2015/10/21/chartex" xmlns:cx3="http://schemas.microsoft.com/office/drawing/2016/5/9/chartex" xmlns:cx4="http://schemas.microsoft.com/office/drawing/2016/5/10/chartex" xmlns:cx5="http://schemas.microsoft.com/office/drawing/2016/5/11/chartex" xmlns:cx6="http://schemas.microsoft.com/office/drawing/2016/5/12/chartex" xmlns:cx7="http://schemas.microsoft.com/office/drawing/2016/5/13/chartex" xmlns:cx8="http://schemas.microsoft.com/office/drawing/2016/5/14/chartex" xmlns:mc="http://schemas.openxmlformats.org/markup-compatibility/2006" xmlns:aink="http://schemas.microsoft.com/office/drawing/2016/ink" xmlns:am3d="http://schemas.microsoft.com/office/drawing/2017/model3d" xmlns:o="urn:schemas-microsoft-com:office:office" xmlns:r="http://schemas.openxmlformats.org/officeDocument/2006/relationships" xmlns:m="http://schemas.openxmlformats.org/officeDocument/2006/math" xmlns:v="urn:schemas-microsoft-com:vml" xmlns:wp14="http://schemas.microsoft.com/office/word/2010/wordprocessingDrawing" xmlns:wp="http://schemas.openxmlformats.org/drawingml/2006/wordprocessingDrawing" xmlns:w10="urn:schemas-microsoft-com:office:word" xmlns:w="http://schemas.openxmlformats.org/wordprocessingml/2006/main" xmlns:w14="http://schemas.microsoft.com/office/word/2010/wordml" xmlns:w15="http://schemas.microsoft.com/office/word/2012/wordml" xmlns:w16cex="http://schemas.microsoft.com/office/word/2018/wordml/cex" xmlns:w16cid="http://schemas.microsoft.com/office/word/2016/wordml/cid" xmlns:w16="http://schemas.microsoft.com/office/word/2018/wordml" xmlns:w16sdtdh="http://schemas.microsoft.com/office/word/2020/wordml/sdtdatahash" xmlns:w16se="http://schemas.microsoft.com/office/word/2015/wordml/symex" xmlns:wpg="http://schemas.microsoft.com/office/word/2010/wordprocessingGroup" xmlns:wpi="http://schemas.microsoft.com/office/word/2010/wordprocessingInk" xmlns:wne="http://schemas.microsoft.com/office/word/2006/wordml" xmlns:wps="http://schemas.microsoft.com/office/word/2010/wordprocessingShape" mc:Ignorable="w14 w15 w16se w16cid w16 w16cex w16sdtdh wp14">
-  <w16cex:commentExtensible w16cex:durableId="2571D998" w16cex:dateUtc="2021-12-25T10:55:00Z"/>
-  <w16cex:commentExtensible w16cex:durableId="2571D9B7" w16cex:dateUtc="2021-12-25T10:56:00Z"/>
-  <w16cex:commentExtensible w16cex:durableId="2571D99B" w16cex:dateUtc="2021-12-25T10:55:00Z"/>
-</w16cex:commentsExtensible>
-</file>
-
-<file path=word/commentsIds.xml><?xml version="1.0" encoding="utf-8"?>
-<w16cid:commentsIds xmlns:wpc="http://schemas.microsoft.com/office/word/2010/wordprocessingCanvas" xmlns:cx="http://schemas.microsoft.com/office/drawing/2014/chartex" xmlns:cx1="http://schemas.microsoft.com/office/drawing/2015/9/8/chartex" xmlns:cx2="http://schemas.microsoft.com/office/drawing/2015/10/21/chartex" xmlns:cx3="http://schemas.microsoft.com/office/drawing/2016/5/9/chartex" xmlns:cx4="http://schemas.microsoft.com/office/drawing/2016/5/10/chartex" xmlns:cx5="http://schemas.microsoft.com/office/drawing/2016/5/11/chartex" xmlns:cx6="http://schemas.microsoft.com/office/drawing/2016/5/12/chartex" xmlns:cx7="http://schemas.microsoft.com/office/drawing/2016/5/13/chartex" xmlns:cx8="http://schemas.microsoft.com/office/drawing/2016/5/14/chartex" xmlns:mc="http://schemas.openxmlformats.org/markup-compatibility/2006" xmlns:aink="http://schemas.microsoft.com/office/drawing/2016/ink" xmlns:am3d="http://schemas.microsoft.com/office/drawing/2017/model3d" xmlns:o="urn:schemas-microsoft-com:office:office" xmlns:r="http://schemas.openxmlformats.org/officeDocument/2006/relationships" xmlns:m="http://schemas.openxmlformats.org/officeDocument/2006/math" xmlns:v="urn:schemas-microsoft-com:vml" xmlns:wp14="http://schemas.microsoft.com/office/word/2010/wordprocessingDrawing" xmlns:wp="http://schemas.openxmlformats.org/drawingml/2006/wordprocessingDrawing" xmlns:w10="urn:schemas-microsoft-com:office:word" xmlns:w="http://schemas.openxmlformats.org/wordprocessingml/2006/main" xmlns:w14="http://schemas.microsoft.com/office/word/2010/wordml" xmlns:w15="http://schemas.microsoft.com/office/word/2012/wordml" xmlns:w16cid="http://schemas.microsoft.com/office/word/2016/wordml/cid" xmlns:w16se="http://schemas.microsoft.com/office/word/2015/wordml/symex" xmlns:wpg="http://schemas.microsoft.com/office/word/2010/wordprocessingGroup" xmlns:wpi="http://schemas.microsoft.com/office/word/2010/wordprocessingInk" xmlns:wne="http://schemas.microsoft.com/office/word/2006/wordml" xmlns:wps="http://schemas.microsoft.com/office/word/2010/wordprocessingShape" mc:Ignorable="w14 w15 w16se w16cid wp14">
-  <w16cid:commentId w16cid:paraId="4CFEF03E" w16cid:durableId="2571D998"/>
-  <w16cid:commentId w16cid:paraId="50E245C7" w16cid:durableId="2574CBED"/>
-  <w16cid:commentId w16cid:paraId="01F5BB27" w16cid:durableId="2571D9B7"/>
-  <w16cid:commentId w16cid:paraId="25CD468D" w16cid:durableId="2574CFCF"/>
-  <w16cid:commentId w16cid:paraId="752BF8B9" w16cid:durableId="2571D99B"/>
-  <w16cid:commentId w16cid:paraId="677024D8" w16cid:durableId="2574CC2A"/>
-</w16cid:commentsIds>
-</file>
-
 <file path=word/endnotes.xml><?xml version="1.0" encoding="utf-8"?>
-<w:endnotes xmlns:wpc="http://schemas.microsoft.com/office/word/2010/wordprocessingCanvas" xmlns:cx="http://schemas.microsoft.com/office/drawing/2014/chartex" xmlns:cx1="http://schemas.microsoft.com/office/drawing/2015/9/8/chartex" xmlns:cx2="http://schemas.microsoft.com/office/drawing/2015/10/21/chartex" xmlns:cx3="http://schemas.microsoft.com/office/drawing/2016/5/9/chartex" xmlns:cx4="http://schemas.microsoft.com/office/drawing/2016/5/10/chartex" xmlns:cx5="http://schemas.microsoft.com/office/drawing/2016/5/11/chartex" xmlns:cx6="http://schemas.microsoft.com/office/drawing/2016/5/12/chartex" xmlns:cx7="http://schemas.microsoft.com/office/drawing/2016/5/13/chartex" xmlns:cx8="http://schemas.microsoft.com/office/drawing/2016/5/14/chartex" xmlns:mc="http://schemas.openxmlformats.org/markup-compatibility/2006" xmlns:aink="http://schemas.microsoft.com/office/drawing/2016/ink" xmlns:am3d="http://schemas.microsoft.com/office/drawing/2017/model3d" xmlns:o="urn:schemas-microsoft-com:office:office" xmlns:r="http://schemas.openxmlformats.org/officeDocument/2006/relationships" xmlns:m="http://schemas.openxmlformats.org/officeDocument/2006/math" xmlns:v="urn:schemas-microsoft-com:vml" xmlns:wp14="http://schemas.microsoft.com/office/word/2010/wordprocessingDrawing" xmlns:wp="http://schemas.openxmlformats.org/drawingml/2006/wordprocessingDrawing" xmlns:w10="urn:schemas-microsoft-com:office:word" xmlns:w="http://schemas.openxmlformats.org/wordprocessingml/2006/main" xmlns:w14="http://schemas.microsoft.com/office/word/2010/wordml" xmlns:w15="http://schemas.microsoft.com/office/word/2012/wordml" xmlns:w16cid="http://schemas.microsoft.com/office/word/2016/wordml/cid" xmlns:w16se="http://schemas.microsoft.com/office/word/2015/wordml/symex" xmlns:wpg="http://schemas.microsoft.com/office/word/2010/wordprocessingGroup" xmlns:wpi="http://schemas.microsoft.com/office/word/2010/wordprocessingInk" xmlns:wne="http://schemas.microsoft.com/office/word/2006/wordml" xmlns:wps="http://schemas.microsoft.com/office/word/2010/wordprocessingShape" mc:Ignorable="w14 w15 w16se w16cid wp14">
+<w:endnotes xmlns:wpc="http://schemas.microsoft.com/office/word/2010/wordprocessingCanvas" xmlns:cx="http://schemas.microsoft.com/office/drawing/2014/chartex" xmlns:cx1="http://schemas.microsoft.com/office/drawing/2015/9/8/chartex" xmlns:cx2="http://schemas.microsoft.com/office/drawing/2015/10/21/chartex" xmlns:cx3="http://schemas.microsoft.com/office/drawing/2016/5/9/chartex" xmlns:cx4="http://schemas.microsoft.com/office/drawing/2016/5/10/chartex" xmlns:cx5="http://schemas.microsoft.com/office/drawing/2016/5/11/chartex" xmlns:cx6="http://schemas.microsoft.com/office/drawing/2016/5/12/chartex" xmlns:cx7="http://schemas.microsoft.com/office/drawing/2016/5/13/chartex" xmlns:cx8="http://schemas.microsoft.com/office/drawing/2016/5/14/chartex" xmlns:mc="http://schemas.openxmlformats.org/markup-compatibility/2006" xmlns:aink="http://schemas.microsoft.com/office/drawing/2016/ink" xmlns:am3d="http://schemas.microsoft.com/office/drawing/2017/model3d" xmlns:o="urn:schemas-microsoft-com:office:office" xmlns:r="http://schemas.openxmlformats.org/officeDocument/2006/relationships" xmlns:m="http://schemas.openxmlformats.org/officeDocument/2006/math" xmlns:v="urn:schemas-microsoft-com:vml" xmlns:wp14="http://schemas.microsoft.com/office/word/2010/wordprocessingDrawing" xmlns:wp="http://schemas.openxmlformats.org/drawingml/2006/wordprocessingDrawing" xmlns:w10="urn:schemas-microsoft-com:office:word" xmlns:w="http://schemas.openxmlformats.org/wordprocessingml/2006/main" xmlns:w14="http://schemas.microsoft.com/office/word/2010/wordml" xmlns:w15="http://schemas.microsoft.com/office/word/2012/wordml" xmlns:w16cex="http://schemas.microsoft.com/office/word/2018/wordml/cex" xmlns:w16cid="http://schemas.microsoft.com/office/word/2016/wordml/cid" xmlns:w16="http://schemas.microsoft.com/office/word/2018/wordml" xmlns:w16sdtdh="http://schemas.microsoft.com/office/word/2020/wordml/sdtdatahash" xmlns:w16se="http://schemas.microsoft.com/office/word/2015/wordml/symex" xmlns:wpg="http://schemas.microsoft.com/office/word/2010/wordprocessingGroup" xmlns:wpi="http://schemas.microsoft.com/office/word/2010/wordprocessingInk" xmlns:wne="http://schemas.microsoft.com/office/word/2006/wordml" xmlns:wps="http://schemas.microsoft.com/office/word/2010/wordprocessingShape" mc:Ignorable="w14 w15 w16se w16cid w16 w16cex w16sdtdh wp14">
   <w:endnote w:type="separator" w:id="-1">
     <w:p>
       <w:r>
@@ -10590,10 +9680,10 @@
 </file>
 
 <file path=word/footer1.xml><?xml version="1.0" encoding="utf-8"?>
-<w:ftr xmlns:wpc="http://schemas.microsoft.com/office/word/2010/wordprocessingCanvas" xmlns:cx="http://schemas.microsoft.com/office/drawing/2014/chartex" xmlns:cx1="http://schemas.microsoft.com/office/drawing/2015/9/8/chartex" xmlns:cx2="http://schemas.microsoft.com/office/drawing/2015/10/21/chartex" xmlns:cx3="http://schemas.microsoft.com/office/drawing/2016/5/9/chartex" xmlns:cx4="http://schemas.microsoft.com/office/drawing/2016/5/10/chartex" xmlns:cx5="http://schemas.microsoft.com/office/drawing/2016/5/11/chartex" xmlns:cx6="http://schemas.microsoft.com/office/drawing/2016/5/12/chartex" xmlns:cx7="http://schemas.microsoft.com/office/drawing/2016/5/13/chartex" xmlns:cx8="http://schemas.microsoft.com/office/drawing/2016/5/14/chartex" xmlns:mc="http://schemas.openxmlformats.org/markup-compatibility/2006" xmlns:aink="http://schemas.microsoft.com/office/drawing/2016/ink" xmlns:am3d="http://schemas.microsoft.com/office/drawing/2017/model3d" xmlns:o="urn:schemas-microsoft-com:office:office" xmlns:r="http://schemas.openxmlformats.org/officeDocument/2006/relationships" xmlns:m="http://schemas.openxmlformats.org/officeDocument/2006/math" xmlns:v="urn:schemas-microsoft-com:vml" xmlns:wp14="http://schemas.microsoft.com/office/word/2010/wordprocessingDrawing" xmlns:wp="http://schemas.openxmlformats.org/drawingml/2006/wordprocessingDrawing" xmlns:w10="urn:schemas-microsoft-com:office:word" xmlns:w="http://schemas.openxmlformats.org/wordprocessingml/2006/main" xmlns:w14="http://schemas.microsoft.com/office/word/2010/wordml" xmlns:w15="http://schemas.microsoft.com/office/word/2012/wordml" xmlns:w16cid="http://schemas.microsoft.com/office/word/2016/wordml/cid" xmlns:w16se="http://schemas.microsoft.com/office/word/2015/wordml/symex" xmlns:wpg="http://schemas.microsoft.com/office/word/2010/wordprocessingGroup" xmlns:wpi="http://schemas.microsoft.com/office/word/2010/wordprocessingInk" xmlns:wne="http://schemas.microsoft.com/office/word/2006/wordml" xmlns:wps="http://schemas.microsoft.com/office/word/2010/wordprocessingShape" mc:Ignorable="w14 w15 w16se w16cid wp14">
+<w:ftr xmlns:wpc="http://schemas.microsoft.com/office/word/2010/wordprocessingCanvas" xmlns:cx="http://schemas.microsoft.com/office/drawing/2014/chartex" xmlns:cx1="http://schemas.microsoft.com/office/drawing/2015/9/8/chartex" xmlns:cx2="http://schemas.microsoft.com/office/drawing/2015/10/21/chartex" xmlns:cx3="http://schemas.microsoft.com/office/drawing/2016/5/9/chartex" xmlns:cx4="http://schemas.microsoft.com/office/drawing/2016/5/10/chartex" xmlns:cx5="http://schemas.microsoft.com/office/drawing/2016/5/11/chartex" xmlns:cx6="http://schemas.microsoft.com/office/drawing/2016/5/12/chartex" xmlns:cx7="http://schemas.microsoft.com/office/drawing/2016/5/13/chartex" xmlns:cx8="http://schemas.microsoft.com/office/drawing/2016/5/14/chartex" xmlns:mc="http://schemas.openxmlformats.org/markup-compatibility/2006" xmlns:aink="http://schemas.microsoft.com/office/drawing/2016/ink" xmlns:am3d="http://schemas.microsoft.com/office/drawing/2017/model3d" xmlns:o="urn:schemas-microsoft-com:office:office" xmlns:r="http://schemas.openxmlformats.org/officeDocument/2006/relationships" xmlns:m="http://schemas.openxmlformats.org/officeDocument/2006/math" xmlns:v="urn:schemas-microsoft-com:vml" xmlns:wp14="http://schemas.microsoft.com/office/word/2010/wordprocessingDrawing" xmlns:wp="http://schemas.openxmlformats.org/drawingml/2006/wordprocessingDrawing" xmlns:w10="urn:schemas-microsoft-com:office:word" xmlns:w="http://schemas.openxmlformats.org/wordprocessingml/2006/main" xmlns:w14="http://schemas.microsoft.com/office/word/2010/wordml" xmlns:w15="http://schemas.microsoft.com/office/word/2012/wordml" xmlns:w16cex="http://schemas.microsoft.com/office/word/2018/wordml/cex" xmlns:w16cid="http://schemas.microsoft.com/office/word/2016/wordml/cid" xmlns:w16="http://schemas.microsoft.com/office/word/2018/wordml" xmlns:w16sdtdh="http://schemas.microsoft.com/office/word/2020/wordml/sdtdatahash" xmlns:w16se="http://schemas.microsoft.com/office/word/2015/wordml/symex" xmlns:wpg="http://schemas.microsoft.com/office/word/2010/wordprocessingGroup" xmlns:wpi="http://schemas.microsoft.com/office/word/2010/wordprocessingInk" xmlns:wne="http://schemas.microsoft.com/office/word/2006/wordml" xmlns:wps="http://schemas.microsoft.com/office/word/2010/wordprocessingShape" mc:Ignorable="w14 w15 w16se w16cid w16 w16cex w16sdtdh wp14">
   <w:p>
     <w:pPr>
-      <w:pStyle w:val="ab"/>
+      <w:pStyle w:val="Footer"/>
       <w:jc w:val="center"/>
       <w:rPr>
         <w:sz w:val="28"/>
@@ -10612,7 +9702,7 @@
 </file>
 
 <file path=word/footnotes.xml><?xml version="1.0" encoding="utf-8"?>
-<w:footnotes xmlns:wpc="http://schemas.microsoft.com/office/word/2010/wordprocessingCanvas" xmlns:cx="http://schemas.microsoft.com/office/drawing/2014/chartex" xmlns:cx1="http://schemas.microsoft.com/office/drawing/2015/9/8/chartex" xmlns:cx2="http://schemas.microsoft.com/office/drawing/2015/10/21/chartex" xmlns:cx3="http://schemas.microsoft.com/office/drawing/2016/5/9/chartex" xmlns:cx4="http://schemas.microsoft.com/office/drawing/2016/5/10/chartex" xmlns:cx5="http://schemas.microsoft.com/office/drawing/2016/5/11/chartex" xmlns:cx6="http://schemas.microsoft.com/office/drawing/2016/5/12/chartex" xmlns:cx7="http://schemas.microsoft.com/office/drawing/2016/5/13/chartex" xmlns:cx8="http://schemas.microsoft.com/office/drawing/2016/5/14/chartex" xmlns:mc="http://schemas.openxmlformats.org/markup-compatibility/2006" xmlns:aink="http://schemas.microsoft.com/office/drawing/2016/ink" xmlns:am3d="http://schemas.microsoft.com/office/drawing/2017/model3d" xmlns:o="urn:schemas-microsoft-com:office:office" xmlns:r="http://schemas.openxmlformats.org/officeDocument/2006/relationships" xmlns:m="http://schemas.openxmlformats.org/officeDocument/2006/math" xmlns:v="urn:schemas-microsoft-com:vml" xmlns:wp14="http://schemas.microsoft.com/office/word/2010/wordprocessingDrawing" xmlns:wp="http://schemas.openxmlformats.org/drawingml/2006/wordprocessingDrawing" xmlns:w10="urn:schemas-microsoft-com:office:word" xmlns:w="http://schemas.openxmlformats.org/wordprocessingml/2006/main" xmlns:w14="http://schemas.microsoft.com/office/word/2010/wordml" xmlns:w15="http://schemas.microsoft.com/office/word/2012/wordml" xmlns:w16cid="http://schemas.microsoft.com/office/word/2016/wordml/cid" xmlns:w16se="http://schemas.microsoft.com/office/word/2015/wordml/symex" xmlns:wpg="http://schemas.microsoft.com/office/word/2010/wordprocessingGroup" xmlns:wpi="http://schemas.microsoft.com/office/word/2010/wordprocessingInk" xmlns:wne="http://schemas.microsoft.com/office/word/2006/wordml" xmlns:wps="http://schemas.microsoft.com/office/word/2010/wordprocessingShape" mc:Ignorable="w14 w15 w16se w16cid wp14">
+<w:footnotes xmlns:wpc="http://schemas.microsoft.com/office/word/2010/wordprocessingCanvas" xmlns:cx="http://schemas.microsoft.com/office/drawing/2014/chartex" xmlns:cx1="http://schemas.microsoft.com/office/drawing/2015/9/8/chartex" xmlns:cx2="http://schemas.microsoft.com/office/drawing/2015/10/21/chartex" xmlns:cx3="http://schemas.microsoft.com/office/drawing/2016/5/9/chartex" xmlns:cx4="http://schemas.microsoft.com/office/drawing/2016/5/10/chartex" xmlns:cx5="http://schemas.microsoft.com/office/drawing/2016/5/11/chartex" xmlns:cx6="http://schemas.microsoft.com/office/drawing/2016/5/12/chartex" xmlns:cx7="http://schemas.microsoft.com/office/drawing/2016/5/13/chartex" xmlns:cx8="http://schemas.microsoft.com/office/drawing/2016/5/14/chartex" xmlns:mc="http://schemas.openxmlformats.org/markup-compatibility/2006" xmlns:aink="http://schemas.microsoft.com/office/drawing/2016/ink" xmlns:am3d="http://schemas.microsoft.com/office/drawing/2017/model3d" xmlns:o="urn:schemas-microsoft-com:office:office" xmlns:r="http://schemas.openxmlformats.org/officeDocument/2006/relationships" xmlns:m="http://schemas.openxmlformats.org/officeDocument/2006/math" xmlns:v="urn:schemas-microsoft-com:vml" xmlns:wp14="http://schemas.microsoft.com/office/word/2010/wordprocessingDrawing" xmlns:wp="http://schemas.openxmlformats.org/drawingml/2006/wordprocessingDrawing" xmlns:w10="urn:schemas-microsoft-com:office:word" xmlns:w="http://schemas.openxmlformats.org/wordprocessingml/2006/main" xmlns:w14="http://schemas.microsoft.com/office/word/2010/wordml" xmlns:w15="http://schemas.microsoft.com/office/word/2012/wordml" xmlns:w16cex="http://schemas.microsoft.com/office/word/2018/wordml/cex" xmlns:w16cid="http://schemas.microsoft.com/office/word/2016/wordml/cid" xmlns:w16="http://schemas.microsoft.com/office/word/2018/wordml" xmlns:w16sdtdh="http://schemas.microsoft.com/office/word/2020/wordml/sdtdatahash" xmlns:w16se="http://schemas.microsoft.com/office/word/2015/wordml/symex" xmlns:wpg="http://schemas.microsoft.com/office/word/2010/wordprocessingGroup" xmlns:wpi="http://schemas.microsoft.com/office/word/2010/wordprocessingInk" xmlns:wne="http://schemas.microsoft.com/office/word/2006/wordml" xmlns:wps="http://schemas.microsoft.com/office/word/2010/wordprocessingShape" mc:Ignorable="w14 w15 w16se w16cid w16 w16cex w16sdtdh wp14">
   <w:footnote w:type="separator" w:id="-1">
     <w:p>
       <w:r>
@@ -10631,7 +9721,7 @@
 </file>
 
 <file path=word/header1.xml><?xml version="1.0" encoding="utf-8"?>
-<w:hdr xmlns:wpc="http://schemas.microsoft.com/office/word/2010/wordprocessingCanvas" xmlns:cx="http://schemas.microsoft.com/office/drawing/2014/chartex" xmlns:cx1="http://schemas.microsoft.com/office/drawing/2015/9/8/chartex" xmlns:cx2="http://schemas.microsoft.com/office/drawing/2015/10/21/chartex" xmlns:cx3="http://schemas.microsoft.com/office/drawing/2016/5/9/chartex" xmlns:cx4="http://schemas.microsoft.com/office/drawing/2016/5/10/chartex" xmlns:cx5="http://schemas.microsoft.com/office/drawing/2016/5/11/chartex" xmlns:cx6="http://schemas.microsoft.com/office/drawing/2016/5/12/chartex" xmlns:cx7="http://schemas.microsoft.com/office/drawing/2016/5/13/chartex" xmlns:cx8="http://schemas.microsoft.com/office/drawing/2016/5/14/chartex" xmlns:mc="http://schemas.openxmlformats.org/markup-compatibility/2006" xmlns:aink="http://schemas.microsoft.com/office/drawing/2016/ink" xmlns:am3d="http://schemas.microsoft.com/office/drawing/2017/model3d" xmlns:o="urn:schemas-microsoft-com:office:office" xmlns:r="http://schemas.openxmlformats.org/officeDocument/2006/relationships" xmlns:m="http://schemas.openxmlformats.org/officeDocument/2006/math" xmlns:v="urn:schemas-microsoft-com:vml" xmlns:wp14="http://schemas.microsoft.com/office/word/2010/wordprocessingDrawing" xmlns:wp="http://schemas.openxmlformats.org/drawingml/2006/wordprocessingDrawing" xmlns:w10="urn:schemas-microsoft-com:office:word" xmlns:w="http://schemas.openxmlformats.org/wordprocessingml/2006/main" xmlns:w14="http://schemas.microsoft.com/office/word/2010/wordml" xmlns:w15="http://schemas.microsoft.com/office/word/2012/wordml" xmlns:w16cid="http://schemas.microsoft.com/office/word/2016/wordml/cid" xmlns:w16se="http://schemas.microsoft.com/office/word/2015/wordml/symex" xmlns:wpg="http://schemas.microsoft.com/office/word/2010/wordprocessingGroup" xmlns:wpi="http://schemas.microsoft.com/office/word/2010/wordprocessingInk" xmlns:wne="http://schemas.microsoft.com/office/word/2006/wordml" xmlns:wps="http://schemas.microsoft.com/office/word/2010/wordprocessingShape" mc:Ignorable="w14 w15 w16se w16cid wp14">
+<w:hdr xmlns:wpc="http://schemas.microsoft.com/office/word/2010/wordprocessingCanvas" xmlns:cx="http://schemas.microsoft.com/office/drawing/2014/chartex" xmlns:cx1="http://schemas.microsoft.com/office/drawing/2015/9/8/chartex" xmlns:cx2="http://schemas.microsoft.com/office/drawing/2015/10/21/chartex" xmlns:cx3="http://schemas.microsoft.com/office/drawing/2016/5/9/chartex" xmlns:cx4="http://schemas.microsoft.com/office/drawing/2016/5/10/chartex" xmlns:cx5="http://schemas.microsoft.com/office/drawing/2016/5/11/chartex" xmlns:cx6="http://schemas.microsoft.com/office/drawing/2016/5/12/chartex" xmlns:cx7="http://schemas.microsoft.com/office/drawing/2016/5/13/chartex" xmlns:cx8="http://schemas.microsoft.com/office/drawing/2016/5/14/chartex" xmlns:mc="http://schemas.openxmlformats.org/markup-compatibility/2006" xmlns:aink="http://schemas.microsoft.com/office/drawing/2016/ink" xmlns:am3d="http://schemas.microsoft.com/office/drawing/2017/model3d" xmlns:o="urn:schemas-microsoft-com:office:office" xmlns:r="http://schemas.openxmlformats.org/officeDocument/2006/relationships" xmlns:m="http://schemas.openxmlformats.org/officeDocument/2006/math" xmlns:v="urn:schemas-microsoft-com:vml" xmlns:wp14="http://schemas.microsoft.com/office/word/2010/wordprocessingDrawing" xmlns:wp="http://schemas.openxmlformats.org/drawingml/2006/wordprocessingDrawing" xmlns:w10="urn:schemas-microsoft-com:office:word" xmlns:w="http://schemas.openxmlformats.org/wordprocessingml/2006/main" xmlns:w14="http://schemas.microsoft.com/office/word/2010/wordml" xmlns:w15="http://schemas.microsoft.com/office/word/2012/wordml" xmlns:w16cex="http://schemas.microsoft.com/office/word/2018/wordml/cex" xmlns:w16cid="http://schemas.microsoft.com/office/word/2016/wordml/cid" xmlns:w16="http://schemas.microsoft.com/office/word/2018/wordml" xmlns:w16sdtdh="http://schemas.microsoft.com/office/word/2020/wordml/sdtdatahash" xmlns:w16se="http://schemas.microsoft.com/office/word/2015/wordml/symex" xmlns:wpg="http://schemas.microsoft.com/office/word/2010/wordprocessingGroup" xmlns:wpi="http://schemas.microsoft.com/office/word/2010/wordprocessingInk" xmlns:wne="http://schemas.microsoft.com/office/word/2006/wordml" xmlns:wps="http://schemas.microsoft.com/office/word/2010/wordprocessingShape" mc:Ignorable="w14 w15 w16se w16cid w16 w16cex w16sdtdh wp14">
   <w:sdt>
     <w:sdtPr>
       <w:id w:val="-1818487374"/>
@@ -10650,7 +9740,7 @@
     <w:sdtContent>
       <w:p>
         <w:pPr>
-          <w:pStyle w:val="a9"/>
+          <w:pStyle w:val="Header"/>
           <w:jc w:val="center"/>
           <w:rPr>
             <w:color w:val="000000" w:themeColor="text1"/>
@@ -10704,14 +9794,14 @@
   </w:sdt>
   <w:p>
     <w:pPr>
-      <w:pStyle w:val="a9"/>
+      <w:pStyle w:val="Header"/>
     </w:pPr>
   </w:p>
 </w:hdr>
 </file>
 
 <file path=word/numbering.xml><?xml version="1.0" encoding="utf-8"?>
-<w:numbering xmlns:wpc="http://schemas.microsoft.com/office/word/2010/wordprocessingCanvas" xmlns:cx="http://schemas.microsoft.com/office/drawing/2014/chartex" xmlns:cx1="http://schemas.microsoft.com/office/drawing/2015/9/8/chartex" xmlns:cx2="http://schemas.microsoft.com/office/drawing/2015/10/21/chartex" xmlns:cx3="http://schemas.microsoft.com/office/drawing/2016/5/9/chartex" xmlns:cx4="http://schemas.microsoft.com/office/drawing/2016/5/10/chartex" xmlns:cx5="http://schemas.microsoft.com/office/drawing/2016/5/11/chartex" xmlns:cx6="http://schemas.microsoft.com/office/drawing/2016/5/12/chartex" xmlns:cx7="http://schemas.microsoft.com/office/drawing/2016/5/13/chartex" xmlns:cx8="http://schemas.microsoft.com/office/drawing/2016/5/14/chartex" xmlns:mc="http://schemas.openxmlformats.org/markup-compatibility/2006" xmlns:aink="http://schemas.microsoft.com/office/drawing/2016/ink" xmlns:am3d="http://schemas.microsoft.com/office/drawing/2017/model3d" xmlns:o="urn:schemas-microsoft-com:office:office" xmlns:r="http://schemas.openxmlformats.org/officeDocument/2006/relationships" xmlns:m="http://schemas.openxmlformats.org/officeDocument/2006/math" xmlns:v="urn:schemas-microsoft-com:vml" xmlns:wp14="http://schemas.microsoft.com/office/word/2010/wordprocessingDrawing" xmlns:wp="http://schemas.openxmlformats.org/drawingml/2006/wordprocessingDrawing" xmlns:w10="urn:schemas-microsoft-com:office:word" xmlns:w="http://schemas.openxmlformats.org/wordprocessingml/2006/main" xmlns:w14="http://schemas.microsoft.com/office/word/2010/wordml" xmlns:w15="http://schemas.microsoft.com/office/word/2012/wordml" xmlns:w16cid="http://schemas.microsoft.com/office/word/2016/wordml/cid" xmlns:w16se="http://schemas.microsoft.com/office/word/2015/wordml/symex" xmlns:wpg="http://schemas.microsoft.com/office/word/2010/wordprocessingGroup" xmlns:wpi="http://schemas.microsoft.com/office/word/2010/wordprocessingInk" xmlns:wne="http://schemas.microsoft.com/office/word/2006/wordml" xmlns:wps="http://schemas.microsoft.com/office/word/2010/wordprocessingShape" mc:Ignorable="w14 w15 w16se w16cid wp14">
+<w:numbering xmlns:wpc="http://schemas.microsoft.com/office/word/2010/wordprocessingCanvas" xmlns:cx="http://schemas.microsoft.com/office/drawing/2014/chartex" xmlns:cx1="http://schemas.microsoft.com/office/drawing/2015/9/8/chartex" xmlns:cx2="http://schemas.microsoft.com/office/drawing/2015/10/21/chartex" xmlns:cx3="http://schemas.microsoft.com/office/drawing/2016/5/9/chartex" xmlns:cx4="http://schemas.microsoft.com/office/drawing/2016/5/10/chartex" xmlns:cx5="http://schemas.microsoft.com/office/drawing/2016/5/11/chartex" xmlns:cx6="http://schemas.microsoft.com/office/drawing/2016/5/12/chartex" xmlns:cx7="http://schemas.microsoft.com/office/drawing/2016/5/13/chartex" xmlns:cx8="http://schemas.microsoft.com/office/drawing/2016/5/14/chartex" xmlns:mc="http://schemas.openxmlformats.org/markup-compatibility/2006" xmlns:aink="http://schemas.microsoft.com/office/drawing/2016/ink" xmlns:am3d="http://schemas.microsoft.com/office/drawing/2017/model3d" xmlns:o="urn:schemas-microsoft-com:office:office" xmlns:r="http://schemas.openxmlformats.org/officeDocument/2006/relationships" xmlns:m="http://schemas.openxmlformats.org/officeDocument/2006/math" xmlns:v="urn:schemas-microsoft-com:vml" xmlns:wp14="http://schemas.microsoft.com/office/word/2010/wordprocessingDrawing" xmlns:wp="http://schemas.openxmlformats.org/drawingml/2006/wordprocessingDrawing" xmlns:w10="urn:schemas-microsoft-com:office:word" xmlns:w="http://schemas.openxmlformats.org/wordprocessingml/2006/main" xmlns:w14="http://schemas.microsoft.com/office/word/2010/wordml" xmlns:w15="http://schemas.microsoft.com/office/word/2012/wordml" xmlns:w16cex="http://schemas.microsoft.com/office/word/2018/wordml/cex" xmlns:w16cid="http://schemas.microsoft.com/office/word/2016/wordml/cid" xmlns:w16="http://schemas.microsoft.com/office/word/2018/wordml" xmlns:w16sdtdh="http://schemas.microsoft.com/office/word/2020/wordml/sdtdatahash" xmlns:w16se="http://schemas.microsoft.com/office/word/2015/wordml/symex" xmlns:wpg="http://schemas.microsoft.com/office/word/2010/wordprocessingGroup" xmlns:wpi="http://schemas.microsoft.com/office/word/2010/wordprocessingInk" xmlns:wne="http://schemas.microsoft.com/office/word/2006/wordml" xmlns:wps="http://schemas.microsoft.com/office/word/2010/wordprocessingShape" mc:Ignorable="w14 w15 w16se w16cid w16 w16cex w16sdtdh wp14">
   <w:abstractNum w:abstractNumId="0" w15:restartNumberingAfterBreak="0">
     <w:nsid w:val="03DF2A6C"/>
     <w:multiLevelType w:val="hybridMultilevel"/>
@@ -12559,19 +11649,8 @@
 </w:numbering>
 </file>
 
-<file path=word/people.xml><?xml version="1.0" encoding="utf-8"?>
-<w15:people xmlns:wpc="http://schemas.microsoft.com/office/word/2010/wordprocessingCanvas" xmlns:cx="http://schemas.microsoft.com/office/drawing/2014/chartex" xmlns:cx1="http://schemas.microsoft.com/office/drawing/2015/9/8/chartex" xmlns:cx2="http://schemas.microsoft.com/office/drawing/2015/10/21/chartex" xmlns:cx3="http://schemas.microsoft.com/office/drawing/2016/5/9/chartex" xmlns:cx4="http://schemas.microsoft.com/office/drawing/2016/5/10/chartex" xmlns:cx5="http://schemas.microsoft.com/office/drawing/2016/5/11/chartex" xmlns:cx6="http://schemas.microsoft.com/office/drawing/2016/5/12/chartex" xmlns:cx7="http://schemas.microsoft.com/office/drawing/2016/5/13/chartex" xmlns:cx8="http://schemas.microsoft.com/office/drawing/2016/5/14/chartex" xmlns:mc="http://schemas.openxmlformats.org/markup-compatibility/2006" xmlns:aink="http://schemas.microsoft.com/office/drawing/2016/ink" xmlns:am3d="http://schemas.microsoft.com/office/drawing/2017/model3d" xmlns:o="urn:schemas-microsoft-com:office:office" xmlns:r="http://schemas.openxmlformats.org/officeDocument/2006/relationships" xmlns:m="http://schemas.openxmlformats.org/officeDocument/2006/math" xmlns:v="urn:schemas-microsoft-com:vml" xmlns:wp14="http://schemas.microsoft.com/office/word/2010/wordprocessingDrawing" xmlns:wp="http://schemas.openxmlformats.org/drawingml/2006/wordprocessingDrawing" xmlns:w10="urn:schemas-microsoft-com:office:word" xmlns:w="http://schemas.openxmlformats.org/wordprocessingml/2006/main" xmlns:w14="http://schemas.microsoft.com/office/word/2010/wordml" xmlns:w15="http://schemas.microsoft.com/office/word/2012/wordml" xmlns:w16cid="http://schemas.microsoft.com/office/word/2016/wordml/cid" xmlns:w16se="http://schemas.microsoft.com/office/word/2015/wordml/symex" xmlns:wpg="http://schemas.microsoft.com/office/word/2010/wordprocessingGroup" xmlns:wpi="http://schemas.microsoft.com/office/word/2010/wordprocessingInk" xmlns:wne="http://schemas.microsoft.com/office/word/2006/wordml" xmlns:wps="http://schemas.microsoft.com/office/word/2010/wordprocessingShape" mc:Ignorable="w14 w15 w16se w16cid wp14">
-  <w15:person w15:author="AAK">
-    <w15:presenceInfo w15:providerId="AD" w15:userId="S-1-5-21-2301979571-1751391163-971761870-1106"/>
-  </w15:person>
-  <w15:person w15:author="Дягай Александра">
-    <w15:presenceInfo w15:providerId="Windows Live" w15:userId="1ab8d5b9ef7df958"/>
-  </w15:person>
-</w15:people>
-</file>
-
 <file path=word/styles.xml><?xml version="1.0" encoding="utf-8"?>
-<w:styles xmlns:mc="http://schemas.openxmlformats.org/markup-compatibility/2006" xmlns:r="http://schemas.openxmlformats.org/officeDocument/2006/relationships" xmlns:w="http://schemas.openxmlformats.org/wordprocessingml/2006/main" xmlns:w14="http://schemas.microsoft.com/office/word/2010/wordml" xmlns:w15="http://schemas.microsoft.com/office/word/2012/wordml" xmlns:w16cid="http://schemas.microsoft.com/office/word/2016/wordml/cid" xmlns:w16se="http://schemas.microsoft.com/office/word/2015/wordml/symex" mc:Ignorable="w14 w15 w16se w16cid">
+<w:styles xmlns:mc="http://schemas.openxmlformats.org/markup-compatibility/2006" xmlns:r="http://schemas.openxmlformats.org/officeDocument/2006/relationships" xmlns:w="http://schemas.openxmlformats.org/wordprocessingml/2006/main" xmlns:w14="http://schemas.microsoft.com/office/word/2010/wordml" xmlns:w15="http://schemas.microsoft.com/office/word/2012/wordml" xmlns:w16cex="http://schemas.microsoft.com/office/word/2018/wordml/cex" xmlns:w16cid="http://schemas.microsoft.com/office/word/2016/wordml/cid" xmlns:w16="http://schemas.microsoft.com/office/word/2018/wordml" xmlns:w16sdtdh="http://schemas.microsoft.com/office/word/2020/wordml/sdtdatahash" xmlns:w16se="http://schemas.microsoft.com/office/word/2015/wordml/symex" mc:Ignorable="w14 w15 w16se w16cid w16 w16cex w16sdtdh">
   <w:docDefaults>
     <w:rPrDefault>
       <w:rPr>
@@ -12587,7 +11666,7 @@
       </w:pPr>
     </w:pPrDefault>
   </w:docDefaults>
-  <w:latentStyles w:defLockedState="0" w:defUIPriority="99" w:defSemiHidden="0" w:defUnhideWhenUsed="0" w:defQFormat="0" w:count="377">
+  <w:latentStyles w:defLockedState="0" w:defUIPriority="99" w:defSemiHidden="0" w:defUnhideWhenUsed="0" w:defQFormat="0" w:count="376">
     <w:lsdException w:name="Normal" w:uiPriority="0" w:qFormat="1"/>
     <w:lsdException w:name="heading 1" w:uiPriority="0" w:qFormat="1"/>
     <w:lsdException w:name="heading 2" w:semiHidden="1" w:uiPriority="9" w:unhideWhenUsed="1" w:qFormat="1"/>
@@ -12693,6 +11772,7 @@
     <w:lsdException w:name="HTML Sample" w:semiHidden="1" w:unhideWhenUsed="1"/>
     <w:lsdException w:name="HTML Typewriter" w:semiHidden="1" w:unhideWhenUsed="1"/>
     <w:lsdException w:name="HTML Variable" w:semiHidden="1" w:unhideWhenUsed="1"/>
+    <w:lsdException w:name="Normal Table" w:semiHidden="1" w:unhideWhenUsed="1"/>
     <w:lsdException w:name="annotation subject" w:semiHidden="1" w:unhideWhenUsed="1"/>
     <w:lsdException w:name="No List" w:semiHidden="1" w:unhideWhenUsed="1"/>
     <w:lsdException w:name="Outline List 1" w:semiHidden="1" w:unhideWhenUsed="1"/>
@@ -12739,8 +11819,10 @@
     <w:lsdException w:name="Table Subtle 2" w:semiHidden="1" w:unhideWhenUsed="1"/>
     <w:lsdException w:name="Table Web 1" w:semiHidden="1" w:unhideWhenUsed="1"/>
     <w:lsdException w:name="Table Web 2" w:semiHidden="1" w:unhideWhenUsed="1"/>
+    <w:lsdException w:name="Table Web 3" w:semiHidden="1" w:unhideWhenUsed="1"/>
     <w:lsdException w:name="Balloon Text" w:semiHidden="1" w:unhideWhenUsed="1"/>
     <w:lsdException w:name="Table Grid" w:uiPriority="39"/>
+    <w:lsdException w:name="Table Theme" w:semiHidden="1" w:unhideWhenUsed="1"/>
     <w:lsdException w:name="Placeholder Text" w:semiHidden="1" w:qFormat="1"/>
     <w:lsdException w:name="No Spacing" w:uiPriority="1" w:qFormat="1"/>
     <w:lsdException w:name="Light Shading" w:uiPriority="60"/>
@@ -12961,9 +12043,8 @@
     <w:lsdException w:name="Hashtag" w:semiHidden="1" w:unhideWhenUsed="1"/>
     <w:lsdException w:name="Unresolved Mention" w:semiHidden="1" w:unhideWhenUsed="1"/>
     <w:lsdException w:name="Smart Link" w:semiHidden="1" w:unhideWhenUsed="1"/>
-    <w:lsdException w:name="Smart Link Error" w:semiHidden="1" w:unhideWhenUsed="1"/>
   </w:latentStyles>
-  <w:style w:type="paragraph" w:default="1" w:styleId="a">
+  <w:style w:type="paragraph" w:default="1" w:styleId="Normal">
     <w:name w:val="Normal"/>
     <w:qFormat/>
     <w:rsid w:val="006B2348"/>
@@ -12977,11 +12058,11 @@
       <w:lang w:eastAsia="ru-RU"/>
     </w:rPr>
   </w:style>
-  <w:style w:type="paragraph" w:styleId="1">
+  <w:style w:type="paragraph" w:styleId="Heading1">
     <w:name w:val="heading 1"/>
-    <w:basedOn w:val="a"/>
-    <w:next w:val="a"/>
-    <w:link w:val="10"/>
+    <w:basedOn w:val="Normal"/>
+    <w:next w:val="Normal"/>
+    <w:link w:val="Heading1Char"/>
     <w:qFormat/>
     <w:rsid w:val="00F63161"/>
     <w:pPr>
@@ -12999,11 +12080,11 @@
       <w:sz w:val="28"/>
     </w:rPr>
   </w:style>
-  <w:style w:type="paragraph" w:styleId="2">
+  <w:style w:type="paragraph" w:styleId="Heading2">
     <w:name w:val="heading 2"/>
-    <w:basedOn w:val="a"/>
-    <w:next w:val="a"/>
-    <w:link w:val="20"/>
+    <w:basedOn w:val="Normal"/>
+    <w:next w:val="Normal"/>
+    <w:link w:val="Heading2Char"/>
     <w:uiPriority w:val="9"/>
     <w:unhideWhenUsed/>
     <w:qFormat/>
@@ -13023,11 +12104,11 @@
       <w:szCs w:val="26"/>
     </w:rPr>
   </w:style>
-  <w:style w:type="paragraph" w:styleId="3">
+  <w:style w:type="paragraph" w:styleId="Heading3">
     <w:name w:val="heading 3"/>
-    <w:basedOn w:val="a"/>
-    <w:next w:val="a"/>
-    <w:link w:val="30"/>
+    <w:basedOn w:val="Normal"/>
+    <w:next w:val="Normal"/>
+    <w:link w:val="Heading3Char"/>
     <w:uiPriority w:val="9"/>
     <w:unhideWhenUsed/>
     <w:qFormat/>
@@ -13047,13 +12128,13 @@
       <w:szCs w:val="24"/>
     </w:rPr>
   </w:style>
-  <w:style w:type="character" w:default="1" w:styleId="a0">
+  <w:style w:type="character" w:default="1" w:styleId="DefaultParagraphFont">
     <w:name w:val="Default Paragraph Font"/>
     <w:uiPriority w:val="1"/>
     <w:semiHidden/>
     <w:unhideWhenUsed/>
   </w:style>
-  <w:style w:type="table" w:default="1" w:styleId="a1">
+  <w:style w:type="table" w:default="1" w:styleId="TableNormal">
     <w:name w:val="Normal Table"/>
     <w:uiPriority w:val="99"/>
     <w:semiHidden/>
@@ -13068,16 +12149,16 @@
       </w:tblCellMar>
     </w:tblPr>
   </w:style>
-  <w:style w:type="numbering" w:default="1" w:styleId="a2">
+  <w:style w:type="numbering" w:default="1" w:styleId="NoList">
     <w:name w:val="No List"/>
     <w:uiPriority w:val="99"/>
     <w:semiHidden/>
     <w:unhideWhenUsed/>
   </w:style>
-  <w:style w:type="character" w:customStyle="1" w:styleId="10">
-    <w:name w:val="Заголовок 1 Знак"/>
-    <w:basedOn w:val="a0"/>
-    <w:link w:val="1"/>
+  <w:style w:type="character" w:customStyle="1" w:styleId="Heading1Char">
+    <w:name w:val="Heading 1 Char"/>
+    <w:basedOn w:val="DefaultParagraphFont"/>
+    <w:link w:val="Heading1"/>
     <w:rsid w:val="00F63161"/>
     <w:rPr>
       <w:rFonts w:ascii="Times New Roman" w:eastAsia="Times New Roman" w:hAnsi="Times New Roman" w:cs="Times New Roman"/>
@@ -13087,9 +12168,9 @@
       <w:lang w:eastAsia="ru-RU"/>
     </w:rPr>
   </w:style>
-  <w:style w:type="character" w:styleId="a3">
+  <w:style w:type="character" w:styleId="PlaceholderText">
     <w:name w:val="Placeholder Text"/>
-    <w:basedOn w:val="a0"/>
+    <w:basedOn w:val="DefaultParagraphFont"/>
     <w:uiPriority w:val="99"/>
     <w:semiHidden/>
     <w:qFormat/>
@@ -13098,10 +12179,10 @@
       <w:color w:val="808080"/>
     </w:rPr>
   </w:style>
-  <w:style w:type="character" w:customStyle="1" w:styleId="20">
-    <w:name w:val="Заголовок 2 Знак"/>
-    <w:basedOn w:val="a0"/>
-    <w:link w:val="2"/>
+  <w:style w:type="character" w:customStyle="1" w:styleId="Heading2Char">
+    <w:name w:val="Heading 2 Char"/>
+    <w:basedOn w:val="DefaultParagraphFont"/>
+    <w:link w:val="Heading2"/>
     <w:uiPriority w:val="9"/>
     <w:rsid w:val="00A42EC3"/>
     <w:rPr>
@@ -13113,10 +12194,10 @@
       <w:lang w:eastAsia="ru-RU"/>
     </w:rPr>
   </w:style>
-  <w:style w:type="character" w:customStyle="1" w:styleId="30">
-    <w:name w:val="Заголовок 3 Знак"/>
-    <w:basedOn w:val="a0"/>
-    <w:link w:val="3"/>
+  <w:style w:type="character" w:customStyle="1" w:styleId="Heading3Char">
+    <w:name w:val="Heading 3 Char"/>
+    <w:basedOn w:val="DefaultParagraphFont"/>
+    <w:link w:val="Heading3"/>
     <w:uiPriority w:val="9"/>
     <w:rsid w:val="00740B36"/>
     <w:rPr>
@@ -13128,10 +12209,10 @@
       <w:lang w:eastAsia="ru-RU"/>
     </w:rPr>
   </w:style>
-  <w:style w:type="paragraph" w:styleId="a4">
+  <w:style w:type="paragraph" w:styleId="TOCHeading">
     <w:name w:val="TOC Heading"/>
-    <w:basedOn w:val="1"/>
-    <w:next w:val="a"/>
+    <w:basedOn w:val="Heading1"/>
+    <w:next w:val="Normal"/>
     <w:uiPriority w:val="39"/>
     <w:unhideWhenUsed/>
     <w:qFormat/>
@@ -13155,10 +12236,10 @@
       <w:szCs w:val="32"/>
     </w:rPr>
   </w:style>
-  <w:style w:type="paragraph" w:styleId="11">
+  <w:style w:type="paragraph" w:styleId="TOC1">
     <w:name w:val="toc 1"/>
-    <w:basedOn w:val="a"/>
-    <w:next w:val="a"/>
+    <w:basedOn w:val="Normal"/>
+    <w:next w:val="Normal"/>
     <w:autoRedefine/>
     <w:uiPriority w:val="39"/>
     <w:unhideWhenUsed/>
@@ -13167,10 +12248,10 @@
       <w:spacing w:after="100"/>
     </w:pPr>
   </w:style>
-  <w:style w:type="paragraph" w:styleId="21">
+  <w:style w:type="paragraph" w:styleId="TOC2">
     <w:name w:val="toc 2"/>
-    <w:basedOn w:val="a"/>
-    <w:next w:val="a"/>
+    <w:basedOn w:val="Normal"/>
+    <w:next w:val="Normal"/>
     <w:autoRedefine/>
     <w:uiPriority w:val="39"/>
     <w:unhideWhenUsed/>
@@ -13180,10 +12261,10 @@
       <w:ind w:left="200"/>
     </w:pPr>
   </w:style>
-  <w:style w:type="paragraph" w:styleId="31">
+  <w:style w:type="paragraph" w:styleId="TOC3">
     <w:name w:val="toc 3"/>
-    <w:basedOn w:val="a"/>
-    <w:next w:val="a"/>
+    <w:basedOn w:val="Normal"/>
+    <w:next w:val="Normal"/>
     <w:autoRedefine/>
     <w:uiPriority w:val="39"/>
     <w:unhideWhenUsed/>
@@ -13193,9 +12274,9 @@
       <w:ind w:left="400"/>
     </w:pPr>
   </w:style>
-  <w:style w:type="character" w:styleId="a5">
+  <w:style w:type="character" w:styleId="Hyperlink">
     <w:name w:val="Hyperlink"/>
-    <w:basedOn w:val="a0"/>
+    <w:basedOn w:val="DefaultParagraphFont"/>
     <w:uiPriority w:val="99"/>
     <w:unhideWhenUsed/>
     <w:rsid w:val="00BB2321"/>
@@ -13204,9 +12285,9 @@
       <w:u w:val="single"/>
     </w:rPr>
   </w:style>
-  <w:style w:type="table" w:styleId="a6">
+  <w:style w:type="table" w:styleId="TableGrid">
     <w:name w:val="Table Grid"/>
-    <w:basedOn w:val="a1"/>
+    <w:basedOn w:val="TableNormal"/>
     <w:uiPriority w:val="39"/>
     <w:rsid w:val="009529D1"/>
     <w:pPr>
@@ -13223,10 +12304,10 @@
       </w:tblBorders>
     </w:tblPr>
   </w:style>
-  <w:style w:type="paragraph" w:styleId="a7">
+  <w:style w:type="paragraph" w:styleId="BodyText">
     <w:name w:val="Body Text"/>
-    <w:basedOn w:val="a"/>
-    <w:link w:val="a8"/>
+    <w:basedOn w:val="Normal"/>
+    <w:link w:val="BodyTextChar"/>
     <w:rsid w:val="009529D1"/>
     <w:pPr>
       <w:jc w:val="both"/>
@@ -13236,10 +12317,10 @@
       <w:szCs w:val="24"/>
     </w:rPr>
   </w:style>
-  <w:style w:type="character" w:customStyle="1" w:styleId="a8">
-    <w:name w:val="Основной текст Знак"/>
-    <w:basedOn w:val="a0"/>
-    <w:link w:val="a7"/>
+  <w:style w:type="character" w:customStyle="1" w:styleId="BodyTextChar">
+    <w:name w:val="Body Text Char"/>
+    <w:basedOn w:val="DefaultParagraphFont"/>
+    <w:link w:val="BodyText"/>
     <w:rsid w:val="009529D1"/>
     <w:rPr>
       <w:rFonts w:ascii="Times New Roman" w:eastAsia="Times New Roman" w:hAnsi="Times New Roman" w:cs="Times New Roman"/>
@@ -13248,10 +12329,10 @@
       <w:lang w:eastAsia="ru-RU"/>
     </w:rPr>
   </w:style>
-  <w:style w:type="paragraph" w:styleId="a9">
+  <w:style w:type="paragraph" w:styleId="Header">
     <w:name w:val="header"/>
-    <w:basedOn w:val="a"/>
-    <w:link w:val="aa"/>
+    <w:basedOn w:val="Normal"/>
+    <w:link w:val="HeaderChar"/>
     <w:uiPriority w:val="99"/>
     <w:unhideWhenUsed/>
     <w:rsid w:val="002A51C5"/>
@@ -13262,10 +12343,10 @@
       </w:tabs>
     </w:pPr>
   </w:style>
-  <w:style w:type="character" w:customStyle="1" w:styleId="aa">
-    <w:name w:val="Верхний колонтитул Знак"/>
-    <w:basedOn w:val="a0"/>
-    <w:link w:val="a9"/>
+  <w:style w:type="character" w:customStyle="1" w:styleId="HeaderChar">
+    <w:name w:val="Header Char"/>
+    <w:basedOn w:val="DefaultParagraphFont"/>
+    <w:link w:val="Header"/>
     <w:uiPriority w:val="99"/>
     <w:rsid w:val="002A51C5"/>
     <w:rPr>
@@ -13275,10 +12356,10 @@
       <w:lang w:eastAsia="ru-RU"/>
     </w:rPr>
   </w:style>
-  <w:style w:type="paragraph" w:styleId="ab">
+  <w:style w:type="paragraph" w:styleId="Footer">
     <w:name w:val="footer"/>
-    <w:basedOn w:val="a"/>
-    <w:link w:val="ac"/>
+    <w:basedOn w:val="Normal"/>
+    <w:link w:val="FooterChar"/>
     <w:uiPriority w:val="99"/>
     <w:unhideWhenUsed/>
     <w:rsid w:val="002A51C5"/>
@@ -13289,10 +12370,10 @@
       </w:tabs>
     </w:pPr>
   </w:style>
-  <w:style w:type="character" w:customStyle="1" w:styleId="ac">
-    <w:name w:val="Нижний колонтитул Знак"/>
-    <w:basedOn w:val="a0"/>
-    <w:link w:val="ab"/>
+  <w:style w:type="character" w:customStyle="1" w:styleId="FooterChar">
+    <w:name w:val="Footer Char"/>
+    <w:basedOn w:val="DefaultParagraphFont"/>
+    <w:link w:val="Footer"/>
     <w:uiPriority w:val="99"/>
     <w:rsid w:val="002A51C5"/>
     <w:rPr>
@@ -13302,9 +12383,9 @@
       <w:lang w:eastAsia="ru-RU"/>
     </w:rPr>
   </w:style>
-  <w:style w:type="paragraph" w:styleId="ad">
+  <w:style w:type="paragraph" w:styleId="ListParagraph">
     <w:name w:val="List Paragraph"/>
-    <w:basedOn w:val="a"/>
+    <w:basedOn w:val="Normal"/>
     <w:uiPriority w:val="34"/>
     <w:qFormat/>
     <w:rsid w:val="00374DD2"/>
@@ -13313,17 +12394,17 @@
       <w:contextualSpacing/>
     </w:pPr>
   </w:style>
-  <w:style w:type="numbering" w:customStyle="1" w:styleId="12">
+  <w:style w:type="numbering" w:customStyle="1" w:styleId="1">
     <w:name w:val="Нет списка1"/>
-    <w:next w:val="a2"/>
+    <w:next w:val="NoList"/>
     <w:uiPriority w:val="99"/>
     <w:semiHidden/>
     <w:unhideWhenUsed/>
     <w:rsid w:val="00654AB8"/>
   </w:style>
-  <w:style w:type="character" w:customStyle="1" w:styleId="ae">
+  <w:style w:type="character" w:customStyle="1" w:styleId="a">
     <w:name w:val="Текст выноски Знак"/>
-    <w:basedOn w:val="a0"/>
+    <w:basedOn w:val="DefaultParagraphFont"/>
     <w:uiPriority w:val="99"/>
     <w:semiHidden/>
     <w:qFormat/>
@@ -13336,8 +12417,8 @@
   </w:style>
   <w:style w:type="paragraph" w:customStyle="1" w:styleId="Heading">
     <w:name w:val="Heading"/>
-    <w:basedOn w:val="a"/>
-    <w:next w:val="a7"/>
+    <w:basedOn w:val="Normal"/>
+    <w:next w:val="BodyText"/>
     <w:qFormat/>
     <w:rsid w:val="00654AB8"/>
     <w:pPr>
@@ -13351,10 +12432,10 @@
       <w:szCs w:val="28"/>
     </w:rPr>
   </w:style>
-  <w:style w:type="paragraph" w:customStyle="1" w:styleId="13">
+  <w:style w:type="paragraph" w:customStyle="1" w:styleId="10">
     <w:name w:val="Список1"/>
-    <w:basedOn w:val="a7"/>
-    <w:next w:val="af"/>
+    <w:basedOn w:val="BodyText"/>
+    <w:next w:val="List"/>
     <w:rsid w:val="00654AB8"/>
     <w:pPr>
       <w:suppressAutoHyphens/>
@@ -13367,10 +12448,10 @@
       <w:szCs w:val="22"/>
     </w:rPr>
   </w:style>
-  <w:style w:type="paragraph" w:customStyle="1" w:styleId="14">
+  <w:style w:type="paragraph" w:customStyle="1" w:styleId="11">
     <w:name w:val="Название объекта1"/>
-    <w:basedOn w:val="a"/>
-    <w:next w:val="af0"/>
+    <w:basedOn w:val="Normal"/>
+    <w:next w:val="Caption"/>
     <w:qFormat/>
     <w:rsid w:val="00654AB8"/>
     <w:pPr>
@@ -13388,7 +12469,7 @@
   </w:style>
   <w:style w:type="paragraph" w:customStyle="1" w:styleId="Index">
     <w:name w:val="Index"/>
-    <w:basedOn w:val="a"/>
+    <w:basedOn w:val="Normal"/>
     <w:qFormat/>
     <w:rsid w:val="00654AB8"/>
     <w:pPr>
@@ -13402,11 +12483,11 @@
       <w:szCs w:val="22"/>
     </w:rPr>
   </w:style>
-  <w:style w:type="paragraph" w:customStyle="1" w:styleId="15">
+  <w:style w:type="paragraph" w:customStyle="1" w:styleId="12">
     <w:name w:val="Текст выноски1"/>
-    <w:basedOn w:val="a"/>
-    <w:next w:val="af1"/>
-    <w:link w:val="16"/>
+    <w:basedOn w:val="Normal"/>
+    <w:next w:val="BalloonText"/>
+    <w:link w:val="13"/>
     <w:uiPriority w:val="99"/>
     <w:semiHidden/>
     <w:unhideWhenUsed/>
@@ -13422,10 +12503,10 @@
       <w:lang w:eastAsia="en-US"/>
     </w:rPr>
   </w:style>
-  <w:style w:type="character" w:customStyle="1" w:styleId="16">
+  <w:style w:type="character" w:customStyle="1" w:styleId="13">
     <w:name w:val="Текст выноски Знак1"/>
-    <w:basedOn w:val="a0"/>
-    <w:link w:val="15"/>
+    <w:basedOn w:val="DefaultParagraphFont"/>
+    <w:link w:val="12"/>
     <w:uiPriority w:val="99"/>
     <w:semiHidden/>
     <w:rsid w:val="00654AB8"/>
@@ -13435,9 +12516,9 @@
       <w:szCs w:val="16"/>
     </w:rPr>
   </w:style>
-  <w:style w:type="paragraph" w:styleId="af2">
+  <w:style w:type="paragraph" w:styleId="NormalWeb">
     <w:name w:val="Normal (Web)"/>
-    <w:basedOn w:val="a"/>
+    <w:basedOn w:val="Normal"/>
     <w:uiPriority w:val="99"/>
     <w:unhideWhenUsed/>
     <w:qFormat/>
@@ -13451,9 +12532,9 @@
       <w:szCs w:val="24"/>
     </w:rPr>
   </w:style>
-  <w:style w:type="paragraph" w:customStyle="1" w:styleId="af3">
+  <w:style w:type="paragraph" w:customStyle="1" w:styleId="a0">
     <w:name w:val="ст"/>
-    <w:basedOn w:val="a"/>
+    <w:basedOn w:val="Normal"/>
     <w:qFormat/>
     <w:rsid w:val="00654AB8"/>
     <w:pPr>
@@ -13468,7 +12549,7 @@
   </w:style>
   <w:style w:type="paragraph" w:customStyle="1" w:styleId="TableContents">
     <w:name w:val="Table Contents"/>
-    <w:basedOn w:val="a"/>
+    <w:basedOn w:val="Normal"/>
     <w:qFormat/>
     <w:rsid w:val="00654AB8"/>
     <w:pPr>
@@ -13495,10 +12576,10 @@
       <w:bCs/>
     </w:rPr>
   </w:style>
-  <w:style w:type="table" w:customStyle="1" w:styleId="17">
+  <w:style w:type="table" w:customStyle="1" w:styleId="14">
     <w:name w:val="Сетка таблицы1"/>
-    <w:basedOn w:val="a1"/>
-    <w:next w:val="a6"/>
+    <w:basedOn w:val="TableNormal"/>
+    <w:next w:val="TableGrid"/>
     <w:uiPriority w:val="39"/>
     <w:rsid w:val="00654AB8"/>
     <w:pPr>
@@ -13519,11 +12600,11 @@
       </w:tblBorders>
     </w:tblPr>
   </w:style>
-  <w:style w:type="paragraph" w:customStyle="1" w:styleId="18">
+  <w:style w:type="paragraph" w:customStyle="1" w:styleId="15">
     <w:name w:val="Текст примечания1"/>
-    <w:basedOn w:val="a"/>
-    <w:next w:val="af4"/>
-    <w:link w:val="af5"/>
+    <w:basedOn w:val="Normal"/>
+    <w:next w:val="CommentText"/>
+    <w:link w:val="a1"/>
     <w:uiPriority w:val="99"/>
     <w:semiHidden/>
     <w:unhideWhenUsed/>
@@ -13537,10 +12618,10 @@
       <w:lang w:eastAsia="en-US"/>
     </w:rPr>
   </w:style>
-  <w:style w:type="character" w:customStyle="1" w:styleId="af5">
+  <w:style w:type="character" w:customStyle="1" w:styleId="a1">
     <w:name w:val="Текст примечания Знак"/>
-    <w:basedOn w:val="a0"/>
-    <w:link w:val="18"/>
+    <w:basedOn w:val="DefaultParagraphFont"/>
+    <w:link w:val="15"/>
     <w:uiPriority w:val="99"/>
     <w:semiHidden/>
     <w:rsid w:val="00654AB8"/>
@@ -13549,9 +12630,9 @@
       <w:szCs w:val="20"/>
     </w:rPr>
   </w:style>
-  <w:style w:type="character" w:styleId="af6">
+  <w:style w:type="character" w:styleId="CommentReference">
     <w:name w:val="annotation reference"/>
-    <w:basedOn w:val="a0"/>
+    <w:basedOn w:val="DefaultParagraphFont"/>
     <w:uiPriority w:val="99"/>
     <w:semiHidden/>
     <w:unhideWhenUsed/>
@@ -13561,9 +12642,9 @@
       <w:szCs w:val="16"/>
     </w:rPr>
   </w:style>
-  <w:style w:type="paragraph" w:styleId="af">
+  <w:style w:type="paragraph" w:styleId="List">
     <w:name w:val="List"/>
-    <w:basedOn w:val="a"/>
+    <w:basedOn w:val="Normal"/>
     <w:uiPriority w:val="99"/>
     <w:semiHidden/>
     <w:unhideWhenUsed/>
@@ -13573,10 +12654,10 @@
       <w:contextualSpacing/>
     </w:pPr>
   </w:style>
-  <w:style w:type="paragraph" w:styleId="af0">
+  <w:style w:type="paragraph" w:styleId="Caption">
     <w:name w:val="caption"/>
-    <w:basedOn w:val="a"/>
-    <w:next w:val="a"/>
+    <w:basedOn w:val="Normal"/>
+    <w:next w:val="Normal"/>
     <w:uiPriority w:val="35"/>
     <w:semiHidden/>
     <w:unhideWhenUsed/>
@@ -13593,10 +12674,10 @@
       <w:szCs w:val="18"/>
     </w:rPr>
   </w:style>
-  <w:style w:type="paragraph" w:styleId="af1">
+  <w:style w:type="paragraph" w:styleId="BalloonText">
     <w:name w:val="Balloon Text"/>
-    <w:basedOn w:val="a"/>
-    <w:link w:val="22"/>
+    <w:basedOn w:val="Normal"/>
+    <w:link w:val="BalloonTextChar"/>
     <w:uiPriority w:val="99"/>
     <w:semiHidden/>
     <w:unhideWhenUsed/>
@@ -13607,10 +12688,10 @@
       <w:szCs w:val="18"/>
     </w:rPr>
   </w:style>
-  <w:style w:type="character" w:customStyle="1" w:styleId="22">
-    <w:name w:val="Текст выноски Знак2"/>
-    <w:basedOn w:val="a0"/>
-    <w:link w:val="af1"/>
+  <w:style w:type="character" w:customStyle="1" w:styleId="BalloonTextChar">
+    <w:name w:val="Balloon Text Char"/>
+    <w:basedOn w:val="DefaultParagraphFont"/>
+    <w:link w:val="BalloonText"/>
     <w:uiPriority w:val="99"/>
     <w:semiHidden/>
     <w:rsid w:val="00654AB8"/>
@@ -13621,19 +12702,19 @@
       <w:lang w:eastAsia="ru-RU"/>
     </w:rPr>
   </w:style>
-  <w:style w:type="paragraph" w:styleId="af4">
+  <w:style w:type="paragraph" w:styleId="CommentText">
     <w:name w:val="annotation text"/>
-    <w:basedOn w:val="a"/>
-    <w:link w:val="19"/>
+    <w:basedOn w:val="Normal"/>
+    <w:link w:val="CommentTextChar"/>
     <w:uiPriority w:val="99"/>
     <w:semiHidden/>
     <w:unhideWhenUsed/>
     <w:rsid w:val="00654AB8"/>
   </w:style>
-  <w:style w:type="character" w:customStyle="1" w:styleId="19">
-    <w:name w:val="Текст примечания Знак1"/>
-    <w:basedOn w:val="a0"/>
-    <w:link w:val="af4"/>
+  <w:style w:type="character" w:customStyle="1" w:styleId="CommentTextChar">
+    <w:name w:val="Comment Text Char"/>
+    <w:basedOn w:val="DefaultParagraphFont"/>
+    <w:link w:val="CommentText"/>
     <w:uiPriority w:val="99"/>
     <w:semiHidden/>
     <w:rsid w:val="00654AB8"/>
@@ -13646,13 +12727,13 @@
   </w:style>
   <w:style w:type="character" w:customStyle="1" w:styleId="tag">
     <w:name w:val="tag"/>
-    <w:basedOn w:val="a0"/>
+    <w:basedOn w:val="DefaultParagraphFont"/>
     <w:rsid w:val="00117821"/>
   </w:style>
-  <w:style w:type="character" w:customStyle="1" w:styleId="af7">
+  <w:style w:type="character" w:customStyle="1" w:styleId="a2">
     <w:name w:val="Отчет Знак"/>
-    <w:basedOn w:val="a0"/>
-    <w:link w:val="af8"/>
+    <w:basedOn w:val="DefaultParagraphFont"/>
+    <w:link w:val="a3"/>
     <w:locked/>
     <w:rsid w:val="00657A64"/>
     <w:rPr>
@@ -13660,10 +12741,10 @@
       <w:sz w:val="28"/>
     </w:rPr>
   </w:style>
-  <w:style w:type="paragraph" w:customStyle="1" w:styleId="af8">
+  <w:style w:type="paragraph" w:customStyle="1" w:styleId="a3">
     <w:name w:val="Отчет"/>
-    <w:basedOn w:val="a"/>
-    <w:link w:val="af7"/>
+    <w:basedOn w:val="Normal"/>
+    <w:link w:val="a2"/>
     <w:qFormat/>
     <w:rsid w:val="00657A64"/>
     <w:pPr>
@@ -13678,9 +12759,9 @@
       <w:lang w:eastAsia="en-US"/>
     </w:rPr>
   </w:style>
-  <w:style w:type="character" w:styleId="af9">
+  <w:style w:type="character" w:styleId="UnresolvedMention">
     <w:name w:val="Unresolved Mention"/>
-    <w:basedOn w:val="a0"/>
+    <w:basedOn w:val="DefaultParagraphFont"/>
     <w:uiPriority w:val="99"/>
     <w:semiHidden/>
     <w:unhideWhenUsed/>
@@ -13690,11 +12771,11 @@
       <w:shd w:val="clear" w:color="auto" w:fill="E1DFDD"/>
     </w:rPr>
   </w:style>
-  <w:style w:type="paragraph" w:styleId="afa">
+  <w:style w:type="paragraph" w:styleId="Subtitle">
     <w:name w:val="Subtitle"/>
-    <w:basedOn w:val="a"/>
-    <w:next w:val="a"/>
-    <w:link w:val="afb"/>
+    <w:basedOn w:val="Normal"/>
+    <w:next w:val="Normal"/>
+    <w:link w:val="SubtitleChar"/>
     <w:uiPriority w:val="11"/>
     <w:qFormat/>
     <w:rsid w:val="00DB68D8"/>
@@ -13712,10 +12793,10 @@
       <w:szCs w:val="22"/>
     </w:rPr>
   </w:style>
-  <w:style w:type="character" w:customStyle="1" w:styleId="afb">
-    <w:name w:val="Подзаголовок Знак"/>
-    <w:basedOn w:val="a0"/>
-    <w:link w:val="afa"/>
+  <w:style w:type="character" w:customStyle="1" w:styleId="SubtitleChar">
+    <w:name w:val="Subtitle Char"/>
+    <w:basedOn w:val="DefaultParagraphFont"/>
+    <w:link w:val="Subtitle"/>
     <w:uiPriority w:val="11"/>
     <w:rsid w:val="00DB68D8"/>
     <w:rPr>
@@ -13725,11 +12806,11 @@
       <w:lang w:eastAsia="ru-RU"/>
     </w:rPr>
   </w:style>
-  <w:style w:type="paragraph" w:styleId="afc">
+  <w:style w:type="paragraph" w:styleId="Title">
     <w:name w:val="Title"/>
-    <w:basedOn w:val="a"/>
-    <w:next w:val="a"/>
-    <w:link w:val="afd"/>
+    <w:basedOn w:val="Normal"/>
+    <w:next w:val="Normal"/>
+    <w:link w:val="TitleChar"/>
     <w:uiPriority w:val="10"/>
     <w:qFormat/>
     <w:rsid w:val="00DB68D8"/>
@@ -13744,10 +12825,10 @@
       <w:szCs w:val="56"/>
     </w:rPr>
   </w:style>
-  <w:style w:type="character" w:customStyle="1" w:styleId="afd">
-    <w:name w:val="Заголовок Знак"/>
-    <w:basedOn w:val="a0"/>
-    <w:link w:val="afc"/>
+  <w:style w:type="character" w:customStyle="1" w:styleId="TitleChar">
+    <w:name w:val="Title Char"/>
+    <w:basedOn w:val="DefaultParagraphFont"/>
+    <w:link w:val="Title"/>
     <w:uiPriority w:val="10"/>
     <w:rsid w:val="00DB68D8"/>
     <w:rPr>
@@ -13759,7 +12840,7 @@
       <w:lang w:eastAsia="ru-RU"/>
     </w:rPr>
   </w:style>
-  <w:style w:type="paragraph" w:styleId="afe">
+  <w:style w:type="paragraph" w:styleId="NoSpacing">
     <w:name w:val="No Spacing"/>
     <w:uiPriority w:val="1"/>
     <w:qFormat/>
@@ -13774,9 +12855,9 @@
       <w:lang w:eastAsia="ru-RU"/>
     </w:rPr>
   </w:style>
-  <w:style w:type="character" w:customStyle="1" w:styleId="aff">
+  <w:style w:type="character" w:customStyle="1" w:styleId="a4">
     <w:name w:val="мой стиль Знак"/>
-    <w:link w:val="aff0"/>
+    <w:link w:val="a5"/>
     <w:locked/>
     <w:rsid w:val="007C31F0"/>
     <w:rPr>
@@ -13787,10 +12868,10 @@
       <w:lang w:val="x-none" w:eastAsia="x-none"/>
     </w:rPr>
   </w:style>
-  <w:style w:type="paragraph" w:customStyle="1" w:styleId="aff0">
+  <w:style w:type="paragraph" w:customStyle="1" w:styleId="a5">
     <w:name w:val="мой стиль"/>
-    <w:basedOn w:val="a"/>
-    <w:link w:val="aff"/>
+    <w:basedOn w:val="Normal"/>
+    <w:link w:val="a4"/>
     <w:qFormat/>
     <w:rsid w:val="007C31F0"/>
     <w:pPr>
@@ -13806,11 +12887,11 @@
       <w:lang w:val="x-none" w:eastAsia="x-none"/>
     </w:rPr>
   </w:style>
-  <w:style w:type="paragraph" w:styleId="aff1">
+  <w:style w:type="paragraph" w:styleId="CommentSubject">
     <w:name w:val="annotation subject"/>
-    <w:basedOn w:val="af4"/>
-    <w:next w:val="af4"/>
-    <w:link w:val="aff2"/>
+    <w:basedOn w:val="CommentText"/>
+    <w:next w:val="CommentText"/>
+    <w:link w:val="CommentSubjectChar"/>
     <w:uiPriority w:val="99"/>
     <w:semiHidden/>
     <w:unhideWhenUsed/>
@@ -13820,10 +12901,10 @@
       <w:bCs/>
     </w:rPr>
   </w:style>
-  <w:style w:type="character" w:customStyle="1" w:styleId="aff2">
-    <w:name w:val="Тема примечания Знак"/>
-    <w:basedOn w:val="19"/>
-    <w:link w:val="aff1"/>
+  <w:style w:type="character" w:customStyle="1" w:styleId="CommentSubjectChar">
+    <w:name w:val="Comment Subject Char"/>
+    <w:basedOn w:val="CommentTextChar"/>
+    <w:link w:val="CommentSubject"/>
     <w:uiPriority w:val="99"/>
     <w:semiHidden/>
     <w:rsid w:val="00B7333D"/>
@@ -13842,7 +12923,7 @@
 <file path=word/charts/chart1.xml><?xml version="1.0" encoding="utf-8"?>
 <c:chartSpace xmlns:c="http://schemas.openxmlformats.org/drawingml/2006/chart" xmlns:a="http://schemas.openxmlformats.org/drawingml/2006/main" xmlns:r="http://schemas.openxmlformats.org/officeDocument/2006/relationships" xmlns:c16r2="http://schemas.microsoft.com/office/drawing/2015/06/chart">
   <c:date1904 val="0"/>
-  <c:lang val="ru-RU"/>
+  <c:lang val="en-US"/>
   <c:roundedCorners val="0"/>
   <mc:AlternateContent xmlns:mc="http://schemas.openxmlformats.org/markup-compatibility/2006">
     <mc:Choice xmlns:c14="http://schemas.microsoft.com/office/drawing/2007/8/2/chart" Requires="c14">
@@ -21465,7 +20546,7 @@
                   <a:cs typeface="+mn-cs"/>
                 </a:defRPr>
               </a:pPr>
-              <a:endParaRPr lang="ru-RU"/>
+              <a:endParaRPr lang="en-US"/>
             </a:p>
           </c:txPr>
         </c:title>
@@ -21503,7 +20584,7 @@
                 <a:cs typeface="+mn-cs"/>
               </a:defRPr>
             </a:pPr>
-            <a:endParaRPr lang="ru-RU"/>
+            <a:endParaRPr lang="en-US"/>
           </a:p>
         </c:txPr>
         <c:crossAx val="975029823"/>
@@ -21585,7 +20666,7 @@
                   <a:cs typeface="+mn-cs"/>
                 </a:defRPr>
               </a:pPr>
-              <a:endParaRPr lang="ru-RU"/>
+              <a:endParaRPr lang="en-US"/>
             </a:p>
           </c:txPr>
         </c:title>
@@ -21617,7 +20698,7 @@
                 <a:cs typeface="+mn-cs"/>
               </a:defRPr>
             </a:pPr>
-            <a:endParaRPr lang="ru-RU"/>
+            <a:endParaRPr lang="en-US"/>
           </a:p>
         </c:txPr>
         <c:crossAx val="969239327"/>
@@ -21665,7 +20746,7 @@
       <a:pPr>
         <a:defRPr/>
       </a:pPr>
-      <a:endParaRPr lang="ru-RU"/>
+      <a:endParaRPr lang="en-US"/>
     </a:p>
   </c:txPr>
   <c:externalData r:id="rId3">
@@ -21677,7 +20758,7 @@
 <file path=word/charts/chart2.xml><?xml version="1.0" encoding="utf-8"?>
 <c:chartSpace xmlns:c="http://schemas.openxmlformats.org/drawingml/2006/chart" xmlns:a="http://schemas.openxmlformats.org/drawingml/2006/main" xmlns:r="http://schemas.openxmlformats.org/officeDocument/2006/relationships" xmlns:c16r2="http://schemas.microsoft.com/office/drawing/2015/06/chart">
   <c:date1904 val="0"/>
-  <c:lang val="ru-RU"/>
+  <c:lang val="en-US"/>
   <c:roundedCorners val="0"/>
   <mc:AlternateContent xmlns:mc="http://schemas.openxmlformats.org/markup-compatibility/2006">
     <mc:Choice xmlns:c14="http://schemas.microsoft.com/office/drawing/2007/8/2/chart" Requires="c14">
@@ -25549,7 +24630,7 @@
                   <a:cs typeface="+mn-cs"/>
                 </a:defRPr>
               </a:pPr>
-              <a:endParaRPr lang="ru-RU"/>
+              <a:endParaRPr lang="en-US"/>
             </a:p>
           </c:txPr>
         </c:title>
@@ -25586,7 +24667,7 @@
                 <a:cs typeface="+mn-cs"/>
               </a:defRPr>
             </a:pPr>
-            <a:endParaRPr lang="ru-RU"/>
+            <a:endParaRPr lang="en-US"/>
           </a:p>
         </c:txPr>
         <c:crossAx val="971304047"/>
@@ -25670,7 +24751,7 @@
                   <a:cs typeface="+mn-cs"/>
                 </a:defRPr>
               </a:pPr>
-              <a:endParaRPr lang="ru-RU"/>
+              <a:endParaRPr lang="en-US"/>
             </a:p>
           </c:txPr>
         </c:title>
@@ -25702,7 +24783,7 @@
                 <a:cs typeface="+mn-cs"/>
               </a:defRPr>
             </a:pPr>
-            <a:endParaRPr lang="ru-RU"/>
+            <a:endParaRPr lang="en-US"/>
           </a:p>
         </c:txPr>
         <c:crossAx val="1182512719"/>
@@ -25750,7 +24831,7 @@
       <a:pPr>
         <a:defRPr/>
       </a:pPr>
-      <a:endParaRPr lang="ru-RU"/>
+      <a:endParaRPr lang="en-US"/>
     </a:p>
   </c:txPr>
   <c:externalData r:id="rId3">
